--- a/TCC_01_Alex_Sandro_Silva_Batista_de_Souza_e_José_Ricardo_da_Costa_Sampaio.docx
+++ b/TCC_01_Alex_Sandro_Silva_Batista_de_Souza_e_José_Ricardo_da_Costa_Sampaio.docx
@@ -1136,20 +1136,66 @@
           <w:rFonts w:cs="Arial"/>
         </w:rPr>
       </w:pPr>
-    </w:p>
-    <w:p>
-      <w:pPr>
-        <w:pStyle w:val="ANEXOS"/>
-      </w:pPr>
-      <w:r>
-        <w:br w:type="page"/>
-      </w:r>
-      <w:bookmarkStart w:id="17" w:name="_Toc11509264"/>
-      <w:r>
-        <w:lastRenderedPageBreak/>
-        <w:t>LISTA DE GRÁFICOS</w:t>
-      </w:r>
-      <w:bookmarkEnd w:id="17"/>
+      <w:r>
+        <w:rPr>
+          <w:rFonts w:cs="Arial"/>
+        </w:rPr>
+        <w:fldChar w:fldCharType="begin"/>
+      </w:r>
+      <w:r>
+        <w:rPr>
+          <w:rFonts w:cs="Arial"/>
+        </w:rPr>
+        <w:instrText xml:space="preserve"> REF _Ref11604103 \h </w:instrText>
+      </w:r>
+      <w:r>
+        <w:rPr>
+          <w:rFonts w:cs="Arial"/>
+        </w:rPr>
+      </w:r>
+      <w:r>
+        <w:rPr>
+          <w:rFonts w:cs="Arial"/>
+        </w:rPr>
+        <w:fldChar w:fldCharType="separate"/>
+      </w:r>
+      <w:r>
+        <w:rPr>
+          <w:szCs w:val="24"/>
+        </w:rPr>
+        <w:t xml:space="preserve">Tabela </w:t>
+      </w:r>
+      <w:r>
+        <w:rPr>
+          <w:noProof/>
+          <w:szCs w:val="24"/>
+        </w:rPr>
+        <w:t>1</w:t>
+      </w:r>
+      <w:r>
+        <w:rPr>
+          <w:szCs w:val="24"/>
+        </w:rPr>
+        <w:t xml:space="preserve"> – Padrão de Resp</w:t>
+      </w:r>
+      <w:r>
+        <w:rPr>
+          <w:szCs w:val="24"/>
+        </w:rPr>
+        <w:t>o</w:t>
+      </w:r>
+      <w:r>
+        <w:rPr>
+          <w:szCs w:val="24"/>
+        </w:rPr>
+        <w:t>stas</w:t>
+      </w:r>
+      <w:r>
+        <w:rPr>
+          <w:rFonts w:cs="Arial"/>
+        </w:rPr>
+        <w:fldChar w:fldCharType="end"/>
+      </w:r>
     </w:p>
     <w:p>
       <w:pPr>
@@ -1166,6 +1212,20 @@
     </w:p>
     <w:p>
       <w:pPr>
+        <w:pStyle w:val="ANEXOS"/>
+      </w:pPr>
+      <w:r>
+        <w:br w:type="page"/>
+      </w:r>
+      <w:bookmarkStart w:id="17" w:name="_Toc11509264"/>
+      <w:r>
+        <w:lastRenderedPageBreak/>
+        <w:t>LISTA DE GRÁFICOS</w:t>
+      </w:r>
+      <w:bookmarkEnd w:id="17"/>
+    </w:p>
+    <w:p>
+      <w:pPr>
         <w:pStyle w:val="Rodap"/>
         <w:tabs>
           <w:tab w:val="clear" w:pos="4419"/>
@@ -1192,6 +1252,19 @@
     </w:p>
     <w:p>
       <w:pPr>
+        <w:pStyle w:val="Rodap"/>
+        <w:tabs>
+          <w:tab w:val="clear" w:pos="4419"/>
+          <w:tab w:val="clear" w:pos="8838"/>
+          <w:tab w:val="left" w:leader="dot" w:pos="8647"/>
+        </w:tabs>
+        <w:rPr>
+          <w:rFonts w:cs="Arial"/>
+        </w:rPr>
+      </w:pPr>
+    </w:p>
+    <w:p>
+      <w:pPr>
         <w:pStyle w:val="ANEXOS"/>
       </w:pPr>
       <w:r>
@@ -1395,27 +1468,61 @@
     <w:p>
       <w:pPr>
         <w:pStyle w:val="PargrafodaLista"/>
+        <w:rPr>
+          <w:lang w:val="en-US"/>
+        </w:rPr>
       </w:pPr>
       <w:bookmarkStart w:id="26" w:name="RA"/>
       <w:r>
+        <w:rPr>
+          <w:lang w:val="en-US"/>
+        </w:rPr>
         <w:t>RA</w:t>
       </w:r>
       <w:bookmarkEnd w:id="26"/>
       <w:r>
-        <w:t xml:space="preserve"> </w:t>
-      </w:r>
-      <w:r>
-        <w:t>- Regras de Associação</w:t>
-      </w:r>
+        <w:rPr>
+          <w:lang w:val="en-US"/>
+        </w:rPr>
+        <w:t xml:space="preserve"> - </w:t>
+      </w:r>
+      <w:proofErr w:type="spellStart"/>
+      <w:r>
+        <w:rPr>
+          <w:lang w:val="en-US"/>
+        </w:rPr>
+        <w:t>Regras</w:t>
+      </w:r>
+      <w:proofErr w:type="spellEnd"/>
+      <w:r>
+        <w:rPr>
+          <w:lang w:val="en-US"/>
+        </w:rPr>
+        <w:t xml:space="preserve"> de </w:t>
+      </w:r>
+      <w:proofErr w:type="spellStart"/>
+      <w:r>
+        <w:rPr>
+          <w:lang w:val="en-US"/>
+        </w:rPr>
+        <w:t>Associação</w:t>
+      </w:r>
+      <w:proofErr w:type="spellEnd"/>
     </w:p>
     <w:p>
       <w:pPr>
         <w:pStyle w:val="PargrafodaLista"/>
+        <w:rPr>
+          <w:lang w:val="en-US"/>
+        </w:rPr>
       </w:pPr>
     </w:p>
     <w:p>
       <w:pPr>
         <w:pStyle w:val="PargrafodaLista"/>
+        <w:rPr>
+          <w:lang w:val="en-US"/>
+        </w:rPr>
       </w:pPr>
     </w:p>
     <w:p>
@@ -1425,10 +1532,14 @@
       <w:r>
         <w:rPr>
           <w:szCs w:val="32"/>
+          <w:lang w:val="en-US"/>
         </w:rPr>
         <w:br w:type="page"/>
       </w:r>
       <w:r>
+        <w:rPr>
+          <w:lang w:val="en-US"/>
+        </w:rPr>
         <w:lastRenderedPageBreak/>
         <w:t xml:space="preserve"> </w:t>
       </w:r>
@@ -3352,7 +3463,6 @@
       <w:r>
         <w:t xml:space="preserve">), também conhecido por </w:t>
       </w:r>
-      <w:bookmarkStart w:id="29" w:name="_GoBack"/>
       <w:proofErr w:type="spellStart"/>
       <w:r>
         <w:rPr>
@@ -3360,7 +3470,6 @@
         </w:rPr>
         <w:t>Knowledge</w:t>
       </w:r>
-      <w:bookmarkEnd w:id="29"/>
       <w:proofErr w:type="spellEnd"/>
       <w:r>
         <w:rPr>
@@ -3621,43 +3730,7 @@
           <w:rPr>
             <w:rStyle w:val="Hyperlink"/>
           </w:rPr>
-          <w:t>https://</w:t>
-        </w:r>
-        <w:r>
-          <w:rPr>
-            <w:rStyle w:val="Hyperlink"/>
-          </w:rPr>
-          <w:t>g</w:t>
-        </w:r>
-        <w:r>
-          <w:rPr>
-            <w:rStyle w:val="Hyperlink"/>
-          </w:rPr>
-          <w:t>ith</w:t>
-        </w:r>
-        <w:r>
-          <w:rPr>
-            <w:rStyle w:val="Hyperlink"/>
-          </w:rPr>
-          <w:t>u</w:t>
-        </w:r>
-        <w:r>
-          <w:rPr>
-            <w:rStyle w:val="Hyperlink"/>
-          </w:rPr>
-          <w:t>b.com</w:t>
-        </w:r>
-        <w:r>
-          <w:rPr>
-            <w:rStyle w:val="Hyperlink"/>
-          </w:rPr>
-          <w:t>/</w:t>
-        </w:r>
-        <w:r>
-          <w:rPr>
-            <w:rStyle w:val="Hyperlink"/>
-          </w:rPr>
-          <w:t>altobellibm/CEDERJ_2019_ALEX_SOUZA_E_JOSE_SAMPAIO.git</w:t>
+          <w:t>https://github.com/altobellibm/CEDERJ_2019_ALEX_SOUZA_E_JOSE_SAMPAIO.git</w:t>
         </w:r>
       </w:hyperlink>
     </w:p>
@@ -3699,7 +3772,7 @@
       <w:r>
         <w:br w:type="page"/>
       </w:r>
-      <w:bookmarkStart w:id="30" w:name="_Toc11509267"/>
+      <w:bookmarkStart w:id="29" w:name="_Toc11509267"/>
       <w:r>
         <w:lastRenderedPageBreak/>
         <w:t>T</w:t>
@@ -3707,7 +3780,7 @@
       <w:r>
         <w:t>RABALHOS RELACIONADOS</w:t>
       </w:r>
-      <w:bookmarkEnd w:id="30"/>
+      <w:bookmarkEnd w:id="29"/>
     </w:p>
     <w:p>
       <w:pPr>
@@ -3722,11 +3795,11 @@
       <w:r>
         <w:t xml:space="preserve"> chamado </w:t>
       </w:r>
-      <w:bookmarkStart w:id="31" w:name="CAPITULO1"/>
+      <w:bookmarkStart w:id="30" w:name="CAPITULO1"/>
       <w:r>
         <w:t>regras de associação</w:t>
       </w:r>
-      <w:bookmarkEnd w:id="31"/>
+      <w:bookmarkEnd w:id="30"/>
       <w:r>
         <w:t xml:space="preserve"> (</w:t>
       </w:r>
@@ -4121,14 +4194,14 @@
         </w:rPr>
         <w:t xml:space="preserve">, foi desenvolvido o método </w:t>
       </w:r>
-      <w:bookmarkStart w:id="32" w:name="IDEA"/>
+      <w:bookmarkStart w:id="31" w:name="IDEA"/>
       <w:r>
         <w:rPr>
           <w:noProof/>
         </w:rPr>
         <w:t>IDEA</w:t>
       </w:r>
-      <w:bookmarkEnd w:id="32"/>
+      <w:bookmarkEnd w:id="31"/>
       <w:r>
         <w:rPr>
           <w:noProof/>
@@ -4351,12 +4424,12 @@
       <w:r>
         <w:br w:type="page"/>
       </w:r>
-      <w:bookmarkStart w:id="33" w:name="_Toc11509268"/>
+      <w:bookmarkStart w:id="32" w:name="_Toc11509268"/>
       <w:r>
         <w:lastRenderedPageBreak/>
         <w:t>FUNDAMENTAÇÃO TEÓRICA</w:t>
       </w:r>
-      <w:bookmarkEnd w:id="33"/>
+      <w:bookmarkEnd w:id="32"/>
     </w:p>
     <w:p>
       <w:pPr>
@@ -4405,21 +4478,21 @@
         </w:tabs>
         <w:ind w:left="567"/>
       </w:pPr>
-      <w:bookmarkStart w:id="34" w:name="_Toc11509269"/>
+      <w:bookmarkStart w:id="33" w:name="_Toc11509269"/>
       <w:r>
         <w:t>REGRAS DE ASSOCIAÇÃO</w:t>
       </w:r>
-      <w:bookmarkEnd w:id="34"/>
+      <w:bookmarkEnd w:id="33"/>
     </w:p>
     <w:p>
       <w:pPr>
         <w:pStyle w:val="Sumrio1"/>
       </w:pPr>
-      <w:bookmarkStart w:id="35" w:name="_Hlk8944476"/>
+      <w:bookmarkStart w:id="34" w:name="_Hlk8944476"/>
       <w:r>
         <w:t xml:space="preserve">Formada por milhares de itens armazenados uma grande base de dados </w:t>
       </w:r>
-      <w:bookmarkStart w:id="36" w:name="_Hlk8946334"/>
+      <w:bookmarkStart w:id="35" w:name="_Hlk8946334"/>
       <w:r>
         <w:t xml:space="preserve">é </w:t>
       </w:r>
@@ -4439,7 +4512,7 @@
         <w:t xml:space="preserve"> dados não categóricos, ou seja, não aplicável a dados numéricos, é o objetivo deste algoritmo chamado de regras de associação.</w:t>
       </w:r>
     </w:p>
-    <w:bookmarkEnd w:id="36"/>
+    <w:bookmarkEnd w:id="35"/>
     <w:p>
       <w:pPr>
         <w:ind w:firstLine="1134"/>
@@ -4465,12 +4538,19 @@
       <w:r>
         <w:fldChar w:fldCharType="end"/>
       </w:r>
+      <w:commentRangeStart w:id="36"/>
       <w:commentRangeStart w:id="37"/>
       <w:commentRangeStart w:id="38"/>
-      <w:commentRangeStart w:id="39"/>
       <w:r>
         <w:t xml:space="preserve"> </w:t>
       </w:r>
+      <w:commentRangeEnd w:id="36"/>
+      <w:r>
+        <w:rPr>
+          <w:rStyle w:val="Refdecomentrio"/>
+        </w:rPr>
+        <w:commentReference w:id="36"/>
+      </w:r>
       <w:commentRangeEnd w:id="37"/>
       <w:r>
         <w:rPr>
@@ -4484,13 +4564,6 @@
           <w:rStyle w:val="Refdecomentrio"/>
         </w:rPr>
         <w:commentReference w:id="38"/>
-      </w:r>
-      <w:commentRangeEnd w:id="39"/>
-      <w:r>
-        <w:rPr>
-          <w:rStyle w:val="Refdecomentrio"/>
-        </w:rPr>
-        <w:commentReference w:id="39"/>
       </w:r>
       <w:r>
         <w:t xml:space="preserve">os algoritmos de </w:t>
@@ -5020,7 +5093,16 @@
                 </m:den>
               </m:f>
             </m:oMath>
+            <w:commentRangeStart w:id="39"/>
+            <w:commentRangeEnd w:id="39"/>
+            <w:r>
+              <w:rPr>
+                <w:rStyle w:val="Refdecomentrio"/>
+              </w:rPr>
+              <w:commentReference w:id="39"/>
+            </w:r>
             <w:commentRangeStart w:id="40"/>
+            <w:commentRangeStart w:id="41"/>
             <w:commentRangeEnd w:id="40"/>
             <w:r>
               <w:rPr>
@@ -5028,21 +5110,12 @@
               </w:rPr>
               <w:commentReference w:id="40"/>
             </w:r>
-            <w:commentRangeStart w:id="41"/>
-            <w:commentRangeStart w:id="42"/>
             <w:commentRangeEnd w:id="41"/>
             <w:r>
               <w:rPr>
                 <w:rStyle w:val="Refdecomentrio"/>
               </w:rPr>
               <w:commentReference w:id="41"/>
-            </w:r>
-            <w:commentRangeEnd w:id="42"/>
-            <w:r>
-              <w:rPr>
-                <w:rStyle w:val="Refdecomentrio"/>
-              </w:rPr>
-              <w:commentReference w:id="42"/>
             </w:r>
           </w:p>
           <w:p/>
@@ -5282,6 +5355,14 @@
       <w:r>
         <w:t>.</w:t>
       </w:r>
+      <w:commentRangeStart w:id="42"/>
+      <w:commentRangeEnd w:id="42"/>
+      <w:r>
+        <w:rPr>
+          <w:rStyle w:val="Refdecomentrio"/>
+        </w:rPr>
+        <w:commentReference w:id="42"/>
+      </w:r>
       <w:commentRangeStart w:id="43"/>
       <w:commentRangeEnd w:id="43"/>
       <w:r>
@@ -5290,18 +5371,10 @@
         </w:rPr>
         <w:commentReference w:id="43"/>
       </w:r>
-      <w:commentRangeStart w:id="44"/>
-      <w:commentRangeEnd w:id="44"/>
-      <w:r>
-        <w:rPr>
-          <w:rStyle w:val="Refdecomentrio"/>
-        </w:rPr>
-        <w:commentReference w:id="44"/>
-      </w:r>
       <w:r>
         <w:t xml:space="preserve"> </w:t>
       </w:r>
-      <w:bookmarkEnd w:id="35"/>
+      <w:bookmarkEnd w:id="34"/>
     </w:p>
     <w:p>
       <w:pPr>
@@ -5312,24 +5385,24 @@
       <w:pPr>
         <w:pStyle w:val="Ttulo2"/>
       </w:pPr>
-      <w:bookmarkStart w:id="45" w:name="_dUAL_sCALING"/>
-      <w:bookmarkStart w:id="46" w:name="_Ref11107904"/>
-      <w:bookmarkStart w:id="47" w:name="_Ref11107936"/>
-      <w:bookmarkStart w:id="48" w:name="_Ref11107964"/>
-      <w:bookmarkStart w:id="49" w:name="_Ref11107966"/>
-      <w:bookmarkStart w:id="50" w:name="_Ref11108715"/>
-      <w:bookmarkStart w:id="51" w:name="_Toc11509270"/>
-      <w:bookmarkEnd w:id="45"/>
+      <w:bookmarkStart w:id="44" w:name="_dUAL_sCALING"/>
+      <w:bookmarkStart w:id="45" w:name="_Ref11107904"/>
+      <w:bookmarkStart w:id="46" w:name="_Ref11107936"/>
+      <w:bookmarkStart w:id="47" w:name="_Ref11107964"/>
+      <w:bookmarkStart w:id="48" w:name="_Ref11107966"/>
+      <w:bookmarkStart w:id="49" w:name="_Ref11108715"/>
+      <w:bookmarkStart w:id="50" w:name="_Toc11509270"/>
+      <w:bookmarkEnd w:id="44"/>
       <w:r>
         <w:lastRenderedPageBreak/>
         <w:t>DUAL SCALING</w:t>
       </w:r>
+      <w:bookmarkEnd w:id="45"/>
       <w:bookmarkEnd w:id="46"/>
       <w:bookmarkEnd w:id="47"/>
       <w:bookmarkEnd w:id="48"/>
       <w:bookmarkEnd w:id="49"/>
       <w:bookmarkEnd w:id="50"/>
-      <w:bookmarkEnd w:id="51"/>
     </w:p>
     <w:p>
       <w:pPr>
@@ -5435,7 +5508,14 @@
           <w:rFonts w:cs="Arial"/>
           <w:szCs w:val="24"/>
         </w:rPr>
-        <w:t xml:space="preserve">foi desenvolvido por </w:t>
+        <w:t>foi desenvolvido por</w:t>
+      </w:r>
+      <w:r>
+        <w:rPr>
+          <w:rFonts w:cs="Arial"/>
+          <w:szCs w:val="24"/>
+        </w:rPr>
+        <w:t xml:space="preserve"> </w:t>
       </w:r>
       <w:proofErr w:type="spellStart"/>
       <w:r>
@@ -5443,6 +5523,36 @@
           <w:rFonts w:cs="Arial"/>
           <w:szCs w:val="24"/>
         </w:rPr>
+        <w:t>Shizu</w:t>
+      </w:r>
+      <w:r>
+        <w:rPr>
+          <w:rFonts w:cs="Arial"/>
+          <w:szCs w:val="24"/>
+        </w:rPr>
+        <w:t>h</w:t>
+      </w:r>
+      <w:r>
+        <w:rPr>
+          <w:rFonts w:cs="Arial"/>
+          <w:szCs w:val="24"/>
+        </w:rPr>
+        <w:t>ito</w:t>
+      </w:r>
+      <w:proofErr w:type="spellEnd"/>
+      <w:r>
+        <w:rPr>
+          <w:rFonts w:cs="Arial"/>
+          <w:szCs w:val="24"/>
+        </w:rPr>
+        <w:t xml:space="preserve"> </w:t>
+      </w:r>
+      <w:proofErr w:type="spellStart"/>
+      <w:r>
+        <w:rPr>
+          <w:rFonts w:cs="Arial"/>
+          <w:szCs w:val="24"/>
+        </w:rPr>
         <w:t>Nishisato</w:t>
       </w:r>
       <w:proofErr w:type="spellEnd"/>
@@ -5456,17 +5566,31 @@
       <w:r>
         <w:rPr>
           <w:rFonts w:cs="Arial"/>
+          <w:szCs w:val="24"/>
+        </w:rPr>
+        <w:t>ferramenta para inspeção visual</w:t>
+      </w:r>
+      <w:r>
+        <w:rPr>
+          <w:rFonts w:cs="Arial"/>
+          <w:szCs w:val="24"/>
+        </w:rPr>
+        <w:t xml:space="preserve"> de indivíduos e suas preferências para estímulos coletados através de questionários de opinião. O mapeamento resultante do </w:t>
+      </w:r>
+      <w:r>
+        <w:rPr>
+          <w:rFonts w:cs="Arial"/>
           <w:i/>
           <w:szCs w:val="24"/>
         </w:rPr>
-        <w:t>ferramenta para inspeção visual</w:t>
-      </w:r>
-      <w:r>
-        <w:rPr>
-          <w:rFonts w:cs="Arial"/>
-          <w:szCs w:val="24"/>
-        </w:rPr>
-        <w:t xml:space="preserve"> de indivíduos e suas preferências para estímulos coletados através de questionários de opinião. O mapeamento resultante do </w:t>
+        <w:fldChar w:fldCharType="begin"/>
+      </w:r>
+      <w:r>
+        <w:rPr>
+          <w:rFonts w:cs="Arial"/>
+          <w:szCs w:val="24"/>
+        </w:rPr>
+        <w:instrText xml:space="preserve"> REF DS \h </w:instrText>
       </w:r>
       <w:r>
         <w:rPr>
@@ -5474,14 +5598,6 @@
           <w:i/>
           <w:szCs w:val="24"/>
         </w:rPr>
-        <w:fldChar w:fldCharType="begin"/>
-      </w:r>
-      <w:r>
-        <w:rPr>
-          <w:rFonts w:cs="Arial"/>
-          <w:szCs w:val="24"/>
-        </w:rPr>
-        <w:instrText xml:space="preserve"> REF DS \h </w:instrText>
       </w:r>
       <w:r>
         <w:rPr>
@@ -5489,6 +5605,10 @@
           <w:i/>
           <w:szCs w:val="24"/>
         </w:rPr>
+        <w:fldChar w:fldCharType="separate"/>
+      </w:r>
+      <w:r>
+        <w:t>DS</w:t>
       </w:r>
       <w:r>
         <w:rPr>
@@ -5496,17 +5616,6 @@
           <w:i/>
           <w:szCs w:val="24"/>
         </w:rPr>
-        <w:fldChar w:fldCharType="separate"/>
-      </w:r>
-      <w:r>
-        <w:t>DS</w:t>
-      </w:r>
-      <w:r>
-        <w:rPr>
-          <w:rFonts w:cs="Arial"/>
-          <w:i/>
-          <w:szCs w:val="24"/>
-        </w:rPr>
         <w:fldChar w:fldCharType="end"/>
       </w:r>
       <w:r>
@@ -5530,7 +5639,7 @@
           <w:noProof/>
           <w:szCs w:val="24"/>
         </w:rPr>
-        <w:t>(FORTES, 2019)</w:t>
+        <w:t>[2]</w:t>
       </w:r>
       <w:r>
         <w:rPr>
@@ -6076,7 +6185,7 @@
     </w:p>
     <w:p>
       <w:pPr>
-        <w:ind w:firstLine="1134"/>
+        <w:ind w:left="1560"/>
         <w:rPr>
           <w:rFonts w:cs="Arial"/>
           <w:szCs w:val="24"/>
@@ -6103,6 +6212,14 @@
           <w:szCs w:val="24"/>
         </w:rPr>
         <w:instrText xml:space="preserve"> REF DS \h </w:instrText>
+      </w:r>
+      <w:r>
+        <w:rPr>
+          <w:rFonts w:cs="Arial"/>
+          <w:i/>
+          <w:szCs w:val="24"/>
+        </w:rPr>
+        <w:instrText xml:space="preserve"> \* MERGEFORMAT </w:instrText>
       </w:r>
       <w:r>
         <w:rPr>
@@ -6200,6 +6317,7 @@
       <w:tblPr>
         <w:tblStyle w:val="Tabelacomgrade"/>
         <w:tblW w:w="0" w:type="auto"/>
+        <w:jc w:val="center"/>
         <w:tblBorders>
           <w:top w:val="none" w:sz="0" w:space="0" w:color="auto"/>
           <w:left w:val="none" w:sz="0" w:space="0" w:color="auto"/>
@@ -6216,11 +6334,18 @@
         <w:gridCol w:w="1134"/>
       </w:tblGrid>
       <w:tr>
+        <w:trPr>
+          <w:jc w:val="center"/>
+        </w:trPr>
         <w:tc>
           <w:tcPr>
             <w:tcW w:w="1134" w:type="dxa"/>
           </w:tcPr>
-          <w:p/>
+          <w:p>
+            <w:pPr>
+              <w:jc w:val="right"/>
+            </w:pPr>
+          </w:p>
         </w:tc>
         <w:tc>
           <w:tcPr>
@@ -6284,7 +6409,11 @@
               <w:t>,</w:t>
             </w:r>
           </w:p>
-          <w:p/>
+          <w:p>
+            <w:pPr>
+              <w:jc w:val="right"/>
+            </w:pPr>
+          </w:p>
         </w:tc>
         <w:tc>
           <w:tcPr>
@@ -6315,6 +6444,7 @@
     <w:p>
       <w:pPr>
         <w:ind w:firstLine="1134"/>
+        <w:jc w:val="right"/>
         <w:rPr>
           <w:rFonts w:cs="Arial"/>
           <w:szCs w:val="24"/>
@@ -6340,7 +6470,7 @@
           <w:p>
             <w:pPr>
               <w:spacing w:line="240" w:lineRule="auto"/>
-              <w:jc w:val="center"/>
+              <w:ind w:left="1701"/>
               <w:rPr>
                 <w:rFonts w:cs="Arial"/>
                 <w:szCs w:val="24"/>
@@ -6356,7 +6486,7 @@
           <w:p>
             <w:pPr>
               <w:spacing w:line="240" w:lineRule="auto"/>
-              <w:jc w:val="center"/>
+              <w:ind w:left="1701"/>
               <w:rPr>
                 <w:rFonts w:cs="Arial"/>
                 <w:sz w:val="28"/>
@@ -6374,7 +6504,7 @@
             <w:pPr>
               <w:pStyle w:val="Legenda"/>
               <w:keepNext/>
-              <w:jc w:val="center"/>
+              <w:ind w:left="1701"/>
               <w:rPr>
                 <w:rFonts w:cs="Arial"/>
                 <w:sz w:val="24"/>
@@ -6387,6 +6517,7 @@
     </w:tbl>
     <w:p>
       <w:pPr>
+        <w:ind w:left="1701"/>
         <w:rPr>
           <w:rFonts w:cs="Arial"/>
           <w:szCs w:val="24"/>
@@ -6450,7 +6581,7 @@
     </w:p>
     <w:p>
       <w:pPr>
-        <w:ind w:firstLine="1134"/>
+        <w:ind w:left="1701" w:firstLine="1134"/>
         <w:rPr>
           <w:rFonts w:cs="Arial"/>
           <w:szCs w:val="24"/>
@@ -6616,22 +6747,29 @@
         <w:tblLook w:val="04A0" w:firstRow="1" w:lastRow="0" w:firstColumn="1" w:lastColumn="0" w:noHBand="0" w:noVBand="1"/>
       </w:tblPr>
       <w:tblGrid>
-        <w:gridCol w:w="1134"/>
-        <w:gridCol w:w="6236"/>
-        <w:gridCol w:w="1134"/>
+        <w:gridCol w:w="1056"/>
+        <w:gridCol w:w="5805"/>
+        <w:gridCol w:w="2211"/>
       </w:tblGrid>
       <w:tr>
         <w:tc>
           <w:tcPr>
             <w:tcW w:w="1134" w:type="dxa"/>
           </w:tcPr>
-          <w:p/>
+          <w:p>
+            <w:pPr>
+              <w:ind w:left="1701"/>
+            </w:pPr>
+          </w:p>
         </w:tc>
         <w:tc>
           <w:tcPr>
             <w:tcW w:w="6236" w:type="dxa"/>
           </w:tcPr>
           <w:p>
+            <w:pPr>
+              <w:ind w:left="1701"/>
+            </w:pPr>
             <m:oMathPara>
               <m:oMath>
                 <m:sSub>
@@ -6739,7 +6877,7 @@
           </w:tcPr>
           <w:p>
             <w:pPr>
-              <w:jc w:val="right"/>
+              <w:ind w:left="1701"/>
             </w:pPr>
             <w:r>
               <w:t>(</w:t>
@@ -6761,7 +6899,7 @@
     </w:tbl>
     <w:p>
       <w:pPr>
-        <w:ind w:firstLine="1134"/>
+        <w:ind w:left="1701" w:firstLine="1134"/>
         <w:rPr>
           <w:rFonts w:cs="Arial"/>
           <w:szCs w:val="24"/>
@@ -6787,7 +6925,7 @@
           <w:p>
             <w:pPr>
               <w:spacing w:line="240" w:lineRule="auto"/>
-              <w:jc w:val="center"/>
+              <w:ind w:left="1701"/>
               <w:rPr>
                 <w:rFonts w:cs="Arial"/>
                 <w:szCs w:val="24"/>
@@ -6803,7 +6941,7 @@
           <w:p>
             <w:pPr>
               <w:spacing w:line="240" w:lineRule="auto"/>
-              <w:jc w:val="center"/>
+              <w:ind w:left="1701"/>
               <w:rPr>
                 <w:rFonts w:cs="Arial"/>
                 <w:szCs w:val="24"/>
@@ -6819,7 +6957,7 @@
           <w:p>
             <w:pPr>
               <w:spacing w:line="240" w:lineRule="auto"/>
-              <w:jc w:val="right"/>
+              <w:ind w:left="1701"/>
               <w:rPr>
                 <w:rFonts w:cs="Arial"/>
                 <w:szCs w:val="24"/>
@@ -6844,22 +6982,29 @@
         <w:tblLook w:val="04A0" w:firstRow="1" w:lastRow="0" w:firstColumn="1" w:lastColumn="0" w:noHBand="0" w:noVBand="1"/>
       </w:tblPr>
       <w:tblGrid>
-        <w:gridCol w:w="1134"/>
-        <w:gridCol w:w="6236"/>
-        <w:gridCol w:w="1134"/>
+        <w:gridCol w:w="1056"/>
+        <w:gridCol w:w="5805"/>
+        <w:gridCol w:w="2211"/>
       </w:tblGrid>
       <w:tr>
         <w:tc>
           <w:tcPr>
             <w:tcW w:w="1134" w:type="dxa"/>
           </w:tcPr>
-          <w:p/>
+          <w:p>
+            <w:pPr>
+              <w:ind w:left="1701"/>
+            </w:pPr>
+          </w:p>
         </w:tc>
         <w:tc>
           <w:tcPr>
             <w:tcW w:w="6236" w:type="dxa"/>
           </w:tcPr>
           <w:p>
+            <w:pPr>
+              <w:ind w:left="1701"/>
+            </w:pPr>
             <m:oMathPara>
               <m:oMath>
                 <m:sSub>
@@ -6967,7 +7112,7 @@
           </w:tcPr>
           <w:p>
             <w:pPr>
-              <w:jc w:val="right"/>
+              <w:ind w:left="1701"/>
             </w:pPr>
             <w:r>
               <w:t>(</w:t>
@@ -6987,7 +7132,11 @@
         </w:tc>
       </w:tr>
     </w:tbl>
-    <w:p/>
+    <w:p>
+      <w:pPr>
+        <w:ind w:left="1701"/>
+      </w:pPr>
+    </w:p>
     <w:tbl>
       <w:tblPr>
         <w:tblW w:w="9071" w:type="dxa"/>
@@ -7007,7 +7156,7 @@
           <w:p>
             <w:pPr>
               <w:spacing w:line="240" w:lineRule="auto"/>
-              <w:jc w:val="center"/>
+              <w:ind w:left="1701"/>
               <w:rPr>
                 <w:rFonts w:cs="Arial"/>
                 <w:szCs w:val="24"/>
@@ -7023,7 +7172,7 @@
           <w:p>
             <w:pPr>
               <w:spacing w:line="240" w:lineRule="auto"/>
-              <w:jc w:val="center"/>
+              <w:ind w:left="1701"/>
               <w:rPr>
                 <w:rFonts w:cs="Arial"/>
                 <w:szCs w:val="24"/>
@@ -7039,7 +7188,7 @@
           <w:p>
             <w:pPr>
               <w:spacing w:line="240" w:lineRule="auto"/>
-              <w:jc w:val="right"/>
+              <w:ind w:left="1701"/>
               <w:rPr>
                 <w:rFonts w:cs="Arial"/>
                 <w:szCs w:val="24"/>
@@ -7051,7 +7200,7 @@
     </w:tbl>
     <w:p>
       <w:pPr>
-        <w:ind w:firstLine="1134"/>
+        <w:ind w:left="1701" w:firstLine="1134"/>
         <w:rPr>
           <w:rFonts w:cs="Arial"/>
           <w:szCs w:val="24"/>
@@ -7060,7 +7209,7 @@
     </w:p>
     <w:p>
       <w:pPr>
-        <w:ind w:firstLine="1134"/>
+        <w:ind w:left="1701" w:firstLine="1134"/>
         <w:rPr>
           <w:rFonts w:cs="Arial"/>
           <w:szCs w:val="24"/>
@@ -7211,22 +7360,29 @@
         <w:tblLook w:val="04A0" w:firstRow="1" w:lastRow="0" w:firstColumn="1" w:lastColumn="0" w:noHBand="0" w:noVBand="1"/>
       </w:tblPr>
       <w:tblGrid>
-        <w:gridCol w:w="1134"/>
-        <w:gridCol w:w="6236"/>
-        <w:gridCol w:w="1134"/>
+        <w:gridCol w:w="1042"/>
+        <w:gridCol w:w="5819"/>
+        <w:gridCol w:w="2211"/>
       </w:tblGrid>
       <w:tr>
         <w:tc>
           <w:tcPr>
             <w:tcW w:w="1134" w:type="dxa"/>
           </w:tcPr>
-          <w:p/>
+          <w:p>
+            <w:pPr>
+              <w:ind w:left="1701"/>
+            </w:pPr>
+          </w:p>
         </w:tc>
         <w:tc>
           <w:tcPr>
             <w:tcW w:w="6236" w:type="dxa"/>
           </w:tcPr>
           <w:p>
+            <w:pPr>
+              <w:ind w:left="1701"/>
+            </w:pPr>
             <m:oMathPara>
               <m:oMath>
                 <m:sSub>
@@ -7354,7 +7510,7 @@
           </w:tcPr>
           <w:p>
             <w:pPr>
-              <w:jc w:val="right"/>
+              <w:ind w:left="1701"/>
             </w:pPr>
             <w:r>
               <w:t>(</w:t>
@@ -7376,7 +7532,7 @@
     </w:tbl>
     <w:p>
       <w:pPr>
-        <w:ind w:firstLine="1134"/>
+        <w:ind w:left="1701" w:firstLine="1134"/>
         <w:rPr>
           <w:rFonts w:cs="Arial"/>
           <w:szCs w:val="24"/>
@@ -7402,7 +7558,7 @@
           <w:p>
             <w:pPr>
               <w:spacing w:line="240" w:lineRule="auto"/>
-              <w:jc w:val="center"/>
+              <w:ind w:left="1701"/>
               <w:rPr>
                 <w:rFonts w:cs="Arial"/>
                 <w:szCs w:val="24"/>
@@ -7418,7 +7574,7 @@
           <w:p>
             <w:pPr>
               <w:spacing w:line="240" w:lineRule="auto"/>
-              <w:jc w:val="center"/>
+              <w:ind w:left="1701"/>
               <w:rPr>
                 <w:rFonts w:cs="Arial"/>
                 <w:szCs w:val="24"/>
@@ -7434,7 +7590,7 @@
           <w:p>
             <w:pPr>
               <w:spacing w:line="240" w:lineRule="auto"/>
-              <w:jc w:val="right"/>
+              <w:ind w:left="1701"/>
               <w:rPr>
                 <w:rFonts w:cs="Arial"/>
                 <w:szCs w:val="24"/>
@@ -7459,22 +7615,29 @@
         <w:tblLook w:val="04A0" w:firstRow="1" w:lastRow="0" w:firstColumn="1" w:lastColumn="0" w:noHBand="0" w:noVBand="1"/>
       </w:tblPr>
       <w:tblGrid>
-        <w:gridCol w:w="1134"/>
-        <w:gridCol w:w="6236"/>
-        <w:gridCol w:w="1134"/>
+        <w:gridCol w:w="1041"/>
+        <w:gridCol w:w="5820"/>
+        <w:gridCol w:w="2211"/>
       </w:tblGrid>
       <w:tr>
         <w:tc>
           <w:tcPr>
             <w:tcW w:w="1134" w:type="dxa"/>
           </w:tcPr>
-          <w:p/>
+          <w:p>
+            <w:pPr>
+              <w:ind w:left="1701"/>
+            </w:pPr>
+          </w:p>
         </w:tc>
         <w:tc>
           <w:tcPr>
             <w:tcW w:w="6236" w:type="dxa"/>
           </w:tcPr>
           <w:p>
+            <w:pPr>
+              <w:ind w:left="1701"/>
+            </w:pPr>
             <m:oMathPara>
               <m:oMath>
                 <m:sSub>
@@ -7602,7 +7765,7 @@
           </w:tcPr>
           <w:p>
             <w:pPr>
-              <w:jc w:val="right"/>
+              <w:ind w:left="1701"/>
             </w:pPr>
             <w:r>
               <w:t>(</w:t>
@@ -7624,6 +7787,7 @@
     </w:tbl>
     <w:p>
       <w:pPr>
+        <w:ind w:left="1701"/>
         <w:rPr>
           <w:rFonts w:cs="Arial"/>
           <w:szCs w:val="24"/>
@@ -7649,7 +7813,7 @@
           <w:p>
             <w:pPr>
               <w:spacing w:line="240" w:lineRule="auto"/>
-              <w:jc w:val="center"/>
+              <w:ind w:left="1701"/>
               <w:rPr>
                 <w:rFonts w:cs="Arial"/>
                 <w:szCs w:val="24"/>
@@ -7665,7 +7829,7 @@
           <w:p>
             <w:pPr>
               <w:spacing w:line="240" w:lineRule="auto"/>
-              <w:jc w:val="center"/>
+              <w:ind w:left="1701"/>
               <w:rPr>
                 <w:rFonts w:cs="Arial"/>
                 <w:szCs w:val="24"/>
@@ -7681,7 +7845,7 @@
           <w:p>
             <w:pPr>
               <w:spacing w:line="240" w:lineRule="auto"/>
-              <w:jc w:val="right"/>
+              <w:ind w:left="1701"/>
               <w:rPr>
                 <w:rFonts w:cs="Arial"/>
                 <w:szCs w:val="24"/>
@@ -7693,7 +7857,7 @@
     </w:tbl>
     <w:p>
       <w:pPr>
-        <w:ind w:firstLine="1134"/>
+        <w:ind w:left="1701" w:firstLine="1134"/>
         <w:rPr>
           <w:rFonts w:cs="Arial"/>
           <w:szCs w:val="24"/>
@@ -7702,17 +7866,18 @@
     </w:p>
     <w:p>
       <w:pPr>
-        <w:ind w:firstLine="1134"/>
-        <w:rPr>
-          <w:rFonts w:cs="Arial"/>
-          <w:szCs w:val="24"/>
-        </w:rPr>
-      </w:pPr>
-      <w:r>
-        <w:rPr>
-          <w:rFonts w:cs="Arial"/>
-          <w:szCs w:val="24"/>
-        </w:rPr>
+        <w:ind w:left="1701" w:firstLine="1134"/>
+        <w:rPr>
+          <w:rFonts w:cs="Arial"/>
+          <w:szCs w:val="24"/>
+        </w:rPr>
+      </w:pPr>
+      <w:r>
+        <w:rPr>
+          <w:rFonts w:cs="Arial"/>
+          <w:szCs w:val="24"/>
+        </w:rPr>
+        <w:lastRenderedPageBreak/>
         <w:t xml:space="preserve">O próximo passo é </w:t>
       </w:r>
       <w:r>
@@ -7791,22 +7956,29 @@
         <w:tblLook w:val="04A0" w:firstRow="1" w:lastRow="0" w:firstColumn="1" w:lastColumn="0" w:noHBand="0" w:noVBand="1"/>
       </w:tblPr>
       <w:tblGrid>
-        <w:gridCol w:w="1134"/>
-        <w:gridCol w:w="6236"/>
-        <w:gridCol w:w="1134"/>
+        <w:gridCol w:w="1039"/>
+        <w:gridCol w:w="5822"/>
+        <w:gridCol w:w="2211"/>
       </w:tblGrid>
       <w:tr>
         <w:tc>
           <w:tcPr>
             <w:tcW w:w="1134" w:type="dxa"/>
           </w:tcPr>
-          <w:p/>
+          <w:p>
+            <w:pPr>
+              <w:ind w:left="1701"/>
+            </w:pPr>
+          </w:p>
         </w:tc>
         <w:tc>
           <w:tcPr>
             <w:tcW w:w="6236" w:type="dxa"/>
           </w:tcPr>
           <w:p>
+            <w:pPr>
+              <w:ind w:left="1701"/>
+            </w:pPr>
             <m:oMathPara>
               <m:oMath>
                 <m:r>
@@ -7966,7 +8138,7 @@
           </w:tcPr>
           <w:p>
             <w:pPr>
-              <w:jc w:val="right"/>
+              <w:ind w:left="1701"/>
             </w:pPr>
             <w:r>
               <w:t>(</w:t>
@@ -7988,7 +8160,7 @@
     </w:tbl>
     <w:p>
       <w:pPr>
-        <w:ind w:firstLine="1134"/>
+        <w:ind w:left="1701" w:firstLine="1134"/>
         <w:rPr>
           <w:rFonts w:cs="Arial"/>
           <w:szCs w:val="24"/>
@@ -8014,7 +8186,7 @@
           <w:p>
             <w:pPr>
               <w:spacing w:line="240" w:lineRule="auto"/>
-              <w:jc w:val="center"/>
+              <w:ind w:left="1701"/>
               <w:rPr>
                 <w:rFonts w:cs="Arial"/>
                 <w:szCs w:val="24"/>
@@ -8030,6 +8202,7 @@
           <w:p>
             <w:pPr>
               <w:spacing w:line="240" w:lineRule="auto"/>
+              <w:ind w:left="1701"/>
               <w:rPr>
                 <w:rFonts w:cs="Arial"/>
                 <w:szCs w:val="24"/>
@@ -8045,7 +8218,7 @@
           <w:p>
             <w:pPr>
               <w:spacing w:line="240" w:lineRule="auto"/>
-              <w:jc w:val="right"/>
+              <w:ind w:left="1701"/>
               <w:rPr>
                 <w:rFonts w:cs="Arial"/>
                 <w:szCs w:val="24"/>
@@ -8056,6 +8229,9 @@
       </w:tr>
     </w:tbl>
     <w:p>
+      <w:pPr>
+        <w:ind w:left="1701"/>
+      </w:pPr>
       <w:r>
         <w:t>A transposição de matriz</w:t>
       </w:r>
@@ -8157,7 +8333,7 @@
     </w:p>
     <w:p>
       <w:pPr>
-        <w:ind w:firstLine="1134"/>
+        <w:ind w:left="1701" w:firstLine="1134"/>
       </w:pPr>
       <w:r>
         <w:rPr>
@@ -9124,7 +9300,7 @@
     </w:p>
     <w:p>
       <w:pPr>
-        <w:ind w:firstLine="1134"/>
+        <w:ind w:left="1701" w:firstLine="1134"/>
       </w:pPr>
       <w:r>
         <w:t xml:space="preserve">Em seguida, vamos calcular a matriz </w:t>
@@ -9189,7 +9365,7 @@
     </w:p>
     <w:p>
       <w:pPr>
-        <w:ind w:firstLine="1134"/>
+        <w:ind w:left="1701" w:firstLine="1134"/>
       </w:pPr>
     </w:p>
     <w:tbl>
@@ -9207,22 +9383,29 @@
         <w:tblLook w:val="04A0" w:firstRow="1" w:lastRow="0" w:firstColumn="1" w:lastColumn="0" w:noHBand="0" w:noVBand="1"/>
       </w:tblPr>
       <w:tblGrid>
-        <w:gridCol w:w="1134"/>
-        <w:gridCol w:w="6236"/>
-        <w:gridCol w:w="1134"/>
+        <w:gridCol w:w="1055"/>
+        <w:gridCol w:w="5806"/>
+        <w:gridCol w:w="2211"/>
       </w:tblGrid>
       <w:tr>
         <w:tc>
           <w:tcPr>
             <w:tcW w:w="1134" w:type="dxa"/>
           </w:tcPr>
-          <w:p/>
+          <w:p>
+            <w:pPr>
+              <w:ind w:left="1701"/>
+            </w:pPr>
+          </w:p>
         </w:tc>
         <w:tc>
           <w:tcPr>
             <w:tcW w:w="6236" w:type="dxa"/>
           </w:tcPr>
           <w:p>
+            <w:pPr>
+              <w:ind w:left="1701"/>
+            </w:pPr>
             <m:oMathPara>
               <m:oMath>
                 <m:r>
@@ -9275,7 +9458,7 @@
           </w:tcPr>
           <w:p>
             <w:pPr>
-              <w:jc w:val="right"/>
+              <w:ind w:left="1701"/>
             </w:pPr>
             <w:r>
               <w:t>(</w:t>
@@ -9295,9 +9478,14 @@
         </w:tc>
       </w:tr>
     </w:tbl>
-    <w:p/>
     <w:p>
       <w:pPr>
+        <w:ind w:left="1701"/>
+      </w:pPr>
+    </w:p>
+    <w:p>
+      <w:pPr>
+        <w:ind w:left="1701"/>
         <w:rPr>
           <w:szCs w:val="24"/>
         </w:rPr>
@@ -9494,22 +9682,29 @@
         <w:tblLook w:val="04A0" w:firstRow="1" w:lastRow="0" w:firstColumn="1" w:lastColumn="0" w:noHBand="0" w:noVBand="1"/>
       </w:tblPr>
       <w:tblGrid>
-        <w:gridCol w:w="1134"/>
-        <w:gridCol w:w="6236"/>
-        <w:gridCol w:w="1134"/>
+        <w:gridCol w:w="1036"/>
+        <w:gridCol w:w="5692"/>
+        <w:gridCol w:w="2344"/>
       </w:tblGrid>
       <w:tr>
         <w:tc>
           <w:tcPr>
             <w:tcW w:w="1134" w:type="dxa"/>
           </w:tcPr>
-          <w:p/>
+          <w:p>
+            <w:pPr>
+              <w:ind w:left="1701"/>
+            </w:pPr>
+          </w:p>
         </w:tc>
         <w:tc>
           <w:tcPr>
             <w:tcW w:w="6236" w:type="dxa"/>
           </w:tcPr>
           <w:p>
+            <w:pPr>
+              <w:ind w:left="1701"/>
+            </w:pPr>
             <m:oMathPara>
               <m:oMath>
                 <m:sSub>
@@ -9617,7 +9812,7 @@
           </w:tcPr>
           <w:p>
             <w:pPr>
-              <w:jc w:val="right"/>
+              <w:ind w:left="1701"/>
             </w:pPr>
             <w:r>
               <w:t>(</w:t>
@@ -9637,18 +9832,23 @@
         </w:tc>
       </w:tr>
     </w:tbl>
-    <w:p/>
     <w:p>
       <w:pPr>
-        <w:ind w:firstLine="1134"/>
-        <w:rPr>
-          <w:szCs w:val="24"/>
-        </w:rPr>
-      </w:pPr>
-      <w:r>
-        <w:rPr>
-          <w:szCs w:val="24"/>
-        </w:rPr>
+        <w:ind w:left="1701"/>
+      </w:pPr>
+    </w:p>
+    <w:p>
+      <w:pPr>
+        <w:ind w:left="1701" w:firstLine="1134"/>
+        <w:rPr>
+          <w:szCs w:val="24"/>
+        </w:rPr>
+      </w:pPr>
+      <w:r>
+        <w:rPr>
+          <w:szCs w:val="24"/>
+        </w:rPr>
+        <w:lastRenderedPageBreak/>
         <w:t xml:space="preserve">A seguir no  cálculo do </w:t>
       </w:r>
       <w:r>
@@ -9823,22 +10023,29 @@
         <w:tblLook w:val="04A0" w:firstRow="1" w:lastRow="0" w:firstColumn="1" w:lastColumn="0" w:noHBand="0" w:noVBand="1"/>
       </w:tblPr>
       <w:tblGrid>
-        <w:gridCol w:w="1134"/>
-        <w:gridCol w:w="6236"/>
-        <w:gridCol w:w="1134"/>
+        <w:gridCol w:w="1035"/>
+        <w:gridCol w:w="5693"/>
+        <w:gridCol w:w="2344"/>
       </w:tblGrid>
       <w:tr>
         <w:tc>
           <w:tcPr>
             <w:tcW w:w="1134" w:type="dxa"/>
           </w:tcPr>
-          <w:p/>
+          <w:p>
+            <w:pPr>
+              <w:ind w:left="1701"/>
+            </w:pPr>
+          </w:p>
         </w:tc>
         <w:tc>
           <w:tcPr>
             <w:tcW w:w="6236" w:type="dxa"/>
           </w:tcPr>
           <w:p>
+            <w:pPr>
+              <w:ind w:left="1701"/>
+            </w:pPr>
             <m:oMathPara>
               <m:oMath>
                 <m:sSub>
@@ -9966,7 +10173,7 @@
           </w:tcPr>
           <w:p>
             <w:pPr>
-              <w:jc w:val="right"/>
+              <w:ind w:left="1701"/>
             </w:pPr>
             <w:r>
               <w:t>(</w:t>
@@ -9988,7 +10195,7 @@
     </w:tbl>
     <w:p>
       <w:pPr>
-        <w:ind w:firstLine="1134"/>
+        <w:ind w:left="1701" w:firstLine="1134"/>
         <w:rPr>
           <w:szCs w:val="24"/>
         </w:rPr>
@@ -9996,15 +10203,15 @@
     </w:p>
     <w:p>
       <w:pPr>
-        <w:rPr>
-          <w:szCs w:val="24"/>
-        </w:rPr>
-      </w:pPr>
-      <w:r>
-        <w:rPr>
-          <w:szCs w:val="24"/>
-        </w:rPr>
-        <w:lastRenderedPageBreak/>
+        <w:ind w:left="1701"/>
+        <w:rPr>
+          <w:szCs w:val="24"/>
+        </w:rPr>
+      </w:pPr>
+      <w:r>
+        <w:rPr>
+          <w:szCs w:val="24"/>
+        </w:rPr>
         <w:t xml:space="preserve">onde </w:t>
       </w:r>
       <m:oMath>
@@ -10070,6 +10277,7 @@
     </w:p>
     <w:p>
       <w:pPr>
+        <w:ind w:left="1701"/>
         <w:rPr>
           <w:szCs w:val="24"/>
         </w:rPr>
@@ -10090,16 +10298,20 @@
         <w:tblLook w:val="04A0" w:firstRow="1" w:lastRow="0" w:firstColumn="1" w:lastColumn="0" w:noHBand="0" w:noVBand="1"/>
       </w:tblPr>
       <w:tblGrid>
-        <w:gridCol w:w="1134"/>
-        <w:gridCol w:w="6236"/>
-        <w:gridCol w:w="1134"/>
+        <w:gridCol w:w="990"/>
+        <w:gridCol w:w="5738"/>
+        <w:gridCol w:w="2344"/>
       </w:tblGrid>
       <w:tr>
         <w:tc>
           <w:tcPr>
             <w:tcW w:w="1134" w:type="dxa"/>
           </w:tcPr>
-          <w:p/>
+          <w:p>
+            <w:pPr>
+              <w:ind w:left="1701"/>
+            </w:pPr>
+          </w:p>
         </w:tc>
         <w:tc>
           <w:tcPr>
@@ -10107,7 +10319,7 @@
           </w:tcPr>
           <w:p>
             <w:pPr>
-              <w:jc w:val="center"/>
+              <w:ind w:left="1701"/>
             </w:pPr>
             <m:oMath>
               <m:sSub>
@@ -10235,7 +10447,7 @@
           </w:tcPr>
           <w:p>
             <w:pPr>
-              <w:jc w:val="right"/>
+              <w:ind w:left="1701"/>
             </w:pPr>
             <w:r>
               <w:t>(</w:t>
@@ -10257,6 +10469,7 @@
     </w:tbl>
     <w:p>
       <w:pPr>
+        <w:ind w:left="1701"/>
         <w:rPr>
           <w:szCs w:val="24"/>
         </w:rPr>
@@ -10264,7 +10477,7 @@
     </w:p>
     <w:p>
       <w:pPr>
-        <w:ind w:firstLine="1134"/>
+        <w:ind w:left="1701" w:firstLine="1134"/>
         <w:rPr>
           <w:rFonts w:cs="Arial"/>
           <w:szCs w:val="24"/>
@@ -10352,16 +10565,20 @@
         <w:tblLook w:val="04A0" w:firstRow="1" w:lastRow="0" w:firstColumn="1" w:lastColumn="0" w:noHBand="0" w:noVBand="1"/>
       </w:tblPr>
       <w:tblGrid>
-        <w:gridCol w:w="1134"/>
-        <w:gridCol w:w="6236"/>
-        <w:gridCol w:w="1134"/>
+        <w:gridCol w:w="995"/>
+        <w:gridCol w:w="5733"/>
+        <w:gridCol w:w="2344"/>
       </w:tblGrid>
       <w:tr>
         <w:tc>
           <w:tcPr>
             <w:tcW w:w="1134" w:type="dxa"/>
           </w:tcPr>
-          <w:p/>
+          <w:p>
+            <w:pPr>
+              <w:ind w:left="1701"/>
+            </w:pPr>
+          </w:p>
         </w:tc>
         <w:tc>
           <w:tcPr>
@@ -10372,7 +10589,7 @@
               <w:tabs>
                 <w:tab w:val="left" w:pos="4350"/>
               </w:tabs>
-              <w:jc w:val="center"/>
+              <w:ind w:left="1701"/>
             </w:pPr>
             <m:oMath>
               <m:sSub>
@@ -10508,7 +10725,7 @@
           </w:tcPr>
           <w:p>
             <w:pPr>
-              <w:jc w:val="right"/>
+              <w:ind w:left="1701"/>
             </w:pPr>
             <w:r>
               <w:t>(</w:t>
@@ -10530,7 +10747,7 @@
     </w:tbl>
     <w:p>
       <w:pPr>
-        <w:ind w:firstLine="1134"/>
+        <w:ind w:left="1701" w:firstLine="1134"/>
         <w:rPr>
           <w:rFonts w:cs="Arial"/>
           <w:szCs w:val="24"/>
@@ -10539,6 +10756,7 @@
     </w:p>
     <w:p>
       <w:pPr>
+        <w:ind w:left="1701"/>
         <w:rPr>
           <w:szCs w:val="24"/>
         </w:rPr>
@@ -10603,16 +10821,20 @@
         <w:tblLook w:val="04A0" w:firstRow="1" w:lastRow="0" w:firstColumn="1" w:lastColumn="0" w:noHBand="0" w:noVBand="1"/>
       </w:tblPr>
       <w:tblGrid>
-        <w:gridCol w:w="1134"/>
-        <w:gridCol w:w="6236"/>
-        <w:gridCol w:w="1134"/>
+        <w:gridCol w:w="1009"/>
+        <w:gridCol w:w="5719"/>
+        <w:gridCol w:w="2344"/>
       </w:tblGrid>
       <w:tr>
         <w:tc>
           <w:tcPr>
             <w:tcW w:w="1134" w:type="dxa"/>
           </w:tcPr>
-          <w:p/>
+          <w:p>
+            <w:pPr>
+              <w:ind w:left="1701"/>
+            </w:pPr>
+          </w:p>
         </w:tc>
         <w:tc>
           <w:tcPr>
@@ -10620,7 +10842,7 @@
           </w:tcPr>
           <w:p>
             <w:pPr>
-              <w:jc w:val="center"/>
+              <w:ind w:left="1701"/>
             </w:pPr>
             <m:oMath>
               <m:sSub>
@@ -10746,7 +10968,7 @@
           </w:tcPr>
           <w:p>
             <w:pPr>
-              <w:jc w:val="right"/>
+              <w:ind w:left="1701"/>
             </w:pPr>
             <w:r>
               <w:t>(</w:t>
@@ -10768,6 +10990,7 @@
     </w:tbl>
     <w:p>
       <w:pPr>
+        <w:ind w:left="1701"/>
         <w:rPr>
           <w:rFonts w:cs="Arial"/>
           <w:szCs w:val="24"/>
@@ -10776,7 +10999,7 @@
     </w:p>
     <w:p>
       <w:pPr>
-        <w:ind w:firstLine="1134"/>
+        <w:ind w:left="1701" w:firstLine="1134"/>
         <w:rPr>
           <w:rFonts w:cs="Arial"/>
           <w:szCs w:val="24"/>
@@ -10853,16 +11076,20 @@
         <w:tblLook w:val="04A0" w:firstRow="1" w:lastRow="0" w:firstColumn="1" w:lastColumn="0" w:noHBand="0" w:noVBand="1"/>
       </w:tblPr>
       <w:tblGrid>
-        <w:gridCol w:w="1134"/>
-        <w:gridCol w:w="6236"/>
-        <w:gridCol w:w="1134"/>
+        <w:gridCol w:w="1006"/>
+        <w:gridCol w:w="5722"/>
+        <w:gridCol w:w="2344"/>
       </w:tblGrid>
       <w:tr>
         <w:tc>
           <w:tcPr>
             <w:tcW w:w="1134" w:type="dxa"/>
           </w:tcPr>
-          <w:p/>
+          <w:p>
+            <w:pPr>
+              <w:ind w:left="1701"/>
+            </w:pPr>
+          </w:p>
         </w:tc>
         <w:tc>
           <w:tcPr>
@@ -10870,7 +11097,7 @@
           </w:tcPr>
           <w:p>
             <w:pPr>
-              <w:jc w:val="center"/>
+              <w:ind w:left="1701"/>
             </w:pPr>
             <m:oMath>
               <m:r>
@@ -10896,7 +11123,7 @@
           </w:tcPr>
           <w:p>
             <w:pPr>
-              <w:jc w:val="right"/>
+              <w:ind w:left="1701"/>
             </w:pPr>
             <w:r>
               <w:t>(</w:t>
@@ -10918,6 +11145,7 @@
     </w:tbl>
     <w:p>
       <w:pPr>
+        <w:ind w:left="1701"/>
         <w:rPr>
           <w:rFonts w:cs="Arial"/>
           <w:szCs w:val="24"/>
@@ -10926,17 +11154,18 @@
     </w:p>
     <w:p>
       <w:pPr>
-        <w:ind w:firstLine="1134"/>
-        <w:rPr>
-          <w:rFonts w:cs="Arial"/>
-          <w:szCs w:val="24"/>
-        </w:rPr>
-      </w:pPr>
-      <w:r>
-        <w:rPr>
-          <w:rFonts w:cs="Arial"/>
-          <w:szCs w:val="24"/>
-        </w:rPr>
+        <w:ind w:left="1701" w:firstLine="1134"/>
+        <w:rPr>
+          <w:rFonts w:cs="Arial"/>
+          <w:szCs w:val="24"/>
+        </w:rPr>
+      </w:pPr>
+      <w:r>
+        <w:rPr>
+          <w:rFonts w:cs="Arial"/>
+          <w:szCs w:val="24"/>
+        </w:rPr>
+        <w:lastRenderedPageBreak/>
         <w:t xml:space="preserve">Dados os valores da matriz </w:t>
       </w:r>
       <m:oMath>
@@ -11044,22 +11273,29 @@
         <w:tblLook w:val="04A0" w:firstRow="1" w:lastRow="0" w:firstColumn="1" w:lastColumn="0" w:noHBand="0" w:noVBand="1"/>
       </w:tblPr>
       <w:tblGrid>
-        <w:gridCol w:w="1134"/>
-        <w:gridCol w:w="6236"/>
-        <w:gridCol w:w="1134"/>
+        <w:gridCol w:w="1025"/>
+        <w:gridCol w:w="5703"/>
+        <w:gridCol w:w="2344"/>
       </w:tblGrid>
       <w:tr>
         <w:tc>
           <w:tcPr>
             <w:tcW w:w="1134" w:type="dxa"/>
           </w:tcPr>
-          <w:p/>
+          <w:p>
+            <w:pPr>
+              <w:ind w:left="1701"/>
+            </w:pPr>
+          </w:p>
         </w:tc>
         <w:tc>
           <w:tcPr>
             <w:tcW w:w="6236" w:type="dxa"/>
           </w:tcPr>
           <w:p>
+            <w:pPr>
+              <w:ind w:left="1701"/>
+            </w:pPr>
             <m:oMathPara>
               <m:oMath>
                 <m:sSub>
@@ -11224,7 +11460,7 @@
           </w:tcPr>
           <w:p>
             <w:pPr>
-              <w:jc w:val="right"/>
+              <w:ind w:left="1701"/>
             </w:pPr>
             <w:r>
               <w:t>(</w:t>
@@ -11246,6 +11482,7 @@
     </w:tbl>
     <w:p>
       <w:pPr>
+        <w:ind w:left="1701"/>
         <w:rPr>
           <w:rFonts w:cs="Arial"/>
           <w:szCs w:val="24"/>
@@ -11254,7 +11491,7 @@
     </w:p>
     <w:p>
       <w:pPr>
-        <w:ind w:firstLine="1134"/>
+        <w:ind w:left="1701" w:firstLine="1134"/>
         <w:rPr>
           <w:rFonts w:cs="Arial"/>
           <w:szCs w:val="24"/>
@@ -11342,22 +11579,29 @@
         <w:tblLook w:val="04A0" w:firstRow="1" w:lastRow="0" w:firstColumn="1" w:lastColumn="0" w:noHBand="0" w:noVBand="1"/>
       </w:tblPr>
       <w:tblGrid>
-        <w:gridCol w:w="1134"/>
-        <w:gridCol w:w="6236"/>
-        <w:gridCol w:w="1134"/>
+        <w:gridCol w:w="1035"/>
+        <w:gridCol w:w="5693"/>
+        <w:gridCol w:w="2344"/>
       </w:tblGrid>
       <w:tr>
         <w:tc>
           <w:tcPr>
             <w:tcW w:w="1134" w:type="dxa"/>
           </w:tcPr>
-          <w:p/>
+          <w:p>
+            <w:pPr>
+              <w:ind w:left="1701"/>
+            </w:pPr>
+          </w:p>
         </w:tc>
         <w:tc>
           <w:tcPr>
             <w:tcW w:w="6236" w:type="dxa"/>
           </w:tcPr>
           <w:p>
+            <w:pPr>
+              <w:ind w:left="1701"/>
+            </w:pPr>
             <m:oMathPara>
               <m:oMath>
                 <m:sSub>
@@ -11479,7 +11723,7 @@
           </w:tcPr>
           <w:p>
             <w:pPr>
-              <w:jc w:val="right"/>
+              <w:ind w:left="1701"/>
             </w:pPr>
             <w:r>
               <w:t>(</w:t>
@@ -11501,6 +11745,7 @@
     </w:tbl>
     <w:p>
       <w:pPr>
+        <w:ind w:left="1701"/>
         <w:rPr>
           <w:rFonts w:cs="Arial"/>
           <w:szCs w:val="24"/>
@@ -11509,16 +11754,15 @@
     </w:p>
     <w:p>
       <w:pPr>
-        <w:ind w:firstLine="1134"/>
-        <w:rPr>
-          <w:szCs w:val="24"/>
-        </w:rPr>
-      </w:pPr>
-      <w:r>
-        <w:rPr>
-          <w:szCs w:val="24"/>
-        </w:rPr>
-        <w:lastRenderedPageBreak/>
+        <w:ind w:left="1701" w:firstLine="1134"/>
+        <w:rPr>
+          <w:szCs w:val="24"/>
+        </w:rPr>
+      </w:pPr>
+      <w:r>
+        <w:rPr>
+          <w:szCs w:val="24"/>
+        </w:rPr>
         <w:t xml:space="preserve">O último passo do </w:t>
       </w:r>
       <w:r>
@@ -11657,6 +11901,24 @@
         </w:rPr>
         <w:t>:</w:t>
       </w:r>
+      <w:r>
+        <w:rPr>
+          <w:szCs w:val="24"/>
+        </w:rPr>
+        <w:t>[</w:t>
+      </w:r>
+      <w:r>
+        <w:rPr>
+          <w:szCs w:val="24"/>
+        </w:rPr>
+        <w:t>2</w:t>
+      </w:r>
+      <w:r>
+        <w:rPr>
+          <w:szCs w:val="24"/>
+        </w:rPr>
+        <w:t xml:space="preserve">, pg.22] </w:t>
+      </w:r>
     </w:p>
     <w:tbl>
       <w:tblPr>
@@ -11673,22 +11935,29 @@
         <w:tblLook w:val="04A0" w:firstRow="1" w:lastRow="0" w:firstColumn="1" w:lastColumn="0" w:noHBand="0" w:noVBand="1"/>
       </w:tblPr>
       <w:tblGrid>
-        <w:gridCol w:w="1134"/>
-        <w:gridCol w:w="6236"/>
-        <w:gridCol w:w="1134"/>
+        <w:gridCol w:w="1019"/>
+        <w:gridCol w:w="5709"/>
+        <w:gridCol w:w="2344"/>
       </w:tblGrid>
       <w:tr>
         <w:tc>
           <w:tcPr>
             <w:tcW w:w="1134" w:type="dxa"/>
           </w:tcPr>
-          <w:p/>
+          <w:p>
+            <w:pPr>
+              <w:ind w:left="1701"/>
+            </w:pPr>
+          </w:p>
         </w:tc>
         <w:tc>
           <w:tcPr>
             <w:tcW w:w="6236" w:type="dxa"/>
           </w:tcPr>
           <w:p>
+            <w:pPr>
+              <w:ind w:left="1701"/>
+            </w:pPr>
             <m:oMathPara>
               <m:oMath>
                 <m:sSub>
@@ -11881,7 +12150,7 @@
           </w:tcPr>
           <w:p>
             <w:pPr>
-              <w:jc w:val="right"/>
+              <w:ind w:left="1701"/>
             </w:pPr>
             <w:r>
               <w:t>(</w:t>
@@ -11900,16 +12169,54 @@
           </w:p>
         </w:tc>
       </w:tr>
+      <w:tr>
+        <w:tc>
+          <w:tcPr>
+            <w:tcW w:w="1134" w:type="dxa"/>
+          </w:tcPr>
+          <w:p>
+            <w:pPr>
+              <w:ind w:left="1701"/>
+            </w:pPr>
+          </w:p>
+        </w:tc>
+        <w:tc>
+          <w:tcPr>
+            <w:tcW w:w="6236" w:type="dxa"/>
+          </w:tcPr>
+          <w:p>
+            <w:pPr>
+              <w:ind w:left="1701"/>
+              <w:rPr>
+                <w:sz w:val="28"/>
+              </w:rPr>
+            </w:pPr>
+          </w:p>
+        </w:tc>
+        <w:tc>
+          <w:tcPr>
+            <w:tcW w:w="1134" w:type="dxa"/>
+          </w:tcPr>
+          <w:p>
+            <w:pPr>
+              <w:ind w:left="1701"/>
+            </w:pPr>
+          </w:p>
+        </w:tc>
+      </w:tr>
     </w:tbl>
     <w:p>
       <w:pPr>
-        <w:ind w:firstLine="1134"/>
+        <w:ind w:left="1701" w:firstLine="1134"/>
         <w:rPr>
           <w:szCs w:val="24"/>
         </w:rPr>
       </w:pPr>
     </w:p>
     <w:p>
+      <w:pPr>
+        <w:ind w:left="1701"/>
+      </w:pPr>
       <w:r>
         <w:t>Os resultados obtidos através dos cálculos dos algoritmos do DS permitem verificação das características apresentadas pelas RA verificadas nas pesquisas feitas a base tais como:</w:t>
       </w:r>
@@ -11921,6 +12228,7 @@
           <w:ilvl w:val="0"/>
           <w:numId w:val="35"/>
         </w:numPr>
+        <w:ind w:left="1701"/>
       </w:pPr>
       <w:r>
         <w:t>Aproximação gráfica da representação dos atributos que tem suas associações verificadas nos algoritmos;</w:t>
@@ -11933,13 +12241,22 @@
           <w:ilvl w:val="0"/>
           <w:numId w:val="35"/>
         </w:numPr>
+        <w:ind w:left="1701"/>
       </w:pPr>
       <w:r>
         <w:t>Simplificação da quantidade de dimensões do espaço solução para visualização linear das RA;</w:t>
       </w:r>
     </w:p>
-    <w:p/>
-    <w:p/>
+    <w:p>
+      <w:pPr>
+        <w:jc w:val="right"/>
+      </w:pPr>
+    </w:p>
+    <w:p>
+      <w:pPr>
+        <w:jc w:val="right"/>
+      </w:pPr>
+    </w:p>
     <w:p>
       <w:pPr>
         <w:pStyle w:val="Ttulo2"/>
@@ -11948,12 +12265,14 @@
           <w:tab w:val="num" w:pos="567"/>
         </w:tabs>
         <w:ind w:left="567"/>
-      </w:pPr>
-      <w:bookmarkStart w:id="52" w:name="_Toc11509271"/>
-      <w:r>
+        <w:jc w:val="left"/>
+      </w:pPr>
+      <w:bookmarkStart w:id="51" w:name="_Toc11509271"/>
+      <w:r>
+        <w:lastRenderedPageBreak/>
         <w:t>CÁLCULO DAS DISTANCIAS</w:t>
       </w:r>
-      <w:bookmarkEnd w:id="52"/>
+      <w:bookmarkEnd w:id="51"/>
     </w:p>
     <w:p>
       <w:pPr>
@@ -11968,6 +12287,13 @@
           <w:rFonts w:cs="Arial"/>
           <w:szCs w:val="24"/>
         </w:rPr>
+        <w:t>“</w:t>
+      </w:r>
+      <w:r>
+        <w:rPr>
+          <w:rFonts w:cs="Arial"/>
+          <w:szCs w:val="24"/>
+        </w:rPr>
         <w:t xml:space="preserve">As distâncias podem ser classificadas de duas formas: (1) distância </w:t>
       </w:r>
       <w:proofErr w:type="spellStart"/>
@@ -12070,32 +12396,48 @@
           <w:rFonts w:cs="Arial"/>
           <w:szCs w:val="24"/>
         </w:rPr>
-        <w:t>), que são as distâncias dos itens para as transações, e vice-versa.</w:t>
+        <w:t>), que são as distâncias dos itens para as transações, e vice-versa</w:t>
+      </w:r>
+      <w:r>
+        <w:rPr>
+          <w:rFonts w:cs="Arial"/>
+          <w:szCs w:val="24"/>
+        </w:rPr>
+        <w:t xml:space="preserve"> [2, pg. 22]</w:t>
+      </w:r>
+      <w:r>
+        <w:rPr>
+          <w:rFonts w:cs="Arial"/>
+          <w:szCs w:val="24"/>
+        </w:rPr>
+        <w:t>”</w:t>
       </w:r>
     </w:p>
     <w:p>
       <w:pPr>
         <w:pStyle w:val="Sumrio1"/>
+        <w:jc w:val="right"/>
       </w:pPr>
     </w:p>
     <w:p>
       <w:pPr>
         <w:pStyle w:val="Ttulo3"/>
-      </w:pPr>
-      <w:bookmarkStart w:id="53" w:name="_Toc516400569"/>
-      <w:bookmarkStart w:id="54" w:name="_Toc11509272"/>
+        <w:jc w:val="left"/>
+      </w:pPr>
+      <w:bookmarkStart w:id="52" w:name="_Toc516400569"/>
+      <w:bookmarkStart w:id="53" w:name="_Toc11509272"/>
       <w:r>
         <w:t>D</w:t>
       </w:r>
       <w:r>
         <w:t>ISTÂNCIAS INTRA-GRUPO – ITENS</w:t>
       </w:r>
+      <w:bookmarkEnd w:id="52"/>
       <w:bookmarkEnd w:id="53"/>
-      <w:bookmarkEnd w:id="54"/>
     </w:p>
     <w:p>
       <w:pPr>
-        <w:ind w:firstLine="1134"/>
+        <w:ind w:left="1418"/>
         <w:rPr>
           <w:rFonts w:cs="Arial"/>
           <w:szCs w:val="24"/>
@@ -12138,16 +12480,20 @@
         <w:tblLook w:val="04A0" w:firstRow="1" w:lastRow="0" w:firstColumn="1" w:lastColumn="0" w:noHBand="0" w:noVBand="1"/>
       </w:tblPr>
       <w:tblGrid>
-        <w:gridCol w:w="1134"/>
-        <w:gridCol w:w="6236"/>
-        <w:gridCol w:w="1134"/>
+        <w:gridCol w:w="1036"/>
+        <w:gridCol w:w="5975"/>
+        <w:gridCol w:w="2061"/>
       </w:tblGrid>
       <w:tr>
         <w:tc>
           <w:tcPr>
             <w:tcW w:w="1134" w:type="dxa"/>
           </w:tcPr>
-          <w:p/>
+          <w:p>
+            <w:pPr>
+              <w:ind w:left="1418"/>
+            </w:pPr>
+          </w:p>
         </w:tc>
         <w:tc>
           <w:tcPr>
@@ -12155,7 +12501,7 @@
           </w:tcPr>
           <w:p>
             <w:pPr>
-              <w:jc w:val="center"/>
+              <w:ind w:left="1418"/>
               <w:rPr>
                 <w:rFonts w:eastAsiaTheme="minorEastAsia"/>
                 <w:szCs w:val="24"/>
@@ -12701,7 +13047,11 @@
               <w:t>,</w:t>
             </w:r>
           </w:p>
-          <w:p/>
+          <w:p>
+            <w:pPr>
+              <w:ind w:left="1418"/>
+            </w:pPr>
+          </w:p>
         </w:tc>
         <w:tc>
           <w:tcPr>
@@ -12709,7 +13059,7 @@
           </w:tcPr>
           <w:p>
             <w:pPr>
-              <w:jc w:val="right"/>
+              <w:ind w:left="1418"/>
             </w:pPr>
             <w:r>
               <w:t>(</w:t>
@@ -12731,7 +13081,7 @@
     </w:tbl>
     <w:p>
       <w:pPr>
-        <w:ind w:firstLine="1134"/>
+        <w:ind w:left="1418"/>
         <w:rPr>
           <w:rFonts w:cs="Arial"/>
           <w:szCs w:val="24"/>
@@ -12740,7 +13090,7 @@
     </w:p>
     <w:p>
       <w:pPr>
-        <w:ind w:firstLine="1134"/>
+        <w:ind w:left="1418"/>
         <w:rPr>
           <w:rFonts w:cs="Arial"/>
           <w:szCs w:val="24"/>
@@ -12749,6 +13099,7 @@
     </w:p>
     <w:p>
       <w:pPr>
+        <w:ind w:left="1418"/>
         <w:rPr>
           <w:rFonts w:eastAsiaTheme="minorEastAsia"/>
           <w:szCs w:val="24"/>
@@ -13083,7 +13434,7 @@
     </w:p>
     <w:p>
       <w:pPr>
-        <w:ind w:firstLine="1134"/>
+        <w:ind w:left="1418"/>
         <w:rPr>
           <w:rFonts w:cs="Arial"/>
           <w:szCs w:val="24"/>
@@ -13109,6 +13460,13 @@
           <w:szCs w:val="24"/>
         </w:rPr>
         <w:instrText xml:space="preserve"> REF _Ref510952577 \h </w:instrText>
+      </w:r>
+      <w:r>
+        <w:rPr>
+          <w:rFonts w:cs="Arial"/>
+          <w:szCs w:val="24"/>
+        </w:rPr>
+        <w:instrText xml:space="preserve"> \* MERGEFORMAT </w:instrText>
       </w:r>
       <w:r>
         <w:rPr>
@@ -13160,7 +13518,7 @@
     </w:p>
     <w:p>
       <w:pPr>
-        <w:jc w:val="center"/>
+        <w:ind w:left="1418"/>
         <w:rPr>
           <w:rFonts w:cs="Arial"/>
           <w:szCs w:val="24"/>
@@ -13560,6 +13918,7 @@
     </w:p>
     <w:p>
       <w:pPr>
+        <w:ind w:left="1418"/>
         <w:rPr>
           <w:rFonts w:cs="Arial"/>
           <w:szCs w:val="24"/>
@@ -13607,6 +13966,7 @@
     </w:p>
     <w:p>
       <w:pPr>
+        <w:ind w:left="1418"/>
         <w:rPr>
           <w:rFonts w:cs="Arial"/>
           <w:szCs w:val="24"/>
@@ -14378,6 +14738,7 @@
     </w:p>
     <w:p>
       <w:pPr>
+        <w:ind w:left="1418"/>
         <w:rPr>
           <w:rFonts w:cs="Arial"/>
           <w:szCs w:val="24"/>
@@ -14400,6 +14761,7 @@
     </w:p>
     <w:p>
       <w:pPr>
+        <w:ind w:left="1418"/>
         <w:rPr>
           <w:rFonts w:cs="Arial"/>
           <w:szCs w:val="24"/>
@@ -14422,6 +14784,7 @@
     </w:p>
     <w:p>
       <w:pPr>
+        <w:ind w:left="1418"/>
         <w:rPr>
           <w:rFonts w:cs="Arial"/>
           <w:szCs w:val="24"/>
@@ -14444,6 +14807,7 @@
     </w:p>
     <w:p>
       <w:pPr>
+        <w:ind w:left="1418"/>
         <w:rPr>
           <w:rFonts w:cs="Arial"/>
           <w:szCs w:val="24"/>
@@ -14466,6 +14830,7 @@
     </w:p>
     <w:p>
       <w:pPr>
+        <w:ind w:left="1418"/>
         <w:rPr>
           <w:rFonts w:cs="Arial"/>
           <w:szCs w:val="24"/>
@@ -14488,6 +14853,7 @@
     </w:p>
     <w:p>
       <w:pPr>
+        <w:ind w:left="1418"/>
         <w:rPr>
           <w:rFonts w:cs="Arial"/>
           <w:szCs w:val="24"/>
@@ -14510,6 +14876,7 @@
     </w:p>
     <w:p>
       <w:pPr>
+        <w:ind w:left="1418"/>
         <w:rPr>
           <w:rFonts w:cs="Arial"/>
           <w:szCs w:val="24"/>
@@ -14525,7 +14892,6 @@
               <w:rFonts w:ascii="Cambria Math" w:hAnsi="Cambria Math" w:cs="Arial"/>
               <w:szCs w:val="24"/>
             </w:rPr>
-            <w:lastRenderedPageBreak/>
             <m:t>k=8≅0,1474</m:t>
           </m:r>
         </m:oMath>
@@ -14533,6 +14899,7 @@
     </w:p>
     <w:p>
       <w:pPr>
+        <w:ind w:left="1418"/>
         <w:rPr>
           <w:rFonts w:cs="Arial"/>
           <w:szCs w:val="24"/>
@@ -14555,6 +14922,7 @@
     </w:p>
     <w:p>
       <w:pPr>
+        <w:ind w:left="1418"/>
         <w:rPr>
           <w:rFonts w:cs="Arial"/>
           <w:szCs w:val="24"/>
@@ -14577,6 +14945,7 @@
     </w:p>
     <w:p>
       <w:pPr>
+        <w:ind w:left="1418"/>
         <w:rPr>
           <w:rFonts w:cs="Arial"/>
           <w:szCs w:val="24"/>
@@ -14599,6 +14968,7 @@
     </w:p>
     <w:p>
       <w:pPr>
+        <w:ind w:left="1418"/>
         <w:rPr>
           <w:rFonts w:cs="Arial"/>
           <w:szCs w:val="24"/>
@@ -14647,6 +15017,7 @@
     </w:p>
     <w:p>
       <w:pPr>
+        <w:ind w:left="1418"/>
         <w:rPr>
           <w:rFonts w:cs="Arial"/>
           <w:szCs w:val="24"/>
@@ -14655,7 +15026,7 @@
     </w:p>
     <w:p>
       <w:pPr>
-        <w:ind w:firstLine="1134"/>
+        <w:ind w:left="1418"/>
         <w:rPr>
           <w:rFonts w:cs="Arial"/>
           <w:szCs w:val="24"/>
@@ -14741,6 +15112,13 @@
           <w:rFonts w:cs="Arial"/>
           <w:szCs w:val="24"/>
         </w:rPr>
+        <w:instrText xml:space="preserve"> \* MERGEFORMAT </w:instrText>
+      </w:r>
+      <w:r>
+        <w:rPr>
+          <w:rFonts w:cs="Arial"/>
+          <w:szCs w:val="24"/>
+        </w:rPr>
       </w:r>
       <w:r>
         <w:rPr>
@@ -14775,40 +15153,50 @@
     </w:p>
     <w:p>
       <w:pPr>
-        <w:ind w:firstLine="1134"/>
-        <w:rPr>
-          <w:rFonts w:cs="Arial"/>
-          <w:szCs w:val="24"/>
-        </w:rPr>
-      </w:pPr>
-      <w:r>
-        <w:rPr>
-          <w:rFonts w:cs="Arial"/>
-          <w:szCs w:val="24"/>
-        </w:rPr>
-        <w:t>Se representarmos essa distância entre os itens utilizando gráficos de dispersão, podemos facilmente visualizar os itens que tem maior relação entre si, que são aqueles que estão mais pertos do eixo x e representados por um círculo maior. Podemos visualizar os gráficos dos resultados para cada conjunto de itens nos gráficos 3, 4, 5, 6, 7 e 8, que representam, respectivamente, a distância de cada um dos itens para os itens das categorias pressão, enxaquecas, idade, ansiedade, peso e altura.</w:t>
+        <w:ind w:left="1418"/>
+        <w:rPr>
+          <w:rFonts w:cs="Arial"/>
+          <w:szCs w:val="24"/>
+        </w:rPr>
+      </w:pPr>
+      <w:r>
+        <w:rPr>
+          <w:rFonts w:cs="Arial"/>
+          <w:szCs w:val="24"/>
+        </w:rPr>
+        <w:t xml:space="preserve">Se representarmos essa distância entre os itens utilizando gráficos de dispersão, podemos facilmente visualizar os itens que tem maior relação entre si, que são aqueles que estão mais pertos do eixo x e </w:t>
+      </w:r>
+      <w:r>
+        <w:rPr>
+          <w:rFonts w:cs="Arial"/>
+          <w:szCs w:val="24"/>
+        </w:rPr>
+        <w:lastRenderedPageBreak/>
+        <w:t>representados por um círculo maior. Podemos visualizar os gráficos dos resultados para cada conjunto de itens nos gráficos 3, 4, 5, 6, 7 e 8, que representam, respectivamente, a distância de cada um dos itens para os itens das categorias pressão, enxaquecas, idade, ansiedade, peso e altura.</w:t>
       </w:r>
     </w:p>
     <w:p>
       <w:pPr>
         <w:pStyle w:val="Sumrio1"/>
+        <w:jc w:val="right"/>
       </w:pPr>
     </w:p>
     <w:p>
       <w:pPr>
         <w:pStyle w:val="Ttulo3"/>
-      </w:pPr>
-      <w:bookmarkStart w:id="55" w:name="_Toc516400570"/>
-      <w:bookmarkStart w:id="56" w:name="_Toc11509273"/>
+        <w:jc w:val="right"/>
+      </w:pPr>
+      <w:bookmarkStart w:id="54" w:name="_Toc516400570"/>
+      <w:bookmarkStart w:id="55" w:name="_Toc11509273"/>
       <w:r>
         <w:t>DISTÂNCIAS INTRA-GRUPO - TRANSAÇÕES</w:t>
       </w:r>
+      <w:bookmarkEnd w:id="54"/>
       <w:bookmarkEnd w:id="55"/>
-      <w:bookmarkEnd w:id="56"/>
     </w:p>
     <w:p>
       <w:pPr>
-        <w:ind w:firstLine="1134"/>
+        <w:ind w:left="1418"/>
         <w:rPr>
           <w:rFonts w:cs="Arial"/>
           <w:szCs w:val="24"/>
@@ -14838,7 +15226,7 @@
     </w:p>
     <w:p>
       <w:pPr>
-        <w:ind w:firstLine="1134"/>
+        <w:ind w:left="1418"/>
         <w:rPr>
           <w:rFonts w:cs="Arial"/>
           <w:szCs w:val="24"/>
@@ -14860,22 +15248,29 @@
         <w:tblLook w:val="04A0" w:firstRow="1" w:lastRow="0" w:firstColumn="1" w:lastColumn="0" w:noHBand="0" w:noVBand="1"/>
       </w:tblPr>
       <w:tblGrid>
-        <w:gridCol w:w="1134"/>
-        <w:gridCol w:w="6236"/>
-        <w:gridCol w:w="1134"/>
+        <w:gridCol w:w="1066"/>
+        <w:gridCol w:w="5945"/>
+        <w:gridCol w:w="2061"/>
       </w:tblGrid>
       <w:tr>
         <w:tc>
           <w:tcPr>
             <w:tcW w:w="1134" w:type="dxa"/>
           </w:tcPr>
-          <w:p/>
+          <w:p>
+            <w:pPr>
+              <w:ind w:left="1418"/>
+            </w:pPr>
+          </w:p>
         </w:tc>
         <w:tc>
           <w:tcPr>
             <w:tcW w:w="6236" w:type="dxa"/>
           </w:tcPr>
           <w:p>
+            <w:pPr>
+              <w:ind w:left="1418"/>
+            </w:pPr>
             <m:oMathPara>
               <m:oMath>
                 <m:sSubSup>
@@ -15418,7 +15813,7 @@
           </w:tcPr>
           <w:p>
             <w:pPr>
-              <w:jc w:val="right"/>
+              <w:ind w:left="1418"/>
             </w:pPr>
             <w:r>
               <w:t>(</w:t>
@@ -15428,7 +15823,7 @@
                 <w:rPr>
                   <w:noProof/>
                 </w:rPr>
-                <w:t>21</w:t>
+                <w:t>20</w:t>
               </w:r>
             </w:fldSimple>
             <w:r>
@@ -15441,6 +15836,7 @@
     <w:p>
       <w:pPr>
         <w:ind w:firstLine="1134"/>
+        <w:jc w:val="right"/>
         <w:rPr>
           <w:rFonts w:cs="Arial"/>
           <w:szCs w:val="24"/>
@@ -15449,6 +15845,7 @@
     </w:p>
     <w:p>
       <w:pPr>
+        <w:ind w:left="1418"/>
         <w:rPr>
           <w:rFonts w:eastAsiaTheme="minorEastAsia"/>
           <w:szCs w:val="24"/>
@@ -15459,7 +15856,6 @@
           <w:rFonts w:eastAsiaTheme="minorEastAsia"/>
           <w:szCs w:val="24"/>
         </w:rPr>
-        <w:lastRenderedPageBreak/>
         <w:t>o</w:t>
       </w:r>
       <w:r>
@@ -15784,7 +16180,7 @@
     </w:p>
     <w:p>
       <w:pPr>
-        <w:ind w:firstLine="1134"/>
+        <w:ind w:left="1418" w:firstLine="1134"/>
         <w:rPr>
           <w:rFonts w:cs="Arial"/>
           <w:szCs w:val="24"/>
@@ -15810,6 +16206,13 @@
           <w:szCs w:val="24"/>
         </w:rPr>
         <w:instrText xml:space="preserve"> REF _Ref510955948 \h </w:instrText>
+      </w:r>
+      <w:r>
+        <w:rPr>
+          <w:rFonts w:cs="Arial"/>
+          <w:szCs w:val="24"/>
+        </w:rPr>
+        <w:instrText xml:space="preserve"> \* MERGEFORMAT </w:instrText>
       </w:r>
       <w:r>
         <w:rPr>
@@ -15861,7 +16264,7 @@
     </w:p>
     <w:p>
       <w:pPr>
-        <w:jc w:val="center"/>
+        <w:ind w:left="1418"/>
         <w:rPr>
           <w:rFonts w:cs="Arial"/>
           <w:szCs w:val="24"/>
@@ -16261,16 +16664,18 @@
     </w:p>
     <w:p>
       <w:pPr>
-        <w:rPr>
-          <w:rFonts w:cs="Arial"/>
-          <w:szCs w:val="24"/>
-        </w:rPr>
-      </w:pPr>
-      <w:r>
-        <w:rPr>
-          <w:rFonts w:cs="Arial"/>
-          <w:szCs w:val="24"/>
-        </w:rPr>
+        <w:ind w:left="1418"/>
+        <w:rPr>
+          <w:rFonts w:cs="Arial"/>
+          <w:szCs w:val="24"/>
+        </w:rPr>
+      </w:pPr>
+      <w:r>
+        <w:rPr>
+          <w:rFonts w:cs="Arial"/>
+          <w:szCs w:val="24"/>
+        </w:rPr>
+        <w:lastRenderedPageBreak/>
         <w:t xml:space="preserve">Quebrando a equação nos valores de </w:t>
       </w:r>
       <m:oMath>
@@ -16308,6 +16713,7 @@
     </w:p>
     <w:p>
       <w:pPr>
+        <w:ind w:left="1418"/>
         <w:rPr>
           <w:rFonts w:cs="Arial"/>
           <w:szCs w:val="24"/>
@@ -17079,6 +17485,7 @@
     </w:p>
     <w:p>
       <w:pPr>
+        <w:ind w:left="1418"/>
         <w:rPr>
           <w:rFonts w:cs="Arial"/>
           <w:szCs w:val="24"/>
@@ -17101,6 +17508,7 @@
     </w:p>
     <w:p>
       <w:pPr>
+        <w:ind w:left="1418"/>
         <w:rPr>
           <w:rFonts w:cs="Arial"/>
           <w:szCs w:val="24"/>
@@ -17123,6 +17531,7 @@
     </w:p>
     <w:p>
       <w:pPr>
+        <w:ind w:left="1418"/>
         <w:rPr>
           <w:rFonts w:cs="Arial"/>
           <w:szCs w:val="24"/>
@@ -17145,6 +17554,7 @@
     </w:p>
     <w:p>
       <w:pPr>
+        <w:ind w:left="1418"/>
         <w:rPr>
           <w:rFonts w:cs="Arial"/>
           <w:szCs w:val="24"/>
@@ -17167,6 +17577,7 @@
     </w:p>
     <w:p>
       <w:pPr>
+        <w:ind w:left="1418"/>
         <w:rPr>
           <w:rFonts w:cs="Arial"/>
           <w:szCs w:val="24"/>
@@ -17189,6 +17600,7 @@
     </w:p>
     <w:p>
       <w:pPr>
+        <w:ind w:left="1418"/>
         <w:rPr>
           <w:rFonts w:cs="Arial"/>
           <w:szCs w:val="24"/>
@@ -17211,6 +17623,7 @@
     </w:p>
     <w:p>
       <w:pPr>
+        <w:ind w:left="1418"/>
         <w:rPr>
           <w:rFonts w:cs="Arial"/>
           <w:szCs w:val="24"/>
@@ -17233,6 +17646,7 @@
     </w:p>
     <w:p>
       <w:pPr>
+        <w:ind w:left="1418"/>
         <w:rPr>
           <w:rFonts w:cs="Arial"/>
           <w:szCs w:val="24"/>
@@ -17255,6 +17669,7 @@
     </w:p>
     <w:p>
       <w:pPr>
+        <w:ind w:left="1418"/>
         <w:rPr>
           <w:rFonts w:cs="Arial"/>
           <w:szCs w:val="24"/>
@@ -17277,6 +17692,7 @@
     </w:p>
     <w:p>
       <w:pPr>
+        <w:ind w:left="1418"/>
         <w:rPr>
           <w:rFonts w:cs="Arial"/>
           <w:szCs w:val="24"/>
@@ -17299,6 +17715,7 @@
     </w:p>
     <w:p>
       <w:pPr>
+        <w:ind w:left="1418"/>
         <w:rPr>
           <w:rFonts w:cs="Arial"/>
           <w:szCs w:val="24"/>
@@ -17347,6 +17764,7 @@
     </w:p>
     <w:p>
       <w:pPr>
+        <w:ind w:left="1418"/>
         <w:rPr>
           <w:rFonts w:cs="Arial"/>
           <w:szCs w:val="24"/>
@@ -17355,18 +17773,17 @@
     </w:p>
     <w:p>
       <w:pPr>
-        <w:ind w:firstLine="1134"/>
-        <w:rPr>
-          <w:rFonts w:cs="Arial"/>
-          <w:szCs w:val="24"/>
-        </w:rPr>
-      </w:pPr>
-      <w:r>
-        <w:rPr>
-          <w:rFonts w:cs="Arial"/>
-          <w:szCs w:val="24"/>
-        </w:rPr>
-        <w:lastRenderedPageBreak/>
+        <w:ind w:left="1418"/>
+        <w:rPr>
+          <w:rFonts w:cs="Arial"/>
+          <w:szCs w:val="24"/>
+        </w:rPr>
+      </w:pPr>
+      <w:r>
+        <w:rPr>
+          <w:rFonts w:cs="Arial"/>
+          <w:szCs w:val="24"/>
+        </w:rPr>
         <w:t xml:space="preserve">A distância final então entre as transações 2 e 5 é </w:t>
       </w:r>
       <m:oMath>
@@ -17421,78 +17838,43 @@
           <w:rFonts w:cs="Arial"/>
           <w:szCs w:val="24"/>
         </w:rPr>
-        <w:t xml:space="preserve">. A matriz completa da distância quadrada entre as transações pode ser visualizada na </w:t>
-      </w:r>
-      <w:r>
-        <w:rPr>
-          <w:rFonts w:cs="Arial"/>
-          <w:szCs w:val="24"/>
-        </w:rPr>
-        <w:fldChar w:fldCharType="begin"/>
-      </w:r>
-      <w:r>
-        <w:rPr>
-          <w:rFonts w:cs="Arial"/>
-          <w:szCs w:val="24"/>
-        </w:rPr>
-        <w:instrText xml:space="preserve"> REF _Ref510957929 \h </w:instrText>
-      </w:r>
-      <w:r>
-        <w:rPr>
-          <w:rFonts w:cs="Arial"/>
-          <w:szCs w:val="24"/>
-        </w:rPr>
-      </w:r>
-      <w:r>
-        <w:rPr>
-          <w:rFonts w:cs="Arial"/>
-          <w:szCs w:val="24"/>
-        </w:rPr>
-        <w:fldChar w:fldCharType="separate"/>
-      </w:r>
-      <w:r>
-        <w:t xml:space="preserve">Tabela </w:t>
-      </w:r>
-      <w:r>
-        <w:rPr>
-          <w:noProof/>
-        </w:rPr>
-        <w:t>22</w:t>
-      </w:r>
-      <w:r>
-        <w:rPr>
-          <w:rFonts w:cs="Arial"/>
-          <w:szCs w:val="24"/>
-        </w:rPr>
-        <w:fldChar w:fldCharType="end"/>
-      </w:r>
-      <w:r>
-        <w:rPr>
-          <w:rFonts w:cs="Arial"/>
-          <w:szCs w:val="24"/>
-        </w:rPr>
         <w:t>.</w:t>
       </w:r>
     </w:p>
     <w:p>
       <w:pPr>
-        <w:ind w:firstLine="1134"/>
-        <w:rPr>
-          <w:rFonts w:cs="Arial"/>
-          <w:szCs w:val="24"/>
-        </w:rPr>
-      </w:pPr>
-      <w:r>
-        <w:rPr>
-          <w:rFonts w:cs="Arial"/>
-          <w:szCs w:val="24"/>
-        </w:rPr>
-        <w:t>Se representarmos essa distância entre as transações utilizando gráficos de dispersão, podemos facilmente visualizar as transações que tem maior relação entre si, que são aquelas que estão mais pertos do eixo x e representados por um círculo maior. Podemos visualizar os gráficos dos resultados de cada transação nos gráficos 9, 10, 11, 12 e 13, que representam, respectivamente, a distância de cada uma das transações para as demais transações, agrupadas de 3 em 3.</w:t>
+        <w:ind w:left="1418"/>
+        <w:rPr>
+          <w:rFonts w:cs="Arial"/>
+          <w:szCs w:val="24"/>
+        </w:rPr>
+      </w:pPr>
+      <w:r>
+        <w:rPr>
+          <w:rFonts w:cs="Arial"/>
+          <w:szCs w:val="24"/>
+        </w:rPr>
+        <w:t>[</w:t>
+      </w:r>
+      <w:r>
+        <w:rPr>
+          <w:rFonts w:cs="Arial"/>
+          <w:szCs w:val="24"/>
+        </w:rPr>
+        <w:t>2</w:t>
+      </w:r>
+      <w:r>
+        <w:rPr>
+          <w:rFonts w:cs="Arial"/>
+          <w:szCs w:val="24"/>
+        </w:rPr>
+        <w:t>,pg.22]</w:t>
       </w:r>
     </w:p>
     <w:p>
       <w:pPr>
         <w:pStyle w:val="Ttulo3"/>
+        <w:ind w:left="1418"/>
       </w:pPr>
       <w:r>
         <w:br w:type="page"/>
@@ -17507,11 +17889,11 @@
       <w:pPr>
         <w:pStyle w:val="Ttulo1"/>
       </w:pPr>
-      <w:bookmarkStart w:id="57" w:name="_Toc11509274"/>
+      <w:bookmarkStart w:id="56" w:name="_Toc11509274"/>
       <w:r>
         <w:t>VISUALIZADOR</w:t>
       </w:r>
-      <w:bookmarkEnd w:id="57"/>
+      <w:bookmarkEnd w:id="56"/>
     </w:p>
     <w:p>
       <w:pPr>
@@ -17575,7 +17957,7 @@
       <w:r>
         <w:t xml:space="preserve"> mencionado na Seção </w:t>
       </w:r>
-      <w:commentRangeStart w:id="58"/>
+      <w:commentRangeStart w:id="57"/>
       <w:r>
         <w:rPr>
           <w:bCs/>
@@ -17647,13 +18029,13 @@
         </w:rPr>
         <w:fldChar w:fldCharType="end"/>
       </w:r>
-      <w:commentRangeEnd w:id="58"/>
+      <w:commentRangeEnd w:id="57"/>
       <w:r>
         <w:rPr>
           <w:rStyle w:val="Refdecomentrio"/>
           <w:bCs/>
         </w:rPr>
-        <w:commentReference w:id="58"/>
+        <w:commentReference w:id="57"/>
       </w:r>
       <w:r>
         <w:rPr>
@@ -17867,11 +18249,11 @@
         </w:tabs>
         <w:ind w:left="576"/>
       </w:pPr>
-      <w:bookmarkStart w:id="59" w:name="_Toc11509276"/>
+      <w:bookmarkStart w:id="58" w:name="_Toc11509276"/>
       <w:r>
         <w:t>Verficação das relações das distâncias entre antecedentes e consequentes.</w:t>
       </w:r>
-      <w:bookmarkEnd w:id="59"/>
+      <w:bookmarkEnd w:id="58"/>
     </w:p>
     <w:p>
       <w:pPr>
@@ -18117,7 +18499,7 @@
             <w:pPr>
               <w:jc w:val="right"/>
             </w:pPr>
-            <w:bookmarkStart w:id="60" w:name="_Ref11107657"/>
+            <w:bookmarkStart w:id="59" w:name="_Ref11107657"/>
             <w:r>
               <w:t>(</w:t>
             </w:r>
@@ -18126,13 +18508,13 @@
                 <w:rPr>
                   <w:noProof/>
                 </w:rPr>
-                <w:t>19</w:t>
+                <w:t>21</w:t>
               </w:r>
             </w:fldSimple>
             <w:r>
               <w:t>)</w:t>
             </w:r>
-            <w:bookmarkEnd w:id="60"/>
+            <w:bookmarkEnd w:id="59"/>
           </w:p>
         </w:tc>
       </w:tr>
@@ -18450,7 +18832,7 @@
                 <w:rPr>
                   <w:noProof/>
                 </w:rPr>
-                <w:t>20</w:t>
+                <w:t>22</w:t>
               </w:r>
             </w:fldSimple>
             <w:r>
@@ -18715,13 +19097,13 @@
       <w:r>
         <w:t xml:space="preserve"> Este método encontra-se muito bem e didaticamente pormenorizado em </w:t>
       </w:r>
-      <w:commentRangeStart w:id="61"/>
-      <w:commentRangeEnd w:id="61"/>
+      <w:commentRangeStart w:id="60"/>
+      <w:commentRangeEnd w:id="60"/>
       <w:r>
         <w:rPr>
           <w:rStyle w:val="Refdecomentrio"/>
         </w:rPr>
-        <w:commentReference w:id="61"/>
+        <w:commentReference w:id="60"/>
       </w:r>
       <w:r>
         <w:rPr>
@@ -19114,7 +19496,7 @@
                 <w:rPr>
                   <w:noProof/>
                 </w:rPr>
-                <w:t>21</w:t>
+                <w:t>23</w:t>
               </w:r>
             </w:fldSimple>
             <w:r>
@@ -19158,7 +19540,7 @@
           </w:tcPr>
           <w:p/>
         </w:tc>
-        <w:bookmarkStart w:id="62" w:name="_Hlk10313235"/>
+        <w:bookmarkStart w:id="61" w:name="_Hlk10313235"/>
         <w:tc>
           <w:tcPr>
             <w:tcW w:w="6236" w:type="dxa"/>
@@ -19433,7 +19815,7 @@
                 </m:nary>
               </m:oMath>
             </m:oMathPara>
-            <w:bookmarkEnd w:id="62"/>
+            <w:bookmarkEnd w:id="61"/>
           </w:p>
         </w:tc>
         <w:tc>
@@ -19452,7 +19834,7 @@
                 <w:rPr>
                   <w:noProof/>
                 </w:rPr>
-                <w:t>22</w:t>
+                <w:t>24</w:t>
               </w:r>
             </w:fldSimple>
             <w:r>
@@ -19652,7 +20034,7 @@
                 <w:rPr>
                   <w:noProof/>
                 </w:rPr>
-                <w:t>23</w:t>
+                <w:t>25</w:t>
               </w:r>
             </w:fldSimple>
             <w:r>
@@ -20183,42 +20565,65 @@
     </w:p>
     <w:p>
       <w:pPr>
-        <w:ind w:firstLine="1134"/>
-      </w:pPr>
-    </w:p>
-    <w:p>
-      <w:pPr>
-        <w:jc w:val="left"/>
-      </w:pPr>
-      <w:commentRangeStart w:id="63"/>
-      <w:r>
+        <w:pStyle w:val="Legenda"/>
+        <w:keepNext/>
+        <w:rPr>
+          <w:sz w:val="24"/>
+          <w:szCs w:val="24"/>
+        </w:rPr>
+      </w:pPr>
+      <w:bookmarkStart w:id="62" w:name="_Ref11604103"/>
+      <w:r>
+        <w:rPr>
+          <w:sz w:val="24"/>
+          <w:szCs w:val="24"/>
+        </w:rPr>
         <w:t xml:space="preserve">Tabela </w:t>
       </w:r>
       <w:r>
+        <w:rPr>
+          <w:sz w:val="24"/>
+          <w:szCs w:val="24"/>
+        </w:rPr>
+        <w:fldChar w:fldCharType="begin"/>
+      </w:r>
+      <w:r>
+        <w:rPr>
+          <w:sz w:val="24"/>
+          <w:szCs w:val="24"/>
+        </w:rPr>
+        <w:instrText xml:space="preserve"> SEQ Tabela \* ARABIC </w:instrText>
+      </w:r>
+      <w:r>
+        <w:rPr>
+          <w:sz w:val="24"/>
+          <w:szCs w:val="24"/>
+        </w:rPr>
+        <w:fldChar w:fldCharType="separate"/>
+      </w:r>
+      <w:r>
+        <w:rPr>
+          <w:noProof/>
+          <w:sz w:val="24"/>
+          <w:szCs w:val="24"/>
+        </w:rPr>
         <w:t>1</w:t>
       </w:r>
       <w:r>
-        <w:t xml:space="preserve"> - </w:t>
-      </w:r>
-      <w:r>
-        <w:t>P</w:t>
-      </w:r>
-      <w:r>
-        <w:t xml:space="preserve">adrão de </w:t>
-      </w:r>
-      <w:r>
-        <w:t>R</w:t>
-      </w:r>
-      <w:r>
-        <w:t>espostas.</w:t>
-      </w:r>
-      <w:commentRangeEnd w:id="63"/>
-      <w:r>
-        <w:rPr>
-          <w:rStyle w:val="Refdecomentrio"/>
-        </w:rPr>
-        <w:commentReference w:id="63"/>
-      </w:r>
+        <w:rPr>
+          <w:sz w:val="24"/>
+          <w:szCs w:val="24"/>
+        </w:rPr>
+        <w:fldChar w:fldCharType="end"/>
+      </w:r>
+      <w:r>
+        <w:rPr>
+          <w:sz w:val="24"/>
+          <w:szCs w:val="24"/>
+        </w:rPr>
+        <w:t xml:space="preserve"> – Padrão de Respostas</w:t>
+      </w:r>
+      <w:bookmarkEnd w:id="62"/>
     </w:p>
     <w:tbl>
       <w:tblPr>
@@ -20275,7 +20680,7 @@
                 <w:lang w:eastAsia="ko-KR"/>
               </w:rPr>
             </w:pPr>
-            <w:bookmarkStart w:id="64" w:name="RANGE!E5:T24"/>
+            <w:bookmarkStart w:id="63" w:name="RANGE!E5:T24"/>
             <w:r>
               <w:rPr>
                 <w:rFonts w:cs="Arial"/>
@@ -20284,7 +20689,7 @@
               </w:rPr>
               <w:t> </w:t>
             </w:r>
-            <w:bookmarkEnd w:id="64"/>
+            <w:bookmarkEnd w:id="63"/>
           </w:p>
         </w:tc>
         <w:tc>
@@ -32715,11 +33120,11 @@
         </w:tabs>
         <w:ind w:left="426" w:hanging="426"/>
       </w:pPr>
-      <w:bookmarkStart w:id="65" w:name="_Toc11509277"/>
+      <w:bookmarkStart w:id="64" w:name="_Toc11509277"/>
       <w:r>
         <w:t>Meta Informação</w:t>
       </w:r>
-      <w:bookmarkEnd w:id="65"/>
+      <w:bookmarkEnd w:id="64"/>
     </w:p>
     <w:p>
       <w:pPr>
@@ -32729,8 +33134,8 @@
         </w:tabs>
         <w:ind w:left="567"/>
       </w:pPr>
-      <w:bookmarkStart w:id="66" w:name="_Toc11509278"/>
-      <w:bookmarkEnd w:id="66"/>
+      <w:bookmarkStart w:id="65" w:name="_Toc11509278"/>
+      <w:bookmarkEnd w:id="65"/>
     </w:p>
     <w:p/>
     <w:p/>
@@ -32741,11 +33146,23 @@
       <w:r>
         <w:br w:type="page"/>
       </w:r>
-      <w:bookmarkStart w:id="67" w:name="_Toc11509279"/>
+      <w:bookmarkStart w:id="66" w:name="_Toc11509279"/>
       <w:r>
         <w:lastRenderedPageBreak/>
         <w:t>TESTES</w:t>
       </w:r>
+      <w:bookmarkEnd w:id="66"/>
+    </w:p>
+    <w:p>
+      <w:pPr>
+        <w:pStyle w:val="Ttulo1"/>
+      </w:pPr>
+      <w:r>
+        <w:t>ANÁLISE DOS RESULTADOS</w:t>
+      </w:r>
+    </w:p>
+    <w:p>
+      <w:bookmarkStart w:id="67" w:name="_GoBack"/>
       <w:bookmarkEnd w:id="67"/>
     </w:p>
     <w:p>
@@ -32767,38 +33184,108 @@
     </w:p>
     <w:p>
       <w:pPr>
-        <w:ind w:firstLine="1077"/>
-      </w:pPr>
-      <w:r>
-        <w:tab/>
+        <w:pStyle w:val="PargrafodaLista"/>
+        <w:ind w:left="0" w:firstLine="1134"/>
+      </w:pPr>
+      <w:r>
+        <w:t xml:space="preserve">Neste projeto apresentamos a </w:t>
+      </w:r>
+      <w:r>
+        <w:t xml:space="preserve">importância </w:t>
+      </w:r>
+      <w:r>
+        <w:t>das</w:t>
+      </w:r>
+      <w:r>
+        <w:t xml:space="preserve"> principais métricas das regras de associação</w:t>
+      </w:r>
+      <w:r>
+        <w:t xml:space="preserve"> para verificação de padrões relacionais complexos,</w:t>
+      </w:r>
+      <w:r>
+        <w:t xml:space="preserve"> a criação de submatrizes representativas das principais métricas das regras de associação, a implementação do cálculo da distancia entre os pontos médios das regras e a origem, o estudo a respeito do relacionamento entre as distancias entre os antecedentes e os consequentes das regras, e foi feita a projeção das transações no espaço solução através do algoritmo </w:t>
+      </w:r>
+      <w:r>
+        <w:rPr>
+          <w:i/>
+        </w:rPr>
+        <w:t xml:space="preserve">Dual </w:t>
+      </w:r>
+      <w:proofErr w:type="spellStart"/>
+      <w:r>
+        <w:rPr>
+          <w:i/>
+        </w:rPr>
+        <w:t>Scaling</w:t>
+      </w:r>
+      <w:proofErr w:type="spellEnd"/>
+      <w:r>
+        <w:t>,</w:t>
       </w:r>
     </w:p>
     <w:p>
+      <w:pPr>
+        <w:pStyle w:val="PargrafodaLista"/>
+        <w:ind w:left="1797"/>
+      </w:pPr>
+    </w:p>
+    <w:p>
+      <w:pPr>
+        <w:ind w:firstLine="1077"/>
+      </w:pPr>
+      <w:r>
+        <w:t>S</w:t>
+      </w:r>
+      <w:r>
+        <w:t>eguem</w:t>
+      </w:r>
+      <w:r>
+        <w:t xml:space="preserve"> como desafios futuros o estudo dos pontos médios das transações para suas origens, geração </w:t>
+      </w:r>
+      <w:r>
+        <w:t>dos gráficos destas transações, e conjecturas sobre a projeção destas transações no espaço-solução.</w:t>
+      </w:r>
+    </w:p>
+    <w:p>
       <w:r>
         <w:br w:type="page"/>
       </w:r>
-      <w:bookmarkStart w:id="69" w:name="REFERENCIASBIBLIOGRÁFICAS"/>
+    </w:p>
+    <w:p>
+      <w:pPr>
+        <w:pStyle w:val="Ttulo1"/>
+      </w:pPr>
+      <w:bookmarkStart w:id="69" w:name="_Toc11509281"/>
+      <w:r>
+        <w:lastRenderedPageBreak/>
+        <w:t>BIBLIOGRAFIA</w:t>
+      </w:r>
       <w:bookmarkEnd w:id="69"/>
     </w:p>
     <w:p>
       <w:pPr>
-        <w:pStyle w:val="Ttulo1"/>
-      </w:pPr>
-      <w:bookmarkStart w:id="70" w:name="_Toc11509281"/>
-      <w:r>
-        <w:lastRenderedPageBreak/>
-        <w:t>BIBLIOGRAFIA</w:t>
-      </w:r>
-      <w:bookmarkEnd w:id="70"/>
-    </w:p>
-    <w:p>
-      <w:pPr>
         <w:pStyle w:val="Bibliografia"/>
+        <w:numPr>
+          <w:ilvl w:val="0"/>
+          <w:numId w:val="39"/>
+        </w:numPr>
         <w:rPr>
           <w:noProof/>
           <w:szCs w:val="24"/>
         </w:rPr>
       </w:pPr>
+      <w:r>
+        <w:fldChar w:fldCharType="begin"/>
+      </w:r>
+      <w:r>
+        <w:rPr>
+          <w:lang w:val="en-US"/>
+        </w:rPr>
+        <w:instrText xml:space="preserve"> BIBLIOGRAPHY  \l 1046 </w:instrText>
+      </w:r>
+      <w:r>
+        <w:fldChar w:fldCharType="separate"/>
+      </w:r>
       <w:r>
         <w:rPr>
           <w:noProof/>
@@ -32832,15 +33319,20 @@
     <w:p>
       <w:pPr>
         <w:pStyle w:val="Bibliografia"/>
+        <w:numPr>
+          <w:ilvl w:val="0"/>
+          <w:numId w:val="39"/>
+        </w:numPr>
         <w:rPr>
           <w:noProof/>
         </w:rPr>
       </w:pPr>
+      <w:bookmarkStart w:id="70" w:name="_Ref11602756"/>
       <w:r>
         <w:rPr>
           <w:noProof/>
         </w:rPr>
-        <w:t xml:space="preserve">LÍVIA MARIA ROCHA DE VASCONCELOS, C. L. D. C. Fractal Telemática. </w:t>
+        <w:t xml:space="preserve">FORTES, J. L. S. Dual scaling viewer: uma ferramenta visual para interpretação comportamental de uma base de dados. </w:t>
       </w:r>
       <w:r>
         <w:rPr>
@@ -32848,18 +33340,23 @@
           <w:bCs/>
           <w:noProof/>
         </w:rPr>
-        <w:t>Telemática Fractal.com.br</w:t>
+        <w:t>RIUFF - Repósitório Institucional da UFF</w:t>
       </w:r>
       <w:r>
         <w:rPr>
           <w:noProof/>
         </w:rPr>
-        <w:t>, 29 abril 2018. Disponivel em: &lt;https://telematicafractal.com.br/revista/index.php/telfract/article/view/8/5&gt;. Acesso em: 28 abril 2019.</w:t>
-      </w:r>
+        <w:t>, 2018. Disponivel em: &lt;https://app.uff.br/riuff/handle/1/8895&gt;. Acesso em: 15 maio 2019.</w:t>
+      </w:r>
+      <w:bookmarkEnd w:id="70"/>
     </w:p>
     <w:p>
       <w:pPr>
         <w:pStyle w:val="Bibliografia"/>
+        <w:numPr>
+          <w:ilvl w:val="0"/>
+          <w:numId w:val="39"/>
+        </w:numPr>
         <w:rPr>
           <w:noProof/>
         </w:rPr>
@@ -32868,7 +33365,7 @@
         <w:rPr>
           <w:noProof/>
         </w:rPr>
-        <w:t xml:space="preserve">NOMELINI, J. et al. Emprego de regras de associação para extração de padrões mercadológicos de touros Nelore com avaliação genética. </w:t>
+        <w:t xml:space="preserve">LÍVIA MARIA ROCHA DE VASCONCELOS, C. L. D. C. Fractal Telemática. </w:t>
       </w:r>
       <w:r>
         <w:rPr>
@@ -32876,18 +33373,22 @@
           <w:bCs/>
           <w:noProof/>
         </w:rPr>
-        <w:t>Revista Brasileira de Zootecnia</w:t>
+        <w:t>Telemática Fractal.com.br</w:t>
       </w:r>
       <w:r>
         <w:rPr>
           <w:noProof/>
         </w:rPr>
-        <w:t>, São Paulo, v. 39, n. 12, p. 8, dezembro 2010. ISSN 1806-9290. Disponivel em: &lt;http://dx.doi.org/10.1590/S1516-35982010001200011&gt;. Acesso em: 9 maio 2019.</w:t>
+        <w:t>, 29 abril 2018. Disponivel em: &lt;https://telematicafractal.com.br/revista/index.php/telfract/article/view/8/5&gt;. Acesso em: 28 abril 2019.</w:t>
       </w:r>
     </w:p>
     <w:p>
       <w:pPr>
         <w:pStyle w:val="Bibliografia"/>
+        <w:numPr>
+          <w:ilvl w:val="0"/>
+          <w:numId w:val="39"/>
+        </w:numPr>
         <w:rPr>
           <w:noProof/>
         </w:rPr>
@@ -32896,7 +33397,7 @@
         <w:rPr>
           <w:noProof/>
         </w:rPr>
-        <w:t xml:space="preserve">RIBEIRO, M. X. Digital Library Usp. </w:t>
+        <w:t xml:space="preserve">NOMELINI, J. et al. Emprego de regras de associação para extração de padrões mercadológicos de touros Nelore com avaliação genética. </w:t>
       </w:r>
       <w:r>
         <w:rPr>
@@ -32904,18 +33405,54 @@
           <w:bCs/>
           <w:noProof/>
         </w:rPr>
-        <w:t>Suporte a sistemas de auxílio ao diagnóstico e de recuperação de imagens por conteúdo usando mineração de regraas de associação</w:t>
+        <w:t>Revista Brasileira de Zootecnia</w:t>
       </w:r>
       <w:r>
         <w:rPr>
           <w:noProof/>
         </w:rPr>
-        <w:t>, 17 novembro 2008. Disponivel em: &lt;http://www.teses.usp.br/teses/disponiveis/55/55134/tde-16022009-144432/en.php&gt;. Acesso em: 09 maio 2019.</w:t>
+        <w:t>, São Paulo, v. 39, n. 12, p. 8, dezembro 2010. ISSN 1806-9290. Disponivel em: &lt;http://dx.doi.org/10.1590/S1516-35982010001200011&gt;. Acesso em: 9 maio 2019.</w:t>
       </w:r>
     </w:p>
     <w:p>
       <w:pPr>
         <w:pStyle w:val="Bibliografia"/>
+        <w:numPr>
+          <w:ilvl w:val="0"/>
+          <w:numId w:val="39"/>
+        </w:numPr>
+        <w:rPr>
+          <w:noProof/>
+        </w:rPr>
+      </w:pPr>
+      <w:r>
+        <w:rPr>
+          <w:noProof/>
+        </w:rPr>
+        <w:t xml:space="preserve">RIBEIRO, M. X. Digital Library Usp. </w:t>
+      </w:r>
+      <w:r>
+        <w:rPr>
+          <w:b/>
+          <w:bCs/>
+          <w:noProof/>
+        </w:rPr>
+        <w:t>Suporte a sistemas de auxílio ao diagnóstico e de recuperação de imagens por conteúdo usando mineração de regraas de associação</w:t>
+      </w:r>
+      <w:r>
+        <w:rPr>
+          <w:noProof/>
+        </w:rPr>
+        <w:t>, 17 novembro 2008. Disponivel em: &lt;http://www.teses.usp.br/teses/disponiveis/55/55134/tde-16022009-144432/en.php&gt;. Acesso em: 09 maio 2019.</w:t>
+      </w:r>
+    </w:p>
+    <w:p>
+      <w:pPr>
+        <w:pStyle w:val="Bibliografia"/>
+        <w:numPr>
+          <w:ilvl w:val="0"/>
+          <w:numId w:val="39"/>
+        </w:numPr>
         <w:rPr>
           <w:noProof/>
         </w:rPr>
@@ -32950,6 +33487,9 @@
         </w:numPr>
         <w:ind w:left="432"/>
       </w:pPr>
+      <w:r>
+        <w:fldChar w:fldCharType="end"/>
+      </w:r>
     </w:p>
     <w:sectPr>
       <w:headerReference w:type="default" r:id="rId13"/>
@@ -33160,7 +33700,7 @@
       </w:r>
     </w:p>
   </w:comment>
-  <w:comment w:id="37" w:author="altobelli" w:date="2019-06-03T23:44:00Z" w:initials="a">
+  <w:comment w:id="36" w:author="altobelli" w:date="2019-06-03T23:44:00Z" w:initials="a">
     <w:p>
       <w:pPr>
         <w:pStyle w:val="Textodecomentrio"/>
@@ -33174,6 +33714,27 @@
       <w:r>
         <w:t>Essa sigla tem que definida em algum lugar, acho que na introdução.</w:t>
       </w:r>
+    </w:p>
+  </w:comment>
+  <w:comment w:id="37" w:author="Alex Sandro Silva" w:date="2019-06-10T22:31:00Z" w:initials="ASS">
+    <w:p>
+      <w:pPr>
+        <w:pStyle w:val="Textodecomentrio"/>
+      </w:pPr>
+      <w:r>
+        <w:rPr>
+          <w:rStyle w:val="Refdecomentrio"/>
+        </w:rPr>
+        <w:annotationRef/>
+      </w:r>
+      <w:r>
+        <w:t>Devidamente definida e inserida na lista de siglas</w:t>
+      </w:r>
+    </w:p>
+    <w:p>
+      <w:pPr>
+        <w:pStyle w:val="Textodecomentrio"/>
+      </w:pPr>
     </w:p>
   </w:comment>
   <w:comment w:id="38" w:author="Alex Sandro Silva" w:date="2019-06-10T22:31:00Z" w:initials="ASS">
@@ -33187,17 +33748,9 @@
         </w:rPr>
         <w:annotationRef/>
       </w:r>
-      <w:r>
-        <w:t>Devidamente definida e inserida na lista de siglas</w:t>
-      </w:r>
-    </w:p>
-    <w:p>
-      <w:pPr>
-        <w:pStyle w:val="Textodecomentrio"/>
-      </w:pPr>
     </w:p>
   </w:comment>
-  <w:comment w:id="39" w:author="Alex Sandro Silva" w:date="2019-06-10T22:31:00Z" w:initials="ASS">
+  <w:comment w:id="39" w:author="altobelli" w:date="2019-06-03T23:45:00Z" w:initials="a">
     <w:p>
       <w:pPr>
         <w:pStyle w:val="Textodecomentrio"/>
@@ -33207,10 +33760,13 @@
           <w:rStyle w:val="Refdecomentrio"/>
         </w:rPr>
         <w:annotationRef/>
+      </w:r>
+      <w:r>
+        <w:t>Cadê o número da equação</w:t>
       </w:r>
     </w:p>
   </w:comment>
-  <w:comment w:id="40" w:author="altobelli" w:date="2019-06-03T23:45:00Z" w:initials="a">
+  <w:comment w:id="40" w:author="Alex Sandro Silva" w:date="2019-06-11T00:37:00Z" w:initials="ASS">
     <w:p>
       <w:pPr>
         <w:pStyle w:val="Textodecomentrio"/>
@@ -33222,7 +33778,7 @@
         <w:annotationRef/>
       </w:r>
       <w:r>
-        <w:t>Cadê o número da equação</w:t>
+        <w:t>Numeração inserida</w:t>
       </w:r>
     </w:p>
   </w:comment>
@@ -33237,12 +33793,9 @@
         </w:rPr>
         <w:annotationRef/>
       </w:r>
-      <w:r>
-        <w:t>Numeração inserida</w:t>
-      </w:r>
     </w:p>
   </w:comment>
-  <w:comment w:id="42" w:author="Alex Sandro Silva" w:date="2019-06-11T00:37:00Z" w:initials="ASS">
+  <w:comment w:id="42" w:author="altobelli" w:date="2019-06-03T23:47:00Z" w:initials="a">
     <w:p>
       <w:pPr>
         <w:pStyle w:val="Textodecomentrio"/>
@@ -33252,10 +33805,13 @@
           <w:rStyle w:val="Refdecomentrio"/>
         </w:rPr>
         <w:annotationRef/>
+      </w:r>
+      <w:r>
+        <w:t>Retira isso. A complexidade desse algoritmo é bem alta.</w:t>
       </w:r>
     </w:p>
   </w:comment>
-  <w:comment w:id="43" w:author="altobelli" w:date="2019-06-03T23:47:00Z" w:initials="a">
+  <w:comment w:id="43" w:author="Alex Sandro Silva" w:date="2019-06-13T22:37:00Z" w:initials="ASS">
     <w:p>
       <w:pPr>
         <w:pStyle w:val="Textodecomentrio"/>
@@ -33267,11 +33823,21 @@
         <w:annotationRef/>
       </w:r>
       <w:r>
-        <w:t>Retira isso. A complexidade desse algoritmo é bem alta.</w:t>
-      </w:r>
+        <w:t>Solicitação executada</w:t>
+      </w:r>
+    </w:p>
+    <w:p>
+      <w:pPr>
+        <w:pStyle w:val="Textodecomentrio"/>
+      </w:pPr>
+    </w:p>
+    <w:p>
+      <w:pPr>
+        <w:pStyle w:val="Textodecomentrio"/>
+      </w:pPr>
     </w:p>
   </w:comment>
-  <w:comment w:id="44" w:author="Alex Sandro Silva" w:date="2019-06-13T22:37:00Z" w:initials="ASS">
+  <w:comment w:id="57" w:author="altobelli" w:date="2019-06-03T23:50:00Z" w:initials="a">
     <w:p>
       <w:pPr>
         <w:pStyle w:val="Textodecomentrio"/>
@@ -33283,21 +33849,11 @@
         <w:annotationRef/>
       </w:r>
       <w:r>
-        <w:t>Solicitação executada</w:t>
-      </w:r>
-    </w:p>
-    <w:p>
-      <w:pPr>
-        <w:pStyle w:val="Textodecomentrio"/>
-      </w:pPr>
-    </w:p>
-    <w:p>
-      <w:pPr>
-        <w:pStyle w:val="Textodecomentrio"/>
-      </w:pPr>
+        <w:t>Retira essa cor azul com traço inferior ao número.</w:t>
+      </w:r>
     </w:p>
   </w:comment>
-  <w:comment w:id="58" w:author="altobelli" w:date="2019-06-03T23:50:00Z" w:initials="a">
+  <w:comment w:id="60" w:author="altobelli" w:date="2019-06-03T23:57:00Z" w:initials="a">
     <w:p>
       <w:pPr>
         <w:pStyle w:val="Textodecomentrio"/>
@@ -33309,22 +33865,6 @@
         <w:annotationRef/>
       </w:r>
       <w:r>
-        <w:t>Retira essa cor azul com traço inferior ao número.</w:t>
-      </w:r>
-    </w:p>
-  </w:comment>
-  <w:comment w:id="61" w:author="altobelli" w:date="2019-06-03T23:57:00Z" w:initials="a">
-    <w:p>
-      <w:pPr>
-        <w:pStyle w:val="Textodecomentrio"/>
-      </w:pPr>
-      <w:r>
-        <w:rPr>
-          <w:rStyle w:val="Refdecomentrio"/>
-        </w:rPr>
-        <w:annotationRef/>
-      </w:r>
-      <w:r>
         <w:t xml:space="preserve">Não é assim que faz referência olha o exemplo no TCC do </w:t>
       </w:r>
       <w:proofErr w:type="spellStart"/>
@@ -33334,30 +33874,6 @@
       <w:proofErr w:type="spellEnd"/>
       <w:r>
         <w:t xml:space="preserve">. </w:t>
-      </w:r>
-    </w:p>
-  </w:comment>
-  <w:comment w:id="63" w:author="altobelli" w:date="2019-06-03T23:59:00Z" w:initials="a">
-    <w:p>
-      <w:pPr>
-        <w:pStyle w:val="Textodecomentrio"/>
-      </w:pPr>
-      <w:r>
-        <w:rPr>
-          <w:rStyle w:val="Refdecomentrio"/>
-        </w:rPr>
-        <w:annotationRef/>
-      </w:r>
-      <w:r>
-        <w:t xml:space="preserve">Se for mostrar essa parte da base no </w:t>
-      </w:r>
-      <w:proofErr w:type="spellStart"/>
-      <w:r>
-        <w:t>inicio</w:t>
-      </w:r>
-      <w:proofErr w:type="spellEnd"/>
-      <w:r>
-        <w:t xml:space="preserve"> vai ter que mostrar a base toda. Ou seja, quando você apresentar a base de sangue nesse momento você mostra a base.</w:t>
       </w:r>
     </w:p>
   </w:comment>
@@ -33380,7 +33896,6 @@
   <w15:commentEx w15:paraId="6069C66E" w15:paraIdParent="7181D36F" w15:done="0"/>
   <w15:commentEx w15:paraId="1C992D81" w15:done="0"/>
   <w15:commentEx w15:paraId="3B738229" w15:done="0"/>
-  <w15:commentEx w15:paraId="59551FA2" w15:done="0"/>
 </w15:commentsEx>
 </file>
 
@@ -33400,7 +33915,6 @@
   <w16cid:commentId w16cid:paraId="6069C66E" w16cid:durableId="20AD4EBF"/>
   <w16cid:commentId w16cid:paraId="1C992D81" w16cid:durableId="20A1007E"/>
   <w16cid:commentId w16cid:paraId="3B738229" w16cid:durableId="20AAA07F"/>
-  <w16cid:commentId w16cid:paraId="59551FA2" w16cid:durableId="20A032DE"/>
 </w16cid:commentsIds>
 </file>
 
@@ -35798,6 +36312,92 @@
     </w:lvl>
   </w:abstractNum>
   <w:abstractNum w:abstractNumId="17" w15:restartNumberingAfterBreak="0">
+    <w:nsid w:val="5E2D23FC"/>
+    <w:multiLevelType w:val="hybridMultilevel"/>
+    <w:tmpl w:val="48E0179A"/>
+    <w:lvl w:ilvl="0" w:tplc="0416000F">
+      <w:start w:val="1"/>
+      <w:numFmt w:val="decimal"/>
+      <w:lvlText w:val="%1."/>
+      <w:lvlJc w:val="left"/>
+      <w:pPr>
+        <w:ind w:left="720" w:hanging="360"/>
+      </w:pPr>
+    </w:lvl>
+    <w:lvl w:ilvl="1" w:tplc="04160019" w:tentative="1">
+      <w:start w:val="1"/>
+      <w:numFmt w:val="lowerLetter"/>
+      <w:lvlText w:val="%2."/>
+      <w:lvlJc w:val="left"/>
+      <w:pPr>
+        <w:ind w:left="1440" w:hanging="360"/>
+      </w:pPr>
+    </w:lvl>
+    <w:lvl w:ilvl="2" w:tplc="0416001B" w:tentative="1">
+      <w:start w:val="1"/>
+      <w:numFmt w:val="lowerRoman"/>
+      <w:lvlText w:val="%3."/>
+      <w:lvlJc w:val="right"/>
+      <w:pPr>
+        <w:ind w:left="2160" w:hanging="180"/>
+      </w:pPr>
+    </w:lvl>
+    <w:lvl w:ilvl="3" w:tplc="0416000F" w:tentative="1">
+      <w:start w:val="1"/>
+      <w:numFmt w:val="decimal"/>
+      <w:lvlText w:val="%4."/>
+      <w:lvlJc w:val="left"/>
+      <w:pPr>
+        <w:ind w:left="2880" w:hanging="360"/>
+      </w:pPr>
+    </w:lvl>
+    <w:lvl w:ilvl="4" w:tplc="04160019" w:tentative="1">
+      <w:start w:val="1"/>
+      <w:numFmt w:val="lowerLetter"/>
+      <w:lvlText w:val="%5."/>
+      <w:lvlJc w:val="left"/>
+      <w:pPr>
+        <w:ind w:left="3600" w:hanging="360"/>
+      </w:pPr>
+    </w:lvl>
+    <w:lvl w:ilvl="5" w:tplc="0416001B" w:tentative="1">
+      <w:start w:val="1"/>
+      <w:numFmt w:val="lowerRoman"/>
+      <w:lvlText w:val="%6."/>
+      <w:lvlJc w:val="right"/>
+      <w:pPr>
+        <w:ind w:left="4320" w:hanging="180"/>
+      </w:pPr>
+    </w:lvl>
+    <w:lvl w:ilvl="6" w:tplc="0416000F" w:tentative="1">
+      <w:start w:val="1"/>
+      <w:numFmt w:val="decimal"/>
+      <w:lvlText w:val="%7."/>
+      <w:lvlJc w:val="left"/>
+      <w:pPr>
+        <w:ind w:left="5040" w:hanging="360"/>
+      </w:pPr>
+    </w:lvl>
+    <w:lvl w:ilvl="7" w:tplc="04160019" w:tentative="1">
+      <w:start w:val="1"/>
+      <w:numFmt w:val="lowerLetter"/>
+      <w:lvlText w:val="%8."/>
+      <w:lvlJc w:val="left"/>
+      <w:pPr>
+        <w:ind w:left="5760" w:hanging="360"/>
+      </w:pPr>
+    </w:lvl>
+    <w:lvl w:ilvl="8" w:tplc="0416001B" w:tentative="1">
+      <w:start w:val="1"/>
+      <w:numFmt w:val="lowerRoman"/>
+      <w:lvlText w:val="%9."/>
+      <w:lvlJc w:val="right"/>
+      <w:pPr>
+        <w:ind w:left="6480" w:hanging="180"/>
+      </w:pPr>
+    </w:lvl>
+  </w:abstractNum>
+  <w:abstractNum w:abstractNumId="18" w15:restartNumberingAfterBreak="0">
     <w:nsid w:val="5FE81133"/>
     <w:multiLevelType w:val="hybridMultilevel"/>
     <w:tmpl w:val="CC56A13C"/>
@@ -35886,7 +36486,7 @@
       </w:pPr>
     </w:lvl>
   </w:abstractNum>
-  <w:abstractNum w:abstractNumId="18" w15:restartNumberingAfterBreak="0">
+  <w:abstractNum w:abstractNumId="19" w15:restartNumberingAfterBreak="0">
     <w:nsid w:val="63B446CC"/>
     <w:multiLevelType w:val="hybridMultilevel"/>
     <w:tmpl w:val="8924C708"/>
@@ -35999,7 +36599,7 @@
       </w:rPr>
     </w:lvl>
   </w:abstractNum>
-  <w:abstractNum w:abstractNumId="19" w15:restartNumberingAfterBreak="0">
+  <w:abstractNum w:abstractNumId="20" w15:restartNumberingAfterBreak="0">
     <w:nsid w:val="63BC7ED9"/>
     <w:multiLevelType w:val="hybridMultilevel"/>
     <w:tmpl w:val="2AF8F58A"/>
@@ -36112,7 +36712,7 @@
       </w:rPr>
     </w:lvl>
   </w:abstractNum>
-  <w:abstractNum w:abstractNumId="20" w15:restartNumberingAfterBreak="0">
+  <w:abstractNum w:abstractNumId="21" w15:restartNumberingAfterBreak="0">
     <w:nsid w:val="66743F37"/>
     <w:multiLevelType w:val="hybridMultilevel"/>
     <w:tmpl w:val="95BAA0EA"/>
@@ -36252,7 +36852,7 @@
       </w:rPr>
     </w:lvl>
   </w:abstractNum>
-  <w:abstractNum w:abstractNumId="21" w15:restartNumberingAfterBreak="0">
+  <w:abstractNum w:abstractNumId="22" w15:restartNumberingAfterBreak="0">
     <w:nsid w:val="6ED06AF0"/>
     <w:multiLevelType w:val="hybridMultilevel"/>
     <w:tmpl w:val="755E0164"/>
@@ -36392,7 +36992,7 @@
       </w:rPr>
     </w:lvl>
   </w:abstractNum>
-  <w:abstractNum w:abstractNumId="22" w15:restartNumberingAfterBreak="0">
+  <w:abstractNum w:abstractNumId="23" w15:restartNumberingAfterBreak="0">
     <w:nsid w:val="70DE48F1"/>
     <w:multiLevelType w:val="hybridMultilevel"/>
     <w:tmpl w:val="0B180CEE"/>
@@ -36509,7 +37109,93 @@
       </w:pPr>
     </w:lvl>
   </w:abstractNum>
-  <w:abstractNum w:abstractNumId="23" w15:restartNumberingAfterBreak="0">
+  <w:abstractNum w:abstractNumId="24" w15:restartNumberingAfterBreak="0">
+    <w:nsid w:val="7B220AC3"/>
+    <w:multiLevelType w:val="hybridMultilevel"/>
+    <w:tmpl w:val="27A06758"/>
+    <w:lvl w:ilvl="0" w:tplc="0416000F">
+      <w:start w:val="1"/>
+      <w:numFmt w:val="decimal"/>
+      <w:lvlText w:val="%1."/>
+      <w:lvlJc w:val="left"/>
+      <w:pPr>
+        <w:ind w:left="720" w:hanging="360"/>
+      </w:pPr>
+    </w:lvl>
+    <w:lvl w:ilvl="1" w:tplc="04160019" w:tentative="1">
+      <w:start w:val="1"/>
+      <w:numFmt w:val="lowerLetter"/>
+      <w:lvlText w:val="%2."/>
+      <w:lvlJc w:val="left"/>
+      <w:pPr>
+        <w:ind w:left="1440" w:hanging="360"/>
+      </w:pPr>
+    </w:lvl>
+    <w:lvl w:ilvl="2" w:tplc="0416001B" w:tentative="1">
+      <w:start w:val="1"/>
+      <w:numFmt w:val="lowerRoman"/>
+      <w:lvlText w:val="%3."/>
+      <w:lvlJc w:val="right"/>
+      <w:pPr>
+        <w:ind w:left="2160" w:hanging="180"/>
+      </w:pPr>
+    </w:lvl>
+    <w:lvl w:ilvl="3" w:tplc="0416000F" w:tentative="1">
+      <w:start w:val="1"/>
+      <w:numFmt w:val="decimal"/>
+      <w:lvlText w:val="%4."/>
+      <w:lvlJc w:val="left"/>
+      <w:pPr>
+        <w:ind w:left="2880" w:hanging="360"/>
+      </w:pPr>
+    </w:lvl>
+    <w:lvl w:ilvl="4" w:tplc="04160019" w:tentative="1">
+      <w:start w:val="1"/>
+      <w:numFmt w:val="lowerLetter"/>
+      <w:lvlText w:val="%5."/>
+      <w:lvlJc w:val="left"/>
+      <w:pPr>
+        <w:ind w:left="3600" w:hanging="360"/>
+      </w:pPr>
+    </w:lvl>
+    <w:lvl w:ilvl="5" w:tplc="0416001B" w:tentative="1">
+      <w:start w:val="1"/>
+      <w:numFmt w:val="lowerRoman"/>
+      <w:lvlText w:val="%6."/>
+      <w:lvlJc w:val="right"/>
+      <w:pPr>
+        <w:ind w:left="4320" w:hanging="180"/>
+      </w:pPr>
+    </w:lvl>
+    <w:lvl w:ilvl="6" w:tplc="0416000F" w:tentative="1">
+      <w:start w:val="1"/>
+      <w:numFmt w:val="decimal"/>
+      <w:lvlText w:val="%7."/>
+      <w:lvlJc w:val="left"/>
+      <w:pPr>
+        <w:ind w:left="5040" w:hanging="360"/>
+      </w:pPr>
+    </w:lvl>
+    <w:lvl w:ilvl="7" w:tplc="04160019" w:tentative="1">
+      <w:start w:val="1"/>
+      <w:numFmt w:val="lowerLetter"/>
+      <w:lvlText w:val="%8."/>
+      <w:lvlJc w:val="left"/>
+      <w:pPr>
+        <w:ind w:left="5760" w:hanging="360"/>
+      </w:pPr>
+    </w:lvl>
+    <w:lvl w:ilvl="8" w:tplc="0416001B" w:tentative="1">
+      <w:start w:val="1"/>
+      <w:numFmt w:val="lowerRoman"/>
+      <w:lvlText w:val="%9."/>
+      <w:lvlJc w:val="right"/>
+      <w:pPr>
+        <w:ind w:left="6480" w:hanging="180"/>
+      </w:pPr>
+    </w:lvl>
+  </w:abstractNum>
+  <w:abstractNum w:abstractNumId="25" w15:restartNumberingAfterBreak="0">
     <w:nsid w:val="7B6D44F3"/>
     <w:multiLevelType w:val="multilevel"/>
     <w:tmpl w:val="20FA66B6"/>
@@ -36632,10 +37318,10 @@
     </w:lvl>
   </w:abstractNum>
   <w:num w:numId="1">
-    <w:abstractNumId w:val="23"/>
+    <w:abstractNumId w:val="25"/>
   </w:num>
   <w:num w:numId="2">
-    <w:abstractNumId w:val="22"/>
+    <w:abstractNumId w:val="23"/>
   </w:num>
   <w:num w:numId="3">
     <w:abstractNumId w:val="3"/>
@@ -36647,7 +37333,7 @@
     <w:abstractNumId w:val="5"/>
   </w:num>
   <w:num w:numId="6">
-    <w:abstractNumId w:val="23"/>
+    <w:abstractNumId w:val="25"/>
   </w:num>
   <w:num w:numId="7">
     <w:abstractNumId w:val="10"/>
@@ -36656,40 +37342,40 @@
     <w:abstractNumId w:val="4"/>
   </w:num>
   <w:num w:numId="9">
-    <w:abstractNumId w:val="23"/>
+    <w:abstractNumId w:val="25"/>
   </w:num>
   <w:num w:numId="10">
-    <w:abstractNumId w:val="23"/>
+    <w:abstractNumId w:val="25"/>
   </w:num>
   <w:num w:numId="11">
-    <w:abstractNumId w:val="23"/>
+    <w:abstractNumId w:val="25"/>
   </w:num>
   <w:num w:numId="12">
     <w:abstractNumId w:val="2"/>
   </w:num>
   <w:num w:numId="13">
-    <w:abstractNumId w:val="23"/>
+    <w:abstractNumId w:val="25"/>
   </w:num>
   <w:num w:numId="14">
-    <w:abstractNumId w:val="23"/>
+    <w:abstractNumId w:val="25"/>
   </w:num>
   <w:num w:numId="15">
-    <w:abstractNumId w:val="23"/>
+    <w:abstractNumId w:val="25"/>
   </w:num>
   <w:num w:numId="16">
-    <w:abstractNumId w:val="23"/>
+    <w:abstractNumId w:val="25"/>
   </w:num>
   <w:num w:numId="17">
-    <w:abstractNumId w:val="23"/>
+    <w:abstractNumId w:val="25"/>
   </w:num>
   <w:num w:numId="18">
-    <w:abstractNumId w:val="21"/>
+    <w:abstractNumId w:val="22"/>
   </w:num>
   <w:num w:numId="19">
-    <w:abstractNumId w:val="23"/>
+    <w:abstractNumId w:val="25"/>
   </w:num>
   <w:num w:numId="20">
-    <w:abstractNumId w:val="20"/>
+    <w:abstractNumId w:val="21"/>
   </w:num>
   <w:num w:numId="21">
     <w:abstractNumId w:val="11"/>
@@ -36701,7 +37387,7 @@
     <w:abstractNumId w:val="0"/>
   </w:num>
   <w:num w:numId="24">
-    <w:abstractNumId w:val="23"/>
+    <w:abstractNumId w:val="25"/>
   </w:num>
   <w:num w:numId="25">
     <w:abstractNumId w:val="12"/>
@@ -36719,16 +37405,16 @@
     <w:abstractNumId w:val="8"/>
   </w:num>
   <w:num w:numId="30">
-    <w:abstractNumId w:val="17"/>
+    <w:abstractNumId w:val="18"/>
   </w:num>
   <w:num w:numId="31">
-    <w:abstractNumId w:val="18"/>
+    <w:abstractNumId w:val="19"/>
   </w:num>
   <w:num w:numId="32">
-    <w:abstractNumId w:val="19"/>
+    <w:abstractNumId w:val="20"/>
   </w:num>
   <w:num w:numId="33">
-    <w:abstractNumId w:val="23"/>
+    <w:abstractNumId w:val="25"/>
     <w:lvlOverride w:ilvl="0">
       <w:startOverride w:val="1"/>
     </w:lvlOverride>
@@ -36768,6 +37454,12 @@
   </w:num>
   <w:num w:numId="37">
     <w:abstractNumId w:val="6"/>
+  </w:num>
+  <w:num w:numId="38">
+    <w:abstractNumId w:val="17"/>
+  </w:num>
+  <w:num w:numId="39">
+    <w:abstractNumId w:val="24"/>
   </w:num>
 </w:numbering>
 </file>
@@ -38309,7 +39001,7 @@
         </b:NameList>
       </b:Author>
     </b:Author>
-    <b:RefOrder>2</b:RefOrder>
+    <b:RefOrder>1</b:RefOrder>
   </b:Source>
   <b:Source>
     <b:Tag>Rib08</b:Tag>
@@ -38336,7 +39028,7 @@
     <b:DayAccessed>09</b:DayAccessed>
     <b:URL>http://www.teses.usp.br/teses/disponiveis/55/55134/tde-16022009-144432/en.php</b:URL>
     <b:PublicationTitle>Suporte a sistemas de auxílio ao diagnóstico e de recuperação de imagens port conteúdo usando mineração de regras de associação</b:PublicationTitle>
-    <b:RefOrder>3</b:RefOrder>
+    <b:RefOrder>2</b:RefOrder>
   </b:Source>
   <b:Source>
     <b:Tag>Sil04</b:Tag>
@@ -38361,7 +39053,7 @@
     <b:DayAccessed>05</b:DayAccessed>
     <b:URL>https://www.lume.ufrgs.br/handle/10183/8696</b:URL>
     <b:LCID>pt-BR</b:LCID>
-    <b:RefOrder>4</b:RefOrder>
+    <b:RefOrder>3</b:RefOrder>
   </b:Source>
   <b:Source>
     <b:Tag>Fra18</b:Tag>
@@ -38388,7 +39080,7 @@
     <b:MonthAccessed>abril</b:MonthAccessed>
     <b:DayAccessed>28</b:DayAccessed>
     <b:LCID>pt-BR</b:LCID>
-    <b:RefOrder>5</b:RefOrder>
+    <b:RefOrder>4</b:RefOrder>
   </b:Source>
   <b:Source>
     <b:Tag>Rak93</b:Tag>
@@ -38424,7 +39116,7 @@
     <b:URL>https://rakesh.agrawal-family.com/papers/sigmod93assoc.pdf</b:URL>
     <b:ProductionCompany>Computer Science Department</b:ProductionCompany>
     <b:Month>may</b:Month>
-    <b:RefOrder>6</b:RefOrder>
+    <b:RefOrder>5</b:RefOrder>
   </b:Source>
   <b:Source>
     <b:Tag>Jos19</b:Tag>
@@ -38449,13 +39141,13 @@
       </b:Author>
     </b:Author>
     <b:ShortTitle>Dual scaling viewer: uma ferramenta visual para interpretação comportamental de uma base de dados</b:ShortTitle>
-    <b:RefOrder>1</b:RefOrder>
+    <b:RefOrder>6</b:RefOrder>
   </b:Source>
 </b:Sources>
 </file>
 
 <file path=customXml/itemProps1.xml><?xml version="1.0" encoding="utf-8"?>
-<ds:datastoreItem xmlns:ds="http://schemas.openxmlformats.org/officeDocument/2006/customXml" ds:itemID="{FA0E8CBC-9BE8-493A-8613-A5C8B1F6D31C}">
+<ds:datastoreItem xmlns:ds="http://schemas.openxmlformats.org/officeDocument/2006/customXml" ds:itemID="{DB8701DB-7EDB-4152-9E38-1346C44704C5}">
   <ds:schemaRefs>
     <ds:schemaRef ds:uri="http://schemas.openxmlformats.org/officeDocument/2006/bibliography"/>
   </ds:schemaRefs>

--- a/TCC_01_Alex_Sandro_Silva_Batista_de_Souza_e_José_Ricardo_da_Costa_Sampaio.docx
+++ b/TCC_01_Alex_Sandro_Silva_Batista_de_Souza_e_José_Ricardo_da_Costa_Sampaio.docx
@@ -339,126 +339,56 @@
           <w:b w:val="0"/>
           <w:sz w:val="24"/>
         </w:rPr>
-        <w:t>subm</w:t>
+        <w:t xml:space="preserve">submetido ao Curso de </w:t>
       </w:r>
       <w:r>
         <w:rPr>
           <w:b w:val="0"/>
           <w:sz w:val="24"/>
         </w:rPr>
-        <w:t>e</w:t>
+        <w:t>Tecnologia em Sistemas de Computação</w:t>
       </w:r>
       <w:r>
         <w:rPr>
           <w:b w:val="0"/>
           <w:sz w:val="24"/>
         </w:rPr>
-        <w:t xml:space="preserve">tido ao Curso de </w:t>
+        <w:t xml:space="preserve"> da Universidade Federal Fluminense </w:t>
       </w:r>
       <w:r>
         <w:rPr>
           <w:b w:val="0"/>
           <w:sz w:val="24"/>
         </w:rPr>
-        <w:t>Tecnologia em Sist</w:t>
+        <w:t xml:space="preserve">como </w:t>
       </w:r>
       <w:r>
         <w:rPr>
           <w:b w:val="0"/>
           <w:sz w:val="24"/>
         </w:rPr>
-        <w:t>e</w:t>
+        <w:t>requisito</w:t>
       </w:r>
       <w:r>
         <w:rPr>
           <w:b w:val="0"/>
           <w:sz w:val="24"/>
         </w:rPr>
-        <w:t>mas de Computação</w:t>
+        <w:t xml:space="preserve"> parcial para obtenção do </w:t>
       </w:r>
       <w:r>
         <w:rPr>
           <w:b w:val="0"/>
           <w:sz w:val="24"/>
         </w:rPr>
-        <w:t xml:space="preserve"> da Universidade Federal Fluminense </w:t>
+        <w:t xml:space="preserve">título de </w:t>
       </w:r>
       <w:r>
         <w:rPr>
           <w:b w:val="0"/>
           <w:sz w:val="24"/>
         </w:rPr>
-        <w:t xml:space="preserve">como </w:t>
-      </w:r>
-      <w:r>
-        <w:rPr>
-          <w:b w:val="0"/>
-          <w:sz w:val="24"/>
-        </w:rPr>
-        <w:t>requisito</w:t>
-      </w:r>
-      <w:r>
-        <w:rPr>
-          <w:b w:val="0"/>
-          <w:sz w:val="24"/>
-        </w:rPr>
-        <w:t xml:space="preserve"> pa</w:t>
-      </w:r>
-      <w:r>
-        <w:rPr>
-          <w:b w:val="0"/>
-          <w:sz w:val="24"/>
-        </w:rPr>
-        <w:t>r</w:t>
-      </w:r>
-      <w:r>
-        <w:rPr>
-          <w:b w:val="0"/>
-          <w:sz w:val="24"/>
-        </w:rPr>
-        <w:t xml:space="preserve">cial para obtenção do </w:t>
-      </w:r>
-      <w:r>
-        <w:rPr>
-          <w:b w:val="0"/>
-          <w:sz w:val="24"/>
-        </w:rPr>
-        <w:t xml:space="preserve">título de </w:t>
-      </w:r>
-      <w:r>
-        <w:rPr>
-          <w:b w:val="0"/>
-          <w:sz w:val="24"/>
-        </w:rPr>
-        <w:t>Tecnól</w:t>
-      </w:r>
-      <w:r>
-        <w:rPr>
-          <w:b w:val="0"/>
-          <w:sz w:val="24"/>
-        </w:rPr>
-        <w:t>o</w:t>
-      </w:r>
-      <w:r>
-        <w:rPr>
-          <w:b w:val="0"/>
-          <w:sz w:val="24"/>
-        </w:rPr>
-        <w:t>go em Si</w:t>
-      </w:r>
-      <w:r>
-        <w:rPr>
-          <w:b w:val="0"/>
-          <w:sz w:val="24"/>
-        </w:rPr>
-        <w:t>s</w:t>
-      </w:r>
-      <w:r>
-        <w:rPr>
-          <w:b w:val="0"/>
-          <w:sz w:val="24"/>
-        </w:rPr>
-        <w:t>temas de Computação</w:t>
+        <w:t>Tecnólogo em Sistemas de Computação</w:t>
       </w:r>
       <w:r>
         <w:rPr>
@@ -707,105 +637,35 @@
           <w:b w:val="0"/>
           <w:sz w:val="24"/>
         </w:rPr>
-        <w:t>Trabalho de Conclusão de Curso subm</w:t>
+        <w:t xml:space="preserve">Trabalho de Conclusão de Curso submetido ao Curso de </w:t>
       </w:r>
       <w:r>
         <w:rPr>
           <w:b w:val="0"/>
           <w:sz w:val="24"/>
         </w:rPr>
-        <w:t>e</w:t>
+        <w:t>Tecnologia em Sistemas de Computação</w:t>
       </w:r>
       <w:r>
         <w:rPr>
           <w:b w:val="0"/>
           <w:sz w:val="24"/>
         </w:rPr>
-        <w:t xml:space="preserve">tido ao Curso de </w:t>
+        <w:t xml:space="preserve"> da Universidade Federal Fluminense como requisito parcial para obtenção do </w:t>
       </w:r>
       <w:r>
         <w:rPr>
           <w:b w:val="0"/>
           <w:sz w:val="24"/>
         </w:rPr>
-        <w:t>Tecnologia em Sist</w:t>
+        <w:t xml:space="preserve">título de </w:t>
       </w:r>
       <w:r>
         <w:rPr>
           <w:b w:val="0"/>
           <w:sz w:val="24"/>
         </w:rPr>
-        <w:t>e</w:t>
-      </w:r>
-      <w:r>
-        <w:rPr>
-          <w:b w:val="0"/>
-          <w:sz w:val="24"/>
-        </w:rPr>
-        <w:t>mas de Computação</w:t>
-      </w:r>
-      <w:r>
-        <w:rPr>
-          <w:b w:val="0"/>
-          <w:sz w:val="24"/>
-        </w:rPr>
-        <w:t xml:space="preserve"> da Universidade Federal Fluminense como requisito pa</w:t>
-      </w:r>
-      <w:r>
-        <w:rPr>
-          <w:b w:val="0"/>
-          <w:sz w:val="24"/>
-        </w:rPr>
-        <w:t>r</w:t>
-      </w:r>
-      <w:r>
-        <w:rPr>
-          <w:b w:val="0"/>
-          <w:sz w:val="24"/>
-        </w:rPr>
-        <w:t xml:space="preserve">cial para obtenção do </w:t>
-      </w:r>
-      <w:r>
-        <w:rPr>
-          <w:b w:val="0"/>
-          <w:sz w:val="24"/>
-        </w:rPr>
-        <w:t xml:space="preserve">título de </w:t>
-      </w:r>
-      <w:r>
-        <w:rPr>
-          <w:b w:val="0"/>
-          <w:sz w:val="24"/>
-        </w:rPr>
-        <w:t>Tecnól</w:t>
-      </w:r>
-      <w:r>
-        <w:rPr>
-          <w:b w:val="0"/>
-          <w:sz w:val="24"/>
-        </w:rPr>
-        <w:t>o</w:t>
-      </w:r>
-      <w:r>
-        <w:rPr>
-          <w:b w:val="0"/>
-          <w:sz w:val="24"/>
-        </w:rPr>
-        <w:t>go em Si</w:t>
-      </w:r>
-      <w:r>
-        <w:rPr>
-          <w:b w:val="0"/>
-          <w:sz w:val="24"/>
-        </w:rPr>
-        <w:t>s</w:t>
-      </w:r>
-      <w:r>
-        <w:rPr>
-          <w:b w:val="0"/>
-          <w:sz w:val="24"/>
-        </w:rPr>
-        <w:t>temas de Computação</w:t>
+        <w:t>Tecnólogo em Sistemas de Computação</w:t>
       </w:r>
       <w:r>
         <w:rPr>
@@ -827,15 +687,7 @@
         <w:t>,</w:t>
       </w:r>
       <w:r>
-        <w:t xml:space="preserve"> ___ de _______________ </w:t>
-      </w:r>
-      <w:proofErr w:type="spellStart"/>
-      <w:r>
-        <w:t>de</w:t>
-      </w:r>
-      <w:proofErr w:type="spellEnd"/>
-      <w:r>
-        <w:t xml:space="preserve"> </w:t>
+        <w:t xml:space="preserve"> ___ de _______________ de </w:t>
       </w:r>
       <w:r>
         <w:rPr>
@@ -869,19 +721,9 @@
       <w:r>
         <w:t xml:space="preserve">Prof. </w:t>
       </w:r>
-      <w:proofErr w:type="spellStart"/>
-      <w:r>
-        <w:t>Altobelli</w:t>
-      </w:r>
-      <w:proofErr w:type="spellEnd"/>
-      <w:r>
-        <w:t xml:space="preserve"> de Brito </w:t>
-      </w:r>
-      <w:proofErr w:type="spellStart"/>
-      <w:r>
-        <w:t>Mantuan</w:t>
-      </w:r>
-      <w:proofErr w:type="spellEnd"/>
+      <w:r>
+        <w:t>Altobelli de Brito Mantuan</w:t>
+      </w:r>
       <w:r>
         <w:t xml:space="preserve">, </w:t>
       </w:r>
@@ -1115,19 +957,7 @@
         <w:rPr>
           <w:rFonts w:cs="Arial"/>
         </w:rPr>
-        <w:t>Aos Colegas de curso pelo incentivo e troca de e</w:t>
-      </w:r>
-      <w:r>
-        <w:rPr>
-          <w:rFonts w:cs="Arial"/>
-        </w:rPr>
-        <w:t>x</w:t>
-      </w:r>
-      <w:r>
-        <w:rPr>
-          <w:rFonts w:cs="Arial"/>
-        </w:rPr>
-        <w:t>periências.</w:t>
+        <w:t>Aos Colegas de curso pelo incentivo e troca de experiências.</w:t>
       </w:r>
     </w:p>
     <w:p>
@@ -1149,19 +979,7 @@
         <w:rPr>
           <w:rFonts w:cs="Arial"/>
         </w:rPr>
-        <w:t xml:space="preserve">A todos os meus familiares e amigos pelo </w:t>
-      </w:r>
-      <w:r>
-        <w:rPr>
-          <w:rFonts w:cs="Arial"/>
-        </w:rPr>
-        <w:t>a</w:t>
-      </w:r>
-      <w:r>
-        <w:rPr>
-          <w:rFonts w:cs="Arial"/>
-        </w:rPr>
-        <w:t>poio e colaboração.</w:t>
+        <w:t>A todos os meus familiares e amigos pelo apoio e colaboração.</w:t>
       </w:r>
     </w:p>
     <w:p>
@@ -1241,13 +1059,7 @@
       <w:bookmarkStart w:id="7" w:name="_Toc9096786"/>
       <w:r>
         <w:lastRenderedPageBreak/>
-        <w:t>LISTA DE ILUSTR</w:t>
-      </w:r>
-      <w:r>
-        <w:t>A</w:t>
-      </w:r>
-      <w:r>
-        <w:t>ÇÕES</w:t>
+        <w:t>LISTA DE ILUSTRAÇÕES</w:t>
       </w:r>
       <w:bookmarkStart w:id="8" w:name="LISTADEILISTRACOES"/>
       <w:bookmarkEnd w:id="7"/>
@@ -1368,13 +1180,7 @@
       <w:bookmarkStart w:id="17" w:name="_Toc9096789"/>
       <w:r>
         <w:lastRenderedPageBreak/>
-        <w:t>LISTA DE ABREVIAT</w:t>
-      </w:r>
-      <w:r>
-        <w:t>U</w:t>
-      </w:r>
-      <w:r>
-        <w:t>RAS E SIGLAS</w:t>
+        <w:t>LISTA DE ABREVIATURAS E SIGLAS</w:t>
       </w:r>
       <w:bookmarkStart w:id="18" w:name="LISTADEABREVIATURASESIGLAS"/>
       <w:bookmarkEnd w:id="17"/>
@@ -1388,10 +1194,7 @@
         <w:fldChar w:fldCharType="begin"/>
       </w:r>
       <w:r>
-        <w:instrText xml:space="preserve"> REF RA \h </w:instrText>
-      </w:r>
-      <w:r>
-        <w:instrText xml:space="preserve"> \* MERGEFORMAT </w:instrText>
+        <w:instrText xml:space="preserve"> REF RA \h  \* MERGEFORMAT </w:instrText>
       </w:r>
       <w:r>
         <w:fldChar w:fldCharType="separate"/>
@@ -1414,16 +1217,12 @@
         <w:pStyle w:val="PargrafodaLista"/>
         <w:rPr>
           <w:i/>
-          <w:lang w:val="en-US"/>
         </w:rPr>
       </w:pPr>
       <w:r>
         <w:fldChar w:fldCharType="begin"/>
       </w:r>
       <w:r>
-        <w:rPr>
-          <w:lang w:val="en-US"/>
-        </w:rPr>
         <w:instrText xml:space="preserve"> REF IDEA \h </w:instrText>
       </w:r>
       <w:r>
@@ -1432,7 +1231,6 @@
       <w:r>
         <w:rPr>
           <w:noProof/>
-          <w:lang w:val="en-US"/>
         </w:rPr>
         <w:t>IDEA</w:t>
       </w:r>
@@ -1440,16 +1238,12 @@
         <w:fldChar w:fldCharType="end"/>
       </w:r>
       <w:r>
-        <w:rPr>
-          <w:lang w:val="en-US"/>
-        </w:rPr>
         <w:t xml:space="preserve"> -- </w:t>
       </w:r>
       <w:r>
         <w:rPr>
           <w:i/>
           <w:noProof/>
-          <w:lang w:val="en-US"/>
         </w:rPr>
         <w:t>Image Diagnosis Enhancement through Association rules</w:t>
       </w:r>
@@ -1457,22 +1251,13 @@
     <w:p>
       <w:pPr>
         <w:pStyle w:val="PargrafodaLista"/>
-        <w:rPr>
-          <w:lang w:val="en-US"/>
-        </w:rPr>
       </w:pPr>
       <w:bookmarkStart w:id="19" w:name="DS"/>
       <w:r>
-        <w:rPr>
-          <w:lang w:val="en-US"/>
-        </w:rPr>
         <w:t>DS</w:t>
       </w:r>
       <w:bookmarkEnd w:id="19"/>
       <w:r>
-        <w:rPr>
-          <w:lang w:val="en-US"/>
-        </w:rPr>
         <w:t xml:space="preserve"> – Dual Scaling</w:t>
       </w:r>
     </w:p>
@@ -3798,7 +3583,6 @@
         </w:rPr>
         <w:t xml:space="preserve"> é chamado de </w:t>
       </w:r>
-      <w:proofErr w:type="spellStart"/>
       <w:r>
         <w:rPr>
           <w:rFonts w:cs="Arial"/>
@@ -3806,14 +3590,12 @@
         </w:rPr>
         <w:t>itemset</w:t>
       </w:r>
-      <w:proofErr w:type="spellEnd"/>
       <w:r>
         <w:rPr>
           <w:rFonts w:cs="Arial"/>
         </w:rPr>
         <w:t xml:space="preserve">.  Logo um </w:t>
       </w:r>
-      <w:proofErr w:type="spellStart"/>
       <w:r>
         <w:rPr>
           <w:rFonts w:cs="Arial"/>
@@ -3821,78 +3603,31 @@
         </w:rPr>
         <w:t>itemset</w:t>
       </w:r>
-      <w:proofErr w:type="spellEnd"/>
       <w:r>
         <w:rPr>
           <w:rFonts w:cs="Arial"/>
         </w:rPr>
         <w:t xml:space="preserve"> X com k elementos é chamado de </w:t>
       </w:r>
-      <w:proofErr w:type="spellStart"/>
       <w:r>
         <w:rPr>
           <w:rFonts w:cs="Arial"/>
           <w:i/>
         </w:rPr>
-        <w:t>itemset</w:t>
-      </w:r>
-      <w:proofErr w:type="spellEnd"/>
+        <w:t>itemset-k</w:t>
+      </w:r>
+      <w:r>
+        <w:rPr>
+          <w:rFonts w:cs="Arial"/>
+        </w:rPr>
+        <w:t xml:space="preserve">.  Seja R uma tabela com tuplas t que envolvem elementos que são subconjuntos de I.  A tupla t suporta um </w:t>
+      </w:r>
       <w:r>
         <w:rPr>
           <w:rFonts w:cs="Arial"/>
           <w:i/>
         </w:rPr>
-        <w:t>-k</w:t>
-      </w:r>
-      <w:r>
-        <w:rPr>
-          <w:rFonts w:cs="Arial"/>
-        </w:rPr>
-        <w:t xml:space="preserve">.  Seja R uma tabela com </w:t>
-      </w:r>
-      <w:proofErr w:type="spellStart"/>
-      <w:r>
-        <w:rPr>
-          <w:rFonts w:cs="Arial"/>
-        </w:rPr>
-        <w:t>tuplas</w:t>
-      </w:r>
-      <w:proofErr w:type="spellEnd"/>
-      <w:r>
-        <w:rPr>
-          <w:rFonts w:cs="Arial"/>
-        </w:rPr>
-        <w:t xml:space="preserve"> t que envolvem elementos que são subconjuntos de I.  A </w:t>
-      </w:r>
-      <w:proofErr w:type="spellStart"/>
-      <w:r>
-        <w:rPr>
-          <w:rFonts w:cs="Arial"/>
-        </w:rPr>
-        <w:t>tupla</w:t>
-      </w:r>
-      <w:proofErr w:type="spellEnd"/>
-      <w:r>
-        <w:rPr>
-          <w:rFonts w:cs="Arial"/>
-        </w:rPr>
-        <w:t xml:space="preserve"> t suporta um </w:t>
-      </w:r>
-      <w:proofErr w:type="spellStart"/>
-      <w:r>
-        <w:rPr>
-          <w:rFonts w:cs="Arial"/>
-          <w:i/>
-        </w:rPr>
-        <w:t>itemset</w:t>
-      </w:r>
-      <w:proofErr w:type="spellEnd"/>
-      <w:r>
-        <w:rPr>
-          <w:rFonts w:cs="Arial"/>
-          <w:i/>
-        </w:rPr>
-        <w:t xml:space="preserve"> </w:t>
+        <w:t xml:space="preserve">itemset </w:t>
       </w:r>
       <w:r>
         <w:rPr>
@@ -3918,37 +3653,8 @@
         <w:rPr>
           <w:rFonts w:cs="Arial"/>
         </w:rPr>
-        <w:t xml:space="preserve">Seja |Z| o número total de ocorrências do </w:t>
-      </w:r>
-      <w:proofErr w:type="spellStart"/>
-      <w:r>
-        <w:rPr>
-          <w:rFonts w:cs="Arial"/>
-        </w:rPr>
-        <w:t>itemset</w:t>
-      </w:r>
-      <w:proofErr w:type="spellEnd"/>
-      <w:r>
-        <w:rPr>
-          <w:rFonts w:cs="Arial"/>
-        </w:rPr>
-        <w:t xml:space="preserve"> Z na </w:t>
-      </w:r>
-      <w:proofErr w:type="spellStart"/>
-      <w:r>
-        <w:rPr>
-          <w:rFonts w:cs="Arial"/>
-        </w:rPr>
-        <w:t>tuplas</w:t>
-      </w:r>
-      <w:proofErr w:type="spellEnd"/>
-      <w:r>
-        <w:rPr>
-          <w:rFonts w:cs="Arial"/>
-        </w:rPr>
-        <w:t xml:space="preserve"> da tabela T.  As métricas de suporte </w:t>
-      </w:r>
-      <w:proofErr w:type="spellStart"/>
+        <w:t xml:space="preserve">Seja |Z| o número total de ocorrências do itemset Z na tuplas da tabela T.  As métricas de suporte </w:t>
+      </w:r>
       <w:r>
         <w:rPr>
           <w:rFonts w:cs="Arial"/>
@@ -3956,7 +3662,6 @@
         </w:rPr>
         <w:t>sup</w:t>
       </w:r>
-      <w:proofErr w:type="spellEnd"/>
       <w:r>
         <w:rPr>
           <w:rFonts w:cs="Arial"/>
@@ -3974,21 +3679,7 @@
         <w:rPr>
           <w:rFonts w:cs="Arial"/>
         </w:rPr>
-        <w:t xml:space="preserve"> confiança </w:t>
-      </w:r>
-      <w:proofErr w:type="spellStart"/>
-      <w:r>
-        <w:rPr>
-          <w:rFonts w:cs="Arial"/>
-        </w:rPr>
-        <w:t>conf</w:t>
-      </w:r>
-      <w:proofErr w:type="spellEnd"/>
-      <w:r>
-        <w:rPr>
-          <w:rFonts w:cs="Arial"/>
-        </w:rPr>
-        <w:t xml:space="preserve"> são apresentadas a seguir:</w:t>
+        <w:t xml:space="preserve"> confiança conf são apresentadas a seguir:</w:t>
       </w:r>
     </w:p>
     <w:tbl>
@@ -4081,21 +3772,11 @@
             <w:r>
               <w:t>(</w:t>
             </w:r>
-            <w:r>
-              <w:fldChar w:fldCharType="begin"/>
-            </w:r>
-            <w:r>
-              <w:instrText xml:space="preserve"> SEQ Equação \* ARABIC </w:instrText>
-            </w:r>
-            <w:r>
-              <w:fldChar w:fldCharType="separate"/>
-            </w:r>
-            <w:r>
-              <w:t>1</w:t>
-            </w:r>
-            <w:r>
-              <w:fldChar w:fldCharType="end"/>
-            </w:r>
+            <w:fldSimple w:instr=" SEQ Equação \* ARABIC ">
+              <w:r>
+                <w:t>1</w:t>
+              </w:r>
+            </w:fldSimple>
             <w:r>
               <w:t>)</w:t>
             </w:r>
@@ -4172,6 +3853,8 @@
                 </m:den>
               </m:f>
             </m:oMath>
+            <w:commentRangeStart w:id="35"/>
+            <w:commentRangeEnd w:id="35"/>
             <w:r>
               <w:rPr>
                 <w:rStyle w:val="Refdecomentrio"/>
@@ -4208,24 +3891,14 @@
             <w:r>
               <w:t>(</w:t>
             </w:r>
-            <w:r>
-              <w:fldChar w:fldCharType="begin"/>
-            </w:r>
-            <w:r>
-              <w:instrText xml:space="preserve"> SEQ Equação \* ARABIC </w:instrText>
-            </w:r>
-            <w:r>
-              <w:fldChar w:fldCharType="separate"/>
-            </w:r>
-            <w:r>
-              <w:rPr>
-                <w:noProof/>
-              </w:rPr>
-              <w:t>2</w:t>
-            </w:r>
-            <w:r>
-              <w:fldChar w:fldCharType="end"/>
-            </w:r>
+            <w:fldSimple w:instr=" SEQ Equação \* ARABIC ">
+              <w:r>
+                <w:rPr>
+                  <w:noProof/>
+                </w:rPr>
+                <w:t>2</w:t>
+              </w:r>
+            </w:fldSimple>
             <w:r>
               <w:t>)</w:t>
             </w:r>
@@ -4247,25 +3920,21 @@
       <w:r>
         <w:t>(</w:t>
       </w:r>
-      <w:proofErr w:type="spellStart"/>
       <w:r>
         <w:rPr>
           <w:i/>
         </w:rPr>
         <w:t>minsup</w:t>
       </w:r>
-      <w:proofErr w:type="spellEnd"/>
       <w:r>
         <w:t>) e confiança mínima (</w:t>
       </w:r>
-      <w:proofErr w:type="spellStart"/>
       <w:r>
         <w:rPr>
           <w:i/>
         </w:rPr>
         <w:t>minconf</w:t>
       </w:r>
-      <w:proofErr w:type="spellEnd"/>
       <w:r>
         <w:t>) especificadas pelo usuário.</w:t>
       </w:r>
@@ -4277,54 +3946,20 @@
       <w:r>
         <w:t xml:space="preserve">O suporte de um </w:t>
       </w:r>
-      <w:proofErr w:type="spellStart"/>
       <w:r>
         <w:rPr>
           <w:i/>
         </w:rPr>
         <w:t>itemset</w:t>
       </w:r>
-      <w:proofErr w:type="spellEnd"/>
-      <w:r>
-        <w:t xml:space="preserve"> X é a razão entre o número de </w:t>
-      </w:r>
-      <w:proofErr w:type="spellStart"/>
-      <w:r>
-        <w:t>tuplas</w:t>
-      </w:r>
-      <w:proofErr w:type="spellEnd"/>
-      <w:r>
-        <w:t xml:space="preserve"> em T que suportam X e o número total de </w:t>
-      </w:r>
-      <w:proofErr w:type="spellStart"/>
-      <w:r>
-        <w:t>tuplas</w:t>
-      </w:r>
-      <w:proofErr w:type="spellEnd"/>
-      <w:r>
-        <w:t xml:space="preserve"> de R.  O suporte é utilizado como restrição para a obtenção das regras.  Um </w:t>
-      </w:r>
-      <w:proofErr w:type="spellStart"/>
-      <w:r>
-        <w:t>itemset</w:t>
-      </w:r>
-      <w:proofErr w:type="spellEnd"/>
-      <w:r>
-        <w:t xml:space="preserve"> X é chamado de </w:t>
-      </w:r>
-      <w:proofErr w:type="spellStart"/>
+      <w:r>
+        <w:t xml:space="preserve"> X é a razão entre o número de tuplas em T que suportam X e o número total de tuplas de R.  O suporte é utilizado como restrição para a obtenção das regras.  Um itemset X é chamado de </w:t>
+      </w:r>
       <w:r>
         <w:rPr>
           <w:i/>
         </w:rPr>
-        <w:t>itemset</w:t>
-      </w:r>
-      <w:proofErr w:type="spellEnd"/>
-      <w:r>
-        <w:rPr>
-          <w:i/>
-        </w:rPr>
-        <w:t xml:space="preserve"> frequente</w:t>
+        <w:t>itemset frequente</w:t>
       </w:r>
       <w:r>
         <w:t xml:space="preserve"> se o suporte de X for maior ou igual ao suporte mínimo especificado pelo usuário.  Também podemos traduzir uma regra de associação </w:t>
@@ -4360,78 +3995,22 @@
         </m:r>
       </m:oMath>
       <w:r>
-        <w:t xml:space="preserve"> é a razão entre o número de tuplas que contém X e Y, e o número de </w:t>
-      </w:r>
-      <w:proofErr w:type="spellStart"/>
-      <w:r>
-        <w:t>tuplas</w:t>
-      </w:r>
-      <w:proofErr w:type="spellEnd"/>
-      <w:r>
-        <w:t xml:space="preserve"> que contém X, também chamada de medida de força de uma regra.  Dentre as técnicas usadas para mineração das RA </w:t>
-      </w:r>
-      <w:r>
-        <w:t xml:space="preserve">destaca-se o algoritmo </w:t>
-      </w:r>
-      <w:proofErr w:type="spellStart"/>
-      <w:r>
-        <w:t>Apriori</w:t>
-      </w:r>
-      <w:proofErr w:type="spellEnd"/>
+        <w:t xml:space="preserve"> é a razão entre o número de tuplas que contém X e Y, e o número de tuplas que contém X, também chamada de medida de força de uma regra.  Dentre as técnicas usadas para mineração das RA </w:t>
+      </w:r>
+      <w:r>
+        <w:t xml:space="preserve">destaca-se o algoritmo Apriori </w:t>
+      </w:r>
+      <w:r>
+        <w:t>como principal ferramenta  de verificação  das RA.  Descrito por Tan, Steinbach e Kumar (2009), parte do princípio que, se a frequência de um conjunto de itens é relevante, implica na relevância dos seus subconjuntos também,</w:t>
+      </w:r>
       <w:r>
         <w:t xml:space="preserve"> </w:t>
       </w:r>
       <w:r>
-        <w:t xml:space="preserve">como principal ferramenta  de verificação  das RA.  Descrito por </w:t>
-      </w:r>
-      <w:proofErr w:type="spellStart"/>
-      <w:r>
-        <w:t>Tan</w:t>
-      </w:r>
-      <w:proofErr w:type="spellEnd"/>
-      <w:r>
-        <w:t xml:space="preserve">, </w:t>
-      </w:r>
-      <w:proofErr w:type="spellStart"/>
-      <w:r>
-        <w:t>Steinbach</w:t>
-      </w:r>
-      <w:proofErr w:type="spellEnd"/>
-      <w:r>
-        <w:t xml:space="preserve"> e </w:t>
-      </w:r>
-      <w:proofErr w:type="spellStart"/>
-      <w:r>
-        <w:t>Kumar</w:t>
-      </w:r>
-      <w:proofErr w:type="spellEnd"/>
-      <w:r>
-        <w:t xml:space="preserve"> (2009), parte do princípio que, se a frequência de um conjunto de itens é relevante, implica na relevância dos seus subconjuntos também,</w:t>
-      </w:r>
-      <w:r>
-        <w:t xml:space="preserve"> </w:t>
-      </w:r>
-      <w:r>
         <w:t>ou seja,</w:t>
       </w:r>
       <w:r>
-        <w:t xml:space="preserve"> se {x, y, z} é um conjunto de itens frequentes, qualquer transação que contenha {x, y, z} deve conter seus subconjuntos {</w:t>
-      </w:r>
-      <w:proofErr w:type="spellStart"/>
-      <w:r>
-        <w:t>x,y</w:t>
-      </w:r>
-      <w:proofErr w:type="spellEnd"/>
-      <w:r>
-        <w:t>}, {x, z}, {</w:t>
-      </w:r>
-      <w:proofErr w:type="spellStart"/>
-      <w:r>
-        <w:t>y,z</w:t>
-      </w:r>
-      <w:proofErr w:type="spellEnd"/>
-      <w:r>
-        <w:t>}, {z}, {x}, {y}.</w:t>
+        <w:t xml:space="preserve"> se {x, y, z} é um conjunto de itens frequentes, qualquer transação que contenha {x, y, z} deve conter seus subconjuntos {x,y}, {x, z}, {y,z}, {z}, {x}, {y}.</w:t>
       </w:r>
       <w:r>
         <w:t xml:space="preserve">  Cabe ressaltar que este algoritmo suporta um grande número de atributos, fornecendo inúmeras alternativas combinatórias entre os atributos através de buscas </w:t>
@@ -4519,98 +4098,87 @@
           <w:i/>
           <w:szCs w:val="24"/>
         </w:rPr>
-        <w:t xml:space="preserve">Dual </w:t>
-      </w:r>
-      <w:proofErr w:type="spellStart"/>
+        <w:t>Dual Scaling</w:t>
+      </w:r>
+      <w:r>
+        <w:rPr>
+          <w:rFonts w:cs="Arial"/>
+          <w:szCs w:val="24"/>
+        </w:rPr>
+        <w:t xml:space="preserve"> </w:t>
+      </w:r>
+      <w:r>
+        <w:rPr>
+          <w:rFonts w:cs="Arial"/>
+          <w:szCs w:val="24"/>
+        </w:rPr>
+        <w:t>(</w:t>
+      </w:r>
+      <w:r>
+        <w:rPr>
+          <w:rFonts w:cs="Arial"/>
+          <w:szCs w:val="24"/>
+        </w:rPr>
+        <w:fldChar w:fldCharType="begin"/>
+      </w:r>
+      <w:r>
+        <w:rPr>
+          <w:rFonts w:cs="Arial"/>
+          <w:szCs w:val="24"/>
+        </w:rPr>
+        <w:instrText xml:space="preserve"> REF DS \h </w:instrText>
+      </w:r>
+      <w:r>
+        <w:rPr>
+          <w:rFonts w:cs="Arial"/>
+          <w:szCs w:val="24"/>
+        </w:rPr>
+      </w:r>
+      <w:r>
+        <w:rPr>
+          <w:rFonts w:cs="Arial"/>
+          <w:szCs w:val="24"/>
+        </w:rPr>
+        <w:fldChar w:fldCharType="separate"/>
+      </w:r>
+      <w:r>
+        <w:t>DS</w:t>
+      </w:r>
+      <w:r>
+        <w:rPr>
+          <w:rFonts w:cs="Arial"/>
+          <w:szCs w:val="24"/>
+        </w:rPr>
+        <w:fldChar w:fldCharType="end"/>
+      </w:r>
+      <w:r>
+        <w:rPr>
+          <w:rFonts w:cs="Arial"/>
+          <w:szCs w:val="24"/>
+        </w:rPr>
+        <w:t>)</w:t>
+      </w:r>
+      <w:r>
+        <w:rPr>
+          <w:rFonts w:cs="Arial"/>
+          <w:szCs w:val="24"/>
+        </w:rPr>
+        <w:t xml:space="preserve">foi desenvolvido por Nishisato para ser uma </w:t>
+      </w:r>
       <w:r>
         <w:rPr>
           <w:rFonts w:cs="Arial"/>
           <w:i/>
           <w:szCs w:val="24"/>
         </w:rPr>
-        <w:t>Scaling</w:t>
-      </w:r>
-      <w:proofErr w:type="spellEnd"/>
+        <w:t>ferramenta para inspeção visual</w:t>
+      </w:r>
       <w:r>
         <w:rPr>
           <w:rFonts w:cs="Arial"/>
           <w:szCs w:val="24"/>
         </w:rPr>
-        <w:t xml:space="preserve"> </w:t>
-      </w:r>
-      <w:r>
-        <w:rPr>
-          <w:rFonts w:cs="Arial"/>
-          <w:szCs w:val="24"/>
-        </w:rPr>
-        <w:t>(</w:t>
-      </w:r>
-      <w:r>
-        <w:rPr>
-          <w:rFonts w:cs="Arial"/>
-          <w:szCs w:val="24"/>
-        </w:rPr>
-        <w:fldChar w:fldCharType="begin"/>
-      </w:r>
-      <w:r>
-        <w:rPr>
-          <w:rFonts w:cs="Arial"/>
-          <w:szCs w:val="24"/>
-        </w:rPr>
-        <w:instrText xml:space="preserve"> REF DS \h </w:instrText>
-      </w:r>
-      <w:r>
-        <w:rPr>
-          <w:rFonts w:cs="Arial"/>
-          <w:szCs w:val="24"/>
-        </w:rPr>
-      </w:r>
-      <w:r>
-        <w:rPr>
-          <w:rFonts w:cs="Arial"/>
-          <w:szCs w:val="24"/>
-        </w:rPr>
-        <w:fldChar w:fldCharType="separate"/>
-      </w:r>
-      <w:r>
-        <w:t>DS</w:t>
-      </w:r>
-      <w:r>
-        <w:rPr>
-          <w:rFonts w:cs="Arial"/>
-          <w:szCs w:val="24"/>
-        </w:rPr>
-        <w:fldChar w:fldCharType="end"/>
-      </w:r>
-      <w:r>
-        <w:rPr>
-          <w:rFonts w:cs="Arial"/>
-          <w:szCs w:val="24"/>
-        </w:rPr>
-        <w:t>)</w:t>
-      </w:r>
-      <w:r>
-        <w:rPr>
-          <w:rFonts w:cs="Arial"/>
-          <w:szCs w:val="24"/>
-        </w:rPr>
-        <w:t xml:space="preserve">foi desenvolvido por </w:t>
-      </w:r>
-      <w:proofErr w:type="spellStart"/>
-      <w:r>
-        <w:rPr>
-          <w:rFonts w:cs="Arial"/>
-          <w:szCs w:val="24"/>
-        </w:rPr>
-        <w:t>Nishisato</w:t>
-      </w:r>
-      <w:proofErr w:type="spellEnd"/>
-      <w:r>
-        <w:rPr>
-          <w:rFonts w:cs="Arial"/>
-          <w:szCs w:val="24"/>
-        </w:rPr>
-        <w:t xml:space="preserve"> para ser uma </w:t>
+        <w:t xml:space="preserve"> de indivíduos e suas preferências para estímulos coletados através de questionários de opinião. O mapeamento resultante do </w:t>
       </w:r>
       <w:r>
         <w:rPr>
@@ -4618,14 +4186,14 @@
           <w:i/>
           <w:szCs w:val="24"/>
         </w:rPr>
-        <w:t>ferramenta para inspeção visual</w:t>
+        <w:fldChar w:fldCharType="begin"/>
       </w:r>
       <w:r>
         <w:rPr>
           <w:rFonts w:cs="Arial"/>
           <w:szCs w:val="24"/>
         </w:rPr>
-        <w:t xml:space="preserve"> de indivíduos e suas preferências para estímulos coletados através de questionários de opinião. O mapeamento resultante do </w:t>
+        <w:instrText xml:space="preserve"> REF DS \h </w:instrText>
       </w:r>
       <w:r>
         <w:rPr>
@@ -4633,14 +4201,6 @@
           <w:i/>
           <w:szCs w:val="24"/>
         </w:rPr>
-        <w:fldChar w:fldCharType="begin"/>
-      </w:r>
-      <w:r>
-        <w:rPr>
-          <w:rFonts w:cs="Arial"/>
-          <w:szCs w:val="24"/>
-        </w:rPr>
-        <w:instrText xml:space="preserve"> REF DS \h </w:instrText>
       </w:r>
       <w:r>
         <w:rPr>
@@ -4648,6 +4208,10 @@
           <w:i/>
           <w:szCs w:val="24"/>
         </w:rPr>
+        <w:fldChar w:fldCharType="separate"/>
+      </w:r>
+      <w:r>
+        <w:t>DS</w:t>
       </w:r>
       <w:r>
         <w:rPr>
@@ -4655,10 +4219,53 @@
           <w:i/>
           <w:szCs w:val="24"/>
         </w:rPr>
-        <w:fldChar w:fldCharType="separate"/>
-      </w:r>
-      <w:r>
-        <w:t>DS</w:t>
+        <w:fldChar w:fldCharType="end"/>
+      </w:r>
+      <w:r>
+        <w:rPr>
+          <w:rFonts w:cs="Arial"/>
+          <w:szCs w:val="24"/>
+        </w:rPr>
+        <w:t>, transforma cada atributo ou associação através de um ponto no espaço-solução resultante. Os comportamentos e preferências de grupos de indivíduos que tem opiniões similares emergem da distribuição de pontos porque indivíduos e estímulos relacionados são mapeados pertos um dos outros, enquanto dados não relacionados aparecem apartados no espaço-solução</w:t>
+      </w:r>
+      <w:r>
+        <w:rPr>
+          <w:rFonts w:cs="Arial"/>
+          <w:noProof/>
+          <w:szCs w:val="24"/>
+        </w:rPr>
+        <w:t xml:space="preserve"> </w:t>
+      </w:r>
+      <w:r>
+        <w:rPr>
+          <w:rFonts w:cs="Arial"/>
+          <w:noProof/>
+          <w:szCs w:val="24"/>
+        </w:rPr>
+        <w:t>(FORTES, 2019)</w:t>
+      </w:r>
+      <w:r>
+        <w:rPr>
+          <w:rFonts w:cs="Arial"/>
+          <w:szCs w:val="24"/>
+        </w:rPr>
+        <w:t>.</w:t>
+      </w:r>
+    </w:p>
+    <w:p>
+      <w:pPr>
+        <w:ind w:firstLine="1134"/>
+        <w:rPr>
+          <w:rFonts w:cs="Arial"/>
+          <w:szCs w:val="24"/>
+        </w:rPr>
+      </w:pPr>
+      <w:r>
+        <w:rPr>
+          <w:rFonts w:cs="Arial"/>
+          <w:szCs w:val="24"/>
+        </w:rPr>
+        <w:t xml:space="preserve">Apesar de ter sido desenvolvido para análise de preferências de indivíduos, segundo Nishisato o </w:t>
       </w:r>
       <w:r>
         <w:rPr>
@@ -4666,88 +4273,8 @@
           <w:i/>
           <w:szCs w:val="24"/>
         </w:rPr>
-        <w:fldChar w:fldCharType="end"/>
-      </w:r>
-      <w:r>
-        <w:rPr>
-          <w:rFonts w:cs="Arial"/>
-          <w:szCs w:val="24"/>
-        </w:rPr>
-        <w:t>, transforma cada atributo ou associação através de um ponto no espaço-solução resultante. Os comportamentos e preferências de grupos de indivíduos que tem opiniões similares emergem da distribuição de pontos porque indivíduos e estímulos relacionados são mapeados pertos um dos outros, enquanto dados não relacionados aparecem apartados no espaço-solução</w:t>
-      </w:r>
-      <w:r>
-        <w:rPr>
-          <w:rFonts w:cs="Arial"/>
-          <w:noProof/>
-          <w:szCs w:val="24"/>
-        </w:rPr>
-        <w:t xml:space="preserve"> </w:t>
-      </w:r>
-      <w:r>
-        <w:rPr>
-          <w:rFonts w:cs="Arial"/>
-          <w:noProof/>
-          <w:szCs w:val="24"/>
-        </w:rPr>
-        <w:t>(FORTES, 2019)</w:t>
-      </w:r>
-      <w:r>
-        <w:rPr>
-          <w:rFonts w:cs="Arial"/>
-          <w:szCs w:val="24"/>
-        </w:rPr>
-        <w:t>.</w:t>
-      </w:r>
-    </w:p>
-    <w:p>
-      <w:pPr>
-        <w:ind w:firstLine="1134"/>
-        <w:rPr>
-          <w:rFonts w:cs="Arial"/>
-          <w:szCs w:val="24"/>
-        </w:rPr>
-      </w:pPr>
-      <w:r>
-        <w:rPr>
-          <w:rFonts w:cs="Arial"/>
-          <w:szCs w:val="24"/>
-        </w:rPr>
-        <w:t xml:space="preserve">Apesar de ter sido desenvolvido para análise de preferências de indivíduos, segundo </w:t>
-      </w:r>
-      <w:proofErr w:type="spellStart"/>
-      <w:r>
-        <w:rPr>
-          <w:rFonts w:cs="Arial"/>
-          <w:szCs w:val="24"/>
-        </w:rPr>
-        <w:t>Nishisato</w:t>
-      </w:r>
-      <w:proofErr w:type="spellEnd"/>
-      <w:r>
-        <w:rPr>
-          <w:rFonts w:cs="Arial"/>
-          <w:szCs w:val="24"/>
-        </w:rPr>
-        <w:t xml:space="preserve"> o </w:t>
-      </w:r>
-      <w:r>
-        <w:rPr>
-          <w:rFonts w:cs="Arial"/>
-          <w:i/>
-          <w:szCs w:val="24"/>
-        </w:rPr>
-        <w:t xml:space="preserve">Dual </w:t>
-      </w:r>
-      <w:proofErr w:type="spellStart"/>
-      <w:r>
-        <w:rPr>
-          <w:rFonts w:cs="Arial"/>
-          <w:i/>
-          <w:szCs w:val="24"/>
-        </w:rPr>
-        <w:t>Scaling</w:t>
-      </w:r>
-      <w:proofErr w:type="spellEnd"/>
+        <w:t>Dual Scaling</w:t>
+      </w:r>
       <w:r>
         <w:rPr>
           <w:rFonts w:cs="Arial"/>
@@ -5456,24 +4983,14 @@
             <w:r>
               <w:t>(</w:t>
             </w:r>
-            <w:r>
-              <w:fldChar w:fldCharType="begin"/>
-            </w:r>
-            <w:r>
-              <w:instrText xml:space="preserve"> SEQ Equação \* ARABIC </w:instrText>
-            </w:r>
-            <w:r>
-              <w:fldChar w:fldCharType="separate"/>
-            </w:r>
-            <w:r>
-              <w:rPr>
-                <w:noProof/>
-              </w:rPr>
-              <w:t>3</w:t>
-            </w:r>
-            <w:r>
-              <w:fldChar w:fldCharType="end"/>
-            </w:r>
+            <w:fldSimple w:instr=" SEQ Equação \* ARABIC ">
+              <w:r>
+                <w:rPr>
+                  <w:noProof/>
+                </w:rPr>
+                <w:t>3</w:t>
+              </w:r>
+            </w:fldSimple>
             <w:r>
               <w:t>)</w:t>
             </w:r>
@@ -5913,24 +5430,14 @@
             <w:r>
               <w:t>(</w:t>
             </w:r>
-            <w:r>
-              <w:fldChar w:fldCharType="begin"/>
-            </w:r>
-            <w:r>
-              <w:instrText xml:space="preserve"> SEQ Equação \* ARABIC </w:instrText>
-            </w:r>
-            <w:r>
-              <w:fldChar w:fldCharType="separate"/>
-            </w:r>
-            <w:r>
-              <w:rPr>
-                <w:noProof/>
-              </w:rPr>
-              <w:t>4</w:t>
-            </w:r>
-            <w:r>
-              <w:fldChar w:fldCharType="end"/>
-            </w:r>
+            <w:fldSimple w:instr=" SEQ Equação \* ARABIC ">
+              <w:r>
+                <w:rPr>
+                  <w:noProof/>
+                </w:rPr>
+                <w:t>4</w:t>
+              </w:r>
+            </w:fldSimple>
             <w:r>
               <w:t>)</w:t>
             </w:r>
@@ -6151,24 +5658,14 @@
             <w:r>
               <w:t>(</w:t>
             </w:r>
-            <w:r>
-              <w:fldChar w:fldCharType="begin"/>
-            </w:r>
-            <w:r>
-              <w:instrText xml:space="preserve"> SEQ Equação \* ARABIC </w:instrText>
-            </w:r>
-            <w:r>
-              <w:fldChar w:fldCharType="separate"/>
-            </w:r>
-            <w:r>
-              <w:rPr>
-                <w:noProof/>
-              </w:rPr>
-              <w:t>5</w:t>
-            </w:r>
-            <w:r>
-              <w:fldChar w:fldCharType="end"/>
-            </w:r>
+            <w:fldSimple w:instr=" SEQ Equação \* ARABIC ">
+              <w:r>
+                <w:rPr>
+                  <w:noProof/>
+                </w:rPr>
+                <w:t>5</w:t>
+              </w:r>
+            </w:fldSimple>
             <w:r>
               <w:t>)</w:t>
             </w:r>
@@ -6548,24 +6045,14 @@
             <w:r>
               <w:t>(</w:t>
             </w:r>
-            <w:r>
-              <w:fldChar w:fldCharType="begin"/>
-            </w:r>
-            <w:r>
-              <w:instrText xml:space="preserve"> SEQ Equação \* ARABIC </w:instrText>
-            </w:r>
-            <w:r>
-              <w:fldChar w:fldCharType="separate"/>
-            </w:r>
-            <w:r>
-              <w:rPr>
-                <w:noProof/>
-              </w:rPr>
-              <w:t>6</w:t>
-            </w:r>
-            <w:r>
-              <w:fldChar w:fldCharType="end"/>
-            </w:r>
+            <w:fldSimple w:instr=" SEQ Equação \* ARABIC ">
+              <w:r>
+                <w:rPr>
+                  <w:noProof/>
+                </w:rPr>
+                <w:t>6</w:t>
+              </w:r>
+            </w:fldSimple>
             <w:r>
               <w:t>)</w:t>
             </w:r>
@@ -6806,24 +6293,14 @@
             <w:r>
               <w:t>(</w:t>
             </w:r>
-            <w:r>
-              <w:fldChar w:fldCharType="begin"/>
-            </w:r>
-            <w:r>
-              <w:instrText xml:space="preserve"> SEQ Equação \* ARABIC </w:instrText>
-            </w:r>
-            <w:r>
-              <w:fldChar w:fldCharType="separate"/>
-            </w:r>
-            <w:r>
-              <w:rPr>
-                <w:noProof/>
-              </w:rPr>
-              <w:t>7</w:t>
-            </w:r>
-            <w:r>
-              <w:fldChar w:fldCharType="end"/>
-            </w:r>
+            <w:fldSimple w:instr=" SEQ Equação \* ARABIC ">
+              <w:r>
+                <w:rPr>
+                  <w:noProof/>
+                </w:rPr>
+                <w:t>7</w:t>
+              </w:r>
+            </w:fldSimple>
             <w:r>
               <w:t>)</w:t>
             </w:r>
@@ -7180,24 +6657,14 @@
             <w:r>
               <w:t>(</w:t>
             </w:r>
-            <w:r>
-              <w:fldChar w:fldCharType="begin"/>
-            </w:r>
-            <w:r>
-              <w:instrText xml:space="preserve"> SEQ Equação \* ARABIC </w:instrText>
-            </w:r>
-            <w:r>
-              <w:fldChar w:fldCharType="separate"/>
-            </w:r>
-            <w:r>
-              <w:rPr>
-                <w:noProof/>
-              </w:rPr>
-              <w:t>8</w:t>
-            </w:r>
-            <w:r>
-              <w:fldChar w:fldCharType="end"/>
-            </w:r>
+            <w:fldSimple w:instr=" SEQ Equação \* ARABIC ">
+              <w:r>
+                <w:rPr>
+                  <w:noProof/>
+                </w:rPr>
+                <w:t>8</w:t>
+              </w:r>
+            </w:fldSimple>
             <w:r>
               <w:t>)</w:t>
             </w:r>
@@ -7902,15 +7369,7 @@
         </m:sSub>
       </m:oMath>
       <w:r>
-        <w:t xml:space="preserve">.  As colunas da matriz de </w:t>
-      </w:r>
-      <w:proofErr w:type="spellStart"/>
-      <w:r>
-        <w:t>autovetores</w:t>
-      </w:r>
-      <w:proofErr w:type="spellEnd"/>
-      <w:r>
-        <w:t xml:space="preserve"> </w:t>
+        <w:t xml:space="preserve">.  As colunas da matriz de autovetores </w:t>
       </w:r>
       <m:oMath>
         <m:r>
@@ -8499,24 +7958,14 @@
             <w:r>
               <w:t>(</w:t>
             </w:r>
-            <w:r>
-              <w:fldChar w:fldCharType="begin"/>
-            </w:r>
-            <w:r>
-              <w:instrText xml:space="preserve"> SEQ Equação \* ARABIC </w:instrText>
-            </w:r>
-            <w:r>
-              <w:fldChar w:fldCharType="separate"/>
-            </w:r>
-            <w:r>
-              <w:rPr>
-                <w:noProof/>
-              </w:rPr>
-              <w:t>9</w:t>
-            </w:r>
-            <w:r>
-              <w:fldChar w:fldCharType="end"/>
-            </w:r>
+            <w:fldSimple w:instr=" SEQ Equação \* ARABIC ">
+              <w:r>
+                <w:rPr>
+                  <w:noProof/>
+                </w:rPr>
+                <w:t>9</w:t>
+              </w:r>
+            </w:fldSimple>
             <w:r>
               <w:t>)</w:t>
             </w:r>
@@ -8608,7 +8057,6 @@
         </w:rPr>
         <w:t xml:space="preserve"> , é o produto de </w:t>
       </w:r>
-      <w:proofErr w:type="spellStart"/>
       <w:r>
         <w:rPr>
           <w:rFonts w:cs="Arial"/>
@@ -8617,7 +8065,6 @@
         </w:rPr>
         <w:t>Hadamard</w:t>
       </w:r>
-      <w:proofErr w:type="spellEnd"/>
       <w:r>
         <w:rPr>
           <w:rFonts w:cs="Arial"/>
@@ -8851,24 +8298,14 @@
             <w:r>
               <w:t>(</w:t>
             </w:r>
-            <w:r>
-              <w:fldChar w:fldCharType="begin"/>
-            </w:r>
-            <w:r>
-              <w:instrText xml:space="preserve"> SEQ Equação \* ARABIC </w:instrText>
-            </w:r>
-            <w:r>
-              <w:fldChar w:fldCharType="separate"/>
-            </w:r>
-            <w:r>
-              <w:rPr>
-                <w:noProof/>
-              </w:rPr>
-              <w:t>10</w:t>
-            </w:r>
-            <w:r>
-              <w:fldChar w:fldCharType="end"/>
-            </w:r>
+            <w:fldSimple w:instr=" SEQ Equação \* ARABIC ">
+              <w:r>
+                <w:rPr>
+                  <w:noProof/>
+                </w:rPr>
+                <w:t>10</w:t>
+              </w:r>
+            </w:fldSimple>
             <w:r>
               <w:t>)</w:t>
             </w:r>
@@ -8958,21 +8395,7 @@
         <w:rPr>
           <w:szCs w:val="24"/>
         </w:rPr>
-        <w:t xml:space="preserve">, cujos valores representam os multiplicadores das colunas da matriz final de </w:t>
-      </w:r>
-      <w:proofErr w:type="spellStart"/>
-      <w:r>
-        <w:rPr>
-          <w:szCs w:val="24"/>
-        </w:rPr>
-        <w:t>autovetores</w:t>
-      </w:r>
-      <w:proofErr w:type="spellEnd"/>
-      <w:r>
-        <w:rPr>
-          <w:szCs w:val="24"/>
-        </w:rPr>
-        <w:t xml:space="preserve"> para chegarmos à matriz de pesos padrão dos itens </w:t>
+        <w:t xml:space="preserve">, cujos valores representam os multiplicadores das colunas da matriz final de autovetores para chegarmos à matriz de pesos padrão dos itens </w:t>
       </w:r>
       <w:r>
         <w:rPr>
@@ -8985,40 +8408,15 @@
           <w:i/>
           <w:szCs w:val="24"/>
         </w:rPr>
-        <w:t>x-</w:t>
-      </w:r>
-      <w:proofErr w:type="spellStart"/>
+        <w:t>x-n</w:t>
+      </w:r>
       <w:r>
         <w:rPr>
           <w:i/>
           <w:szCs w:val="24"/>
         </w:rPr>
-        <w:t>n</w:t>
-      </w:r>
-      <w:r>
-        <w:rPr>
-          <w:i/>
-          <w:szCs w:val="24"/>
-        </w:rPr>
-        <w:t>ormed</w:t>
-      </w:r>
-      <w:proofErr w:type="spellEnd"/>
-      <w:r>
-        <w:rPr>
-          <w:i/>
-          <w:szCs w:val="24"/>
-        </w:rPr>
-        <w:t xml:space="preserve"> </w:t>
-      </w:r>
-      <w:proofErr w:type="spellStart"/>
-      <w:r>
-        <w:rPr>
-          <w:i/>
-          <w:szCs w:val="24"/>
-        </w:rPr>
-        <w:t>weights</w:t>
-      </w:r>
-      <w:proofErr w:type="spellEnd"/>
+        <w:t>ormed weights</w:t>
+      </w:r>
       <w:r>
         <w:rPr>
           <w:szCs w:val="24"/>
@@ -9210,24 +8608,14 @@
             <w:r>
               <w:t>(</w:t>
             </w:r>
-            <w:r>
-              <w:fldChar w:fldCharType="begin"/>
-            </w:r>
-            <w:r>
-              <w:instrText xml:space="preserve"> SEQ Equação \* ARABIC </w:instrText>
-            </w:r>
-            <w:r>
-              <w:fldChar w:fldCharType="separate"/>
-            </w:r>
-            <w:r>
-              <w:rPr>
-                <w:noProof/>
-              </w:rPr>
-              <w:t>11</w:t>
-            </w:r>
-            <w:r>
-              <w:fldChar w:fldCharType="end"/>
-            </w:r>
+            <w:fldSimple w:instr=" SEQ Equação \* ARABIC ">
+              <w:r>
+                <w:rPr>
+                  <w:noProof/>
+                </w:rPr>
+                <w:t>11</w:t>
+              </w:r>
+            </w:fldSimple>
             <w:r>
               <w:t>)</w:t>
             </w:r>
@@ -9489,24 +8877,14 @@
             <w:r>
               <w:t>(</w:t>
             </w:r>
-            <w:r>
-              <w:fldChar w:fldCharType="begin"/>
-            </w:r>
-            <w:r>
-              <w:instrText xml:space="preserve"> SEQ Equação \* ARABIC </w:instrText>
-            </w:r>
-            <w:r>
-              <w:fldChar w:fldCharType="separate"/>
-            </w:r>
-            <w:r>
-              <w:rPr>
-                <w:noProof/>
-              </w:rPr>
-              <w:t>12</w:t>
-            </w:r>
-            <w:r>
-              <w:fldChar w:fldCharType="end"/>
-            </w:r>
+            <w:fldSimple w:instr=" SEQ Equação \* ARABIC ">
+              <w:r>
+                <w:rPr>
+                  <w:noProof/>
+                </w:rPr>
+                <w:t>12</w:t>
+              </w:r>
+            </w:fldSimple>
             <w:r>
               <w:t>)</w:t>
             </w:r>
@@ -9544,34 +8922,14 @@
         </w:rPr>
         <w:t>x-</w:t>
       </w:r>
-      <w:proofErr w:type="spellStart"/>
       <w:r>
         <w:rPr>
           <w:rFonts w:cs="Arial"/>
           <w:i/>
           <w:szCs w:val="24"/>
         </w:rPr>
-        <w:t>projected</w:t>
-      </w:r>
-      <w:proofErr w:type="spellEnd"/>
-      <w:r>
-        <w:rPr>
-          <w:rFonts w:cs="Arial"/>
-          <w:i/>
-          <w:szCs w:val="24"/>
-        </w:rPr>
-        <w:t xml:space="preserve"> </w:t>
-      </w:r>
-      <w:proofErr w:type="spellStart"/>
-      <w:r>
-        <w:rPr>
-          <w:rFonts w:cs="Arial"/>
-          <w:i/>
-          <w:szCs w:val="24"/>
-        </w:rPr>
-        <w:t>weights</w:t>
-      </w:r>
-      <w:proofErr w:type="spellEnd"/>
+        <w:t>projected weights</w:t>
+      </w:r>
       <w:r>
         <w:rPr>
           <w:rFonts w:cs="Arial"/>
@@ -9772,24 +9130,14 @@
             <w:r>
               <w:t>(</w:t>
             </w:r>
-            <w:r>
-              <w:fldChar w:fldCharType="begin"/>
-            </w:r>
-            <w:r>
-              <w:instrText xml:space="preserve"> SEQ Equação \* ARABIC </w:instrText>
-            </w:r>
-            <w:r>
-              <w:fldChar w:fldCharType="separate"/>
-            </w:r>
-            <w:r>
-              <w:rPr>
-                <w:noProof/>
-              </w:rPr>
-              <w:t>13</w:t>
-            </w:r>
-            <w:r>
-              <w:fldChar w:fldCharType="end"/>
-            </w:r>
+            <w:fldSimple w:instr=" SEQ Equação \* ARABIC ">
+              <w:r>
+                <w:rPr>
+                  <w:noProof/>
+                </w:rPr>
+                <w:t>13</w:t>
+              </w:r>
+            </w:fldSimple>
             <w:r>
               <w:t>)</w:t>
             </w:r>
@@ -10020,24 +9368,14 @@
             <w:r>
               <w:t>(</w:t>
             </w:r>
-            <w:r>
-              <w:fldChar w:fldCharType="begin"/>
-            </w:r>
-            <w:r>
-              <w:instrText xml:space="preserve"> SEQ Equação \* ARABIC </w:instrText>
-            </w:r>
-            <w:r>
-              <w:fldChar w:fldCharType="separate"/>
-            </w:r>
-            <w:r>
-              <w:rPr>
-                <w:noProof/>
-              </w:rPr>
-              <w:t>14</w:t>
-            </w:r>
-            <w:r>
-              <w:fldChar w:fldCharType="end"/>
-            </w:r>
+            <w:fldSimple w:instr=" SEQ Equação \* ARABIC ">
+              <w:r>
+                <w:rPr>
+                  <w:noProof/>
+                </w:rPr>
+                <w:t>14</w:t>
+              </w:r>
+            </w:fldSimple>
             <w:r>
               <w:t>)</w:t>
             </w:r>
@@ -10180,24 +9518,14 @@
             <w:r>
               <w:t>(</w:t>
             </w:r>
-            <w:r>
-              <w:fldChar w:fldCharType="begin"/>
-            </w:r>
-            <w:r>
-              <w:instrText xml:space="preserve"> SEQ Equação \* ARABIC </w:instrText>
-            </w:r>
-            <w:r>
-              <w:fldChar w:fldCharType="separate"/>
-            </w:r>
-            <w:r>
-              <w:rPr>
-                <w:noProof/>
-              </w:rPr>
-              <w:t>15</w:t>
-            </w:r>
-            <w:r>
-              <w:fldChar w:fldCharType="end"/>
-            </w:r>
+            <w:fldSimple w:instr=" SEQ Equação \* ARABIC ">
+              <w:r>
+                <w:rPr>
+                  <w:noProof/>
+                </w:rPr>
+                <w:t>15</w:t>
+              </w:r>
+            </w:fldSimple>
             <w:r>
               <w:t>)</w:t>
             </w:r>
@@ -10257,36 +9585,8 @@
           <w:i/>
           <w:szCs w:val="24"/>
         </w:rPr>
-        <w:t>y-</w:t>
-      </w:r>
-      <w:proofErr w:type="spellStart"/>
-      <w:r>
-        <w:rPr>
-          <w:rFonts w:cs="Arial"/>
-          <w:i/>
-          <w:szCs w:val="24"/>
-        </w:rPr>
-        <w:t>normed</w:t>
-      </w:r>
-      <w:proofErr w:type="spellEnd"/>
-      <w:r>
-        <w:rPr>
-          <w:rFonts w:cs="Arial"/>
-          <w:i/>
-          <w:szCs w:val="24"/>
-        </w:rPr>
-        <w:t xml:space="preserve"> </w:t>
-      </w:r>
-      <w:proofErr w:type="spellStart"/>
-      <w:r>
-        <w:rPr>
-          <w:rFonts w:cs="Arial"/>
-          <w:i/>
-          <w:szCs w:val="24"/>
-        </w:rPr>
-        <w:t>weights</w:t>
-      </w:r>
-      <w:proofErr w:type="spellEnd"/>
+        <w:t>y-normed weights</w:t>
+      </w:r>
       <w:r>
         <w:rPr>
           <w:rFonts w:cs="Arial"/>
@@ -10518,24 +9818,14 @@
             <w:r>
               <w:t>(</w:t>
             </w:r>
-            <w:r>
-              <w:fldChar w:fldCharType="begin"/>
-            </w:r>
-            <w:r>
-              <w:instrText xml:space="preserve"> SEQ Equação \* ARABIC </w:instrText>
-            </w:r>
-            <w:r>
-              <w:fldChar w:fldCharType="separate"/>
-            </w:r>
-            <w:r>
-              <w:rPr>
-                <w:noProof/>
-              </w:rPr>
-              <w:t>16</w:t>
-            </w:r>
-            <w:r>
-              <w:fldChar w:fldCharType="end"/>
-            </w:r>
+            <w:fldSimple w:instr=" SEQ Equação \* ARABIC ">
+              <w:r>
+                <w:rPr>
+                  <w:noProof/>
+                </w:rPr>
+                <w:t>16</w:t>
+              </w:r>
+            </w:fldSimple>
             <w:r>
               <w:t>)</w:t>
             </w:r>
@@ -10574,34 +9864,14 @@
         </w:rPr>
         <w:t>y-</w:t>
       </w:r>
-      <w:proofErr w:type="spellStart"/>
       <w:r>
         <w:rPr>
           <w:rFonts w:cs="Arial"/>
           <w:i/>
           <w:szCs w:val="24"/>
         </w:rPr>
-        <w:t>projected</w:t>
-      </w:r>
-      <w:proofErr w:type="spellEnd"/>
-      <w:r>
-        <w:rPr>
-          <w:rFonts w:cs="Arial"/>
-          <w:i/>
-          <w:szCs w:val="24"/>
-        </w:rPr>
-        <w:t xml:space="preserve"> </w:t>
-      </w:r>
-      <w:proofErr w:type="spellStart"/>
-      <w:r>
-        <w:rPr>
-          <w:rFonts w:cs="Arial"/>
-          <w:i/>
-          <w:szCs w:val="24"/>
-        </w:rPr>
-        <w:t>weights</w:t>
-      </w:r>
-      <w:proofErr w:type="spellEnd"/>
+        <w:t>projected weights</w:t>
+      </w:r>
       <w:r>
         <w:rPr>
           <w:rFonts w:cs="Arial"/>
@@ -10783,24 +10053,14 @@
             <w:r>
               <w:t>(</w:t>
             </w:r>
-            <w:r>
-              <w:fldChar w:fldCharType="begin"/>
-            </w:r>
-            <w:r>
-              <w:instrText xml:space="preserve"> SEQ Equação \* ARABIC </w:instrText>
-            </w:r>
-            <w:r>
-              <w:fldChar w:fldCharType="separate"/>
-            </w:r>
-            <w:r>
-              <w:rPr>
-                <w:noProof/>
-              </w:rPr>
-              <w:t>17</w:t>
-            </w:r>
-            <w:r>
-              <w:fldChar w:fldCharType="end"/>
-            </w:r>
+            <w:fldSimple w:instr=" SEQ Equação \* ARABIC ">
+              <w:r>
+                <w:rPr>
+                  <w:noProof/>
+                </w:rPr>
+                <w:t>17</w:t>
+              </w:r>
+            </w:fldSimple>
             <w:r>
               <w:t>)</w:t>
             </w:r>
@@ -10835,17 +10095,8 @@
           <w:i/>
           <w:szCs w:val="24"/>
         </w:rPr>
-        <w:t xml:space="preserve">Dual </w:t>
-      </w:r>
-      <w:proofErr w:type="spellStart"/>
-      <w:r>
-        <w:rPr>
-          <w:i/>
-          <w:szCs w:val="24"/>
-        </w:rPr>
-        <w:t>Scaling</w:t>
-      </w:r>
-      <w:proofErr w:type="spellEnd"/>
+        <w:t>Dual Scaling</w:t>
+      </w:r>
       <w:r>
         <w:rPr>
           <w:szCs w:val="24"/>
@@ -11195,24 +10446,14 @@
             <w:r>
               <w:t>(</w:t>
             </w:r>
-            <w:r>
-              <w:fldChar w:fldCharType="begin"/>
-            </w:r>
-            <w:r>
-              <w:instrText xml:space="preserve"> SEQ Equação \* ARABIC </w:instrText>
-            </w:r>
-            <w:r>
-              <w:fldChar w:fldCharType="separate"/>
-            </w:r>
-            <w:r>
-              <w:rPr>
-                <w:noProof/>
-              </w:rPr>
-              <w:t>18</w:t>
-            </w:r>
-            <w:r>
-              <w:fldChar w:fldCharType="end"/>
-            </w:r>
+            <w:fldSimple w:instr=" SEQ Equação \* ARABIC ">
+              <w:r>
+                <w:rPr>
+                  <w:noProof/>
+                </w:rPr>
+                <w:t>18</w:t>
+              </w:r>
+            </w:fldSimple>
             <w:r>
               <w:t>)</w:t>
             </w:r>
@@ -11351,15 +10592,7 @@
         <w:ind w:firstLine="1134"/>
       </w:pPr>
       <w:r>
-        <w:t xml:space="preserve">Atualmente, devido ao enorme número de informações geradas de inúmeras formas, é imprescindível  que o observador seja capaz de visualizar os resultados de suas pesquisas de maneira simples e eficiente, de modo que tal análise visual se dê de maneira amigável e satisfatória levando a resultados importantes à cerca dos dados de que disponha, fazendo-o aprender com os acertos e possíveis erros detectados nas visualizações, auxiliando-o assim na tomada de decisões. Para tal, propomos o emprego do Dual </w:t>
-      </w:r>
-      <w:proofErr w:type="spellStart"/>
-      <w:r>
-        <w:t>Scaling</w:t>
-      </w:r>
-      <w:proofErr w:type="spellEnd"/>
-      <w:r>
-        <w:t xml:space="preserve"> mencionado na Seção </w:t>
+        <w:t xml:space="preserve">Atualmente, devido ao enorme número de informações geradas de inúmeras formas, é imprescindível  que o observador seja capaz de visualizar os resultados de suas pesquisas de maneira simples e eficiente, de modo que tal análise visual se dê de maneira amigável e satisfatória levando a resultados importantes à cerca dos dados de que disponha, fazendo-o aprender com os acertos e possíveis erros detectados nas visualizações, auxiliando-o assim na tomada de decisões. Para tal, propomos o emprego do Dual Scaling mencionado na Seção </w:t>
       </w:r>
       <w:commentRangeStart w:id="47"/>
       <w:r>
@@ -11373,11 +10606,6 @@
           <w:bCs/>
         </w:rPr>
         <w:instrText xml:space="preserve"> HYPERLINK  \l "_dUAL_sCALING" </w:instrText>
-      </w:r>
-      <w:r>
-        <w:rPr>
-          <w:bCs/>
-        </w:rPr>
       </w:r>
       <w:r>
         <w:rPr>
@@ -11421,13 +10649,7 @@
         <w:rPr>
           <w:bCs/>
         </w:rPr>
-        <w:t>3.</w:t>
-      </w:r>
-      <w:r>
-        <w:rPr>
-          <w:bCs/>
-        </w:rPr>
-        <w:t>2</w:t>
+        <w:t>3.2</w:t>
       </w:r>
       <w:r>
         <w:rPr>
@@ -11499,7 +10721,6 @@
       <w:r>
         <w:fldChar w:fldCharType="separate"/>
       </w:r>
-      <w:proofErr w:type="spellStart"/>
       <w:r>
         <w:t>RA</w:t>
       </w:r>
@@ -11507,11 +10728,7 @@
         <w:fldChar w:fldCharType="end"/>
       </w:r>
       <w:r>
-        <w:t>’s</w:t>
-      </w:r>
-      <w:proofErr w:type="spellEnd"/>
-      <w:r>
-        <w:t xml:space="preserve"> previamente produzida. Neste processo serão empregados:</w:t>
+        <w:t>’s previamente produzida. Neste processo serão empregados:</w:t>
       </w:r>
     </w:p>
     <w:p>
@@ -11644,15 +10861,7 @@
         <w:ind w:firstLine="1134"/>
       </w:pPr>
       <w:r>
-        <w:t>Separam-se estes dados regra por regra selecionando-se as submatrizes, tanto para antecedentes quanto para consequentes, utilizando-se iterações sucessivas e armazenando-as em um arquivo no formato .</w:t>
-      </w:r>
-      <w:proofErr w:type="spellStart"/>
-      <w:r>
-        <w:t>csv</w:t>
-      </w:r>
-      <w:proofErr w:type="spellEnd"/>
-      <w:r>
-        <w:t xml:space="preserve"> a partir do qual gerar-se-ão as visualizações relevantes.</w:t>
+        <w:t>Separam-se estes dados regra por regra selecionando-se as submatrizes, tanto para antecedentes quanto para consequentes, utilizando-se iterações sucessivas e armazenando-as em um arquivo no formato .csv a partir do qual gerar-se-ão as visualizações relevantes.</w:t>
       </w:r>
     </w:p>
     <w:p>
@@ -11916,24 +11125,14 @@
             <w:r>
               <w:t>(</w:t>
             </w:r>
-            <w:r>
-              <w:fldChar w:fldCharType="begin"/>
-            </w:r>
-            <w:r>
-              <w:instrText xml:space="preserve"> SEQ Equação \* ARABIC </w:instrText>
-            </w:r>
-            <w:r>
-              <w:fldChar w:fldCharType="separate"/>
-            </w:r>
-            <w:r>
-              <w:rPr>
-                <w:noProof/>
-              </w:rPr>
-              <w:t>19</w:t>
-            </w:r>
-            <w:r>
-              <w:fldChar w:fldCharType="end"/>
-            </w:r>
+            <w:fldSimple w:instr=" SEQ Equação \* ARABIC ">
+              <w:r>
+                <w:rPr>
+                  <w:noProof/>
+                </w:rPr>
+                <w:t>19</w:t>
+              </w:r>
+            </w:fldSimple>
             <w:r>
               <w:t>)</w:t>
             </w:r>
@@ -12250,24 +11449,14 @@
             <w:r>
               <w:t>(</w:t>
             </w:r>
-            <w:r>
-              <w:fldChar w:fldCharType="begin"/>
-            </w:r>
-            <w:r>
-              <w:instrText xml:space="preserve"> SEQ Equação \* ARABIC </w:instrText>
-            </w:r>
-            <w:r>
-              <w:fldChar w:fldCharType="separate"/>
-            </w:r>
-            <w:r>
-              <w:rPr>
-                <w:noProof/>
-              </w:rPr>
-              <w:t>20</w:t>
-            </w:r>
-            <w:r>
-              <w:fldChar w:fldCharType="end"/>
-            </w:r>
+            <w:fldSimple w:instr=" SEQ Equação \* ARABIC ">
+              <w:r>
+                <w:rPr>
+                  <w:noProof/>
+                </w:rPr>
+                <w:t>20</w:t>
+              </w:r>
+            </w:fldSimple>
             <w:r>
               <w:t>)</w:t>
             </w:r>
@@ -12530,6 +11719,8 @@
       <w:r>
         <w:t xml:space="preserve"> Este método encontra-se muito bem e didaticamente pormenorizado em </w:t>
       </w:r>
+      <w:commentRangeStart w:id="49"/>
+      <w:commentRangeEnd w:id="49"/>
       <w:r>
         <w:rPr>
           <w:rStyle w:val="Refdecomentrio"/>
@@ -12628,8 +11819,6 @@
       <w:r>
         <w:fldChar w:fldCharType="end"/>
       </w:r>
-      <w:bookmarkStart w:id="50" w:name="_GoBack"/>
-      <w:bookmarkEnd w:id="50"/>
       <w:r>
         <w:t xml:space="preserve">, enquanto que no do cálculo das distâncias dos pontos médios em relação a origem os suportes usados na determinação anterior serão </w:t>
       </w:r>
@@ -12924,24 +12113,14 @@
             <w:r>
               <w:t>(</w:t>
             </w:r>
-            <w:r>
-              <w:fldChar w:fldCharType="begin"/>
-            </w:r>
-            <w:r>
-              <w:instrText xml:space="preserve"> SEQ Equação \* ARABIC </w:instrText>
-            </w:r>
-            <w:r>
-              <w:fldChar w:fldCharType="separate"/>
-            </w:r>
-            <w:r>
-              <w:rPr>
-                <w:noProof/>
-              </w:rPr>
-              <w:t>21</w:t>
-            </w:r>
-            <w:r>
-              <w:fldChar w:fldCharType="end"/>
-            </w:r>
+            <w:fldSimple w:instr=" SEQ Equação \* ARABIC ">
+              <w:r>
+                <w:rPr>
+                  <w:noProof/>
+                </w:rPr>
+                <w:t>21</w:t>
+              </w:r>
+            </w:fldSimple>
             <w:r>
               <w:t>)</w:t>
             </w:r>
@@ -12983,7 +12162,7 @@
           </w:tcPr>
           <w:p/>
         </w:tc>
-        <w:bookmarkStart w:id="51" w:name="_Hlk10313235"/>
+        <w:bookmarkStart w:id="50" w:name="_Hlk10313235"/>
         <w:tc>
           <w:tcPr>
             <w:tcW w:w="6236" w:type="dxa"/>
@@ -13258,7 +12437,7 @@
                 </m:nary>
               </m:oMath>
             </m:oMathPara>
-            <w:bookmarkEnd w:id="51"/>
+            <w:bookmarkEnd w:id="50"/>
           </w:p>
         </w:tc>
         <w:tc>
@@ -13272,24 +12451,14 @@
             <w:r>
               <w:t>(</w:t>
             </w:r>
-            <w:r>
-              <w:fldChar w:fldCharType="begin"/>
-            </w:r>
-            <w:r>
-              <w:instrText xml:space="preserve"> SEQ Equação \* ARABIC </w:instrText>
-            </w:r>
-            <w:r>
-              <w:fldChar w:fldCharType="separate"/>
-            </w:r>
-            <w:r>
-              <w:rPr>
-                <w:noProof/>
-              </w:rPr>
-              <w:t>22</w:t>
-            </w:r>
-            <w:r>
-              <w:fldChar w:fldCharType="end"/>
-            </w:r>
+            <w:fldSimple w:instr=" SEQ Equação \* ARABIC ">
+              <w:r>
+                <w:rPr>
+                  <w:noProof/>
+                </w:rPr>
+                <w:t>22</w:t>
+              </w:r>
+            </w:fldSimple>
             <w:r>
               <w:t>)</w:t>
             </w:r>
@@ -13482,24 +12651,14 @@
             <w:r>
               <w:t>(</w:t>
             </w:r>
-            <w:r>
-              <w:fldChar w:fldCharType="begin"/>
-            </w:r>
-            <w:r>
-              <w:instrText xml:space="preserve"> SEQ Equação \* ARABIC </w:instrText>
-            </w:r>
-            <w:r>
-              <w:fldChar w:fldCharType="separate"/>
-            </w:r>
-            <w:r>
-              <w:rPr>
-                <w:noProof/>
-              </w:rPr>
-              <w:t>23</w:t>
-            </w:r>
-            <w:r>
-              <w:fldChar w:fldCharType="end"/>
-            </w:r>
+            <w:fldSimple w:instr=" SEQ Equação \* ARABIC ">
+              <w:r>
+                <w:rPr>
+                  <w:noProof/>
+                </w:rPr>
+                <w:t>23</w:t>
+              </w:r>
+            </w:fldSimple>
             <w:r>
               <w:t>)</w:t>
             </w:r>
@@ -13577,25 +12736,7 @@
           <w:szCs w:val="24"/>
           <w:lang w:eastAsia="ko-KR"/>
         </w:rPr>
-        <w:t xml:space="preserve"> fornecido por </w:t>
-      </w:r>
-      <w:proofErr w:type="spellStart"/>
-      <w:r>
-        <w:rPr>
-          <w:rFonts w:cs="Arial"/>
-          <w:szCs w:val="24"/>
-          <w:lang w:eastAsia="ko-KR"/>
-        </w:rPr>
-        <w:t>Nishisato</w:t>
-      </w:r>
-      <w:proofErr w:type="spellEnd"/>
-      <w:r>
-        <w:rPr>
-          <w:rFonts w:cs="Arial"/>
-          <w:szCs w:val="24"/>
-          <w:lang w:eastAsia="ko-KR"/>
-        </w:rPr>
-        <w:t>).</w:t>
+        <w:t xml:space="preserve"> fornecido por Nishisato).</w:t>
       </w:r>
       <w:r>
         <w:rPr>
@@ -14035,7 +13176,7 @@
       <w:pPr>
         <w:jc w:val="left"/>
       </w:pPr>
-      <w:commentRangeStart w:id="52"/>
+      <w:commentRangeStart w:id="51"/>
       <w:r>
         <w:t xml:space="preserve">Tabela </w:t>
       </w:r>
@@ -14043,7 +13184,16 @@
         <w:t>1</w:t>
       </w:r>
       <w:r>
-        <w:t xml:space="preserve"> - </w:t>
+        <w:t xml:space="preserve"> </w:t>
+      </w:r>
+      <w:r>
+        <w:t>–</w:t>
+      </w:r>
+      <w:r>
+        <w:t xml:space="preserve"> </w:t>
+      </w:r>
+      <w:r>
+        <w:t xml:space="preserve">Matriz </w:t>
       </w:r>
       <w:r>
         <w:t>P</w:t>
@@ -14057,12 +13207,12 @@
       <w:r>
         <w:t>espostas.</w:t>
       </w:r>
-      <w:commentRangeEnd w:id="52"/>
+      <w:commentRangeEnd w:id="51"/>
       <w:r>
         <w:rPr>
           <w:rStyle w:val="Refdecomentrio"/>
         </w:rPr>
-        <w:commentReference w:id="52"/>
+        <w:commentReference w:id="51"/>
       </w:r>
     </w:p>
     <w:tbl>
@@ -14120,7 +13270,7 @@
                 <w:lang w:eastAsia="ko-KR"/>
               </w:rPr>
             </w:pPr>
-            <w:bookmarkStart w:id="53" w:name="RANGE!E5:T24"/>
+            <w:bookmarkStart w:id="52" w:name="RANGE!E5:T24"/>
             <w:r>
               <w:rPr>
                 <w:rFonts w:cs="Arial"/>
@@ -14129,7 +13279,7 @@
               </w:rPr>
               <w:t> </w:t>
             </w:r>
-            <w:bookmarkEnd w:id="53"/>
+            <w:bookmarkEnd w:id="52"/>
           </w:p>
         </w:tc>
         <w:tc>
@@ -25311,24 +24461,14 @@
             <w:r>
               <w:t>(</w:t>
             </w:r>
-            <w:r>
-              <w:fldChar w:fldCharType="begin"/>
-            </w:r>
-            <w:r>
-              <w:instrText xml:space="preserve"> SEQ Equação \* ARABIC </w:instrText>
-            </w:r>
-            <w:r>
-              <w:fldChar w:fldCharType="separate"/>
-            </w:r>
-            <w:r>
-              <w:rPr>
-                <w:noProof/>
-              </w:rPr>
-              <w:t>24</w:t>
-            </w:r>
-            <w:r>
-              <w:fldChar w:fldCharType="end"/>
-            </w:r>
+            <w:fldSimple w:instr=" SEQ Equação \* ARABIC ">
+              <w:r>
+                <w:rPr>
+                  <w:noProof/>
+                </w:rPr>
+                <w:t>24</w:t>
+              </w:r>
+            </w:fldSimple>
             <w:r>
               <w:t>)</w:t>
             </w:r>
@@ -26576,6 +25716,19 @@
     </w:p>
     <w:p>
       <w:pPr>
+        <w:pStyle w:val="Sumrio1"/>
+      </w:pPr>
+      <w:r>
+        <w:t>Ao concluirmos os diferentes cálculos de distância passamos a ter condições de trabalhar com esses metadados de tal modo a</w:t>
+      </w:r>
+      <w:bookmarkStart w:id="53" w:name="_GoBack"/>
+      <w:bookmarkEnd w:id="53"/>
+      <w:r>
+        <w:t>, por fim, sermos capazes de “prever” comportamentos. Dentre eles podemos destacar a relação entre</w:t>
+      </w:r>
+    </w:p>
+    <w:p>
+      <w:pPr>
         <w:pStyle w:val="Ttulo2"/>
         <w:tabs>
           <w:tab w:val="clear" w:pos="2420"/>
@@ -27150,19 +26303,11 @@
         <w:annotationRef/>
       </w:r>
       <w:r>
-        <w:t xml:space="preserve">Não é assim que faz referência olha o exemplo no TCC do </w:t>
-      </w:r>
-      <w:proofErr w:type="spellStart"/>
-      <w:r>
-        <w:t>cederj</w:t>
-      </w:r>
-      <w:proofErr w:type="spellEnd"/>
-      <w:r>
-        <w:t xml:space="preserve">. </w:t>
+        <w:t xml:space="preserve">Não é assim que faz referência olha o exemplo no TCC do cederj. </w:t>
       </w:r>
     </w:p>
   </w:comment>
-  <w:comment w:id="52" w:author="altobelli" w:date="2019-06-03T23:59:00Z" w:initials="a">
+  <w:comment w:id="51" w:author="altobelli" w:date="2019-06-03T23:59:00Z" w:initials="a">
     <w:p>
       <w:pPr>
         <w:pStyle w:val="Textodecomentrio"/>
@@ -27174,15 +26319,7 @@
         <w:annotationRef/>
       </w:r>
       <w:r>
-        <w:t xml:space="preserve">Se for mostrar essa parte da base no </w:t>
-      </w:r>
-      <w:proofErr w:type="spellStart"/>
-      <w:r>
-        <w:t>inicio</w:t>
-      </w:r>
-      <w:proofErr w:type="spellEnd"/>
-      <w:r>
-        <w:t xml:space="preserve"> vai ter que mostrar a base toda. Ou seja, quando você apresentar a base de sangue nesse momento você mostra a base.</w:t>
+        <w:t>Se for mostrar essa parte da base no inicio vai ter que mostrar a base toda. Ou seja, quando você apresentar a base de sangue nesse momento você mostra a base.</w:t>
       </w:r>
     </w:p>
   </w:comment>
@@ -27217,10 +26354,12 @@
   <w16cid:commentId w16cid:paraId="0F6915EB" w16cid:durableId="20A02F62"/>
   <w16cid:commentId w16cid:paraId="4BEDCF6D" w16cid:durableId="20A958AC"/>
   <w16cid:commentId w16cid:paraId="389F4CCC" w16cid:durableId="20A958CC"/>
+  <w16cid:commentId w16cid:paraId="4A621EDE" w16cid:durableId="20B1EBE7"/>
   <w16cid:commentId w16cid:paraId="314702D7" w16cid:durableId="20A9762E"/>
   <w16cid:commentId w16cid:paraId="798056F7" w16cid:durableId="20A9763D"/>
   <w16cid:commentId w16cid:paraId="7181D36F" w16cid:durableId="20A03011"/>
   <w16cid:commentId w16cid:paraId="1C992D81" w16cid:durableId="20A1007E"/>
+  <w16cid:commentId w16cid:paraId="3B738229" w16cid:durableId="20B1EBEC"/>
   <w16cid:commentId w16cid:paraId="59551FA2" w16cid:durableId="20A032DE"/>
 </w16cid:commentsIds>
 </file>
@@ -30467,15 +29606,6 @@
   </w:num>
   <w:num w:numId="34">
     <w:abstractNumId w:val="8"/>
-    <w:lvlOverride w:ilvl="0"/>
-    <w:lvlOverride w:ilvl="1"/>
-    <w:lvlOverride w:ilvl="2"/>
-    <w:lvlOverride w:ilvl="3"/>
-    <w:lvlOverride w:ilvl="4"/>
-    <w:lvlOverride w:ilvl="5"/>
-    <w:lvlOverride w:ilvl="6"/>
-    <w:lvlOverride w:ilvl="7"/>
-    <w:lvlOverride w:ilvl="8"/>
   </w:num>
   <w:num w:numId="35">
     <w:abstractNumId w:val="15"/>
@@ -31071,11 +30201,15 @@
   </w:style>
   <w:style w:type="character" w:default="1" w:styleId="Fontepargpadro">
     <w:name w:val="Default Paragraph Font"/>
+    <w:uiPriority w:val="1"/>
     <w:semiHidden/>
+    <w:unhideWhenUsed/>
   </w:style>
   <w:style w:type="table" w:default="1" w:styleId="Tabelanormal">
     <w:name w:val="Normal Table"/>
+    <w:uiPriority w:val="99"/>
     <w:semiHidden/>
+    <w:unhideWhenUsed/>
     <w:tblPr>
       <w:tblInd w:w="0" w:type="dxa"/>
       <w:tblCellMar>
@@ -31088,7 +30222,9 @@
   </w:style>
   <w:style w:type="numbering" w:default="1" w:styleId="Semlista">
     <w:name w:val="No List"/>
+    <w:uiPriority w:val="99"/>
     <w:semiHidden/>
+    <w:unhideWhenUsed/>
   </w:style>
   <w:style w:type="paragraph" w:styleId="Sumrio1">
     <w:name w:val="toc 1"/>
@@ -32159,7 +31295,7 @@
 </file>
 
 <file path=customXml/itemProps1.xml><?xml version="1.0" encoding="utf-8"?>
-<ds:datastoreItem xmlns:ds="http://schemas.openxmlformats.org/officeDocument/2006/customXml" ds:itemID="{34017344-E27F-458E-9258-0F304685D9D7}">
+<ds:datastoreItem xmlns:ds="http://schemas.openxmlformats.org/officeDocument/2006/customXml" ds:itemID="{330A1C52-6D4B-4267-A295-7F4FFA123588}">
   <ds:schemaRefs>
     <ds:schemaRef ds:uri="http://schemas.openxmlformats.org/officeDocument/2006/bibliography"/>
   </ds:schemaRefs>

--- a/TCC_01_Alex_Sandro_Silva_Batista_de_Souza_e_José_Ricardo_da_Costa_Sampaio.docx
+++ b/TCC_01_Alex_Sandro_Silva_Batista_de_Souza_e_José_Ricardo_da_Costa_Sampaio.docx
@@ -5608,7 +5608,6 @@
         </w:rPr>
         <w:t xml:space="preserve"> devem atender as métricas de suporte e confiança mínimos propostos na pesquisa feita a base de dados. Seja I ={i</w:t>
       </w:r>
-      <w:proofErr w:type="gramStart"/>
       <w:r>
         <w:rPr>
           <w:rFonts w:cs="Arial"/>
@@ -5620,14 +5619,7 @@
         <w:rPr>
           <w:rFonts w:cs="Arial"/>
         </w:rPr>
-        <w:t>,...</w:t>
-      </w:r>
-      <w:proofErr w:type="gramEnd"/>
-      <w:r>
-        <w:rPr>
-          <w:rFonts w:cs="Arial"/>
-        </w:rPr>
-        <w:t>,i</w:t>
+        <w:t>,...,i</w:t>
       </w:r>
       <w:r>
         <w:rPr>
@@ -5939,27 +5931,14 @@
             <w:r>
               <w:t>(</w:t>
             </w:r>
-            <w:r>
-              <w:fldChar w:fldCharType="begin"/>
-            </w:r>
-            <w:r>
-              <w:instrText xml:space="preserve"> SEQ Equação \* ARABIC </w:instrText>
-            </w:r>
-            <w:r>
-              <w:fldChar w:fldCharType="separate"/>
-            </w:r>
-            <w:r>
-              <w:rPr>
-                <w:noProof/>
-              </w:rPr>
-              <w:t>1</w:t>
-            </w:r>
-            <w:r>
-              <w:rPr>
-                <w:noProof/>
-              </w:rPr>
-              <w:fldChar w:fldCharType="end"/>
-            </w:r>
+            <w:fldSimple w:instr=" SEQ Equação \* ARABIC ">
+              <w:r>
+                <w:rPr>
+                  <w:noProof/>
+                </w:rPr>
+                <w:t>1</w:t>
+              </w:r>
+            </w:fldSimple>
             <w:r>
               <w:t>)</w:t>
             </w:r>
@@ -6058,27 +6037,14 @@
             <w:r>
               <w:t>(</w:t>
             </w:r>
-            <w:r>
-              <w:fldChar w:fldCharType="begin"/>
-            </w:r>
-            <w:r>
-              <w:instrText xml:space="preserve"> SEQ Equação \* ARABIC </w:instrText>
-            </w:r>
-            <w:r>
-              <w:fldChar w:fldCharType="separate"/>
-            </w:r>
-            <w:r>
-              <w:rPr>
-                <w:noProof/>
-              </w:rPr>
-              <w:t>2</w:t>
-            </w:r>
-            <w:r>
-              <w:rPr>
-                <w:noProof/>
-              </w:rPr>
-              <w:fldChar w:fldCharType="end"/>
-            </w:r>
+            <w:fldSimple w:instr=" SEQ Equação \* ARABIC ">
+              <w:r>
+                <w:rPr>
+                  <w:noProof/>
+                </w:rPr>
+                <w:t>2</w:t>
+              </w:r>
+            </w:fldSimple>
             <w:r>
               <w:t>)</w:t>
             </w:r>
@@ -6261,15 +6227,7 @@
         <w:t xml:space="preserve"> </w:t>
       </w:r>
       <w:r>
-        <w:t xml:space="preserve">como principal </w:t>
-      </w:r>
-      <w:proofErr w:type="gramStart"/>
-      <w:r>
-        <w:t>ferramenta  de</w:t>
-      </w:r>
-      <w:proofErr w:type="gramEnd"/>
-      <w:r>
-        <w:t xml:space="preserve"> verificação  das RA.  Descrito por </w:t>
+        <w:t xml:space="preserve">como principal ferramenta  de verificação  das RA.  Descrito por </w:t>
       </w:r>
       <w:proofErr w:type="spellStart"/>
       <w:r>
@@ -6329,10 +6287,6 @@
       <w:r>
         <w:t>.</w:t>
       </w:r>
-      <w:commentRangeStart w:id="66"/>
-      <w:commentRangeStart w:id="67"/>
-      <w:commentRangeEnd w:id="66"/>
-      <w:commentRangeEnd w:id="67"/>
       <w:r>
         <w:t xml:space="preserve"> </w:t>
       </w:r>
@@ -6347,20 +6301,22 @@
       <w:pPr>
         <w:pStyle w:val="Ttulo2"/>
       </w:pPr>
-      <w:bookmarkStart w:id="68" w:name="_dUAL_sCALING"/>
-      <w:bookmarkStart w:id="69" w:name="_Ref11107904"/>
-      <w:bookmarkStart w:id="70" w:name="_Ref11107936"/>
-      <w:bookmarkStart w:id="71" w:name="_Ref11107964"/>
-      <w:bookmarkStart w:id="72" w:name="_Ref11107966"/>
-      <w:bookmarkStart w:id="73" w:name="_Ref11108715"/>
-      <w:bookmarkStart w:id="74" w:name="_Toc11509270"/>
-      <w:bookmarkStart w:id="75" w:name="_Toc11753116"/>
-      <w:bookmarkStart w:id="76" w:name="_Toc11753202"/>
-      <w:bookmarkStart w:id="77" w:name="_Toc11753385"/>
+      <w:bookmarkStart w:id="66" w:name="_dUAL_sCALING"/>
+      <w:bookmarkStart w:id="67" w:name="_Ref11107904"/>
+      <w:bookmarkStart w:id="68" w:name="_Ref11107936"/>
+      <w:bookmarkStart w:id="69" w:name="_Ref11107964"/>
+      <w:bookmarkStart w:id="70" w:name="_Ref11107966"/>
+      <w:bookmarkStart w:id="71" w:name="_Ref11108715"/>
+      <w:bookmarkStart w:id="72" w:name="_Toc11509270"/>
+      <w:bookmarkStart w:id="73" w:name="_Toc11753116"/>
+      <w:bookmarkStart w:id="74" w:name="_Toc11753202"/>
+      <w:bookmarkStart w:id="75" w:name="_Toc11753385"/>
+      <w:bookmarkEnd w:id="66"/>
+      <w:r>
+        <w:t>DUAL SCALING</w:t>
+      </w:r>
+      <w:bookmarkEnd w:id="67"/>
       <w:bookmarkEnd w:id="68"/>
-      <w:r>
-        <w:t>DUAL SCALING</w:t>
-      </w:r>
       <w:bookmarkEnd w:id="69"/>
       <w:bookmarkEnd w:id="70"/>
       <w:bookmarkEnd w:id="71"/>
@@ -6368,8 +6324,6 @@
       <w:bookmarkEnd w:id="73"/>
       <w:bookmarkEnd w:id="74"/>
       <w:bookmarkEnd w:id="75"/>
-      <w:bookmarkEnd w:id="76"/>
-      <w:bookmarkEnd w:id="77"/>
     </w:p>
     <w:p>
       <w:pPr>
@@ -6400,8 +6354,18 @@
           <w:i/>
           <w:szCs w:val="24"/>
         </w:rPr>
-        <w:t>Dual Scaling</w:t>
-      </w:r>
+        <w:t xml:space="preserve">Dual </w:t>
+      </w:r>
+      <w:proofErr w:type="spellStart"/>
+      <w:r>
+        <w:rPr>
+          <w:rFonts w:cs="Arial"/>
+          <w:i/>
+          <w:szCs w:val="24"/>
+        </w:rPr>
+        <w:t>Scaling</w:t>
+      </w:r>
+      <w:proofErr w:type="spellEnd"/>
       <w:r>
         <w:rPr>
           <w:rFonts w:cs="Arial"/>
@@ -6615,8 +6579,18 @@
           <w:i/>
           <w:szCs w:val="24"/>
         </w:rPr>
-        <w:t>Dual Scaling</w:t>
-      </w:r>
+        <w:t xml:space="preserve">Dual </w:t>
+      </w:r>
+      <w:proofErr w:type="spellStart"/>
+      <w:r>
+        <w:rPr>
+          <w:rFonts w:cs="Arial"/>
+          <w:i/>
+          <w:szCs w:val="24"/>
+        </w:rPr>
+        <w:t>Scaling</w:t>
+      </w:r>
+      <w:proofErr w:type="spellEnd"/>
       <w:r>
         <w:rPr>
           <w:rFonts w:cs="Arial"/>
@@ -7323,27 +7297,14 @@
             <w:r>
               <w:t>(</w:t>
             </w:r>
-            <w:r>
-              <w:fldChar w:fldCharType="begin"/>
-            </w:r>
-            <w:r>
-              <w:instrText xml:space="preserve"> SEQ Equação \* ARABIC </w:instrText>
-            </w:r>
-            <w:r>
-              <w:fldChar w:fldCharType="separate"/>
-            </w:r>
-            <w:r>
-              <w:rPr>
-                <w:noProof/>
-              </w:rPr>
-              <w:t>3</w:t>
-            </w:r>
-            <w:r>
-              <w:rPr>
-                <w:noProof/>
-              </w:rPr>
-              <w:fldChar w:fldCharType="end"/>
-            </w:r>
+            <w:fldSimple w:instr=" SEQ Equação \* ARABIC ">
+              <w:r>
+                <w:rPr>
+                  <w:noProof/>
+                </w:rPr>
+                <w:t>3</w:t>
+              </w:r>
+            </w:fldSimple>
             <w:r>
               <w:t>)</w:t>
             </w:r>
@@ -7713,27 +7674,14 @@
             <w:r>
               <w:t>(</w:t>
             </w:r>
-            <w:r>
-              <w:fldChar w:fldCharType="begin"/>
-            </w:r>
-            <w:r>
-              <w:instrText xml:space="preserve"> SEQ Equação \* ARABIC </w:instrText>
-            </w:r>
-            <w:r>
-              <w:fldChar w:fldCharType="separate"/>
-            </w:r>
-            <w:r>
-              <w:rPr>
-                <w:noProof/>
-              </w:rPr>
-              <w:t>4</w:t>
-            </w:r>
-            <w:r>
-              <w:rPr>
-                <w:noProof/>
-              </w:rPr>
-              <w:fldChar w:fldCharType="end"/>
-            </w:r>
+            <w:fldSimple w:instr=" SEQ Equação \* ARABIC ">
+              <w:r>
+                <w:rPr>
+                  <w:noProof/>
+                </w:rPr>
+                <w:t>4</w:t>
+              </w:r>
+            </w:fldSimple>
             <w:r>
               <w:t>)</w:t>
             </w:r>
@@ -7957,27 +7905,14 @@
             <w:r>
               <w:t>(</w:t>
             </w:r>
-            <w:r>
-              <w:fldChar w:fldCharType="begin"/>
-            </w:r>
-            <w:r>
-              <w:instrText xml:space="preserve"> SEQ Equação \* ARABIC </w:instrText>
-            </w:r>
-            <w:r>
-              <w:fldChar w:fldCharType="separate"/>
-            </w:r>
-            <w:r>
-              <w:rPr>
-                <w:noProof/>
-              </w:rPr>
-              <w:t>5</w:t>
-            </w:r>
-            <w:r>
-              <w:rPr>
-                <w:noProof/>
-              </w:rPr>
-              <w:fldChar w:fldCharType="end"/>
-            </w:r>
+            <w:fldSimple w:instr=" SEQ Equação \* ARABIC ">
+              <w:r>
+                <w:rPr>
+                  <w:noProof/>
+                </w:rPr>
+                <w:t>5</w:t>
+              </w:r>
+            </w:fldSimple>
             <w:r>
               <w:t>)</w:t>
             </w:r>
@@ -8330,27 +8265,14 @@
             <w:r>
               <w:t>(</w:t>
             </w:r>
-            <w:r>
-              <w:fldChar w:fldCharType="begin"/>
-            </w:r>
-            <w:r>
-              <w:instrText xml:space="preserve"> SEQ Equação \* ARABIC </w:instrText>
-            </w:r>
-            <w:r>
-              <w:fldChar w:fldCharType="separate"/>
-            </w:r>
-            <w:r>
-              <w:rPr>
-                <w:noProof/>
-              </w:rPr>
-              <w:t>6</w:t>
-            </w:r>
-            <w:r>
-              <w:rPr>
-                <w:noProof/>
-              </w:rPr>
-              <w:fldChar w:fldCharType="end"/>
-            </w:r>
+            <w:fldSimple w:instr=" SEQ Equação \* ARABIC ">
+              <w:r>
+                <w:rPr>
+                  <w:noProof/>
+                </w:rPr>
+                <w:t>6</w:t>
+              </w:r>
+            </w:fldSimple>
             <w:r>
               <w:t>)</w:t>
             </w:r>
@@ -8532,27 +8454,14 @@
             <w:r>
               <w:t>(</w:t>
             </w:r>
-            <w:r>
-              <w:fldChar w:fldCharType="begin"/>
-            </w:r>
-            <w:r>
-              <w:instrText xml:space="preserve"> SEQ Equação \* ARABIC </w:instrText>
-            </w:r>
-            <w:r>
-              <w:fldChar w:fldCharType="separate"/>
-            </w:r>
-            <w:r>
-              <w:rPr>
-                <w:noProof/>
-              </w:rPr>
-              <w:t>7</w:t>
-            </w:r>
-            <w:r>
-              <w:rPr>
-                <w:noProof/>
-              </w:rPr>
-              <w:fldChar w:fldCharType="end"/>
-            </w:r>
+            <w:fldSimple w:instr=" SEQ Equação \* ARABIC ">
+              <w:r>
+                <w:rPr>
+                  <w:noProof/>
+                </w:rPr>
+                <w:t>7</w:t>
+              </w:r>
+            </w:fldSimple>
             <w:r>
               <w:t>)</w:t>
             </w:r>
@@ -8866,27 +8775,14 @@
             <w:r>
               <w:t>(</w:t>
             </w:r>
-            <w:r>
-              <w:fldChar w:fldCharType="begin"/>
-            </w:r>
-            <w:r>
-              <w:instrText xml:space="preserve"> SEQ Equação \* ARABIC </w:instrText>
-            </w:r>
-            <w:r>
-              <w:fldChar w:fldCharType="separate"/>
-            </w:r>
-            <w:r>
-              <w:rPr>
-                <w:noProof/>
-              </w:rPr>
-              <w:t>8</w:t>
-            </w:r>
-            <w:r>
-              <w:rPr>
-                <w:noProof/>
-              </w:rPr>
-              <w:fldChar w:fldCharType="end"/>
-            </w:r>
+            <w:fldSimple w:instr=" SEQ Equação \* ARABIC ">
+              <w:r>
+                <w:rPr>
+                  <w:noProof/>
+                </w:rPr>
+                <w:t>8</w:t>
+              </w:r>
+            </w:fldSimple>
             <w:r>
               <w:t>)</w:t>
             </w:r>
@@ -10125,30 +10021,14 @@
             <w:r>
               <w:t>(</w:t>
             </w:r>
-            <w:r>
-              <w:fldChar w:fldCharType="begin"/>
-            </w:r>
-            <w:r>
-              <w:instrText xml:space="preserve"> SEQ Equação</w:instrText>
-            </w:r>
-            <w:r>
-              <w:instrText xml:space="preserve"> \* ARABIC </w:instrText>
-            </w:r>
-            <w:r>
-              <w:fldChar w:fldCharType="separate"/>
-            </w:r>
-            <w:r>
-              <w:rPr>
-                <w:noProof/>
-              </w:rPr>
-              <w:t>9</w:t>
-            </w:r>
-            <w:r>
-              <w:rPr>
-                <w:noProof/>
-              </w:rPr>
-              <w:fldChar w:fldCharType="end"/>
-            </w:r>
+            <w:fldSimple w:instr=" SEQ Equação \* ARABIC ">
+              <w:r>
+                <w:rPr>
+                  <w:noProof/>
+                </w:rPr>
+                <w:t>9</w:t>
+              </w:r>
+            </w:fldSimple>
             <w:r>
               <w:t>)</w:t>
             </w:r>
@@ -10241,7 +10121,6 @@
         <w:t xml:space="preserve"> , é o produto de </w:t>
       </w:r>
       <w:proofErr w:type="spellStart"/>
-      <w:proofErr w:type="gramStart"/>
       <w:r>
         <w:rPr>
           <w:rFonts w:cs="Arial"/>
@@ -10266,16 +10145,7 @@
           <w:noProof/>
           <w:szCs w:val="24"/>
         </w:rPr>
-        <w:t>.</w:t>
-      </w:r>
-      <w:proofErr w:type="gramEnd"/>
-      <w:r>
-        <w:rPr>
-          <w:rFonts w:cs="Arial"/>
-          <w:noProof/>
-          <w:szCs w:val="24"/>
-        </w:rPr>
-        <w:t xml:space="preserve">  Obtida </w:t>
+        <w:t xml:space="preserve">.  Obtida </w:t>
       </w:r>
       <w:r>
         <w:rPr>
@@ -10495,27 +10365,14 @@
             <w:r>
               <w:t>(</w:t>
             </w:r>
-            <w:r>
-              <w:fldChar w:fldCharType="begin"/>
-            </w:r>
-            <w:r>
-              <w:instrText xml:space="preserve"> SEQ Equação \* ARABIC </w:instrText>
-            </w:r>
-            <w:r>
-              <w:fldChar w:fldCharType="separate"/>
-            </w:r>
-            <w:r>
-              <w:rPr>
-                <w:noProof/>
-              </w:rPr>
-              <w:t>10</w:t>
-            </w:r>
-            <w:r>
-              <w:rPr>
-                <w:noProof/>
-              </w:rPr>
-              <w:fldChar w:fldCharType="end"/>
-            </w:r>
+            <w:fldSimple w:instr=" SEQ Equação \* ARABIC ">
+              <w:r>
+                <w:rPr>
+                  <w:noProof/>
+                </w:rPr>
+                <w:t>10</w:t>
+              </w:r>
+            </w:fldSimple>
             <w:r>
               <w:t>)</w:t>
             </w:r>
@@ -10535,21 +10392,7 @@
         <w:rPr>
           <w:szCs w:val="24"/>
         </w:rPr>
-        <w:t xml:space="preserve">A seguir </w:t>
-      </w:r>
-      <w:proofErr w:type="gramStart"/>
-      <w:r>
-        <w:rPr>
-          <w:szCs w:val="24"/>
-        </w:rPr>
-        <w:t>no  cálculo</w:t>
-      </w:r>
-      <w:proofErr w:type="gramEnd"/>
-      <w:r>
-        <w:rPr>
-          <w:szCs w:val="24"/>
-        </w:rPr>
-        <w:t xml:space="preserve"> do </w:t>
+        <w:t xml:space="preserve">A seguir no  cálculo do </w:t>
       </w:r>
       <w:r>
         <w:rPr>
@@ -10873,27 +10716,14 @@
             <w:r>
               <w:t>(</w:t>
             </w:r>
-            <w:r>
-              <w:fldChar w:fldCharType="begin"/>
-            </w:r>
-            <w:r>
-              <w:instrText xml:space="preserve"> SEQ Equação \* ARABIC </w:instrText>
-            </w:r>
-            <w:r>
-              <w:fldChar w:fldCharType="separate"/>
-            </w:r>
-            <w:r>
-              <w:rPr>
-                <w:noProof/>
-              </w:rPr>
-              <w:t>11</w:t>
-            </w:r>
-            <w:r>
-              <w:rPr>
-                <w:noProof/>
-              </w:rPr>
-              <w:fldChar w:fldCharType="end"/>
-            </w:r>
+            <w:fldSimple w:instr=" SEQ Equação \* ARABIC ">
+              <w:r>
+                <w:rPr>
+                  <w:noProof/>
+                </w:rPr>
+                <w:t>11</w:t>
+              </w:r>
+            </w:fldSimple>
             <w:r>
               <w:t>)</w:t>
             </w:r>
@@ -11156,27 +10986,14 @@
             <w:r>
               <w:t>(</w:t>
             </w:r>
-            <w:r>
-              <w:fldChar w:fldCharType="begin"/>
-            </w:r>
-            <w:r>
-              <w:instrText xml:space="preserve"> SEQ Equação \* ARABIC </w:instrText>
-            </w:r>
-            <w:r>
-              <w:fldChar w:fldCharType="separate"/>
-            </w:r>
-            <w:r>
-              <w:rPr>
-                <w:noProof/>
-              </w:rPr>
-              <w:t>12</w:t>
-            </w:r>
-            <w:r>
-              <w:rPr>
-                <w:noProof/>
-              </w:rPr>
-              <w:fldChar w:fldCharType="end"/>
-            </w:r>
+            <w:fldSimple w:instr=" SEQ Equação \* ARABIC ">
+              <w:r>
+                <w:rPr>
+                  <w:noProof/>
+                </w:rPr>
+                <w:t>12</w:t>
+              </w:r>
+            </w:fldSimple>
             <w:r>
               <w:t>)</w:t>
             </w:r>
@@ -11445,27 +11262,14 @@
             <w:r>
               <w:t>(</w:t>
             </w:r>
-            <w:r>
-              <w:fldChar w:fldCharType="begin"/>
-            </w:r>
-            <w:r>
-              <w:instrText xml:space="preserve"> SEQ Equação \* ARABIC </w:instrText>
-            </w:r>
-            <w:r>
-              <w:fldChar w:fldCharType="separate"/>
-            </w:r>
-            <w:r>
-              <w:rPr>
-                <w:noProof/>
-              </w:rPr>
-              <w:t>13</w:t>
-            </w:r>
-            <w:r>
-              <w:rPr>
-                <w:noProof/>
-              </w:rPr>
-              <w:fldChar w:fldCharType="end"/>
-            </w:r>
+            <w:fldSimple w:instr=" SEQ Equação \* ARABIC ">
+              <w:r>
+                <w:rPr>
+                  <w:noProof/>
+                </w:rPr>
+                <w:t>13</w:t>
+              </w:r>
+            </w:fldSimple>
             <w:r>
               <w:t>)</w:t>
             </w:r>
@@ -11699,27 +11503,14 @@
             <w:r>
               <w:t>(</w:t>
             </w:r>
-            <w:r>
-              <w:fldChar w:fldCharType="begin"/>
-            </w:r>
-            <w:r>
-              <w:instrText xml:space="preserve"> SEQ Equação \* ARABIC </w:instrText>
-            </w:r>
-            <w:r>
-              <w:fldChar w:fldCharType="separate"/>
-            </w:r>
-            <w:r>
-              <w:rPr>
-                <w:noProof/>
-              </w:rPr>
-              <w:t>14</w:t>
-            </w:r>
-            <w:r>
-              <w:rPr>
-                <w:noProof/>
-              </w:rPr>
-              <w:fldChar w:fldCharType="end"/>
-            </w:r>
+            <w:fldSimple w:instr=" SEQ Equação \* ARABIC ">
+              <w:r>
+                <w:rPr>
+                  <w:noProof/>
+                </w:rPr>
+                <w:t>14</w:t>
+              </w:r>
+            </w:fldSimple>
             <w:r>
               <w:t>)</w:t>
             </w:r>
@@ -11878,27 +11669,14 @@
             <w:r>
               <w:t>(</w:t>
             </w:r>
-            <w:r>
-              <w:fldChar w:fldCharType="begin"/>
-            </w:r>
-            <w:r>
-              <w:instrText xml:space="preserve"> SEQ Equação \* ARABIC </w:instrText>
-            </w:r>
-            <w:r>
-              <w:fldChar w:fldCharType="separate"/>
-            </w:r>
-            <w:r>
-              <w:rPr>
-                <w:noProof/>
-              </w:rPr>
-              <w:t>15</w:t>
-            </w:r>
-            <w:r>
-              <w:rPr>
-                <w:noProof/>
-              </w:rPr>
-              <w:fldChar w:fldCharType="end"/>
-            </w:r>
+            <w:fldSimple w:instr=" SEQ Equação \* ARABIC ">
+              <w:r>
+                <w:rPr>
+                  <w:noProof/>
+                </w:rPr>
+                <w:t>15</w:t>
+              </w:r>
+            </w:fldSimple>
             <w:r>
               <w:t>)</w:t>
             </w:r>
@@ -12230,27 +12008,14 @@
             <w:r>
               <w:t>(</w:t>
             </w:r>
-            <w:r>
-              <w:fldChar w:fldCharType="begin"/>
-            </w:r>
-            <w:r>
-              <w:instrText xml:space="preserve"> SEQ Equação \* ARABIC </w:instrText>
-            </w:r>
-            <w:r>
-              <w:fldChar w:fldCharType="separate"/>
-            </w:r>
-            <w:r>
-              <w:rPr>
-                <w:noProof/>
-              </w:rPr>
-              <w:t>16</w:t>
-            </w:r>
-            <w:r>
-              <w:rPr>
-                <w:noProof/>
-              </w:rPr>
-              <w:fldChar w:fldCharType="end"/>
-            </w:r>
+            <w:fldSimple w:instr=" SEQ Equação \* ARABIC ">
+              <w:r>
+                <w:rPr>
+                  <w:noProof/>
+                </w:rPr>
+                <w:t>16</w:t>
+              </w:r>
+            </w:fldSimple>
             <w:r>
               <w:t>)</w:t>
             </w:r>
@@ -12510,27 +12275,14 @@
             <w:r>
               <w:t>(</w:t>
             </w:r>
-            <w:r>
-              <w:fldChar w:fldCharType="begin"/>
-            </w:r>
-            <w:r>
-              <w:instrText xml:space="preserve"> SEQ Equação \* ARABIC </w:instrText>
-            </w:r>
-            <w:r>
-              <w:fldChar w:fldCharType="separate"/>
-            </w:r>
-            <w:r>
-              <w:rPr>
-                <w:noProof/>
-              </w:rPr>
-              <w:t>17</w:t>
-            </w:r>
-            <w:r>
-              <w:rPr>
-                <w:noProof/>
-              </w:rPr>
-              <w:fldChar w:fldCharType="end"/>
-            </w:r>
+            <w:fldSimple w:instr=" SEQ Equação \* ARABIC ">
+              <w:r>
+                <w:rPr>
+                  <w:noProof/>
+                </w:rPr>
+                <w:t>17</w:t>
+              </w:r>
+            </w:fldSimple>
             <w:r>
               <w:t>)</w:t>
             </w:r>
@@ -12917,30 +12669,14 @@
             <w:r>
               <w:t>(</w:t>
             </w:r>
-            <w:r>
-              <w:fldChar w:fldCharType="begin"/>
-            </w:r>
-            <w:r>
-              <w:instrText xml:space="preserve"> </w:instrText>
-            </w:r>
-            <w:r>
-              <w:instrText xml:space="preserve">SEQ Equação \* ARABIC </w:instrText>
-            </w:r>
-            <w:r>
-              <w:fldChar w:fldCharType="separate"/>
-            </w:r>
-            <w:r>
-              <w:rPr>
-                <w:noProof/>
-              </w:rPr>
-              <w:t>18</w:t>
-            </w:r>
-            <w:r>
-              <w:rPr>
-                <w:noProof/>
-              </w:rPr>
-              <w:fldChar w:fldCharType="end"/>
-            </w:r>
+            <w:fldSimple w:instr=" SEQ Equação \* ARABIC ">
+              <w:r>
+                <w:rPr>
+                  <w:noProof/>
+                </w:rPr>
+                <w:t>18</w:t>
+              </w:r>
+            </w:fldSimple>
             <w:r>
               <w:t>)</w:t>
             </w:r>
@@ -12997,161 +12733,161 @@
         </w:tabs>
         <w:ind w:left="567"/>
       </w:pPr>
-      <w:bookmarkStart w:id="78" w:name="_Toc11509271"/>
-      <w:bookmarkStart w:id="79" w:name="_Toc11753117"/>
-      <w:bookmarkStart w:id="80" w:name="_Toc11753203"/>
-      <w:bookmarkStart w:id="81" w:name="_Toc11753386"/>
+      <w:bookmarkStart w:id="76" w:name="_Toc11509271"/>
+      <w:bookmarkStart w:id="77" w:name="_Toc11753117"/>
+      <w:bookmarkStart w:id="78" w:name="_Toc11753203"/>
+      <w:bookmarkStart w:id="79" w:name="_Toc11753386"/>
       <w:r>
         <w:t>CÁLCULO DAS DISTANCIAS</w:t>
       </w:r>
+      <w:bookmarkEnd w:id="76"/>
+      <w:bookmarkEnd w:id="77"/>
       <w:bookmarkEnd w:id="78"/>
       <w:bookmarkEnd w:id="79"/>
+    </w:p>
+    <w:p>
+      <w:pPr>
+        <w:ind w:firstLine="1134"/>
+        <w:rPr>
+          <w:rFonts w:cs="Arial"/>
+          <w:szCs w:val="24"/>
+        </w:rPr>
+      </w:pPr>
+      <w:r>
+        <w:rPr>
+          <w:rFonts w:cs="Arial"/>
+          <w:szCs w:val="24"/>
+        </w:rPr>
+        <w:t xml:space="preserve">As distâncias podem ser classificadas de duas formas: (1) distância </w:t>
+      </w:r>
+      <w:proofErr w:type="spellStart"/>
+      <w:r>
+        <w:rPr>
+          <w:rFonts w:cs="Arial"/>
+          <w:szCs w:val="24"/>
+        </w:rPr>
+        <w:t>intra-grupo</w:t>
+      </w:r>
+      <w:proofErr w:type="spellEnd"/>
+      <w:r>
+        <w:rPr>
+          <w:rFonts w:cs="Arial"/>
+          <w:szCs w:val="24"/>
+        </w:rPr>
+        <w:t xml:space="preserve"> (</w:t>
+      </w:r>
+      <w:proofErr w:type="spellStart"/>
+      <w:r>
+        <w:rPr>
+          <w:rFonts w:cs="Arial"/>
+          <w:i/>
+          <w:szCs w:val="24"/>
+        </w:rPr>
+        <w:t>within</w:t>
+      </w:r>
+      <w:proofErr w:type="spellEnd"/>
+      <w:r>
+        <w:rPr>
+          <w:rFonts w:cs="Arial"/>
+          <w:i/>
+          <w:szCs w:val="24"/>
+        </w:rPr>
+        <w:t xml:space="preserve">-set </w:t>
+      </w:r>
+      <w:proofErr w:type="spellStart"/>
+      <w:r>
+        <w:rPr>
+          <w:rFonts w:cs="Arial"/>
+          <w:i/>
+          <w:szCs w:val="24"/>
+        </w:rPr>
+        <w:t>distance</w:t>
+      </w:r>
+      <w:proofErr w:type="spellEnd"/>
+      <w:r>
+        <w:rPr>
+          <w:rFonts w:cs="Arial"/>
+          <w:szCs w:val="24"/>
+        </w:rPr>
+        <w:t xml:space="preserve">), que são as distâncias de um item (coluna) para os demais itens e as distâncias de uma transação (linha) para as demais transações; e (2) distância </w:t>
+      </w:r>
+      <w:proofErr w:type="spellStart"/>
+      <w:r>
+        <w:rPr>
+          <w:rFonts w:cs="Arial"/>
+          <w:szCs w:val="24"/>
+        </w:rPr>
+        <w:t>inter-grupo</w:t>
+      </w:r>
+      <w:proofErr w:type="spellEnd"/>
+      <w:r>
+        <w:rPr>
+          <w:rFonts w:cs="Arial"/>
+          <w:szCs w:val="24"/>
+        </w:rPr>
+        <w:t xml:space="preserve"> (</w:t>
+      </w:r>
+      <w:proofErr w:type="spellStart"/>
+      <w:r>
+        <w:rPr>
+          <w:rFonts w:cs="Arial"/>
+          <w:i/>
+          <w:szCs w:val="24"/>
+        </w:rPr>
+        <w:t>between</w:t>
+      </w:r>
+      <w:proofErr w:type="spellEnd"/>
+      <w:r>
+        <w:rPr>
+          <w:rFonts w:cs="Arial"/>
+          <w:i/>
+          <w:szCs w:val="24"/>
+        </w:rPr>
+        <w:t xml:space="preserve">-set </w:t>
+      </w:r>
+      <w:proofErr w:type="spellStart"/>
+      <w:r>
+        <w:rPr>
+          <w:rFonts w:cs="Arial"/>
+          <w:i/>
+          <w:szCs w:val="24"/>
+        </w:rPr>
+        <w:t>distance</w:t>
+      </w:r>
+      <w:proofErr w:type="spellEnd"/>
+      <w:r>
+        <w:rPr>
+          <w:rFonts w:cs="Arial"/>
+          <w:szCs w:val="24"/>
+        </w:rPr>
+        <w:t>), que são as distâncias dos itens para as transações, e vice-versa.</w:t>
+      </w:r>
+    </w:p>
+    <w:p>
+      <w:pPr>
+        <w:pStyle w:val="Sumrio1"/>
+      </w:pPr>
+    </w:p>
+    <w:p>
+      <w:pPr>
+        <w:pStyle w:val="Ttulo3"/>
+      </w:pPr>
+      <w:bookmarkStart w:id="80" w:name="_Toc516400569"/>
+      <w:bookmarkStart w:id="81" w:name="_Toc11509272"/>
+      <w:bookmarkStart w:id="82" w:name="_Toc11753118"/>
+      <w:bookmarkStart w:id="83" w:name="_Toc11753204"/>
+      <w:bookmarkStart w:id="84" w:name="_Toc11753387"/>
+      <w:r>
+        <w:t>D</w:t>
+      </w:r>
+      <w:r>
+        <w:t>ISTÂNCIAS INTRA-GRUPO – ITENS</w:t>
+      </w:r>
       <w:bookmarkEnd w:id="80"/>
       <w:bookmarkEnd w:id="81"/>
-    </w:p>
-    <w:p>
-      <w:pPr>
-        <w:ind w:firstLine="1134"/>
-        <w:rPr>
-          <w:rFonts w:cs="Arial"/>
-          <w:szCs w:val="24"/>
-        </w:rPr>
-      </w:pPr>
-      <w:r>
-        <w:rPr>
-          <w:rFonts w:cs="Arial"/>
-          <w:szCs w:val="24"/>
-        </w:rPr>
-        <w:t xml:space="preserve">As distâncias podem ser classificadas de duas formas: (1) distância </w:t>
-      </w:r>
-      <w:proofErr w:type="spellStart"/>
-      <w:r>
-        <w:rPr>
-          <w:rFonts w:cs="Arial"/>
-          <w:szCs w:val="24"/>
-        </w:rPr>
-        <w:t>intra-grupo</w:t>
-      </w:r>
-      <w:proofErr w:type="spellEnd"/>
-      <w:r>
-        <w:rPr>
-          <w:rFonts w:cs="Arial"/>
-          <w:szCs w:val="24"/>
-        </w:rPr>
-        <w:t xml:space="preserve"> (</w:t>
-      </w:r>
-      <w:proofErr w:type="spellStart"/>
-      <w:r>
-        <w:rPr>
-          <w:rFonts w:cs="Arial"/>
-          <w:i/>
-          <w:szCs w:val="24"/>
-        </w:rPr>
-        <w:t>within</w:t>
-      </w:r>
-      <w:proofErr w:type="spellEnd"/>
-      <w:r>
-        <w:rPr>
-          <w:rFonts w:cs="Arial"/>
-          <w:i/>
-          <w:szCs w:val="24"/>
-        </w:rPr>
-        <w:t xml:space="preserve">-set </w:t>
-      </w:r>
-      <w:proofErr w:type="spellStart"/>
-      <w:r>
-        <w:rPr>
-          <w:rFonts w:cs="Arial"/>
-          <w:i/>
-          <w:szCs w:val="24"/>
-        </w:rPr>
-        <w:t>distance</w:t>
-      </w:r>
-      <w:proofErr w:type="spellEnd"/>
-      <w:r>
-        <w:rPr>
-          <w:rFonts w:cs="Arial"/>
-          <w:szCs w:val="24"/>
-        </w:rPr>
-        <w:t xml:space="preserve">), que são as distâncias de um item (coluna) para os demais itens e as distâncias de uma transação (linha) para as demais transações; e (2) distância </w:t>
-      </w:r>
-      <w:proofErr w:type="spellStart"/>
-      <w:r>
-        <w:rPr>
-          <w:rFonts w:cs="Arial"/>
-          <w:szCs w:val="24"/>
-        </w:rPr>
-        <w:t>inter-grupo</w:t>
-      </w:r>
-      <w:proofErr w:type="spellEnd"/>
-      <w:r>
-        <w:rPr>
-          <w:rFonts w:cs="Arial"/>
-          <w:szCs w:val="24"/>
-        </w:rPr>
-        <w:t xml:space="preserve"> (</w:t>
-      </w:r>
-      <w:proofErr w:type="spellStart"/>
-      <w:r>
-        <w:rPr>
-          <w:rFonts w:cs="Arial"/>
-          <w:i/>
-          <w:szCs w:val="24"/>
-        </w:rPr>
-        <w:t>between</w:t>
-      </w:r>
-      <w:proofErr w:type="spellEnd"/>
-      <w:r>
-        <w:rPr>
-          <w:rFonts w:cs="Arial"/>
-          <w:i/>
-          <w:szCs w:val="24"/>
-        </w:rPr>
-        <w:t xml:space="preserve">-set </w:t>
-      </w:r>
-      <w:proofErr w:type="spellStart"/>
-      <w:r>
-        <w:rPr>
-          <w:rFonts w:cs="Arial"/>
-          <w:i/>
-          <w:szCs w:val="24"/>
-        </w:rPr>
-        <w:t>distance</w:t>
-      </w:r>
-      <w:proofErr w:type="spellEnd"/>
-      <w:r>
-        <w:rPr>
-          <w:rFonts w:cs="Arial"/>
-          <w:szCs w:val="24"/>
-        </w:rPr>
-        <w:t>), que são as distâncias dos itens para as transações, e vice-versa.</w:t>
-      </w:r>
-    </w:p>
-    <w:p>
-      <w:pPr>
-        <w:pStyle w:val="Sumrio1"/>
-      </w:pPr>
-    </w:p>
-    <w:p>
-      <w:pPr>
-        <w:pStyle w:val="Ttulo3"/>
-      </w:pPr>
-      <w:bookmarkStart w:id="82" w:name="_Toc516400569"/>
-      <w:bookmarkStart w:id="83" w:name="_Toc11509272"/>
-      <w:bookmarkStart w:id="84" w:name="_Toc11753118"/>
-      <w:bookmarkStart w:id="85" w:name="_Toc11753204"/>
-      <w:bookmarkStart w:id="86" w:name="_Toc11753387"/>
-      <w:r>
-        <w:t>D</w:t>
-      </w:r>
-      <w:r>
-        <w:t>ISTÂNCIAS INTRA-GRUPO – ITENS</w:t>
-      </w:r>
       <w:bookmarkEnd w:id="82"/>
       <w:bookmarkEnd w:id="83"/>
       <w:bookmarkEnd w:id="84"/>
-      <w:bookmarkEnd w:id="85"/>
-      <w:bookmarkEnd w:id="86"/>
     </w:p>
     <w:p>
       <w:pPr>
@@ -13794,27 +13530,14 @@
             <w:r>
               <w:t>(</w:t>
             </w:r>
-            <w:r>
-              <w:fldChar w:fldCharType="begin"/>
-            </w:r>
-            <w:r>
-              <w:instrText xml:space="preserve"> SEQ Equação \* ARABIC </w:instrText>
-            </w:r>
-            <w:r>
-              <w:fldChar w:fldCharType="separate"/>
-            </w:r>
-            <w:r>
-              <w:rPr>
-                <w:noProof/>
-              </w:rPr>
-              <w:t>19</w:t>
-            </w:r>
-            <w:r>
-              <w:rPr>
-                <w:noProof/>
-              </w:rPr>
-              <w:fldChar w:fldCharType="end"/>
-            </w:r>
+            <w:fldSimple w:instr=" SEQ Equação \* ARABIC ">
+              <w:r>
+                <w:rPr>
+                  <w:noProof/>
+                </w:rPr>
+                <w:t>19</w:t>
+              </w:r>
+            </w:fldSimple>
             <w:r>
               <w:t>)</w:t>
             </w:r>
@@ -15863,19 +15586,19 @@
       <w:pPr>
         <w:pStyle w:val="Ttulo3"/>
       </w:pPr>
-      <w:bookmarkStart w:id="87" w:name="_Toc516400570"/>
-      <w:bookmarkStart w:id="88" w:name="_Toc11509273"/>
-      <w:bookmarkStart w:id="89" w:name="_Toc11753119"/>
-      <w:bookmarkStart w:id="90" w:name="_Toc11753205"/>
-      <w:bookmarkStart w:id="91" w:name="_Toc11753388"/>
+      <w:bookmarkStart w:id="85" w:name="_Toc516400570"/>
+      <w:bookmarkStart w:id="86" w:name="_Toc11509273"/>
+      <w:bookmarkStart w:id="87" w:name="_Toc11753119"/>
+      <w:bookmarkStart w:id="88" w:name="_Toc11753205"/>
+      <w:bookmarkStart w:id="89" w:name="_Toc11753388"/>
       <w:r>
         <w:t>DISTÂNCIAS INTRA-GRUPO - TRANSAÇÕES</w:t>
       </w:r>
+      <w:bookmarkEnd w:id="85"/>
+      <w:bookmarkEnd w:id="86"/>
       <w:bookmarkEnd w:id="87"/>
       <w:bookmarkEnd w:id="88"/>
       <w:bookmarkEnd w:id="89"/>
-      <w:bookmarkEnd w:id="90"/>
-      <w:bookmarkEnd w:id="91"/>
     </w:p>
     <w:p>
       <w:pPr>
@@ -16497,27 +16220,14 @@
             <w:r>
               <w:t>(</w:t>
             </w:r>
-            <w:r>
-              <w:fldChar w:fldCharType="begin"/>
-            </w:r>
-            <w:r>
-              <w:instrText xml:space="preserve"> SEQ Equação \* ARABIC </w:instrText>
-            </w:r>
-            <w:r>
-              <w:fldChar w:fldCharType="separate"/>
-            </w:r>
-            <w:r>
-              <w:rPr>
-                <w:noProof/>
-              </w:rPr>
-              <w:t>20</w:t>
-            </w:r>
-            <w:r>
-              <w:rPr>
-                <w:noProof/>
-              </w:rPr>
-              <w:fldChar w:fldCharType="end"/>
-            </w:r>
+            <w:fldSimple w:instr=" SEQ Equação \* ARABIC ">
+              <w:r>
+                <w:rPr>
+                  <w:noProof/>
+                </w:rPr>
+                <w:t>20</w:t>
+              </w:r>
+            </w:fldSimple>
             <w:r>
               <w:t>)</w:t>
             </w:r>
@@ -18585,7 +18295,7 @@
         </w:rPr>
         <w:t xml:space="preserve"> </w:t>
       </w:r>
-      <w:commentRangeStart w:id="92"/>
+      <w:commentRangeStart w:id="90"/>
       <w:r>
         <w:rPr>
           <w:rFonts w:cs="Arial"/>
@@ -18594,12 +18304,12 @@
         </w:rPr>
         <w:t>(o que ocorre aqui)</w:t>
       </w:r>
-      <w:commentRangeEnd w:id="92"/>
+      <w:commentRangeEnd w:id="90"/>
       <w:r>
         <w:rPr>
           <w:rStyle w:val="Refdecomentrio"/>
         </w:rPr>
-        <w:commentReference w:id="92"/>
+        <w:commentReference w:id="90"/>
       </w:r>
     </w:p>
     <w:p>
@@ -18643,17 +18353,17 @@
       <w:pPr>
         <w:pStyle w:val="Ttulo1"/>
       </w:pPr>
-      <w:bookmarkStart w:id="93" w:name="_Toc11509274"/>
-      <w:bookmarkStart w:id="94" w:name="_Toc11753120"/>
-      <w:bookmarkStart w:id="95" w:name="_Toc11753206"/>
-      <w:bookmarkStart w:id="96" w:name="_Toc11753389"/>
+      <w:bookmarkStart w:id="91" w:name="_Toc11509274"/>
+      <w:bookmarkStart w:id="92" w:name="_Toc11753120"/>
+      <w:bookmarkStart w:id="93" w:name="_Toc11753206"/>
+      <w:bookmarkStart w:id="94" w:name="_Toc11753389"/>
       <w:r>
         <w:t>VISUALIZADOR</w:t>
       </w:r>
+      <w:bookmarkEnd w:id="91"/>
+      <w:bookmarkEnd w:id="92"/>
       <w:bookmarkEnd w:id="93"/>
       <w:bookmarkEnd w:id="94"/>
-      <w:bookmarkEnd w:id="95"/>
-      <w:bookmarkEnd w:id="96"/>
     </w:p>
     <w:p>
       <w:pPr>
@@ -18773,18 +18483,18 @@
         </w:tabs>
         <w:ind w:left="576"/>
       </w:pPr>
-      <w:bookmarkStart w:id="97" w:name="_Toc11753121"/>
-      <w:bookmarkStart w:id="98" w:name="_Toc11753207"/>
-      <w:bookmarkStart w:id="99" w:name="_Toc11753390"/>
+      <w:bookmarkStart w:id="95" w:name="_Toc11753121"/>
+      <w:bookmarkStart w:id="96" w:name="_Toc11753207"/>
+      <w:bookmarkStart w:id="97" w:name="_Toc11753390"/>
       <w:r>
         <w:t xml:space="preserve">SUBMATRIZ DE </w:t>
       </w:r>
       <w:r>
         <w:t>DISTÂNCIA DADA UMA RA</w:t>
       </w:r>
+      <w:bookmarkEnd w:id="95"/>
+      <w:bookmarkEnd w:id="96"/>
       <w:bookmarkEnd w:id="97"/>
-      <w:bookmarkEnd w:id="98"/>
-      <w:bookmarkEnd w:id="99"/>
     </w:p>
     <w:p>
       <w:pPr>
@@ -18962,10 +18672,10 @@
         </w:tabs>
         <w:ind w:left="576"/>
       </w:pPr>
-      <w:bookmarkStart w:id="100" w:name="_Toc11753122"/>
-      <w:bookmarkStart w:id="101" w:name="_Toc11753208"/>
-      <w:bookmarkStart w:id="102" w:name="_Toc11753391"/>
-      <w:bookmarkStart w:id="103" w:name="_Toc11509276"/>
+      <w:bookmarkStart w:id="98" w:name="_Toc11753122"/>
+      <w:bookmarkStart w:id="99" w:name="_Toc11753208"/>
+      <w:bookmarkStart w:id="100" w:name="_Toc11753391"/>
+      <w:bookmarkStart w:id="101" w:name="_Toc11509276"/>
       <w:r>
         <w:t>VE</w:t>
       </w:r>
@@ -18978,9 +18688,9 @@
       <w:r>
         <w:t xml:space="preserve"> DISTÂNCIAS</w:t>
       </w:r>
+      <w:bookmarkEnd w:id="98"/>
+      <w:bookmarkEnd w:id="99"/>
       <w:bookmarkEnd w:id="100"/>
-      <w:bookmarkEnd w:id="101"/>
-      <w:bookmarkEnd w:id="102"/>
       <w:r>
         <w:t xml:space="preserve"> </w:t>
       </w:r>
@@ -19214,35 +18924,22 @@
             <w:pPr>
               <w:jc w:val="right"/>
             </w:pPr>
-            <w:bookmarkStart w:id="104" w:name="_Ref11107657"/>
+            <w:bookmarkStart w:id="102" w:name="_Ref11107657"/>
             <w:r>
               <w:t>(</w:t>
             </w:r>
-            <w:r>
-              <w:fldChar w:fldCharType="begin"/>
-            </w:r>
-            <w:r>
-              <w:instrText xml:space="preserve"> SEQ Equação \* ARABIC </w:instrText>
-            </w:r>
-            <w:r>
-              <w:fldChar w:fldCharType="separate"/>
-            </w:r>
-            <w:r>
-              <w:rPr>
-                <w:noProof/>
-              </w:rPr>
-              <w:t>21</w:t>
-            </w:r>
-            <w:r>
-              <w:rPr>
-                <w:noProof/>
-              </w:rPr>
-              <w:fldChar w:fldCharType="end"/>
-            </w:r>
+            <w:fldSimple w:instr=" SEQ Equação \* ARABIC ">
+              <w:r>
+                <w:rPr>
+                  <w:noProof/>
+                </w:rPr>
+                <w:t>21</w:t>
+              </w:r>
+            </w:fldSimple>
             <w:r>
               <w:t>)</w:t>
             </w:r>
-            <w:bookmarkEnd w:id="104"/>
+            <w:bookmarkEnd w:id="102"/>
           </w:p>
         </w:tc>
       </w:tr>
@@ -19789,8 +19486,6 @@
       <w:r>
         <w:t xml:space="preserve"> Este método encontra-se muito bem e didaticamente pormenorizado em </w:t>
       </w:r>
-      <w:commentRangeStart w:id="105"/>
-      <w:commentRangeEnd w:id="105"/>
       <w:r>
         <w:rPr>
           <w:noProof/>
@@ -20116,7 +19811,7 @@
         <w:ind w:firstLine="1134"/>
       </w:pPr>
     </w:p>
-    <w:bookmarkStart w:id="106" w:name="_Hlk10313235"/>
+    <w:bookmarkStart w:id="103" w:name="_Hlk10313235"/>
     <w:p>
       <w:pPr>
         <w:ind w:firstLine="1134"/>
@@ -20387,7 +20082,7 @@
           </m:nary>
         </m:oMath>
       </m:oMathPara>
-      <w:bookmarkEnd w:id="106"/>
+      <w:bookmarkEnd w:id="103"/>
     </w:p>
     <w:p>
       <w:pPr>
@@ -20951,7 +20646,7 @@
                 <w:lang w:eastAsia="ko-KR"/>
               </w:rPr>
             </w:pPr>
-            <w:bookmarkStart w:id="107" w:name="RANGE!E5:T24"/>
+            <w:bookmarkStart w:id="104" w:name="RANGE!E5:T24"/>
             <w:r>
               <w:rPr>
                 <w:rFonts w:cs="Arial"/>
@@ -20960,7 +20655,7 @@
               </w:rPr>
               <w:t> </w:t>
             </w:r>
-            <w:bookmarkEnd w:id="107"/>
+            <w:bookmarkEnd w:id="104"/>
           </w:p>
         </w:tc>
         <w:tc>
@@ -33350,30 +33045,30 @@
         </w:tabs>
         <w:ind w:left="576"/>
       </w:pPr>
-      <w:bookmarkStart w:id="108" w:name="_Toc11753123"/>
-      <w:bookmarkStart w:id="109" w:name="_Toc11753209"/>
-      <w:bookmarkStart w:id="110" w:name="_Toc11753392"/>
-      <w:commentRangeStart w:id="111"/>
+      <w:bookmarkStart w:id="105" w:name="_Toc11753123"/>
+      <w:bookmarkStart w:id="106" w:name="_Toc11753209"/>
+      <w:bookmarkStart w:id="107" w:name="_Toc11753392"/>
+      <w:commentRangeStart w:id="108"/>
       <w:r>
         <w:t>P</w:t>
       </w:r>
       <w:r>
         <w:t>REPARAÇÃO PARA A PLOTAGEM GRÁFICA</w:t>
       </w:r>
-      <w:bookmarkEnd w:id="108"/>
-      <w:bookmarkEnd w:id="109"/>
-      <w:bookmarkEnd w:id="110"/>
-      <w:commentRangeEnd w:id="111"/>
+      <w:bookmarkEnd w:id="105"/>
+      <w:bookmarkEnd w:id="106"/>
+      <w:bookmarkEnd w:id="107"/>
+      <w:commentRangeEnd w:id="108"/>
       <w:r>
         <w:rPr>
           <w:rStyle w:val="Refdecomentrio"/>
           <w:b w:val="0"/>
           <w:caps w:val="0"/>
         </w:rPr>
-        <w:commentReference w:id="111"/>
-      </w:r>
-    </w:p>
-    <w:bookmarkEnd w:id="103"/>
+        <w:commentReference w:id="108"/>
+      </w:r>
+    </w:p>
+    <w:bookmarkEnd w:id="101"/>
     <w:p>
       <w:pPr>
         <w:ind w:firstLine="1134"/>
@@ -36340,23 +36035,7 @@
           <w:rFonts w:cs="Arial"/>
           <w:szCs w:val="24"/>
         </w:rPr>
-        <w:t xml:space="preserve">n2 </w:t>
-      </w:r>
-      <w:proofErr w:type="gramStart"/>
-      <w:r>
-        <w:rPr>
-          <w:rFonts w:cs="Arial"/>
-          <w:szCs w:val="24"/>
-        </w:rPr>
-        <w:t>«(</w:t>
-      </w:r>
-      <w:proofErr w:type="gramEnd"/>
-      <w:r>
-        <w:rPr>
-          <w:rFonts w:cs="Arial"/>
-          <w:szCs w:val="24"/>
-        </w:rPr>
-        <w:t>4)</w:t>
+        <w:t>n2 «(4)</w:t>
       </w:r>
     </w:p>
     <w:p>
@@ -36579,20 +36258,20 @@
         </w:tabs>
         <w:ind w:left="426" w:hanging="426"/>
       </w:pPr>
-      <w:bookmarkStart w:id="112" w:name="_Toc11509277"/>
-      <w:bookmarkStart w:id="113" w:name="_Toc11753124"/>
-      <w:bookmarkStart w:id="114" w:name="_Toc11753210"/>
-      <w:bookmarkStart w:id="115" w:name="_Toc11753393"/>
+      <w:bookmarkStart w:id="109" w:name="_Toc11509277"/>
+      <w:bookmarkStart w:id="110" w:name="_Toc11753124"/>
+      <w:bookmarkStart w:id="111" w:name="_Toc11753210"/>
+      <w:bookmarkStart w:id="112" w:name="_Toc11753393"/>
       <w:r>
         <w:t>M</w:t>
       </w:r>
+      <w:bookmarkEnd w:id="109"/>
+      <w:r>
+        <w:t>ETA INFORMAÇÃO</w:t>
+      </w:r>
+      <w:bookmarkEnd w:id="110"/>
+      <w:bookmarkEnd w:id="111"/>
       <w:bookmarkEnd w:id="112"/>
-      <w:r>
-        <w:t>ETA INFORMAÇÃO</w:t>
-      </w:r>
-      <w:bookmarkEnd w:id="113"/>
-      <w:bookmarkEnd w:id="114"/>
-      <w:bookmarkEnd w:id="115"/>
     </w:p>
     <w:p>
       <w:pPr>
@@ -36756,16 +36435,68 @@
           </wp:inline>
         </w:drawing>
       </w:r>
-      <w:bookmarkStart w:id="116" w:name="_Toc11509278"/>
-      <w:bookmarkStart w:id="117" w:name="_Toc11753125"/>
-      <w:bookmarkStart w:id="118" w:name="_Toc11753211"/>
-      <w:bookmarkStart w:id="119" w:name="_Toc11753394"/>
+      <w:bookmarkStart w:id="113" w:name="_Toc11509278"/>
+      <w:bookmarkStart w:id="114" w:name="_Toc11753125"/>
+      <w:bookmarkStart w:id="115" w:name="_Toc11753211"/>
+      <w:bookmarkStart w:id="116" w:name="_Toc11753394"/>
+      <w:bookmarkEnd w:id="113"/>
+      <w:bookmarkEnd w:id="114"/>
+      <w:bookmarkEnd w:id="115"/>
       <w:bookmarkEnd w:id="116"/>
+    </w:p>
+    <w:p/>
+    <w:p>
+      <w:pPr>
+        <w:pStyle w:val="Ttulo1"/>
+      </w:pPr>
+      <w:r>
+        <w:br w:type="page"/>
+      </w:r>
+      <w:bookmarkStart w:id="117" w:name="_Toc11509279"/>
+      <w:bookmarkStart w:id="118" w:name="_Toc11753126"/>
+      <w:bookmarkStart w:id="119" w:name="_Toc11753212"/>
+      <w:bookmarkStart w:id="120" w:name="_Toc11753395"/>
+      <w:r>
+        <w:lastRenderedPageBreak/>
+        <w:t>TESTES</w:t>
+      </w:r>
       <w:bookmarkEnd w:id="117"/>
       <w:bookmarkEnd w:id="118"/>
       <w:bookmarkEnd w:id="119"/>
-    </w:p>
-    <w:p/>
+      <w:bookmarkEnd w:id="120"/>
+    </w:p>
+    <w:p>
+      <w:pPr>
+        <w:ind w:firstLine="1134"/>
+      </w:pPr>
+      <w:r>
+        <w:t>Neste capítulo aplicaremos o projeto em  bases de dados reais (1) Led 7 Data, () Page B data, retiradas do repositório da UCI&lt;&gt; para ratificar a eficácia da ferramenta.</w:t>
+      </w:r>
+    </w:p>
+    <w:p>
+      <w:pPr>
+        <w:pStyle w:val="Ttulo2"/>
+        <w:tabs>
+          <w:tab w:val="clear" w:pos="2420"/>
+        </w:tabs>
+        <w:ind w:left="567" w:hanging="577"/>
+      </w:pPr>
+      <w:r>
+        <w:t>LED7 DATA</w:t>
+      </w:r>
+    </w:p>
+    <w:p>
+      <w:pPr>
+        <w:pStyle w:val="Ttulo2"/>
+        <w:tabs>
+          <w:tab w:val="clear" w:pos="2420"/>
+        </w:tabs>
+        <w:ind w:left="567"/>
+      </w:pPr>
+      <w:r>
+        <w:t>pAGE b DATA</w:t>
+      </w:r>
+    </w:p>
     <w:p>
       <w:pPr>
         <w:pStyle w:val="Ttulo1"/>
@@ -36773,78 +36504,83 @@
       <w:r>
         <w:br w:type="page"/>
       </w:r>
-      <w:bookmarkStart w:id="120" w:name="_Toc11509279"/>
-      <w:bookmarkStart w:id="121" w:name="_Toc11753126"/>
-      <w:bookmarkStart w:id="122" w:name="_Toc11753212"/>
-      <w:bookmarkStart w:id="123" w:name="_Toc11753395"/>
+      <w:bookmarkStart w:id="121" w:name="_Toc11509280"/>
+      <w:bookmarkStart w:id="122" w:name="_Toc11753127"/>
+      <w:bookmarkStart w:id="123" w:name="_Toc11753213"/>
+      <w:bookmarkStart w:id="124" w:name="_Toc11753396"/>
       <w:r>
         <w:lastRenderedPageBreak/>
-        <w:t>TESTES</w:t>
-      </w:r>
-      <w:bookmarkEnd w:id="120"/>
+        <w:t>CONCLUSÕES</w:t>
+      </w:r>
       <w:bookmarkEnd w:id="121"/>
       <w:bookmarkEnd w:id="122"/>
       <w:bookmarkEnd w:id="123"/>
+      <w:bookmarkEnd w:id="124"/>
+      <w:r>
+        <w:t xml:space="preserve"> </w:t>
+      </w:r>
+    </w:p>
+    <w:p>
+      <w:pPr>
+        <w:ind w:firstLine="1077"/>
+      </w:pPr>
+      <w:r>
+        <w:t>Neste projeto apresentamos a importância das principais métricas das regras de associação na verificação de padrões relacionais complexos, a criação de submatrizes representativas das principais métricas das regras de associação, a implementação do cálculo da distancia entre os pontos médios das regras e suas origens,</w:t>
+      </w:r>
+      <w:r>
+        <w:t xml:space="preserve"> o estudo a respeito do relacionamento das distancias entre os antecedentes e os consequentes das regras abordadas, e foi feita a projeção das transações no espaço solução através do algoritmo </w:t>
+      </w:r>
+      <w:bookmarkStart w:id="125" w:name="_GoBack"/>
+      <w:r>
+        <w:rPr>
+          <w:i/>
+        </w:rPr>
+        <w:t xml:space="preserve">Dual </w:t>
+      </w:r>
+      <w:proofErr w:type="spellStart"/>
+      <w:r>
+        <w:rPr>
+          <w:i/>
+        </w:rPr>
+        <w:t>Scaling</w:t>
+      </w:r>
+      <w:bookmarkEnd w:id="125"/>
+      <w:proofErr w:type="spellEnd"/>
+      <w:r>
+        <w:t>.</w:t>
+      </w:r>
+    </w:p>
+    <w:p>
+      <w:pPr>
+        <w:ind w:firstLine="1077"/>
+      </w:pPr>
+      <w:r>
+        <w:t>Seguem como desafios futuros o estudo dos pontos médios entre as transações  e suas origens, a geração dos gráficos destas transações, e as conjecturas sobre as projeções destas transações no espaço-solução.</w:t>
+      </w:r>
+    </w:p>
+    <w:p>
+      <w:r>
+        <w:br w:type="page"/>
+      </w:r>
+      <w:bookmarkStart w:id="126" w:name="REFERENCIASBIBLIOGRÁFICAS"/>
+      <w:bookmarkEnd w:id="126"/>
     </w:p>
     <w:p>
       <w:pPr>
         <w:pStyle w:val="Ttulo1"/>
       </w:pPr>
-      <w:r>
-        <w:br w:type="page"/>
-      </w:r>
-      <w:bookmarkStart w:id="124" w:name="_Toc11509280"/>
-      <w:bookmarkStart w:id="125" w:name="_Toc11753127"/>
-      <w:bookmarkStart w:id="126" w:name="_Toc11753213"/>
-      <w:bookmarkStart w:id="127" w:name="_Toc11753396"/>
-      <w:r>
-        <w:lastRenderedPageBreak/>
-        <w:t>CONCL</w:t>
-      </w:r>
-      <w:bookmarkStart w:id="128" w:name="_GoBack"/>
-      <w:bookmarkEnd w:id="128"/>
-      <w:r>
-        <w:t>USÕES</w:t>
-      </w:r>
-      <w:bookmarkEnd w:id="124"/>
-      <w:bookmarkEnd w:id="125"/>
-      <w:bookmarkEnd w:id="126"/>
-      <w:bookmarkEnd w:id="127"/>
-      <w:r>
-        <w:t xml:space="preserve"> </w:t>
-      </w:r>
-    </w:p>
-    <w:p>
-      <w:pPr>
-        <w:ind w:firstLine="1077"/>
-      </w:pPr>
-      <w:r>
-        <w:tab/>
-      </w:r>
-    </w:p>
-    <w:p>
-      <w:r>
-        <w:br w:type="page"/>
-      </w:r>
-      <w:bookmarkStart w:id="129" w:name="REFERENCIASBIBLIOGRÁFICAS"/>
-      <w:bookmarkEnd w:id="129"/>
-    </w:p>
-    <w:p>
-      <w:pPr>
-        <w:pStyle w:val="Ttulo1"/>
-      </w:pPr>
-      <w:bookmarkStart w:id="130" w:name="_Toc11509281"/>
-      <w:bookmarkStart w:id="131" w:name="_Toc11753128"/>
-      <w:bookmarkStart w:id="132" w:name="_Toc11753214"/>
-      <w:bookmarkStart w:id="133" w:name="_Toc11753397"/>
+      <w:bookmarkStart w:id="127" w:name="_Toc11509281"/>
+      <w:bookmarkStart w:id="128" w:name="_Toc11753128"/>
+      <w:bookmarkStart w:id="129" w:name="_Toc11753214"/>
+      <w:bookmarkStart w:id="130" w:name="_Toc11753397"/>
       <w:r>
         <w:lastRenderedPageBreak/>
         <w:t>BIBLIOGRAFIA</w:t>
       </w:r>
+      <w:bookmarkEnd w:id="127"/>
+      <w:bookmarkEnd w:id="128"/>
+      <w:bookmarkEnd w:id="129"/>
       <w:bookmarkEnd w:id="130"/>
-      <w:bookmarkEnd w:id="131"/>
-      <w:bookmarkEnd w:id="132"/>
-      <w:bookmarkEnd w:id="133"/>
     </w:p>
     <w:p>
       <w:pPr>
@@ -37031,15 +36767,7 @@
         <w:annotationRef/>
       </w:r>
       <w:r>
-        <w:t xml:space="preserve">tenho que escolher a banca vou fazer isso </w:t>
-      </w:r>
-      <w:proofErr w:type="gramStart"/>
-      <w:r>
-        <w:t>essa  semana</w:t>
-      </w:r>
-      <w:proofErr w:type="gramEnd"/>
-      <w:r>
-        <w:t>.</w:t>
+        <w:t>tenho que escolher a banca vou fazer isso essa  semana.</w:t>
       </w:r>
     </w:p>
   </w:comment>
@@ -37091,7 +36819,7 @@
       </w:r>
     </w:p>
   </w:comment>
-  <w:comment w:id="92" w:author="JRicardo" w:date="2019-06-18T13:43:00Z" w:initials="J">
+  <w:comment w:id="90" w:author="JRicardo" w:date="2019-06-18T13:43:00Z" w:initials="J">
     <w:p>
       <w:pPr>
         <w:pStyle w:val="Textodecomentrio"/>
@@ -37107,7 +36835,7 @@
       </w:r>
     </w:p>
   </w:comment>
-  <w:comment w:id="111" w:author="JRicardo" w:date="2019-06-18T15:55:00Z" w:initials="J">
+  <w:comment w:id="108" w:author="JRicardo" w:date="2019-06-18T15:55:00Z" w:initials="J">
     <w:p>
       <w:pPr>
         <w:pStyle w:val="Textodecomentrio"/>
@@ -42380,7 +42108,7 @@
 </file>
 
 <file path=customXml/itemProps1.xml><?xml version="1.0" encoding="utf-8"?>
-<ds:datastoreItem xmlns:ds="http://schemas.openxmlformats.org/officeDocument/2006/customXml" ds:itemID="{702EB559-3F19-4B9B-AE0D-B9F519E10611}">
+<ds:datastoreItem xmlns:ds="http://schemas.openxmlformats.org/officeDocument/2006/customXml" ds:itemID="{DC401AB6-7EAE-41DC-B8F3-6152D4AF3A3A}">
   <ds:schemaRefs>
     <ds:schemaRef ds:uri="http://schemas.openxmlformats.org/officeDocument/2006/bibliography"/>
   </ds:schemaRefs>

--- a/TCC_01_Alex_Sandro_Silva_Batista_de_Souza_e_José_Ricardo_da_Costa_Sampaio.docx
+++ b/TCC_01_Alex_Sandro_Silva_Batista_de_Souza_e_José_Ricardo_da_Costa_Sampaio.docx
@@ -1016,7 +1016,7 @@
       </w:pPr>
       <w:bookmarkStart w:id="3" w:name="_Toc11753106"/>
       <w:bookmarkStart w:id="4" w:name="_Toc11753192"/>
-      <w:bookmarkStart w:id="5" w:name="_Toc11753375"/>
+      <w:bookmarkStart w:id="5" w:name="_Toc11783414"/>
       <w:r>
         <w:t>RESUMO</w:t>
       </w:r>
@@ -1348,7 +1348,7 @@
       <w:bookmarkStart w:id="7" w:name="_Toc11509261"/>
       <w:bookmarkStart w:id="8" w:name="_Toc11753107"/>
       <w:bookmarkStart w:id="9" w:name="_Toc11753193"/>
-      <w:bookmarkStart w:id="10" w:name="_Toc11753376"/>
+      <w:bookmarkStart w:id="10" w:name="_Toc11783415"/>
       <w:r>
         <w:rPr>
           <w:lang w:val="en-US"/>
@@ -1570,7 +1570,7 @@
       <w:bookmarkStart w:id="14" w:name="_Toc11509262"/>
       <w:bookmarkStart w:id="15" w:name="_Toc11753108"/>
       <w:bookmarkStart w:id="16" w:name="_Toc11753194"/>
-      <w:bookmarkStart w:id="17" w:name="_Toc11753377"/>
+      <w:bookmarkStart w:id="17" w:name="_Toc11783416"/>
       <w:r>
         <w:lastRenderedPageBreak/>
         <w:t>LISTA DE ILUSTRAÇÕES</w:t>
@@ -1581,6 +1581,87 @@
       <w:bookmarkEnd w:id="16"/>
       <w:bookmarkEnd w:id="17"/>
       <w:bookmarkEnd w:id="18"/>
+    </w:p>
+    <w:bookmarkStart w:id="19" w:name="_Toc378693901"/>
+    <w:p>
+      <w:pPr>
+        <w:pStyle w:val="ndicedeilustraes"/>
+        <w:tabs>
+          <w:tab w:val="right" w:leader="dot" w:pos="9062"/>
+        </w:tabs>
+        <w:rPr>
+          <w:rFonts w:asciiTheme="minorHAnsi" w:eastAsiaTheme="minorEastAsia" w:hAnsiTheme="minorHAnsi" w:cstheme="minorBidi"/>
+          <w:noProof/>
+          <w:sz w:val="22"/>
+          <w:szCs w:val="22"/>
+        </w:rPr>
+      </w:pPr>
+      <w:r>
+        <w:fldChar w:fldCharType="begin"/>
+      </w:r>
+      <w:r>
+        <w:instrText xml:space="preserve"> TOC \h \z \c "Figura" </w:instrText>
+      </w:r>
+      <w:r>
+        <w:fldChar w:fldCharType="separate"/>
+      </w:r>
+      <w:hyperlink w:anchor="_Toc11783381" w:history="1">
+        <w:r>
+          <w:rPr>
+            <w:rStyle w:val="Hyperlink"/>
+            <w:noProof/>
+          </w:rPr>
+          <w:t>Figura 1: Etapas do Processo de KDD</w:t>
+        </w:r>
+        <w:r>
+          <w:rPr>
+            <w:noProof/>
+            <w:webHidden/>
+          </w:rPr>
+          <w:tab/>
+        </w:r>
+        <w:r>
+          <w:rPr>
+            <w:noProof/>
+            <w:webHidden/>
+          </w:rPr>
+          <w:fldChar w:fldCharType="begin"/>
+        </w:r>
+        <w:r>
+          <w:rPr>
+            <w:noProof/>
+            <w:webHidden/>
+          </w:rPr>
+          <w:instrText xml:space="preserve"> PAGEREF _Toc11783381 \h </w:instrText>
+        </w:r>
+        <w:r>
+          <w:rPr>
+            <w:noProof/>
+            <w:webHidden/>
+          </w:rPr>
+        </w:r>
+        <w:r>
+          <w:rPr>
+            <w:noProof/>
+            <w:webHidden/>
+          </w:rPr>
+          <w:fldChar w:fldCharType="separate"/>
+        </w:r>
+        <w:r>
+          <w:rPr>
+            <w:noProof/>
+            <w:webHidden/>
+          </w:rPr>
+          <w:t>13</w:t>
+        </w:r>
+        <w:r>
+          <w:rPr>
+            <w:noProof/>
+            <w:webHidden/>
+          </w:rPr>
+          <w:fldChar w:fldCharType="end"/>
+        </w:r>
+      </w:hyperlink>
     </w:p>
     <w:p>
       <w:pPr>
@@ -1592,7 +1673,9 @@
         <w:ind w:left="432"/>
         <w:jc w:val="center"/>
       </w:pPr>
-      <w:bookmarkStart w:id="19" w:name="_Toc378693901"/>
+      <w:r>
+        <w:fldChar w:fldCharType="end"/>
+      </w:r>
       <w:r>
         <w:br w:type="page"/>
       </w:r>
@@ -1603,7 +1686,7 @@
       <w:bookmarkStart w:id="24" w:name="_Toc11509263"/>
       <w:bookmarkStart w:id="25" w:name="_Toc11753109"/>
       <w:bookmarkStart w:id="26" w:name="_Toc11753195"/>
-      <w:bookmarkStart w:id="27" w:name="_Toc11753378"/>
+      <w:bookmarkStart w:id="27" w:name="_Toc11783417"/>
       <w:r>
         <w:lastRenderedPageBreak/>
         <w:t>LISTA DE TABELAS</w:t>
@@ -1656,21 +1739,23 @@
         <w:ind w:left="432"/>
         <w:jc w:val="center"/>
       </w:pPr>
+      <w:bookmarkStart w:id="29" w:name="_GoBack"/>
+      <w:bookmarkEnd w:id="29"/>
       <w:r>
         <w:br w:type="page"/>
       </w:r>
-      <w:bookmarkStart w:id="29" w:name="_Toc11509264"/>
-      <w:bookmarkStart w:id="30" w:name="_Toc11753110"/>
-      <w:bookmarkStart w:id="31" w:name="_Toc11753196"/>
-      <w:bookmarkStart w:id="32" w:name="_Toc11753379"/>
+      <w:bookmarkStart w:id="30" w:name="_Toc11509264"/>
+      <w:bookmarkStart w:id="31" w:name="_Toc11753110"/>
+      <w:bookmarkStart w:id="32" w:name="_Toc11753196"/>
+      <w:bookmarkStart w:id="33" w:name="_Toc11783418"/>
       <w:r>
         <w:lastRenderedPageBreak/>
         <w:t>LISTA DE GRÁFICOS</w:t>
       </w:r>
-      <w:bookmarkEnd w:id="29"/>
       <w:bookmarkEnd w:id="30"/>
       <w:bookmarkEnd w:id="31"/>
       <w:bookmarkEnd w:id="32"/>
+      <w:bookmarkEnd w:id="33"/>
     </w:p>
     <w:p>
       <w:pPr>
@@ -1724,34 +1809,34 @@
       <w:r>
         <w:br w:type="page"/>
       </w:r>
-      <w:bookmarkStart w:id="33" w:name="_Toc11509265"/>
-      <w:bookmarkStart w:id="34" w:name="_Toc11753111"/>
-      <w:bookmarkStart w:id="35" w:name="_Toc11753197"/>
-      <w:bookmarkStart w:id="36" w:name="_Toc11753380"/>
+      <w:bookmarkStart w:id="34" w:name="_Toc11509265"/>
+      <w:bookmarkStart w:id="35" w:name="_Toc11753111"/>
+      <w:bookmarkStart w:id="36" w:name="_Toc11753197"/>
+      <w:bookmarkStart w:id="37" w:name="_Toc11783419"/>
       <w:r>
         <w:lastRenderedPageBreak/>
         <w:t>LISTA DE ABREVIATURAS E SIGLAS</w:t>
       </w:r>
-      <w:bookmarkStart w:id="37" w:name="LISTADEABREVIATURASESIGLAS"/>
-      <w:bookmarkEnd w:id="33"/>
+      <w:bookmarkStart w:id="38" w:name="LISTADEABREVIATURASESIGLAS"/>
       <w:bookmarkEnd w:id="34"/>
       <w:bookmarkEnd w:id="35"/>
       <w:bookmarkEnd w:id="36"/>
       <w:bookmarkEnd w:id="37"/>
+      <w:bookmarkEnd w:id="38"/>
     </w:p>
     <w:p>
       <w:pPr>
         <w:pStyle w:val="PargrafodaLista"/>
       </w:pPr>
-      <w:bookmarkStart w:id="38" w:name="D"/>
-      <w:bookmarkStart w:id="39" w:name="CAD"/>
+      <w:bookmarkStart w:id="39" w:name="D"/>
+      <w:bookmarkStart w:id="40" w:name="CAD"/>
       <w:r>
         <w:t>B</w:t>
       </w:r>
       <w:r>
         <w:t>D</w:t>
       </w:r>
-      <w:bookmarkEnd w:id="38"/>
+      <w:bookmarkEnd w:id="39"/>
       <w:r>
         <w:t xml:space="preserve"> – Base de </w:t>
       </w:r>
@@ -1766,7 +1851,7 @@
       <w:r>
         <w:t xml:space="preserve">CAD </w:t>
       </w:r>
-      <w:bookmarkEnd w:id="39"/>
+      <w:bookmarkEnd w:id="40"/>
       <w:r>
         <w:t xml:space="preserve">– </w:t>
       </w:r>
@@ -1790,14 +1875,14 @@
           <w:lang w:val="en-US"/>
         </w:rPr>
       </w:pPr>
-      <w:bookmarkStart w:id="40" w:name="DS"/>
+      <w:bookmarkStart w:id="41" w:name="DS"/>
       <w:r>
         <w:rPr>
           <w:lang w:val="en-US"/>
         </w:rPr>
         <w:t>DS</w:t>
       </w:r>
-      <w:bookmarkEnd w:id="40"/>
+      <w:bookmarkEnd w:id="41"/>
       <w:r>
         <w:rPr>
           <w:lang w:val="en-US"/>
@@ -1819,14 +1904,14 @@
           <w:lang w:val="en-US"/>
         </w:rPr>
       </w:pPr>
-      <w:bookmarkStart w:id="41" w:name="DM"/>
+      <w:bookmarkStart w:id="42" w:name="DM"/>
       <w:r>
         <w:rPr>
           <w:lang w:val="en-US"/>
         </w:rPr>
         <w:t>DM</w:t>
       </w:r>
-      <w:bookmarkEnd w:id="41"/>
+      <w:bookmarkEnd w:id="42"/>
       <w:r>
         <w:rPr>
           <w:lang w:val="en-US"/>
@@ -1888,7 +1973,7 @@
           <w:lang w:val="en-US"/>
         </w:rPr>
       </w:pPr>
-      <w:bookmarkStart w:id="42" w:name="KDD"/>
+      <w:bookmarkStart w:id="43" w:name="KDD"/>
       <w:r>
         <w:rPr>
           <w:noProof/>
@@ -1896,7 +1981,7 @@
         </w:rPr>
         <w:t>KDD</w:t>
       </w:r>
-      <w:bookmarkEnd w:id="42"/>
+      <w:bookmarkEnd w:id="43"/>
       <w:r>
         <w:rPr>
           <w:noProof/>
@@ -1919,14 +2004,14 @@
           <w:lang w:val="en-US"/>
         </w:rPr>
       </w:pPr>
-      <w:bookmarkStart w:id="43" w:name="RA"/>
+      <w:bookmarkStart w:id="44" w:name="RA"/>
       <w:r>
         <w:rPr>
           <w:lang w:val="en-US"/>
         </w:rPr>
         <w:t>RA</w:t>
       </w:r>
-      <w:bookmarkEnd w:id="43"/>
+      <w:bookmarkEnd w:id="44"/>
       <w:r>
         <w:rPr>
           <w:lang w:val="en-US"/>
@@ -2017,9 +2102,10 @@
           <w:pPr>
             <w:pStyle w:val="Sumrio1"/>
             <w:rPr>
-              <w:rFonts w:eastAsiaTheme="minorEastAsia" w:cstheme="minorBidi"/>
+              <w:rFonts w:asciiTheme="minorHAnsi" w:eastAsiaTheme="minorEastAsia" w:hAnsiTheme="minorHAnsi" w:cstheme="minorBidi"/>
               <w:noProof/>
-              <w:lang w:eastAsia="ko-KR"/>
+              <w:sz w:val="22"/>
+              <w:szCs w:val="22"/>
             </w:rPr>
           </w:pPr>
           <w:r>
@@ -2031,12 +2117,11 @@
           <w:r>
             <w:fldChar w:fldCharType="separate"/>
           </w:r>
-          <w:hyperlink w:anchor="_Toc11753375" w:history="1">
+          <w:hyperlink w:anchor="_Toc11783414" w:history="1">
             <w:r>
               <w:rPr>
                 <w:rStyle w:val="Hyperlink"/>
                 <w:noProof/>
-                <w:szCs w:val="24"/>
               </w:rPr>
               <w:t>RESUMO</w:t>
             </w:r>
@@ -2059,7 +2144,7 @@
                 <w:noProof/>
                 <w:webHidden/>
               </w:rPr>
-              <w:instrText xml:space="preserve"> PAGEREF _Toc11753375 \h </w:instrText>
+              <w:instrText xml:space="preserve"> PAGEREF _Toc11783414 \h </w:instrText>
             </w:r>
             <w:r>
               <w:rPr>
@@ -2094,17 +2179,18 @@
           <w:pPr>
             <w:pStyle w:val="Sumrio1"/>
             <w:rPr>
-              <w:rFonts w:eastAsiaTheme="minorEastAsia" w:cstheme="minorBidi"/>
+              <w:rFonts w:asciiTheme="minorHAnsi" w:eastAsiaTheme="minorEastAsia" w:hAnsiTheme="minorHAnsi" w:cstheme="minorBidi"/>
               <w:noProof/>
-              <w:lang w:eastAsia="ko-KR"/>
+              <w:sz w:val="22"/>
+              <w:szCs w:val="22"/>
             </w:rPr>
           </w:pPr>
-          <w:hyperlink w:anchor="_Toc11753376" w:history="1">
+          <w:hyperlink w:anchor="_Toc11783415" w:history="1">
             <w:r>
               <w:rPr>
                 <w:rStyle w:val="Hyperlink"/>
                 <w:noProof/>
-                <w:szCs w:val="24"/>
+                <w:lang w:val="en-US"/>
               </w:rPr>
               <w:t>ABSTRACT</w:t>
             </w:r>
@@ -2127,7 +2213,7 @@
                 <w:noProof/>
                 <w:webHidden/>
               </w:rPr>
-              <w:instrText xml:space="preserve"> PAGEREF _Toc11753376 \h </w:instrText>
+              <w:instrText xml:space="preserve"> PAGEREF _Toc11783415 \h </w:instrText>
             </w:r>
             <w:r>
               <w:rPr>
@@ -2162,17 +2248,17 @@
           <w:pPr>
             <w:pStyle w:val="Sumrio1"/>
             <w:rPr>
-              <w:rFonts w:eastAsiaTheme="minorEastAsia" w:cstheme="minorBidi"/>
+              <w:rFonts w:asciiTheme="minorHAnsi" w:eastAsiaTheme="minorEastAsia" w:hAnsiTheme="minorHAnsi" w:cstheme="minorBidi"/>
               <w:noProof/>
-              <w:lang w:eastAsia="ko-KR"/>
+              <w:sz w:val="22"/>
+              <w:szCs w:val="22"/>
             </w:rPr>
           </w:pPr>
-          <w:hyperlink w:anchor="_Toc11753377" w:history="1">
+          <w:hyperlink w:anchor="_Toc11783416" w:history="1">
             <w:r>
               <w:rPr>
                 <w:rStyle w:val="Hyperlink"/>
                 <w:noProof/>
-                <w:szCs w:val="24"/>
               </w:rPr>
               <w:t>LISTA DE ILUSTRAÇÕES</w:t>
             </w:r>
@@ -2195,7 +2281,7 @@
                 <w:noProof/>
                 <w:webHidden/>
               </w:rPr>
-              <w:instrText xml:space="preserve"> PAGEREF _Toc11753377 \h </w:instrText>
+              <w:instrText xml:space="preserve"> PAGEREF _Toc11783416 \h </w:instrText>
             </w:r>
             <w:r>
               <w:rPr>
@@ -2230,17 +2316,17 @@
           <w:pPr>
             <w:pStyle w:val="Sumrio1"/>
             <w:rPr>
-              <w:rFonts w:eastAsiaTheme="minorEastAsia" w:cstheme="minorBidi"/>
+              <w:rFonts w:asciiTheme="minorHAnsi" w:eastAsiaTheme="minorEastAsia" w:hAnsiTheme="minorHAnsi" w:cstheme="minorBidi"/>
               <w:noProof/>
-              <w:lang w:eastAsia="ko-KR"/>
+              <w:sz w:val="22"/>
+              <w:szCs w:val="22"/>
             </w:rPr>
           </w:pPr>
-          <w:hyperlink w:anchor="_Toc11753378" w:history="1">
+          <w:hyperlink w:anchor="_Toc11783417" w:history="1">
             <w:r>
               <w:rPr>
                 <w:rStyle w:val="Hyperlink"/>
                 <w:noProof/>
-                <w:szCs w:val="24"/>
               </w:rPr>
               <w:t>LISTA DE TABELAS</w:t>
             </w:r>
@@ -2263,7 +2349,7 @@
                 <w:noProof/>
                 <w:webHidden/>
               </w:rPr>
-              <w:instrText xml:space="preserve"> PAGEREF _Toc11753378 \h </w:instrText>
+              <w:instrText xml:space="preserve"> PAGEREF _Toc11783417 \h </w:instrText>
             </w:r>
             <w:r>
               <w:rPr>
@@ -2298,17 +2384,17 @@
           <w:pPr>
             <w:pStyle w:val="Sumrio1"/>
             <w:rPr>
-              <w:rFonts w:eastAsiaTheme="minorEastAsia" w:cstheme="minorBidi"/>
+              <w:rFonts w:asciiTheme="minorHAnsi" w:eastAsiaTheme="minorEastAsia" w:hAnsiTheme="minorHAnsi" w:cstheme="minorBidi"/>
               <w:noProof/>
-              <w:lang w:eastAsia="ko-KR"/>
+              <w:sz w:val="22"/>
+              <w:szCs w:val="22"/>
             </w:rPr>
           </w:pPr>
-          <w:hyperlink w:anchor="_Toc11753379" w:history="1">
+          <w:hyperlink w:anchor="_Toc11783418" w:history="1">
             <w:r>
               <w:rPr>
                 <w:rStyle w:val="Hyperlink"/>
                 <w:noProof/>
-                <w:szCs w:val="24"/>
               </w:rPr>
               <w:t>LISTA DE GRÁFICOS</w:t>
             </w:r>
@@ -2331,7 +2417,7 @@
                 <w:noProof/>
                 <w:webHidden/>
               </w:rPr>
-              <w:instrText xml:space="preserve"> PAGEREF _Toc11753379 \h </w:instrText>
+              <w:instrText xml:space="preserve"> PAGEREF _Toc11783418 \h </w:instrText>
             </w:r>
             <w:r>
               <w:rPr>
@@ -2366,17 +2452,17 @@
           <w:pPr>
             <w:pStyle w:val="Sumrio1"/>
             <w:rPr>
-              <w:rFonts w:eastAsiaTheme="minorEastAsia" w:cstheme="minorBidi"/>
+              <w:rFonts w:asciiTheme="minorHAnsi" w:eastAsiaTheme="minorEastAsia" w:hAnsiTheme="minorHAnsi" w:cstheme="minorBidi"/>
               <w:noProof/>
-              <w:lang w:eastAsia="ko-KR"/>
+              <w:sz w:val="22"/>
+              <w:szCs w:val="22"/>
             </w:rPr>
           </w:pPr>
-          <w:hyperlink w:anchor="_Toc11753380" w:history="1">
+          <w:hyperlink w:anchor="_Toc11783419" w:history="1">
             <w:r>
               <w:rPr>
                 <w:rStyle w:val="Hyperlink"/>
                 <w:noProof/>
-                <w:szCs w:val="24"/>
               </w:rPr>
               <w:t>LISTA DE ABREVIATURAS E SIGLAS</w:t>
             </w:r>
@@ -2399,7 +2485,7 @@
                 <w:noProof/>
                 <w:webHidden/>
               </w:rPr>
-              <w:instrText xml:space="preserve"> PAGEREF _Toc11753380 \h </w:instrText>
+              <w:instrText xml:space="preserve"> PAGEREF _Toc11783419 \h </w:instrText>
             </w:r>
             <w:r>
               <w:rPr>
@@ -2434,25 +2520,26 @@
           <w:pPr>
             <w:pStyle w:val="Sumrio1"/>
             <w:rPr>
-              <w:rFonts w:eastAsiaTheme="minorEastAsia" w:cstheme="minorBidi"/>
+              <w:rFonts w:asciiTheme="minorHAnsi" w:eastAsiaTheme="minorEastAsia" w:hAnsiTheme="minorHAnsi" w:cstheme="minorBidi"/>
               <w:noProof/>
-              <w:lang w:eastAsia="ko-KR"/>
+              <w:sz w:val="22"/>
+              <w:szCs w:val="22"/>
             </w:rPr>
           </w:pPr>
-          <w:hyperlink w:anchor="_Toc11753381" w:history="1">
+          <w:hyperlink w:anchor="_Toc11783420" w:history="1">
             <w:r>
               <w:rPr>
                 <w:rStyle w:val="Hyperlink"/>
                 <w:noProof/>
-                <w:szCs w:val="24"/>
               </w:rPr>
               <w:t>1</w:t>
             </w:r>
             <w:r>
               <w:rPr>
-                <w:rFonts w:eastAsiaTheme="minorEastAsia" w:cstheme="minorBidi"/>
+                <w:rFonts w:asciiTheme="minorHAnsi" w:eastAsiaTheme="minorEastAsia" w:hAnsiTheme="minorHAnsi" w:cstheme="minorBidi"/>
                 <w:noProof/>
-                <w:lang w:eastAsia="ko-KR"/>
+                <w:sz w:val="22"/>
+                <w:szCs w:val="22"/>
               </w:rPr>
               <w:tab/>
             </w:r>
@@ -2460,7 +2547,6 @@
               <w:rPr>
                 <w:rStyle w:val="Hyperlink"/>
                 <w:noProof/>
-                <w:szCs w:val="24"/>
               </w:rPr>
               <w:t>INTRODUÇÃO</w:t>
             </w:r>
@@ -2483,7 +2569,7 @@
                 <w:noProof/>
                 <w:webHidden/>
               </w:rPr>
-              <w:instrText xml:space="preserve"> PAGEREF _Toc11753381 \h </w:instrText>
+              <w:instrText xml:space="preserve"> PAGEREF _Toc11783420 \h </w:instrText>
             </w:r>
             <w:r>
               <w:rPr>
@@ -2518,25 +2604,26 @@
           <w:pPr>
             <w:pStyle w:val="Sumrio1"/>
             <w:rPr>
-              <w:rFonts w:eastAsiaTheme="minorEastAsia" w:cstheme="minorBidi"/>
+              <w:rFonts w:asciiTheme="minorHAnsi" w:eastAsiaTheme="minorEastAsia" w:hAnsiTheme="minorHAnsi" w:cstheme="minorBidi"/>
               <w:noProof/>
-              <w:lang w:eastAsia="ko-KR"/>
+              <w:sz w:val="22"/>
+              <w:szCs w:val="22"/>
             </w:rPr>
           </w:pPr>
-          <w:hyperlink w:anchor="_Toc11753382" w:history="1">
+          <w:hyperlink w:anchor="_Toc11783421" w:history="1">
             <w:r>
               <w:rPr>
                 <w:rStyle w:val="Hyperlink"/>
                 <w:noProof/>
-                <w:szCs w:val="24"/>
               </w:rPr>
               <w:t>2</w:t>
             </w:r>
             <w:r>
               <w:rPr>
-                <w:rFonts w:eastAsiaTheme="minorEastAsia" w:cstheme="minorBidi"/>
+                <w:rFonts w:asciiTheme="minorHAnsi" w:eastAsiaTheme="minorEastAsia" w:hAnsiTheme="minorHAnsi" w:cstheme="minorBidi"/>
                 <w:noProof/>
-                <w:lang w:eastAsia="ko-KR"/>
+                <w:sz w:val="22"/>
+                <w:szCs w:val="22"/>
               </w:rPr>
               <w:tab/>
             </w:r>
@@ -2544,7 +2631,6 @@
               <w:rPr>
                 <w:rStyle w:val="Hyperlink"/>
                 <w:noProof/>
-                <w:szCs w:val="24"/>
               </w:rPr>
               <w:t>TRABALHOS RELACIONADOS</w:t>
             </w:r>
@@ -2567,7 +2653,7 @@
                 <w:noProof/>
                 <w:webHidden/>
               </w:rPr>
-              <w:instrText xml:space="preserve"> PAGEREF _Toc11753382 \h </w:instrText>
+              <w:instrText xml:space="preserve"> PAGEREF _Toc11783421 \h </w:instrText>
             </w:r>
             <w:r>
               <w:rPr>
@@ -2602,25 +2688,26 @@
           <w:pPr>
             <w:pStyle w:val="Sumrio1"/>
             <w:rPr>
-              <w:rFonts w:eastAsiaTheme="minorEastAsia" w:cstheme="minorBidi"/>
+              <w:rFonts w:asciiTheme="minorHAnsi" w:eastAsiaTheme="minorEastAsia" w:hAnsiTheme="minorHAnsi" w:cstheme="minorBidi"/>
               <w:noProof/>
-              <w:lang w:eastAsia="ko-KR"/>
+              <w:sz w:val="22"/>
+              <w:szCs w:val="22"/>
             </w:rPr>
           </w:pPr>
-          <w:hyperlink w:anchor="_Toc11753383" w:history="1">
+          <w:hyperlink w:anchor="_Toc11783422" w:history="1">
             <w:r>
               <w:rPr>
                 <w:rStyle w:val="Hyperlink"/>
                 <w:noProof/>
-                <w:szCs w:val="24"/>
               </w:rPr>
               <w:t>3</w:t>
             </w:r>
             <w:r>
               <w:rPr>
-                <w:rFonts w:eastAsiaTheme="minorEastAsia" w:cstheme="minorBidi"/>
+                <w:rFonts w:asciiTheme="minorHAnsi" w:eastAsiaTheme="minorEastAsia" w:hAnsiTheme="minorHAnsi" w:cstheme="minorBidi"/>
                 <w:noProof/>
-                <w:lang w:eastAsia="ko-KR"/>
+                <w:sz w:val="22"/>
+                <w:szCs w:val="22"/>
               </w:rPr>
               <w:tab/>
             </w:r>
@@ -2628,7 +2715,6 @@
               <w:rPr>
                 <w:rStyle w:val="Hyperlink"/>
                 <w:noProof/>
-                <w:szCs w:val="24"/>
               </w:rPr>
               <w:t>FUNDAMENTAÇÃO TEÓRICA</w:t>
             </w:r>
@@ -2651,7 +2737,7 @@
                 <w:noProof/>
                 <w:webHidden/>
               </w:rPr>
-              <w:instrText xml:space="preserve"> PAGEREF _Toc11753383 \h </w:instrText>
+              <w:instrText xml:space="preserve"> PAGEREF _Toc11783422 \h </w:instrText>
             </w:r>
             <w:r>
               <w:rPr>
@@ -2689,114 +2775,84 @@
               <w:tab w:val="left" w:pos="720"/>
               <w:tab w:val="right" w:leader="dot" w:pos="9062"/>
             </w:tabs>
-            <w:spacing w:before="100" w:beforeAutospacing="1" w:after="100" w:afterAutospacing="1" w:line="240" w:lineRule="auto"/>
             <w:rPr>
-              <w:rFonts w:ascii="Arial" w:eastAsiaTheme="minorEastAsia" w:hAnsi="Arial" w:cs="Arial"/>
+              <w:rFonts w:eastAsiaTheme="minorEastAsia" w:cstheme="minorBidi"/>
               <w:smallCaps w:val="0"/>
               <w:noProof/>
-              <w:sz w:val="24"/>
-              <w:szCs w:val="24"/>
-              <w:lang w:eastAsia="ko-KR"/>
+              <w:sz w:val="22"/>
+              <w:szCs w:val="22"/>
             </w:rPr>
           </w:pPr>
-          <w:hyperlink w:anchor="_Toc11753384" w:history="1">
+          <w:hyperlink w:anchor="_Toc11783423" w:history="1">
             <w:r>
               <w:rPr>
                 <w:rStyle w:val="Hyperlink"/>
-                <w:rFonts w:ascii="Arial" w:hAnsi="Arial" w:cs="Arial"/>
                 <w:noProof/>
-                <w:sz w:val="24"/>
-                <w:szCs w:val="24"/>
               </w:rPr>
               <w:t>3.1</w:t>
             </w:r>
             <w:r>
               <w:rPr>
-                <w:rFonts w:ascii="Arial" w:eastAsiaTheme="minorEastAsia" w:hAnsi="Arial" w:cs="Arial"/>
+                <w:rFonts w:eastAsiaTheme="minorEastAsia" w:cstheme="minorBidi"/>
                 <w:smallCaps w:val="0"/>
                 <w:noProof/>
-                <w:sz w:val="24"/>
-                <w:szCs w:val="24"/>
-                <w:lang w:eastAsia="ko-KR"/>
+                <w:sz w:val="22"/>
+                <w:szCs w:val="22"/>
               </w:rPr>
               <w:tab/>
             </w:r>
             <w:r>
               <w:rPr>
                 <w:rStyle w:val="Hyperlink"/>
-                <w:rFonts w:ascii="Arial" w:hAnsi="Arial" w:cs="Arial"/>
                 <w:noProof/>
-                <w:sz w:val="24"/>
-                <w:szCs w:val="24"/>
               </w:rPr>
               <w:t>REGRAS DE ASSOCIAÇÃO</w:t>
             </w:r>
             <w:r>
               <w:rPr>
-                <w:rFonts w:ascii="Arial" w:hAnsi="Arial" w:cs="Arial"/>
                 <w:noProof/>
                 <w:webHidden/>
-                <w:sz w:val="24"/>
-                <w:szCs w:val="24"/>
               </w:rPr>
               <w:tab/>
             </w:r>
             <w:r>
               <w:rPr>
-                <w:rFonts w:ascii="Arial" w:hAnsi="Arial" w:cs="Arial"/>
                 <w:noProof/>
                 <w:webHidden/>
-                <w:sz w:val="24"/>
-                <w:szCs w:val="24"/>
               </w:rPr>
               <w:fldChar w:fldCharType="begin"/>
             </w:r>
             <w:r>
               <w:rPr>
-                <w:rFonts w:ascii="Arial" w:hAnsi="Arial" w:cs="Arial"/>
                 <w:noProof/>
                 <w:webHidden/>
-                <w:sz w:val="24"/>
-                <w:szCs w:val="24"/>
-              </w:rPr>
-              <w:instrText xml:space="preserve"> PAGEREF _Toc11753384 \h </w:instrText>
-            </w:r>
-            <w:r>
-              <w:rPr>
-                <w:rFonts w:ascii="Arial" w:hAnsi="Arial" w:cs="Arial"/>
+              </w:rPr>
+              <w:instrText xml:space="preserve"> PAGEREF _Toc11783423 \h </w:instrText>
+            </w:r>
+            <w:r>
+              <w:rPr>
                 <w:noProof/>
                 <w:webHidden/>
-                <w:sz w:val="24"/>
-                <w:szCs w:val="24"/>
-              </w:rPr>
-            </w:r>
-            <w:r>
-              <w:rPr>
-                <w:rFonts w:ascii="Arial" w:hAnsi="Arial" w:cs="Arial"/>
+              </w:rPr>
+            </w:r>
+            <w:r>
+              <w:rPr>
                 <w:noProof/>
                 <w:webHidden/>
-                <w:sz w:val="24"/>
-                <w:szCs w:val="24"/>
               </w:rPr>
               <w:fldChar w:fldCharType="separate"/>
             </w:r>
             <w:r>
               <w:rPr>
-                <w:rFonts w:ascii="Arial" w:hAnsi="Arial" w:cs="Arial"/>
                 <w:noProof/>
                 <w:webHidden/>
-                <w:sz w:val="24"/>
-                <w:szCs w:val="24"/>
               </w:rPr>
               <w:t>18</w:t>
             </w:r>
             <w:r>
               <w:rPr>
-                <w:rFonts w:ascii="Arial" w:hAnsi="Arial" w:cs="Arial"/>
                 <w:noProof/>
                 <w:webHidden/>
-                <w:sz w:val="24"/>
-                <w:szCs w:val="24"/>
               </w:rPr>
               <w:fldChar w:fldCharType="end"/>
             </w:r>
@@ -2809,114 +2865,84 @@
               <w:tab w:val="left" w:pos="720"/>
               <w:tab w:val="right" w:leader="dot" w:pos="9062"/>
             </w:tabs>
-            <w:spacing w:before="100" w:beforeAutospacing="1" w:after="100" w:afterAutospacing="1" w:line="240" w:lineRule="auto"/>
             <w:rPr>
-              <w:rFonts w:ascii="Arial" w:eastAsiaTheme="minorEastAsia" w:hAnsi="Arial" w:cs="Arial"/>
+              <w:rFonts w:eastAsiaTheme="minorEastAsia" w:cstheme="minorBidi"/>
               <w:smallCaps w:val="0"/>
               <w:noProof/>
-              <w:sz w:val="24"/>
-              <w:szCs w:val="24"/>
-              <w:lang w:eastAsia="ko-KR"/>
+              <w:sz w:val="22"/>
+              <w:szCs w:val="22"/>
             </w:rPr>
           </w:pPr>
-          <w:hyperlink w:anchor="_Toc11753385" w:history="1">
+          <w:hyperlink w:anchor="_Toc11783424" w:history="1">
             <w:r>
               <w:rPr>
                 <w:rStyle w:val="Hyperlink"/>
-                <w:rFonts w:ascii="Arial" w:hAnsi="Arial" w:cs="Arial"/>
                 <w:noProof/>
-                <w:sz w:val="24"/>
-                <w:szCs w:val="24"/>
               </w:rPr>
               <w:t>3.2</w:t>
             </w:r>
             <w:r>
               <w:rPr>
-                <w:rFonts w:ascii="Arial" w:eastAsiaTheme="minorEastAsia" w:hAnsi="Arial" w:cs="Arial"/>
+                <w:rFonts w:eastAsiaTheme="minorEastAsia" w:cstheme="minorBidi"/>
                 <w:smallCaps w:val="0"/>
                 <w:noProof/>
-                <w:sz w:val="24"/>
-                <w:szCs w:val="24"/>
-                <w:lang w:eastAsia="ko-KR"/>
+                <w:sz w:val="22"/>
+                <w:szCs w:val="22"/>
               </w:rPr>
               <w:tab/>
             </w:r>
             <w:r>
               <w:rPr>
                 <w:rStyle w:val="Hyperlink"/>
-                <w:rFonts w:ascii="Arial" w:hAnsi="Arial" w:cs="Arial"/>
                 <w:noProof/>
-                <w:sz w:val="24"/>
-                <w:szCs w:val="24"/>
               </w:rPr>
               <w:t>DUAL SCALING</w:t>
             </w:r>
             <w:r>
               <w:rPr>
-                <w:rFonts w:ascii="Arial" w:hAnsi="Arial" w:cs="Arial"/>
                 <w:noProof/>
                 <w:webHidden/>
-                <w:sz w:val="24"/>
-                <w:szCs w:val="24"/>
               </w:rPr>
               <w:tab/>
             </w:r>
             <w:r>
               <w:rPr>
-                <w:rFonts w:ascii="Arial" w:hAnsi="Arial" w:cs="Arial"/>
                 <w:noProof/>
                 <w:webHidden/>
-                <w:sz w:val="24"/>
-                <w:szCs w:val="24"/>
               </w:rPr>
               <w:fldChar w:fldCharType="begin"/>
             </w:r>
             <w:r>
               <w:rPr>
-                <w:rFonts w:ascii="Arial" w:hAnsi="Arial" w:cs="Arial"/>
                 <w:noProof/>
                 <w:webHidden/>
-                <w:sz w:val="24"/>
-                <w:szCs w:val="24"/>
-              </w:rPr>
-              <w:instrText xml:space="preserve"> PAGEREF _Toc11753385 \h </w:instrText>
-            </w:r>
-            <w:r>
-              <w:rPr>
-                <w:rFonts w:ascii="Arial" w:hAnsi="Arial" w:cs="Arial"/>
+              </w:rPr>
+              <w:instrText xml:space="preserve"> PAGEREF _Toc11783424 \h </w:instrText>
+            </w:r>
+            <w:r>
+              <w:rPr>
                 <w:noProof/>
                 <w:webHidden/>
-                <w:sz w:val="24"/>
-                <w:szCs w:val="24"/>
-              </w:rPr>
-            </w:r>
-            <w:r>
-              <w:rPr>
-                <w:rFonts w:ascii="Arial" w:hAnsi="Arial" w:cs="Arial"/>
+              </w:rPr>
+            </w:r>
+            <w:r>
+              <w:rPr>
                 <w:noProof/>
                 <w:webHidden/>
-                <w:sz w:val="24"/>
-                <w:szCs w:val="24"/>
               </w:rPr>
               <w:fldChar w:fldCharType="separate"/>
             </w:r>
             <w:r>
               <w:rPr>
-                <w:rFonts w:ascii="Arial" w:hAnsi="Arial" w:cs="Arial"/>
                 <w:noProof/>
                 <w:webHidden/>
-                <w:sz w:val="24"/>
-                <w:szCs w:val="24"/>
               </w:rPr>
               <w:t>20</w:t>
             </w:r>
             <w:r>
               <w:rPr>
-                <w:rFonts w:ascii="Arial" w:hAnsi="Arial" w:cs="Arial"/>
                 <w:noProof/>
                 <w:webHidden/>
-                <w:sz w:val="24"/>
-                <w:szCs w:val="24"/>
               </w:rPr>
               <w:fldChar w:fldCharType="end"/>
             </w:r>
@@ -2929,114 +2955,84 @@
               <w:tab w:val="left" w:pos="720"/>
               <w:tab w:val="right" w:leader="dot" w:pos="9062"/>
             </w:tabs>
-            <w:spacing w:before="100" w:beforeAutospacing="1" w:after="100" w:afterAutospacing="1" w:line="240" w:lineRule="auto"/>
             <w:rPr>
-              <w:rFonts w:ascii="Arial" w:eastAsiaTheme="minorEastAsia" w:hAnsi="Arial" w:cs="Arial"/>
+              <w:rFonts w:eastAsiaTheme="minorEastAsia" w:cstheme="minorBidi"/>
               <w:smallCaps w:val="0"/>
               <w:noProof/>
-              <w:sz w:val="24"/>
-              <w:szCs w:val="24"/>
-              <w:lang w:eastAsia="ko-KR"/>
+              <w:sz w:val="22"/>
+              <w:szCs w:val="22"/>
             </w:rPr>
           </w:pPr>
-          <w:hyperlink w:anchor="_Toc11753386" w:history="1">
+          <w:hyperlink w:anchor="_Toc11783425" w:history="1">
             <w:r>
               <w:rPr>
                 <w:rStyle w:val="Hyperlink"/>
-                <w:rFonts w:ascii="Arial" w:hAnsi="Arial" w:cs="Arial"/>
                 <w:noProof/>
-                <w:sz w:val="24"/>
-                <w:szCs w:val="24"/>
               </w:rPr>
               <w:t>3.3</w:t>
             </w:r>
             <w:r>
               <w:rPr>
-                <w:rFonts w:ascii="Arial" w:eastAsiaTheme="minorEastAsia" w:hAnsi="Arial" w:cs="Arial"/>
+                <w:rFonts w:eastAsiaTheme="minorEastAsia" w:cstheme="minorBidi"/>
                 <w:smallCaps w:val="0"/>
                 <w:noProof/>
-                <w:sz w:val="24"/>
-                <w:szCs w:val="24"/>
-                <w:lang w:eastAsia="ko-KR"/>
+                <w:sz w:val="22"/>
+                <w:szCs w:val="22"/>
               </w:rPr>
               <w:tab/>
             </w:r>
             <w:r>
               <w:rPr>
                 <w:rStyle w:val="Hyperlink"/>
-                <w:rFonts w:ascii="Arial" w:hAnsi="Arial" w:cs="Arial"/>
                 <w:noProof/>
-                <w:sz w:val="24"/>
-                <w:szCs w:val="24"/>
               </w:rPr>
               <w:t>CÁLCULO DAS DISTANCIAS</w:t>
             </w:r>
             <w:r>
               <w:rPr>
-                <w:rFonts w:ascii="Arial" w:hAnsi="Arial" w:cs="Arial"/>
                 <w:noProof/>
                 <w:webHidden/>
-                <w:sz w:val="24"/>
-                <w:szCs w:val="24"/>
               </w:rPr>
               <w:tab/>
             </w:r>
             <w:r>
               <w:rPr>
-                <w:rFonts w:ascii="Arial" w:hAnsi="Arial" w:cs="Arial"/>
                 <w:noProof/>
                 <w:webHidden/>
-                <w:sz w:val="24"/>
-                <w:szCs w:val="24"/>
               </w:rPr>
               <w:fldChar w:fldCharType="begin"/>
             </w:r>
             <w:r>
               <w:rPr>
-                <w:rFonts w:ascii="Arial" w:hAnsi="Arial" w:cs="Arial"/>
                 <w:noProof/>
                 <w:webHidden/>
-                <w:sz w:val="24"/>
-                <w:szCs w:val="24"/>
-              </w:rPr>
-              <w:instrText xml:space="preserve"> PAGEREF _Toc11753386 \h </w:instrText>
-            </w:r>
-            <w:r>
-              <w:rPr>
-                <w:rFonts w:ascii="Arial" w:hAnsi="Arial" w:cs="Arial"/>
+              </w:rPr>
+              <w:instrText xml:space="preserve"> PAGEREF _Toc11783425 \h </w:instrText>
+            </w:r>
+            <w:r>
+              <w:rPr>
                 <w:noProof/>
                 <w:webHidden/>
-                <w:sz w:val="24"/>
-                <w:szCs w:val="24"/>
-              </w:rPr>
-            </w:r>
-            <w:r>
-              <w:rPr>
-                <w:rFonts w:ascii="Arial" w:hAnsi="Arial" w:cs="Arial"/>
+              </w:rPr>
+            </w:r>
+            <w:r>
+              <w:rPr>
                 <w:noProof/>
                 <w:webHidden/>
-                <w:sz w:val="24"/>
-                <w:szCs w:val="24"/>
               </w:rPr>
               <w:fldChar w:fldCharType="separate"/>
             </w:r>
             <w:r>
               <w:rPr>
-                <w:rFonts w:ascii="Arial" w:hAnsi="Arial" w:cs="Arial"/>
                 <w:noProof/>
                 <w:webHidden/>
-                <w:sz w:val="24"/>
-                <w:szCs w:val="24"/>
               </w:rPr>
               <w:t>24</w:t>
             </w:r>
             <w:r>
               <w:rPr>
-                <w:rFonts w:ascii="Arial" w:hAnsi="Arial" w:cs="Arial"/>
                 <w:noProof/>
                 <w:webHidden/>
-                <w:sz w:val="24"/>
-                <w:szCs w:val="24"/>
               </w:rPr>
               <w:fldChar w:fldCharType="end"/>
             </w:r>
@@ -3049,134 +3045,86 @@
               <w:tab w:val="left" w:pos="1200"/>
               <w:tab w:val="right" w:leader="dot" w:pos="9062"/>
             </w:tabs>
-            <w:spacing w:before="100" w:beforeAutospacing="1" w:after="100" w:afterAutospacing="1" w:line="240" w:lineRule="auto"/>
             <w:rPr>
-              <w:rFonts w:ascii="Arial" w:eastAsiaTheme="minorEastAsia" w:hAnsi="Arial" w:cs="Arial"/>
+              <w:rFonts w:eastAsiaTheme="minorEastAsia" w:cstheme="minorBidi"/>
               <w:i w:val="0"/>
               <w:iCs w:val="0"/>
               <w:noProof/>
-              <w:sz w:val="24"/>
-              <w:szCs w:val="24"/>
-              <w:lang w:eastAsia="ko-KR"/>
+              <w:sz w:val="22"/>
+              <w:szCs w:val="22"/>
             </w:rPr>
           </w:pPr>
-          <w:hyperlink w:anchor="_Toc11753387" w:history="1">
+          <w:hyperlink w:anchor="_Toc11783426" w:history="1">
             <w:r>
               <w:rPr>
                 <w:rStyle w:val="Hyperlink"/>
-                <w:rFonts w:ascii="Arial" w:hAnsi="Arial" w:cs="Arial"/>
+                <w:noProof/>
+              </w:rPr>
+              <w:t>3.3.1</w:t>
+            </w:r>
+            <w:r>
+              <w:rPr>
+                <w:rFonts w:eastAsiaTheme="minorEastAsia" w:cstheme="minorBidi"/>
                 <w:i w:val="0"/>
                 <w:iCs w:val="0"/>
                 <w:noProof/>
-                <w:sz w:val="24"/>
-                <w:szCs w:val="24"/>
-              </w:rPr>
-              <w:t>3.3.1</w:t>
-            </w:r>
-            <w:r>
-              <w:rPr>
-                <w:rFonts w:ascii="Arial" w:eastAsiaTheme="minorEastAsia" w:hAnsi="Arial" w:cs="Arial"/>
-                <w:i w:val="0"/>
-                <w:iCs w:val="0"/>
+                <w:sz w:val="22"/>
+                <w:szCs w:val="22"/>
+              </w:rPr>
+              <w:tab/>
+            </w:r>
+            <w:r>
+              <w:rPr>
+                <w:rStyle w:val="Hyperlink"/>
                 <w:noProof/>
-                <w:sz w:val="24"/>
-                <w:szCs w:val="24"/>
-                <w:lang w:eastAsia="ko-KR"/>
-              </w:rPr>
-              <w:tab/>
-            </w:r>
-            <w:r>
-              <w:rPr>
-                <w:rStyle w:val="Hyperlink"/>
-                <w:rFonts w:ascii="Arial" w:hAnsi="Arial" w:cs="Arial"/>
-                <w:i w:val="0"/>
-                <w:iCs w:val="0"/>
-                <w:noProof/>
-                <w:sz w:val="24"/>
-                <w:szCs w:val="24"/>
               </w:rPr>
               <w:t>DISTÂNCIAS INTRA-GRUPO – ITENS</w:t>
             </w:r>
             <w:r>
               <w:rPr>
-                <w:rFonts w:ascii="Arial" w:hAnsi="Arial" w:cs="Arial"/>
-                <w:i w:val="0"/>
-                <w:iCs w:val="0"/>
                 <w:noProof/>
                 <w:webHidden/>
-                <w:sz w:val="24"/>
-                <w:szCs w:val="24"/>
               </w:rPr>
               <w:tab/>
             </w:r>
             <w:r>
               <w:rPr>
-                <w:rFonts w:ascii="Arial" w:hAnsi="Arial" w:cs="Arial"/>
-                <w:i w:val="0"/>
-                <w:iCs w:val="0"/>
                 <w:noProof/>
                 <w:webHidden/>
-                <w:sz w:val="24"/>
-                <w:szCs w:val="24"/>
               </w:rPr>
               <w:fldChar w:fldCharType="begin"/>
             </w:r>
             <w:r>
               <w:rPr>
-                <w:rFonts w:ascii="Arial" w:hAnsi="Arial" w:cs="Arial"/>
-                <w:i w:val="0"/>
-                <w:iCs w:val="0"/>
                 <w:noProof/>
                 <w:webHidden/>
-                <w:sz w:val="24"/>
-                <w:szCs w:val="24"/>
-              </w:rPr>
-              <w:instrText xml:space="preserve"> PAGEREF _Toc11753387 \h </w:instrText>
-            </w:r>
-            <w:r>
-              <w:rPr>
-                <w:rFonts w:ascii="Arial" w:hAnsi="Arial" w:cs="Arial"/>
-                <w:i w:val="0"/>
-                <w:iCs w:val="0"/>
+              </w:rPr>
+              <w:instrText xml:space="preserve"> PAGEREF _Toc11783426 \h </w:instrText>
+            </w:r>
+            <w:r>
+              <w:rPr>
                 <w:noProof/>
                 <w:webHidden/>
-                <w:sz w:val="24"/>
-                <w:szCs w:val="24"/>
-              </w:rPr>
-            </w:r>
-            <w:r>
-              <w:rPr>
-                <w:rFonts w:ascii="Arial" w:hAnsi="Arial" w:cs="Arial"/>
-                <w:i w:val="0"/>
-                <w:iCs w:val="0"/>
+              </w:rPr>
+            </w:r>
+            <w:r>
+              <w:rPr>
                 <w:noProof/>
                 <w:webHidden/>
-                <w:sz w:val="24"/>
-                <w:szCs w:val="24"/>
               </w:rPr>
               <w:fldChar w:fldCharType="separate"/>
             </w:r>
             <w:r>
               <w:rPr>
-                <w:rFonts w:ascii="Arial" w:hAnsi="Arial" w:cs="Arial"/>
-                <w:i w:val="0"/>
-                <w:iCs w:val="0"/>
                 <w:noProof/>
                 <w:webHidden/>
-                <w:sz w:val="24"/>
-                <w:szCs w:val="24"/>
-              </w:rPr>
-              <w:t>25</w:t>
-            </w:r>
-            <w:r>
-              <w:rPr>
-                <w:rFonts w:ascii="Arial" w:hAnsi="Arial" w:cs="Arial"/>
-                <w:i w:val="0"/>
-                <w:iCs w:val="0"/>
+              </w:rPr>
+              <w:t>24</w:t>
+            </w:r>
+            <w:r>
+              <w:rPr>
                 <w:noProof/>
                 <w:webHidden/>
-                <w:sz w:val="24"/>
-                <w:szCs w:val="24"/>
               </w:rPr>
               <w:fldChar w:fldCharType="end"/>
             </w:r>
@@ -3189,134 +3137,86 @@
               <w:tab w:val="left" w:pos="1200"/>
               <w:tab w:val="right" w:leader="dot" w:pos="9062"/>
             </w:tabs>
-            <w:spacing w:before="100" w:beforeAutospacing="1" w:after="100" w:afterAutospacing="1" w:line="240" w:lineRule="auto"/>
             <w:rPr>
-              <w:rFonts w:ascii="Arial" w:eastAsiaTheme="minorEastAsia" w:hAnsi="Arial" w:cs="Arial"/>
+              <w:rFonts w:eastAsiaTheme="minorEastAsia" w:cstheme="minorBidi"/>
               <w:i w:val="0"/>
               <w:iCs w:val="0"/>
               <w:noProof/>
-              <w:sz w:val="24"/>
-              <w:szCs w:val="24"/>
-              <w:lang w:eastAsia="ko-KR"/>
+              <w:sz w:val="22"/>
+              <w:szCs w:val="22"/>
             </w:rPr>
           </w:pPr>
-          <w:hyperlink w:anchor="_Toc11753388" w:history="1">
+          <w:hyperlink w:anchor="_Toc11783427" w:history="1">
             <w:r>
               <w:rPr>
                 <w:rStyle w:val="Hyperlink"/>
-                <w:rFonts w:ascii="Arial" w:hAnsi="Arial" w:cs="Arial"/>
+                <w:noProof/>
+              </w:rPr>
+              <w:t>3.3.2</w:t>
+            </w:r>
+            <w:r>
+              <w:rPr>
+                <w:rFonts w:eastAsiaTheme="minorEastAsia" w:cstheme="minorBidi"/>
                 <w:i w:val="0"/>
                 <w:iCs w:val="0"/>
                 <w:noProof/>
-                <w:sz w:val="24"/>
-                <w:szCs w:val="24"/>
-              </w:rPr>
-              <w:t>3.3.2</w:t>
-            </w:r>
-            <w:r>
-              <w:rPr>
-                <w:rFonts w:ascii="Arial" w:eastAsiaTheme="minorEastAsia" w:hAnsi="Arial" w:cs="Arial"/>
-                <w:i w:val="0"/>
-                <w:iCs w:val="0"/>
+                <w:sz w:val="22"/>
+                <w:szCs w:val="22"/>
+              </w:rPr>
+              <w:tab/>
+            </w:r>
+            <w:r>
+              <w:rPr>
+                <w:rStyle w:val="Hyperlink"/>
                 <w:noProof/>
-                <w:sz w:val="24"/>
-                <w:szCs w:val="24"/>
-                <w:lang w:eastAsia="ko-KR"/>
-              </w:rPr>
-              <w:tab/>
-            </w:r>
-            <w:r>
-              <w:rPr>
-                <w:rStyle w:val="Hyperlink"/>
-                <w:rFonts w:ascii="Arial" w:hAnsi="Arial" w:cs="Arial"/>
-                <w:i w:val="0"/>
-                <w:iCs w:val="0"/>
-                <w:noProof/>
-                <w:sz w:val="24"/>
-                <w:szCs w:val="24"/>
               </w:rPr>
               <w:t>DISTÂNCIAS INTRA-GRUPO - TRANSAÇÕES</w:t>
             </w:r>
             <w:r>
               <w:rPr>
-                <w:rFonts w:ascii="Arial" w:hAnsi="Arial" w:cs="Arial"/>
-                <w:i w:val="0"/>
-                <w:iCs w:val="0"/>
                 <w:noProof/>
                 <w:webHidden/>
-                <w:sz w:val="24"/>
-                <w:szCs w:val="24"/>
               </w:rPr>
               <w:tab/>
             </w:r>
             <w:r>
               <w:rPr>
-                <w:rFonts w:ascii="Arial" w:hAnsi="Arial" w:cs="Arial"/>
-                <w:i w:val="0"/>
-                <w:iCs w:val="0"/>
                 <w:noProof/>
                 <w:webHidden/>
-                <w:sz w:val="24"/>
-                <w:szCs w:val="24"/>
               </w:rPr>
               <w:fldChar w:fldCharType="begin"/>
             </w:r>
             <w:r>
               <w:rPr>
-                <w:rFonts w:ascii="Arial" w:hAnsi="Arial" w:cs="Arial"/>
-                <w:i w:val="0"/>
-                <w:iCs w:val="0"/>
                 <w:noProof/>
                 <w:webHidden/>
-                <w:sz w:val="24"/>
-                <w:szCs w:val="24"/>
-              </w:rPr>
-              <w:instrText xml:space="preserve"> PAGEREF _Toc11753388 \h </w:instrText>
-            </w:r>
-            <w:r>
-              <w:rPr>
-                <w:rFonts w:ascii="Arial" w:hAnsi="Arial" w:cs="Arial"/>
-                <w:i w:val="0"/>
-                <w:iCs w:val="0"/>
+              </w:rPr>
+              <w:instrText xml:space="preserve"> PAGEREF _Toc11783427 \h </w:instrText>
+            </w:r>
+            <w:r>
+              <w:rPr>
                 <w:noProof/>
                 <w:webHidden/>
-                <w:sz w:val="24"/>
-                <w:szCs w:val="24"/>
-              </w:rPr>
-            </w:r>
-            <w:r>
-              <w:rPr>
-                <w:rFonts w:ascii="Arial" w:hAnsi="Arial" w:cs="Arial"/>
-                <w:i w:val="0"/>
-                <w:iCs w:val="0"/>
+              </w:rPr>
+            </w:r>
+            <w:r>
+              <w:rPr>
                 <w:noProof/>
                 <w:webHidden/>
-                <w:sz w:val="24"/>
-                <w:szCs w:val="24"/>
               </w:rPr>
               <w:fldChar w:fldCharType="separate"/>
             </w:r>
             <w:r>
               <w:rPr>
-                <w:rFonts w:ascii="Arial" w:hAnsi="Arial" w:cs="Arial"/>
-                <w:i w:val="0"/>
-                <w:iCs w:val="0"/>
                 <w:noProof/>
                 <w:webHidden/>
-                <w:sz w:val="24"/>
-                <w:szCs w:val="24"/>
               </w:rPr>
               <w:t>26</w:t>
             </w:r>
             <w:r>
               <w:rPr>
-                <w:rFonts w:ascii="Arial" w:hAnsi="Arial" w:cs="Arial"/>
-                <w:i w:val="0"/>
-                <w:iCs w:val="0"/>
                 <w:noProof/>
                 <w:webHidden/>
-                <w:sz w:val="24"/>
-                <w:szCs w:val="24"/>
               </w:rPr>
               <w:fldChar w:fldCharType="end"/>
             </w:r>
@@ -3326,25 +3226,26 @@
           <w:pPr>
             <w:pStyle w:val="Sumrio1"/>
             <w:rPr>
-              <w:rFonts w:eastAsiaTheme="minorEastAsia" w:cstheme="minorBidi"/>
+              <w:rFonts w:asciiTheme="minorHAnsi" w:eastAsiaTheme="minorEastAsia" w:hAnsiTheme="minorHAnsi" w:cstheme="minorBidi"/>
               <w:noProof/>
-              <w:lang w:eastAsia="ko-KR"/>
+              <w:sz w:val="22"/>
+              <w:szCs w:val="22"/>
             </w:rPr>
           </w:pPr>
-          <w:hyperlink w:anchor="_Toc11753389" w:history="1">
+          <w:hyperlink w:anchor="_Toc11783428" w:history="1">
             <w:r>
               <w:rPr>
                 <w:rStyle w:val="Hyperlink"/>
                 <w:noProof/>
-                <w:szCs w:val="24"/>
               </w:rPr>
               <w:t>4</w:t>
             </w:r>
             <w:r>
               <w:rPr>
-                <w:rFonts w:eastAsiaTheme="minorEastAsia" w:cstheme="minorBidi"/>
+                <w:rFonts w:asciiTheme="minorHAnsi" w:eastAsiaTheme="minorEastAsia" w:hAnsiTheme="minorHAnsi" w:cstheme="minorBidi"/>
                 <w:noProof/>
-                <w:lang w:eastAsia="ko-KR"/>
+                <w:sz w:val="22"/>
+                <w:szCs w:val="22"/>
               </w:rPr>
               <w:tab/>
             </w:r>
@@ -3352,7 +3253,6 @@
               <w:rPr>
                 <w:rStyle w:val="Hyperlink"/>
                 <w:noProof/>
-                <w:szCs w:val="24"/>
               </w:rPr>
               <w:t>VISUALIZADOR</w:t>
             </w:r>
@@ -3375,7 +3275,7 @@
                 <w:noProof/>
                 <w:webHidden/>
               </w:rPr>
-              <w:instrText xml:space="preserve"> PAGEREF _Toc11753389 \h </w:instrText>
+              <w:instrText xml:space="preserve"> PAGEREF _Toc11783428 \h </w:instrText>
             </w:r>
             <w:r>
               <w:rPr>
@@ -3413,114 +3313,84 @@
               <w:tab w:val="left" w:pos="720"/>
               <w:tab w:val="right" w:leader="dot" w:pos="9062"/>
             </w:tabs>
-            <w:spacing w:before="100" w:beforeAutospacing="1" w:after="100" w:afterAutospacing="1" w:line="240" w:lineRule="auto"/>
             <w:rPr>
-              <w:rFonts w:ascii="Arial" w:eastAsiaTheme="minorEastAsia" w:hAnsi="Arial" w:cs="Arial"/>
+              <w:rFonts w:eastAsiaTheme="minorEastAsia" w:cstheme="minorBidi"/>
               <w:smallCaps w:val="0"/>
               <w:noProof/>
-              <w:sz w:val="24"/>
-              <w:szCs w:val="24"/>
-              <w:lang w:eastAsia="ko-KR"/>
+              <w:sz w:val="22"/>
+              <w:szCs w:val="22"/>
             </w:rPr>
           </w:pPr>
-          <w:hyperlink w:anchor="_Toc11753390" w:history="1">
+          <w:hyperlink w:anchor="_Toc11783429" w:history="1">
             <w:r>
               <w:rPr>
                 <w:rStyle w:val="Hyperlink"/>
-                <w:rFonts w:ascii="Arial" w:hAnsi="Arial" w:cs="Arial"/>
                 <w:noProof/>
-                <w:sz w:val="24"/>
-                <w:szCs w:val="24"/>
               </w:rPr>
               <w:t>4.1</w:t>
             </w:r>
             <w:r>
               <w:rPr>
-                <w:rFonts w:ascii="Arial" w:eastAsiaTheme="minorEastAsia" w:hAnsi="Arial" w:cs="Arial"/>
+                <w:rFonts w:eastAsiaTheme="minorEastAsia" w:cstheme="minorBidi"/>
                 <w:smallCaps w:val="0"/>
                 <w:noProof/>
-                <w:sz w:val="24"/>
-                <w:szCs w:val="24"/>
-                <w:lang w:eastAsia="ko-KR"/>
+                <w:sz w:val="22"/>
+                <w:szCs w:val="22"/>
               </w:rPr>
               <w:tab/>
             </w:r>
             <w:r>
               <w:rPr>
                 <w:rStyle w:val="Hyperlink"/>
-                <w:rFonts w:ascii="Arial" w:hAnsi="Arial" w:cs="Arial"/>
                 <w:noProof/>
-                <w:sz w:val="24"/>
-                <w:szCs w:val="24"/>
               </w:rPr>
               <w:t>SUBMATRIZ DE DISTÂNCIA DADA UMA RA</w:t>
             </w:r>
             <w:r>
               <w:rPr>
-                <w:rFonts w:ascii="Arial" w:hAnsi="Arial" w:cs="Arial"/>
                 <w:noProof/>
                 <w:webHidden/>
-                <w:sz w:val="24"/>
-                <w:szCs w:val="24"/>
               </w:rPr>
               <w:tab/>
             </w:r>
             <w:r>
               <w:rPr>
-                <w:rFonts w:ascii="Arial" w:hAnsi="Arial" w:cs="Arial"/>
                 <w:noProof/>
                 <w:webHidden/>
-                <w:sz w:val="24"/>
-                <w:szCs w:val="24"/>
               </w:rPr>
               <w:fldChar w:fldCharType="begin"/>
             </w:r>
             <w:r>
               <w:rPr>
-                <w:rFonts w:ascii="Arial" w:hAnsi="Arial" w:cs="Arial"/>
                 <w:noProof/>
                 <w:webHidden/>
-                <w:sz w:val="24"/>
-                <w:szCs w:val="24"/>
-              </w:rPr>
-              <w:instrText xml:space="preserve"> PAGEREF _Toc11753390 \h </w:instrText>
-            </w:r>
-            <w:r>
-              <w:rPr>
-                <w:rFonts w:ascii="Arial" w:hAnsi="Arial" w:cs="Arial"/>
+              </w:rPr>
+              <w:instrText xml:space="preserve"> PAGEREF _Toc11783429 \h </w:instrText>
+            </w:r>
+            <w:r>
+              <w:rPr>
                 <w:noProof/>
                 <w:webHidden/>
-                <w:sz w:val="24"/>
-                <w:szCs w:val="24"/>
-              </w:rPr>
-            </w:r>
-            <w:r>
-              <w:rPr>
-                <w:rFonts w:ascii="Arial" w:hAnsi="Arial" w:cs="Arial"/>
+              </w:rPr>
+            </w:r>
+            <w:r>
+              <w:rPr>
                 <w:noProof/>
                 <w:webHidden/>
-                <w:sz w:val="24"/>
-                <w:szCs w:val="24"/>
               </w:rPr>
               <w:fldChar w:fldCharType="separate"/>
             </w:r>
             <w:r>
               <w:rPr>
-                <w:rFonts w:ascii="Arial" w:hAnsi="Arial" w:cs="Arial"/>
                 <w:noProof/>
                 <w:webHidden/>
-                <w:sz w:val="24"/>
-                <w:szCs w:val="24"/>
               </w:rPr>
               <w:t>29</w:t>
             </w:r>
             <w:r>
               <w:rPr>
-                <w:rFonts w:ascii="Arial" w:hAnsi="Arial" w:cs="Arial"/>
                 <w:noProof/>
                 <w:webHidden/>
-                <w:sz w:val="24"/>
-                <w:szCs w:val="24"/>
               </w:rPr>
               <w:fldChar w:fldCharType="end"/>
             </w:r>
@@ -3533,114 +3403,84 @@
               <w:tab w:val="left" w:pos="720"/>
               <w:tab w:val="right" w:leader="dot" w:pos="9062"/>
             </w:tabs>
-            <w:spacing w:before="100" w:beforeAutospacing="1" w:after="100" w:afterAutospacing="1" w:line="240" w:lineRule="auto"/>
             <w:rPr>
-              <w:rFonts w:ascii="Arial" w:eastAsiaTheme="minorEastAsia" w:hAnsi="Arial" w:cs="Arial"/>
+              <w:rFonts w:eastAsiaTheme="minorEastAsia" w:cstheme="minorBidi"/>
               <w:smallCaps w:val="0"/>
               <w:noProof/>
-              <w:sz w:val="24"/>
-              <w:szCs w:val="24"/>
-              <w:lang w:eastAsia="ko-KR"/>
+              <w:sz w:val="22"/>
+              <w:szCs w:val="22"/>
             </w:rPr>
           </w:pPr>
-          <w:hyperlink w:anchor="_Toc11753391" w:history="1">
+          <w:hyperlink w:anchor="_Toc11783430" w:history="1">
             <w:r>
               <w:rPr>
                 <w:rStyle w:val="Hyperlink"/>
-                <w:rFonts w:ascii="Arial" w:hAnsi="Arial" w:cs="Arial"/>
                 <w:noProof/>
-                <w:sz w:val="24"/>
-                <w:szCs w:val="24"/>
               </w:rPr>
               <w:t>4.2</w:t>
             </w:r>
             <w:r>
               <w:rPr>
-                <w:rFonts w:ascii="Arial" w:eastAsiaTheme="minorEastAsia" w:hAnsi="Arial" w:cs="Arial"/>
+                <w:rFonts w:eastAsiaTheme="minorEastAsia" w:cstheme="minorBidi"/>
                 <w:smallCaps w:val="0"/>
                 <w:noProof/>
-                <w:sz w:val="24"/>
-                <w:szCs w:val="24"/>
-                <w:lang w:eastAsia="ko-KR"/>
+                <w:sz w:val="22"/>
+                <w:szCs w:val="22"/>
               </w:rPr>
               <w:tab/>
             </w:r>
             <w:r>
               <w:rPr>
                 <w:rStyle w:val="Hyperlink"/>
-                <w:rFonts w:ascii="Arial" w:hAnsi="Arial" w:cs="Arial"/>
                 <w:noProof/>
-                <w:sz w:val="24"/>
-                <w:szCs w:val="24"/>
               </w:rPr>
               <w:t>VERIFICAÇÃO DAS RELAÇÕES DE DISTÂNCIAS</w:t>
             </w:r>
             <w:r>
               <w:rPr>
-                <w:rFonts w:ascii="Arial" w:hAnsi="Arial" w:cs="Arial"/>
                 <w:noProof/>
                 <w:webHidden/>
-                <w:sz w:val="24"/>
-                <w:szCs w:val="24"/>
               </w:rPr>
               <w:tab/>
             </w:r>
             <w:r>
               <w:rPr>
-                <w:rFonts w:ascii="Arial" w:hAnsi="Arial" w:cs="Arial"/>
                 <w:noProof/>
                 <w:webHidden/>
-                <w:sz w:val="24"/>
-                <w:szCs w:val="24"/>
               </w:rPr>
               <w:fldChar w:fldCharType="begin"/>
             </w:r>
             <w:r>
               <w:rPr>
-                <w:rFonts w:ascii="Arial" w:hAnsi="Arial" w:cs="Arial"/>
                 <w:noProof/>
                 <w:webHidden/>
-                <w:sz w:val="24"/>
-                <w:szCs w:val="24"/>
-              </w:rPr>
-              <w:instrText xml:space="preserve"> PAGEREF _Toc11753391 \h </w:instrText>
-            </w:r>
-            <w:r>
-              <w:rPr>
-                <w:rFonts w:ascii="Arial" w:hAnsi="Arial" w:cs="Arial"/>
+              </w:rPr>
+              <w:instrText xml:space="preserve"> PAGEREF _Toc11783430 \h </w:instrText>
+            </w:r>
+            <w:r>
+              <w:rPr>
                 <w:noProof/>
                 <w:webHidden/>
-                <w:sz w:val="24"/>
-                <w:szCs w:val="24"/>
-              </w:rPr>
-            </w:r>
-            <w:r>
-              <w:rPr>
-                <w:rFonts w:ascii="Arial" w:hAnsi="Arial" w:cs="Arial"/>
+              </w:rPr>
+            </w:r>
+            <w:r>
+              <w:rPr>
                 <w:noProof/>
                 <w:webHidden/>
-                <w:sz w:val="24"/>
-                <w:szCs w:val="24"/>
               </w:rPr>
               <w:fldChar w:fldCharType="separate"/>
             </w:r>
             <w:r>
               <w:rPr>
-                <w:rFonts w:ascii="Arial" w:hAnsi="Arial" w:cs="Arial"/>
                 <w:noProof/>
                 <w:webHidden/>
-                <w:sz w:val="24"/>
-                <w:szCs w:val="24"/>
               </w:rPr>
               <w:t>30</w:t>
             </w:r>
             <w:r>
               <w:rPr>
-                <w:rFonts w:ascii="Arial" w:hAnsi="Arial" w:cs="Arial"/>
                 <w:noProof/>
                 <w:webHidden/>
-                <w:sz w:val="24"/>
-                <w:szCs w:val="24"/>
               </w:rPr>
               <w:fldChar w:fldCharType="end"/>
             </w:r>
@@ -3653,114 +3493,84 @@
               <w:tab w:val="left" w:pos="720"/>
               <w:tab w:val="right" w:leader="dot" w:pos="9062"/>
             </w:tabs>
-            <w:spacing w:before="100" w:beforeAutospacing="1" w:after="100" w:afterAutospacing="1" w:line="240" w:lineRule="auto"/>
             <w:rPr>
-              <w:rFonts w:ascii="Arial" w:eastAsiaTheme="minorEastAsia" w:hAnsi="Arial" w:cs="Arial"/>
+              <w:rFonts w:eastAsiaTheme="minorEastAsia" w:cstheme="minorBidi"/>
               <w:smallCaps w:val="0"/>
               <w:noProof/>
-              <w:sz w:val="24"/>
-              <w:szCs w:val="24"/>
-              <w:lang w:eastAsia="ko-KR"/>
+              <w:sz w:val="22"/>
+              <w:szCs w:val="22"/>
             </w:rPr>
           </w:pPr>
-          <w:hyperlink w:anchor="_Toc11753392" w:history="1">
+          <w:hyperlink w:anchor="_Toc11783431" w:history="1">
             <w:r>
               <w:rPr>
                 <w:rStyle w:val="Hyperlink"/>
-                <w:rFonts w:ascii="Arial" w:hAnsi="Arial" w:cs="Arial"/>
                 <w:noProof/>
-                <w:sz w:val="24"/>
-                <w:szCs w:val="24"/>
               </w:rPr>
               <w:t>4.3</w:t>
             </w:r>
             <w:r>
               <w:rPr>
-                <w:rFonts w:ascii="Arial" w:eastAsiaTheme="minorEastAsia" w:hAnsi="Arial" w:cs="Arial"/>
+                <w:rFonts w:eastAsiaTheme="minorEastAsia" w:cstheme="minorBidi"/>
                 <w:smallCaps w:val="0"/>
                 <w:noProof/>
-                <w:sz w:val="24"/>
-                <w:szCs w:val="24"/>
-                <w:lang w:eastAsia="ko-KR"/>
+                <w:sz w:val="22"/>
+                <w:szCs w:val="22"/>
               </w:rPr>
               <w:tab/>
             </w:r>
             <w:r>
               <w:rPr>
                 <w:rStyle w:val="Hyperlink"/>
-                <w:rFonts w:ascii="Arial" w:hAnsi="Arial" w:cs="Arial"/>
                 <w:noProof/>
-                <w:sz w:val="24"/>
-                <w:szCs w:val="24"/>
               </w:rPr>
               <w:t>PREPARAÇÃO PARA A PLOTAGEM GRÁFICA</w:t>
             </w:r>
             <w:r>
               <w:rPr>
-                <w:rFonts w:ascii="Arial" w:hAnsi="Arial" w:cs="Arial"/>
                 <w:noProof/>
                 <w:webHidden/>
-                <w:sz w:val="24"/>
-                <w:szCs w:val="24"/>
               </w:rPr>
               <w:tab/>
             </w:r>
             <w:r>
               <w:rPr>
-                <w:rFonts w:ascii="Arial" w:hAnsi="Arial" w:cs="Arial"/>
                 <w:noProof/>
                 <w:webHidden/>
-                <w:sz w:val="24"/>
-                <w:szCs w:val="24"/>
               </w:rPr>
               <w:fldChar w:fldCharType="begin"/>
             </w:r>
             <w:r>
               <w:rPr>
-                <w:rFonts w:ascii="Arial" w:hAnsi="Arial" w:cs="Arial"/>
                 <w:noProof/>
                 <w:webHidden/>
-                <w:sz w:val="24"/>
-                <w:szCs w:val="24"/>
-              </w:rPr>
-              <w:instrText xml:space="preserve"> PAGEREF _Toc11753392 \h </w:instrText>
-            </w:r>
-            <w:r>
-              <w:rPr>
-                <w:rFonts w:ascii="Arial" w:hAnsi="Arial" w:cs="Arial"/>
+              </w:rPr>
+              <w:instrText xml:space="preserve"> PAGEREF _Toc11783431 \h </w:instrText>
+            </w:r>
+            <w:r>
+              <w:rPr>
                 <w:noProof/>
                 <w:webHidden/>
-                <w:sz w:val="24"/>
-                <w:szCs w:val="24"/>
-              </w:rPr>
-            </w:r>
-            <w:r>
-              <w:rPr>
-                <w:rFonts w:ascii="Arial" w:hAnsi="Arial" w:cs="Arial"/>
+              </w:rPr>
+            </w:r>
+            <w:r>
+              <w:rPr>
                 <w:noProof/>
                 <w:webHidden/>
-                <w:sz w:val="24"/>
-                <w:szCs w:val="24"/>
               </w:rPr>
               <w:fldChar w:fldCharType="separate"/>
             </w:r>
             <w:r>
               <w:rPr>
-                <w:rFonts w:ascii="Arial" w:hAnsi="Arial" w:cs="Arial"/>
                 <w:noProof/>
                 <w:webHidden/>
-                <w:sz w:val="24"/>
-                <w:szCs w:val="24"/>
               </w:rPr>
               <w:t>35</w:t>
             </w:r>
             <w:r>
               <w:rPr>
-                <w:rFonts w:ascii="Arial" w:hAnsi="Arial" w:cs="Arial"/>
                 <w:noProof/>
                 <w:webHidden/>
-                <w:sz w:val="24"/>
-                <w:szCs w:val="24"/>
               </w:rPr>
               <w:fldChar w:fldCharType="end"/>
             </w:r>
@@ -3773,114 +3583,168 @@
               <w:tab w:val="left" w:pos="720"/>
               <w:tab w:val="right" w:leader="dot" w:pos="9062"/>
             </w:tabs>
-            <w:spacing w:before="100" w:beforeAutospacing="1" w:after="100" w:afterAutospacing="1" w:line="240" w:lineRule="auto"/>
             <w:rPr>
-              <w:rFonts w:ascii="Arial" w:eastAsiaTheme="minorEastAsia" w:hAnsi="Arial" w:cs="Arial"/>
+              <w:rFonts w:eastAsiaTheme="minorEastAsia" w:cstheme="minorBidi"/>
               <w:smallCaps w:val="0"/>
               <w:noProof/>
-              <w:sz w:val="24"/>
-              <w:szCs w:val="24"/>
-              <w:lang w:eastAsia="ko-KR"/>
+              <w:sz w:val="22"/>
+              <w:szCs w:val="22"/>
             </w:rPr>
           </w:pPr>
-          <w:hyperlink w:anchor="_Toc11753393" w:history="1">
+          <w:hyperlink w:anchor="_Toc11783432" w:history="1">
             <w:r>
               <w:rPr>
                 <w:rStyle w:val="Hyperlink"/>
-                <w:rFonts w:ascii="Arial" w:hAnsi="Arial" w:cs="Arial"/>
                 <w:noProof/>
-                <w:sz w:val="24"/>
-                <w:szCs w:val="24"/>
               </w:rPr>
               <w:t>4.4</w:t>
             </w:r>
             <w:r>
               <w:rPr>
-                <w:rFonts w:ascii="Arial" w:eastAsiaTheme="minorEastAsia" w:hAnsi="Arial" w:cs="Arial"/>
+                <w:rFonts w:eastAsiaTheme="minorEastAsia" w:cstheme="minorBidi"/>
                 <w:smallCaps w:val="0"/>
                 <w:noProof/>
-                <w:sz w:val="24"/>
-                <w:szCs w:val="24"/>
-                <w:lang w:eastAsia="ko-KR"/>
+                <w:sz w:val="22"/>
+                <w:szCs w:val="22"/>
               </w:rPr>
               <w:tab/>
             </w:r>
             <w:r>
               <w:rPr>
                 <w:rStyle w:val="Hyperlink"/>
-                <w:rFonts w:ascii="Arial" w:hAnsi="Arial" w:cs="Arial"/>
                 <w:noProof/>
-                <w:sz w:val="24"/>
-                <w:szCs w:val="24"/>
               </w:rPr>
               <w:t>META INFORMAÇÃO</w:t>
             </w:r>
             <w:r>
               <w:rPr>
-                <w:rFonts w:ascii="Arial" w:hAnsi="Arial" w:cs="Arial"/>
                 <w:noProof/>
                 <w:webHidden/>
-                <w:sz w:val="24"/>
-                <w:szCs w:val="24"/>
               </w:rPr>
               <w:tab/>
             </w:r>
             <w:r>
               <w:rPr>
-                <w:rFonts w:ascii="Arial" w:hAnsi="Arial" w:cs="Arial"/>
                 <w:noProof/>
                 <w:webHidden/>
-                <w:sz w:val="24"/>
-                <w:szCs w:val="24"/>
               </w:rPr>
               <w:fldChar w:fldCharType="begin"/>
             </w:r>
             <w:r>
               <w:rPr>
-                <w:rFonts w:ascii="Arial" w:hAnsi="Arial" w:cs="Arial"/>
                 <w:noProof/>
                 <w:webHidden/>
-                <w:sz w:val="24"/>
-                <w:szCs w:val="24"/>
-              </w:rPr>
-              <w:instrText xml:space="preserve"> PAGEREF _Toc11753393 \h </w:instrText>
-            </w:r>
-            <w:r>
-              <w:rPr>
-                <w:rFonts w:ascii="Arial" w:hAnsi="Arial" w:cs="Arial"/>
+              </w:rPr>
+              <w:instrText xml:space="preserve"> PAGEREF _Toc11783432 \h </w:instrText>
+            </w:r>
+            <w:r>
+              <w:rPr>
                 <w:noProof/>
                 <w:webHidden/>
-                <w:sz w:val="24"/>
-                <w:szCs w:val="24"/>
-              </w:rPr>
-            </w:r>
-            <w:r>
-              <w:rPr>
-                <w:rFonts w:ascii="Arial" w:hAnsi="Arial" w:cs="Arial"/>
+              </w:rPr>
+            </w:r>
+            <w:r>
+              <w:rPr>
                 <w:noProof/>
                 <w:webHidden/>
-                <w:sz w:val="24"/>
-                <w:szCs w:val="24"/>
               </w:rPr>
               <w:fldChar w:fldCharType="separate"/>
             </w:r>
             <w:r>
               <w:rPr>
-                <w:rFonts w:ascii="Arial" w:hAnsi="Arial" w:cs="Arial"/>
                 <w:noProof/>
                 <w:webHidden/>
-                <w:sz w:val="24"/>
-                <w:szCs w:val="24"/>
               </w:rPr>
               <w:t>40</w:t>
             </w:r>
             <w:r>
               <w:rPr>
-                <w:rFonts w:ascii="Arial" w:hAnsi="Arial" w:cs="Arial"/>
                 <w:noProof/>
                 <w:webHidden/>
-                <w:sz w:val="24"/>
-                <w:szCs w:val="24"/>
+              </w:rPr>
+              <w:fldChar w:fldCharType="end"/>
+            </w:r>
+          </w:hyperlink>
+        </w:p>
+        <w:p>
+          <w:pPr>
+            <w:pStyle w:val="Sumrio1"/>
+            <w:rPr>
+              <w:rFonts w:asciiTheme="minorHAnsi" w:eastAsiaTheme="minorEastAsia" w:hAnsiTheme="minorHAnsi" w:cstheme="minorBidi"/>
+              <w:noProof/>
+              <w:sz w:val="22"/>
+              <w:szCs w:val="22"/>
+            </w:rPr>
+          </w:pPr>
+          <w:hyperlink w:anchor="_Toc11783433" w:history="1">
+            <w:r>
+              <w:rPr>
+                <w:rStyle w:val="Hyperlink"/>
+                <w:noProof/>
+              </w:rPr>
+              <w:t>5</w:t>
+            </w:r>
+            <w:r>
+              <w:rPr>
+                <w:rFonts w:asciiTheme="minorHAnsi" w:eastAsiaTheme="minorEastAsia" w:hAnsiTheme="minorHAnsi" w:cstheme="minorBidi"/>
+                <w:noProof/>
+                <w:sz w:val="22"/>
+                <w:szCs w:val="22"/>
+              </w:rPr>
+              <w:tab/>
+            </w:r>
+            <w:r>
+              <w:rPr>
+                <w:rStyle w:val="Hyperlink"/>
+                <w:noProof/>
+              </w:rPr>
+              <w:t>TESTES</w:t>
+            </w:r>
+            <w:r>
+              <w:rPr>
+                <w:noProof/>
+                <w:webHidden/>
+              </w:rPr>
+              <w:tab/>
+            </w:r>
+            <w:r>
+              <w:rPr>
+                <w:noProof/>
+                <w:webHidden/>
+              </w:rPr>
+              <w:fldChar w:fldCharType="begin"/>
+            </w:r>
+            <w:r>
+              <w:rPr>
+                <w:noProof/>
+                <w:webHidden/>
+              </w:rPr>
+              <w:instrText xml:space="preserve"> PAGEREF _Toc11783433 \h </w:instrText>
+            </w:r>
+            <w:r>
+              <w:rPr>
+                <w:noProof/>
+                <w:webHidden/>
+              </w:rPr>
+            </w:r>
+            <w:r>
+              <w:rPr>
+                <w:noProof/>
+                <w:webHidden/>
+              </w:rPr>
+              <w:fldChar w:fldCharType="separate"/>
+            </w:r>
+            <w:r>
+              <w:rPr>
+                <w:noProof/>
+                <w:webHidden/>
+              </w:rPr>
+              <w:t>42</w:t>
+            </w:r>
+            <w:r>
+              <w:rPr>
+                <w:noProof/>
+                <w:webHidden/>
               </w:rPr>
               <w:fldChar w:fldCharType="end"/>
             </w:r>
@@ -3890,95 +3754,177 @@
           <w:pPr>
             <w:pStyle w:val="Sumrio2"/>
             <w:tabs>
+              <w:tab w:val="left" w:pos="720"/>
               <w:tab w:val="right" w:leader="dot" w:pos="9062"/>
             </w:tabs>
-            <w:spacing w:before="100" w:beforeAutospacing="1" w:after="100" w:afterAutospacing="1" w:line="240" w:lineRule="auto"/>
             <w:rPr>
-              <w:rFonts w:ascii="Arial" w:eastAsiaTheme="minorEastAsia" w:hAnsi="Arial" w:cs="Arial"/>
+              <w:rFonts w:eastAsiaTheme="minorEastAsia" w:cstheme="minorBidi"/>
               <w:smallCaps w:val="0"/>
               <w:noProof/>
-              <w:sz w:val="24"/>
-              <w:szCs w:val="24"/>
-              <w:lang w:eastAsia="ko-KR"/>
+              <w:sz w:val="22"/>
+              <w:szCs w:val="22"/>
             </w:rPr>
           </w:pPr>
-          <w:hyperlink w:anchor="_Toc11753394" w:history="1">
+          <w:hyperlink w:anchor="_Toc11783434" w:history="1">
             <w:r>
               <w:rPr>
                 <w:rStyle w:val="Hyperlink"/>
-                <w:rFonts w:ascii="Arial" w:hAnsi="Arial" w:cs="Arial"/>
                 <w:noProof/>
-                <w:sz w:val="24"/>
-                <w:szCs w:val="24"/>
-              </w:rPr>
-              <w:t>4.5</w:t>
-            </w:r>
-            <w:r>
-              <w:rPr>
-                <w:rFonts w:ascii="Arial" w:hAnsi="Arial" w:cs="Arial"/>
+              </w:rPr>
+              <w:t>5.1</w:t>
+            </w:r>
+            <w:r>
+              <w:rPr>
+                <w:rFonts w:eastAsiaTheme="minorEastAsia" w:cstheme="minorBidi"/>
+                <w:smallCaps w:val="0"/>
+                <w:noProof/>
+                <w:sz w:val="22"/>
+                <w:szCs w:val="22"/>
+              </w:rPr>
+              <w:tab/>
+            </w:r>
+            <w:r>
+              <w:rPr>
+                <w:rStyle w:val="Hyperlink"/>
+                <w:noProof/>
+              </w:rPr>
+              <w:t>LED7 DATA</w:t>
+            </w:r>
+            <w:r>
+              <w:rPr>
                 <w:noProof/>
                 <w:webHidden/>
-                <w:sz w:val="24"/>
-                <w:szCs w:val="24"/>
               </w:rPr>
               <w:tab/>
             </w:r>
             <w:r>
               <w:rPr>
-                <w:rFonts w:ascii="Arial" w:hAnsi="Arial" w:cs="Arial"/>
                 <w:noProof/>
                 <w:webHidden/>
-                <w:sz w:val="24"/>
-                <w:szCs w:val="24"/>
               </w:rPr>
               <w:fldChar w:fldCharType="begin"/>
             </w:r>
             <w:r>
               <w:rPr>
-                <w:rFonts w:ascii="Arial" w:hAnsi="Arial" w:cs="Arial"/>
                 <w:noProof/>
                 <w:webHidden/>
-                <w:sz w:val="24"/>
-                <w:szCs w:val="24"/>
-              </w:rPr>
-              <w:instrText xml:space="preserve"> PAGEREF _Toc11753394 \h </w:instrText>
-            </w:r>
-            <w:r>
-              <w:rPr>
-                <w:rFonts w:ascii="Arial" w:hAnsi="Arial" w:cs="Arial"/>
+              </w:rPr>
+              <w:instrText xml:space="preserve"> PAGEREF _Toc11783434 \h </w:instrText>
+            </w:r>
+            <w:r>
+              <w:rPr>
                 <w:noProof/>
                 <w:webHidden/>
-                <w:sz w:val="24"/>
-                <w:szCs w:val="24"/>
-              </w:rPr>
-            </w:r>
-            <w:r>
-              <w:rPr>
-                <w:rFonts w:ascii="Arial" w:hAnsi="Arial" w:cs="Arial"/>
+              </w:rPr>
+            </w:r>
+            <w:r>
+              <w:rPr>
                 <w:noProof/>
                 <w:webHidden/>
-                <w:sz w:val="24"/>
-                <w:szCs w:val="24"/>
               </w:rPr>
               <w:fldChar w:fldCharType="separate"/>
             </w:r>
             <w:r>
               <w:rPr>
-                <w:rFonts w:ascii="Arial" w:hAnsi="Arial" w:cs="Arial"/>
                 <w:noProof/>
                 <w:webHidden/>
-                <w:sz w:val="24"/>
-                <w:szCs w:val="24"/>
-              </w:rPr>
-              <w:t>41</w:t>
-            </w:r>
-            <w:r>
-              <w:rPr>
-                <w:rFonts w:ascii="Arial" w:hAnsi="Arial" w:cs="Arial"/>
+              </w:rPr>
+              <w:t>42</w:t>
+            </w:r>
+            <w:r>
+              <w:rPr>
                 <w:noProof/>
                 <w:webHidden/>
-                <w:sz w:val="24"/>
-                <w:szCs w:val="24"/>
+              </w:rPr>
+              <w:fldChar w:fldCharType="end"/>
+            </w:r>
+          </w:hyperlink>
+        </w:p>
+        <w:p>
+          <w:pPr>
+            <w:pStyle w:val="Sumrio2"/>
+            <w:tabs>
+              <w:tab w:val="left" w:pos="720"/>
+              <w:tab w:val="right" w:leader="dot" w:pos="9062"/>
+            </w:tabs>
+            <w:rPr>
+              <w:rFonts w:eastAsiaTheme="minorEastAsia" w:cstheme="minorBidi"/>
+              <w:smallCaps w:val="0"/>
+              <w:noProof/>
+              <w:sz w:val="22"/>
+              <w:szCs w:val="22"/>
+            </w:rPr>
+          </w:pPr>
+          <w:hyperlink w:anchor="_Toc11783435" w:history="1">
+            <w:r>
+              <w:rPr>
+                <w:rStyle w:val="Hyperlink"/>
+                <w:noProof/>
+              </w:rPr>
+              <w:t>5.2</w:t>
+            </w:r>
+            <w:r>
+              <w:rPr>
+                <w:rFonts w:eastAsiaTheme="minorEastAsia" w:cstheme="minorBidi"/>
+                <w:smallCaps w:val="0"/>
+                <w:noProof/>
+                <w:sz w:val="22"/>
+                <w:szCs w:val="22"/>
+              </w:rPr>
+              <w:tab/>
+            </w:r>
+            <w:r>
+              <w:rPr>
+                <w:rStyle w:val="Hyperlink"/>
+                <w:noProof/>
+              </w:rPr>
+              <w:t>pAGE b DATA</w:t>
+            </w:r>
+            <w:r>
+              <w:rPr>
+                <w:noProof/>
+                <w:webHidden/>
+              </w:rPr>
+              <w:tab/>
+            </w:r>
+            <w:r>
+              <w:rPr>
+                <w:noProof/>
+                <w:webHidden/>
+              </w:rPr>
+              <w:fldChar w:fldCharType="begin"/>
+            </w:r>
+            <w:r>
+              <w:rPr>
+                <w:noProof/>
+                <w:webHidden/>
+              </w:rPr>
+              <w:instrText xml:space="preserve"> PAGEREF _Toc11783435 \h </w:instrText>
+            </w:r>
+            <w:r>
+              <w:rPr>
+                <w:noProof/>
+                <w:webHidden/>
+              </w:rPr>
+            </w:r>
+            <w:r>
+              <w:rPr>
+                <w:noProof/>
+                <w:webHidden/>
+              </w:rPr>
+              <w:fldChar w:fldCharType="separate"/>
+            </w:r>
+            <w:r>
+              <w:rPr>
+                <w:noProof/>
+                <w:webHidden/>
+              </w:rPr>
+              <w:t>42</w:t>
+            </w:r>
+            <w:r>
+              <w:rPr>
+                <w:noProof/>
+                <w:webHidden/>
               </w:rPr>
               <w:fldChar w:fldCharType="end"/>
             </w:r>
@@ -3988,25 +3934,26 @@
           <w:pPr>
             <w:pStyle w:val="Sumrio1"/>
             <w:rPr>
-              <w:rFonts w:eastAsiaTheme="minorEastAsia" w:cstheme="minorBidi"/>
+              <w:rFonts w:asciiTheme="minorHAnsi" w:eastAsiaTheme="minorEastAsia" w:hAnsiTheme="minorHAnsi" w:cstheme="minorBidi"/>
               <w:noProof/>
-              <w:lang w:eastAsia="ko-KR"/>
+              <w:sz w:val="22"/>
+              <w:szCs w:val="22"/>
             </w:rPr>
           </w:pPr>
-          <w:hyperlink w:anchor="_Toc11753395" w:history="1">
+          <w:hyperlink w:anchor="_Toc11783436" w:history="1">
             <w:r>
               <w:rPr>
                 <w:rStyle w:val="Hyperlink"/>
                 <w:noProof/>
-                <w:szCs w:val="24"/>
-              </w:rPr>
-              <w:t>5</w:t>
-            </w:r>
-            <w:r>
-              <w:rPr>
-                <w:rFonts w:eastAsiaTheme="minorEastAsia" w:cstheme="minorBidi"/>
+              </w:rPr>
+              <w:t>6</w:t>
+            </w:r>
+            <w:r>
+              <w:rPr>
+                <w:rFonts w:asciiTheme="minorHAnsi" w:eastAsiaTheme="minorEastAsia" w:hAnsiTheme="minorHAnsi" w:cstheme="minorBidi"/>
                 <w:noProof/>
-                <w:lang w:eastAsia="ko-KR"/>
+                <w:sz w:val="22"/>
+                <w:szCs w:val="22"/>
               </w:rPr>
               <w:tab/>
             </w:r>
@@ -4014,9 +3961,8 @@
               <w:rPr>
                 <w:rStyle w:val="Hyperlink"/>
                 <w:noProof/>
-                <w:szCs w:val="24"/>
-              </w:rPr>
-              <w:t>TESTES</w:t>
+              </w:rPr>
+              <w:t>CONCLUSÕES</w:t>
             </w:r>
             <w:r>
               <w:rPr>
@@ -4037,7 +3983,7 @@
                 <w:noProof/>
                 <w:webHidden/>
               </w:rPr>
-              <w:instrText xml:space="preserve"> PAGEREF _Toc11753395 \h </w:instrText>
+              <w:instrText xml:space="preserve"> PAGEREF _Toc11783436 \h </w:instrText>
             </w:r>
             <w:r>
               <w:rPr>
@@ -4057,7 +4003,7 @@
                 <w:noProof/>
                 <w:webHidden/>
               </w:rPr>
-              <w:t>42</w:t>
+              <w:t>43</w:t>
             </w:r>
             <w:r>
               <w:rPr>
@@ -4072,25 +4018,26 @@
           <w:pPr>
             <w:pStyle w:val="Sumrio1"/>
             <w:rPr>
-              <w:rFonts w:eastAsiaTheme="minorEastAsia" w:cstheme="minorBidi"/>
+              <w:rFonts w:asciiTheme="minorHAnsi" w:eastAsiaTheme="minorEastAsia" w:hAnsiTheme="minorHAnsi" w:cstheme="minorBidi"/>
               <w:noProof/>
-              <w:lang w:eastAsia="ko-KR"/>
+              <w:sz w:val="22"/>
+              <w:szCs w:val="22"/>
             </w:rPr>
           </w:pPr>
-          <w:hyperlink w:anchor="_Toc11753396" w:history="1">
+          <w:hyperlink w:anchor="_Toc11783437" w:history="1">
             <w:r>
               <w:rPr>
                 <w:rStyle w:val="Hyperlink"/>
                 <w:noProof/>
-                <w:szCs w:val="24"/>
-              </w:rPr>
-              <w:t>6</w:t>
-            </w:r>
-            <w:r>
-              <w:rPr>
-                <w:rFonts w:eastAsiaTheme="minorEastAsia" w:cstheme="minorBidi"/>
+              </w:rPr>
+              <w:t>7</w:t>
+            </w:r>
+            <w:r>
+              <w:rPr>
+                <w:rFonts w:asciiTheme="minorHAnsi" w:eastAsiaTheme="minorEastAsia" w:hAnsiTheme="minorHAnsi" w:cstheme="minorBidi"/>
                 <w:noProof/>
-                <w:lang w:eastAsia="ko-KR"/>
+                <w:sz w:val="22"/>
+                <w:szCs w:val="22"/>
               </w:rPr>
               <w:tab/>
             </w:r>
@@ -4098,9 +4045,8 @@
               <w:rPr>
                 <w:rStyle w:val="Hyperlink"/>
                 <w:noProof/>
-                <w:szCs w:val="24"/>
-              </w:rPr>
-              <w:t>CONCLUSÕES</w:t>
+              </w:rPr>
+              <w:t>BIBLIOGRAFIA</w:t>
             </w:r>
             <w:r>
               <w:rPr>
@@ -4121,91 +4067,7 @@
                 <w:noProof/>
                 <w:webHidden/>
               </w:rPr>
-              <w:instrText xml:space="preserve"> PAGEREF _Toc11753396 \h </w:instrText>
-            </w:r>
-            <w:r>
-              <w:rPr>
-                <w:noProof/>
-                <w:webHidden/>
-              </w:rPr>
-            </w:r>
-            <w:r>
-              <w:rPr>
-                <w:noProof/>
-                <w:webHidden/>
-              </w:rPr>
-              <w:fldChar w:fldCharType="separate"/>
-            </w:r>
-            <w:r>
-              <w:rPr>
-                <w:noProof/>
-                <w:webHidden/>
-              </w:rPr>
-              <w:t>43</w:t>
-            </w:r>
-            <w:r>
-              <w:rPr>
-                <w:noProof/>
-                <w:webHidden/>
-              </w:rPr>
-              <w:fldChar w:fldCharType="end"/>
-            </w:r>
-          </w:hyperlink>
-        </w:p>
-        <w:p>
-          <w:pPr>
-            <w:pStyle w:val="Sumrio1"/>
-            <w:rPr>
-              <w:rFonts w:eastAsiaTheme="minorEastAsia" w:cstheme="minorBidi"/>
-              <w:noProof/>
-              <w:lang w:eastAsia="ko-KR"/>
-            </w:rPr>
-          </w:pPr>
-          <w:hyperlink w:anchor="_Toc11753397" w:history="1">
-            <w:r>
-              <w:rPr>
-                <w:rStyle w:val="Hyperlink"/>
-                <w:noProof/>
-                <w:szCs w:val="24"/>
-              </w:rPr>
-              <w:t>7</w:t>
-            </w:r>
-            <w:r>
-              <w:rPr>
-                <w:rFonts w:eastAsiaTheme="minorEastAsia" w:cstheme="minorBidi"/>
-                <w:noProof/>
-                <w:lang w:eastAsia="ko-KR"/>
-              </w:rPr>
-              <w:tab/>
-            </w:r>
-            <w:r>
-              <w:rPr>
-                <w:rStyle w:val="Hyperlink"/>
-                <w:noProof/>
-                <w:szCs w:val="24"/>
-              </w:rPr>
-              <w:t>BIBLIOGRAFIA</w:t>
-            </w:r>
-            <w:r>
-              <w:rPr>
-                <w:noProof/>
-                <w:webHidden/>
-              </w:rPr>
-              <w:tab/>
-            </w:r>
-            <w:r>
-              <w:rPr>
-                <w:noProof/>
-                <w:webHidden/>
-              </w:rPr>
-              <w:fldChar w:fldCharType="begin"/>
-            </w:r>
-            <w:r>
-              <w:rPr>
-                <w:noProof/>
-                <w:webHidden/>
-              </w:rPr>
-              <w:instrText xml:space="preserve"> PAGEREF _Toc11753397 \h </w:instrText>
+              <w:instrText xml:space="preserve"> PAGEREF _Toc11783437 \h </w:instrText>
             </w:r>
             <w:r>
               <w:rPr>
@@ -4273,20 +4135,20 @@
           <w:szCs w:val="32"/>
         </w:rPr>
       </w:pPr>
-      <w:bookmarkStart w:id="44" w:name="_Toc101326828"/>
-      <w:bookmarkStart w:id="45" w:name="_Toc11509266"/>
-      <w:bookmarkStart w:id="46" w:name="_Toc11753112"/>
-      <w:bookmarkStart w:id="47" w:name="_Toc11753198"/>
-      <w:bookmarkStart w:id="48" w:name="_Toc11753381"/>
+      <w:bookmarkStart w:id="45" w:name="_Toc101326828"/>
+      <w:bookmarkStart w:id="46" w:name="_Toc11509266"/>
+      <w:bookmarkStart w:id="47" w:name="_Toc11753112"/>
+      <w:bookmarkStart w:id="48" w:name="_Toc11753198"/>
+      <w:bookmarkStart w:id="49" w:name="_Toc11783420"/>
       <w:r>
         <w:lastRenderedPageBreak/>
         <w:t>INTRODUÇÃO</w:t>
       </w:r>
-      <w:bookmarkEnd w:id="44"/>
       <w:bookmarkEnd w:id="45"/>
       <w:bookmarkEnd w:id="46"/>
       <w:bookmarkEnd w:id="47"/>
       <w:bookmarkEnd w:id="48"/>
+      <w:bookmarkEnd w:id="49"/>
     </w:p>
     <w:p>
       <w:pPr>
@@ -4302,22 +4164,43 @@
         <w:t xml:space="preserve">utilização de bancos de dados para as mais diversas </w:t>
       </w:r>
       <w:r>
-        <w:t>finalidades somadas</w:t>
-      </w:r>
-      <w:r>
-        <w:t xml:space="preserve"> a</w:t>
-      </w:r>
-      <w:r>
-        <w:t>o incremento da</w:t>
-      </w:r>
-      <w:r>
-        <w:t xml:space="preserve"> necessidade de conhecimento mais abrangente e eficaz acerca das relações destas bases de dados transacionais </w:t>
+        <w:t>finalidades</w:t>
+      </w:r>
+      <w:r>
+        <w:t>,</w:t>
+      </w:r>
+      <w:r>
+        <w:t xml:space="preserve"> somadas</w:t>
+      </w:r>
+      <w:r>
+        <w:t xml:space="preserve"> </w:t>
+      </w:r>
+      <w:r>
+        <w:t>à</w:t>
+      </w:r>
+      <w:r>
+        <w:t xml:space="preserve"> necessidade de conhecimento mais abrangente e eficaz acerca das relações </w:t>
+      </w:r>
+      <w:r>
+        <w:t>desses</w:t>
+      </w:r>
+      <w:r>
+        <w:t xml:space="preserve"> dados transacionais</w:t>
+      </w:r>
+      <w:r>
+        <w:t>,</w:t>
+      </w:r>
+      <w:r>
+        <w:t xml:space="preserve"> </w:t>
       </w:r>
       <w:r>
         <w:t>torna-se</w:t>
       </w:r>
       <w:r>
-        <w:t xml:space="preserve"> imprescindível.  Relacionada com esta necessidade </w:t>
+        <w:t xml:space="preserve"> imprescindível</w:t>
+      </w:r>
+      <w:r>
+        <w:t xml:space="preserve"> </w:t>
       </w:r>
       <w:r>
         <w:t>a utilização d</w:t>
@@ -4414,13 +4297,168 @@
         <w:fldChar w:fldCharType="end"/>
       </w:r>
       <w:r>
-        <w:t>), um conjunto de técnicas de pesquisas em bases de dados, é utilizado cada vez mais.</w:t>
-      </w:r>
+        <w:t xml:space="preserve">), </w:t>
+      </w:r>
+      <w:r>
+        <w:t>e</w:t>
+      </w:r>
+      <w:r>
+        <w:t>sse processo</w:t>
+      </w:r>
+      <w:r>
+        <w:t xml:space="preserve">, que vem sendo cada vez mais utilizado, </w:t>
+      </w:r>
+      <w:r>
+        <w:t>envolve encontrar e interpretar padrões nos dados através da execução de algoritmos e da análise de seus resultados</w:t>
+      </w:r>
+      <w:r>
+        <w:t xml:space="preserve">.  </w:t>
+      </w:r>
+      <w:r>
+        <w:t xml:space="preserve">As principais etapas do </w:t>
+      </w:r>
+      <w:r>
+        <w:fldChar w:fldCharType="begin"/>
+      </w:r>
+      <w:r>
+        <w:instrText xml:space="preserve"> REF KDD \h </w:instrText>
+      </w:r>
+      <w:r>
+        <w:fldChar w:fldCharType="separate"/>
+      </w:r>
+      <w:r>
+        <w:rPr>
+          <w:noProof/>
+        </w:rPr>
+        <w:t>KDD</w:t>
+      </w:r>
+      <w:r>
+        <w:fldChar w:fldCharType="end"/>
+      </w:r>
+      <w:r>
+        <w:t xml:space="preserve"> são ilustradas na </w:t>
+      </w:r>
+      <w:r>
+        <w:fldChar w:fldCharType="begin"/>
+      </w:r>
+      <w:r>
+        <w:instrText xml:space="preserve"> REF _Ref11779093 \h </w:instrText>
+      </w:r>
+      <w:r>
+        <w:fldChar w:fldCharType="separate"/>
+      </w:r>
+      <w:r>
+        <w:rPr>
+          <w:szCs w:val="24"/>
+        </w:rPr>
+        <w:t xml:space="preserve">Figura </w:t>
+      </w:r>
+      <w:r>
+        <w:rPr>
+          <w:noProof/>
+          <w:szCs w:val="24"/>
+        </w:rPr>
+        <w:t>1</w:t>
+      </w:r>
+      <w:r>
+        <w:fldChar w:fldCharType="end"/>
+      </w:r>
+      <w:r>
+        <w:t>.</w:t>
+      </w:r>
+    </w:p>
+    <w:p>
+      <w:pPr>
+        <w:keepNext/>
+        <w:ind w:firstLine="426"/>
+      </w:pPr>
+      <w:r>
+        <w:rPr>
+          <w:noProof/>
+        </w:rPr>
+        <w:drawing>
+          <wp:inline distT="0" distB="0" distL="0" distR="0" wp14:anchorId="72AE9093" wp14:editId="2DED4014">
+            <wp:extent cx="5457380" cy="2524760"/>
+            <wp:effectExtent l="0" t="0" r="0" b="8890"/>
+            <wp:docPr id="1" name="Imagem 1"/>
+            <wp:cNvGraphicFramePr>
+              <a:graphicFrameLocks xmlns:a="http://schemas.openxmlformats.org/drawingml/2006/main" noChangeAspect="1"/>
+            </wp:cNvGraphicFramePr>
+            <a:graphic xmlns:a="http://schemas.openxmlformats.org/drawingml/2006/main">
+              <a:graphicData uri="http://schemas.openxmlformats.org/drawingml/2006/picture">
+                <pic:pic xmlns:pic="http://schemas.openxmlformats.org/drawingml/2006/picture">
+                  <pic:nvPicPr>
+                    <pic:cNvPr id="0" name="Picture 1"/>
+                    <pic:cNvPicPr>
+                      <a:picLocks noChangeAspect="1" noChangeArrowheads="1"/>
+                    </pic:cNvPicPr>
+                  </pic:nvPicPr>
+                  <pic:blipFill>
+                    <a:blip r:embed="rId12">
+                      <a:extLst>
+                        <a:ext uri="{28A0092B-C50C-407E-A947-70E740481C1C}">
+                          <a14:useLocalDpi xmlns:a14="http://schemas.microsoft.com/office/drawing/2010/main" val="0"/>
+                        </a:ext>
+                      </a:extLst>
+                    </a:blip>
+                    <a:srcRect/>
+                    <a:stretch>
+                      <a:fillRect/>
+                    </a:stretch>
+                  </pic:blipFill>
+                  <pic:spPr bwMode="auto">
+                    <a:xfrm>
+                      <a:off x="0" y="0"/>
+                      <a:ext cx="5460280" cy="2526102"/>
+                    </a:xfrm>
+                    <a:prstGeom prst="rect">
+                      <a:avLst/>
+                    </a:prstGeom>
+                    <a:noFill/>
+                    <a:ln>
+                      <a:noFill/>
+                    </a:ln>
+                  </pic:spPr>
+                </pic:pic>
+              </a:graphicData>
+            </a:graphic>
+          </wp:inline>
+        </w:drawing>
+      </w:r>
+    </w:p>
+    <w:p>
+      <w:pPr>
+        <w:pStyle w:val="Legenda"/>
+        <w:jc w:val="center"/>
+      </w:pPr>
+      <w:bookmarkStart w:id="50" w:name="_Ref11781461"/>
+      <w:bookmarkStart w:id="51" w:name="_Toc11783381"/>
+      <w:r>
+        <w:t xml:space="preserve">Figura </w:t>
+      </w:r>
+      <w:fldSimple w:instr=" SEQ Figura \* ARABIC ">
+        <w:r>
+          <w:rPr>
+            <w:noProof/>
+          </w:rPr>
+          <w:t>1</w:t>
+        </w:r>
+      </w:fldSimple>
+      <w:r>
+        <w:t>: Etapas do Processo de KDD</w:t>
+      </w:r>
+      <w:bookmarkEnd w:id="50"/>
+      <w:bookmarkEnd w:id="51"/>
     </w:p>
     <w:p>
       <w:pPr>
         <w:ind w:firstLine="1134"/>
       </w:pPr>
+    </w:p>
+    <w:p>
+      <w:pPr>
+        <w:ind w:firstLine="1134"/>
+      </w:pPr>
       <w:r>
         <w:t xml:space="preserve">Dentre várias </w:t>
       </w:r>
@@ -4469,7 +4507,11 @@
         <w:t>pilares:</w:t>
       </w:r>
       <w:r>
-        <w:t xml:space="preserve"> suporte, e confiança mínimos, estes conceitos e regras encontradas serão apresentados serão apresentados ao longo do projeto.</w:t>
+        <w:t xml:space="preserve"> suporte, e confiança mínimos, </w:t>
+      </w:r>
+      <w:r>
+        <w:lastRenderedPageBreak/>
+        <w:t>estes conceitos e regras encontradas serão apresentados serão apresentados ao longo do projeto.</w:t>
       </w:r>
       <w:r>
         <w:t xml:space="preserve">   </w:t>
@@ -4624,7 +4666,6 @@
         <w:ind w:firstLine="1134"/>
       </w:pPr>
       <w:r>
-        <w:lastRenderedPageBreak/>
         <w:t xml:space="preserve">Para maiores informações a respeito do projeto, o código fonte encontra-se disponível  no repositório </w:t>
       </w:r>
       <w:proofErr w:type="spellStart"/>
@@ -4641,7 +4682,7 @@
       <w:r>
         <w:t xml:space="preserve"> do link </w:t>
       </w:r>
-      <w:hyperlink r:id="rId12" w:history="1">
+      <w:hyperlink r:id="rId13" w:history="1">
         <w:r>
           <w:rPr>
             <w:rStyle w:val="Hyperlink"/>
@@ -4688,10 +4729,10 @@
       <w:r>
         <w:br w:type="page"/>
       </w:r>
-      <w:bookmarkStart w:id="49" w:name="_Toc11509267"/>
-      <w:bookmarkStart w:id="50" w:name="_Toc11753113"/>
-      <w:bookmarkStart w:id="51" w:name="_Toc11753199"/>
-      <w:bookmarkStart w:id="52" w:name="_Toc11753382"/>
+      <w:bookmarkStart w:id="52" w:name="_Toc11509267"/>
+      <w:bookmarkStart w:id="53" w:name="_Toc11753113"/>
+      <w:bookmarkStart w:id="54" w:name="_Toc11753199"/>
+      <w:bookmarkStart w:id="55" w:name="_Toc11783421"/>
       <w:r>
         <w:lastRenderedPageBreak/>
         <w:t>T</w:t>
@@ -4699,10 +4740,10 @@
       <w:r>
         <w:t>RABALHOS RELACIONADOS</w:t>
       </w:r>
-      <w:bookmarkEnd w:id="49"/>
-      <w:bookmarkEnd w:id="50"/>
-      <w:bookmarkEnd w:id="51"/>
       <w:bookmarkEnd w:id="52"/>
+      <w:bookmarkEnd w:id="53"/>
+      <w:bookmarkEnd w:id="54"/>
+      <w:bookmarkEnd w:id="55"/>
     </w:p>
     <w:p>
       <w:pPr>
@@ -4717,73 +4758,13 @@
       <w:r>
         <w:t xml:space="preserve"> chamado </w:t>
       </w:r>
-      <w:bookmarkStart w:id="53" w:name="CAPITULO1"/>
+      <w:bookmarkStart w:id="56" w:name="CAPITULO1"/>
       <w:r>
         <w:t>regras de associação</w:t>
       </w:r>
-      <w:bookmarkEnd w:id="53"/>
+      <w:bookmarkEnd w:id="56"/>
       <w:r>
         <w:t xml:space="preserve"> (</w:t>
-      </w:r>
-      <w:r>
-        <w:fldChar w:fldCharType="begin"/>
-      </w:r>
-      <w:r>
-        <w:instrText xml:space="preserve"> REF RA \h </w:instrText>
-      </w:r>
-      <w:r>
-        <w:fldChar w:fldCharType="separate"/>
-      </w:r>
-      <w:r>
-        <w:t>RA</w:t>
-      </w:r>
-      <w:r>
-        <w:fldChar w:fldCharType="end"/>
-      </w:r>
-      <w:r>
-        <w:fldChar w:fldCharType="begin"/>
-      </w:r>
-      <w:r>
-        <w:instrText xml:space="preserve"> REF RA \h </w:instrText>
-      </w:r>
-      <w:r>
-        <w:fldChar w:fldCharType="separate"/>
-      </w:r>
-      <w:r>
-        <w:t>RA</w:t>
-      </w:r>
-      <w:r>
-        <w:fldChar w:fldCharType="end"/>
-      </w:r>
-      <w:r>
-        <w:fldChar w:fldCharType="begin"/>
-      </w:r>
-      <w:r>
-        <w:instrText xml:space="preserve"> REF RA \h </w:instrText>
-      </w:r>
-      <w:r>
-        <w:fldChar w:fldCharType="separate"/>
-      </w:r>
-      <w:r>
-        <w:t>RA</w:t>
-      </w:r>
-      <w:r>
-        <w:fldChar w:fldCharType="end"/>
-      </w:r>
-      <w:r>
-        <w:fldChar w:fldCharType="begin"/>
-      </w:r>
-      <w:r>
-        <w:instrText xml:space="preserve"> REF RA \h </w:instrText>
-      </w:r>
-      <w:r>
-        <w:fldChar w:fldCharType="separate"/>
-      </w:r>
-      <w:r>
-        <w:t>RA</w:t>
-      </w:r>
-      <w:r>
-        <w:fldChar w:fldCharType="end"/>
       </w:r>
       <w:r>
         <w:fldChar w:fldCharType="begin"/>
@@ -5146,14 +5127,14 @@
         </w:rPr>
         <w:t xml:space="preserve">, foi desenvolvido o método </w:t>
       </w:r>
-      <w:bookmarkStart w:id="54" w:name="IDEA"/>
+      <w:bookmarkStart w:id="57" w:name="IDEA"/>
       <w:r>
         <w:rPr>
           <w:noProof/>
         </w:rPr>
         <w:t>IDEA</w:t>
       </w:r>
-      <w:bookmarkEnd w:id="54"/>
+      <w:bookmarkEnd w:id="57"/>
       <w:r>
         <w:rPr>
           <w:noProof/>
@@ -5370,18 +5351,18 @@
       <w:r>
         <w:br w:type="page"/>
       </w:r>
-      <w:bookmarkStart w:id="55" w:name="_Toc11509268"/>
-      <w:bookmarkStart w:id="56" w:name="_Toc11753114"/>
-      <w:bookmarkStart w:id="57" w:name="_Toc11753200"/>
-      <w:bookmarkStart w:id="58" w:name="_Toc11753383"/>
+      <w:bookmarkStart w:id="58" w:name="_Toc11509268"/>
+      <w:bookmarkStart w:id="59" w:name="_Toc11753114"/>
+      <w:bookmarkStart w:id="60" w:name="_Toc11753200"/>
+      <w:bookmarkStart w:id="61" w:name="_Toc11783422"/>
       <w:r>
         <w:lastRenderedPageBreak/>
         <w:t>FUNDAMENTAÇÃO TEÓRICA</w:t>
       </w:r>
-      <w:bookmarkEnd w:id="55"/>
-      <w:bookmarkEnd w:id="56"/>
-      <w:bookmarkEnd w:id="57"/>
       <w:bookmarkEnd w:id="58"/>
+      <w:bookmarkEnd w:id="59"/>
+      <w:bookmarkEnd w:id="60"/>
+      <w:bookmarkEnd w:id="61"/>
     </w:p>
     <w:p>
       <w:pPr>
@@ -5406,19 +5387,213 @@
         <w:fldChar w:fldCharType="end"/>
       </w:r>
       <w:r>
-        <w:t>, e seu comportamento sobre as relações estatísticas complexas entre atributos de uma base de dados</w:t>
-      </w:r>
-      <w:r>
-        <w:t>, estes conceitos</w:t>
-      </w:r>
-      <w:r>
-        <w:t xml:space="preserve"> podem ser obtidos através de várias técnicas, porém o objetivo deste estudo é evidenciar estas relações através do estudo das regras de associação</w:t>
-      </w:r>
-      <w:r>
-        <w:t xml:space="preserve"> que estão</w:t>
-      </w:r>
-      <w:r>
-        <w:t xml:space="preserve"> implícitas nas relações multidimensionais de uma base de dados, estas relações são evidenciadas através de cálculos específicos.  Cabe ressaltar, que a obtenção destas regras visa ajudar as pessoas responsáveis pela base de dados na tomada de decisões, visto que está ferramenta proporciona uma visão mais abrangente acerca de variáveis totalmente desconhecidas do ponto de vista administrativo.</w:t>
+        <w:t xml:space="preserve"> e </w:t>
+      </w:r>
+      <w:r>
+        <w:t>o</w:t>
+      </w:r>
+      <w:r>
+        <w:t xml:space="preserve"> comportamento </w:t>
+      </w:r>
+      <w:r>
+        <w:t xml:space="preserve">dos padrões </w:t>
+      </w:r>
+      <w:r>
+        <w:t xml:space="preserve"> rela</w:t>
+      </w:r>
+      <w:r>
+        <w:t>cionais</w:t>
+      </w:r>
+      <w:r>
+        <w:t xml:space="preserve"> complex</w:t>
+      </w:r>
+      <w:r>
+        <w:t>o</w:t>
+      </w:r>
+      <w:r>
+        <w:t xml:space="preserve">s </w:t>
+      </w:r>
+      <w:r>
+        <w:t xml:space="preserve">verificados </w:t>
+      </w:r>
+      <w:r>
+        <w:t>entre atributos de uma base de dados</w:t>
+      </w:r>
+      <w:r>
+        <w:t xml:space="preserve"> estudada. </w:t>
+      </w:r>
+      <w:r>
+        <w:t xml:space="preserve"> Estes padrões</w:t>
+      </w:r>
+      <w:r>
+        <w:t xml:space="preserve"> </w:t>
+      </w:r>
+      <w:r>
+        <w:t>são</w:t>
+      </w:r>
+      <w:r>
+        <w:t xml:space="preserve"> obtidos através </w:t>
+      </w:r>
+      <w:r>
+        <w:t>das</w:t>
+      </w:r>
+      <w:r>
+        <w:t xml:space="preserve"> técnicas</w:t>
+      </w:r>
+      <w:r>
+        <w:t xml:space="preserve"> contidas no processo do </w:t>
+      </w:r>
+      <w:r>
+        <w:fldChar w:fldCharType="begin"/>
+      </w:r>
+      <w:r>
+        <w:instrText xml:space="preserve"> REF KDD \h </w:instrText>
+      </w:r>
+      <w:r>
+        <w:fldChar w:fldCharType="separate"/>
+      </w:r>
+      <w:r>
+        <w:rPr>
+          <w:noProof/>
+        </w:rPr>
+        <w:t>KDD</w:t>
+      </w:r>
+      <w:r>
+        <w:fldChar w:fldCharType="end"/>
+      </w:r>
+      <w:r>
+        <w:t xml:space="preserve">.  </w:t>
+      </w:r>
+    </w:p>
+    <w:p>
+      <w:pPr>
+        <w:ind w:firstLine="1134"/>
+      </w:pPr>
+    </w:p>
+    <w:p>
+      <w:pPr>
+        <w:keepNext/>
+        <w:jc w:val="center"/>
+      </w:pPr>
+    </w:p>
+    <w:p>
+      <w:pPr>
+        <w:ind w:firstLine="1134"/>
+      </w:pPr>
+    </w:p>
+    <w:p>
+      <w:pPr>
+        <w:ind w:firstLine="1134"/>
+      </w:pPr>
+      <w:r>
+        <w:t xml:space="preserve">As </w:t>
+      </w:r>
+      <w:r>
+        <w:fldChar w:fldCharType="begin"/>
+      </w:r>
+      <w:r>
+        <w:instrText xml:space="preserve"> REF RA \h </w:instrText>
+      </w:r>
+      <w:r>
+        <w:fldChar w:fldCharType="separate"/>
+      </w:r>
+      <w:r>
+        <w:t>RA</w:t>
+      </w:r>
+      <w:r>
+        <w:fldChar w:fldCharType="end"/>
+      </w:r>
+      <w:r>
+        <w:t xml:space="preserve"> que são o foco do nosso projeto encontram-se na</w:t>
+      </w:r>
+      <w:r>
+        <w:t xml:space="preserve"> principal</w:t>
+      </w:r>
+      <w:r>
+        <w:t xml:space="preserve"> etapa d</w:t>
+      </w:r>
+      <w:r>
+        <w:t xml:space="preserve">o </w:t>
+      </w:r>
+      <w:r>
+        <w:t xml:space="preserve">processo de </w:t>
+      </w:r>
+      <w:r>
+        <w:fldChar w:fldCharType="begin"/>
+      </w:r>
+      <w:r>
+        <w:instrText xml:space="preserve"> REF KDD \h </w:instrText>
+      </w:r>
+      <w:r>
+        <w:fldChar w:fldCharType="separate"/>
+      </w:r>
+      <w:r>
+        <w:rPr>
+          <w:noProof/>
+        </w:rPr>
+        <w:t>KDD</w:t>
+      </w:r>
+      <w:r>
+        <w:fldChar w:fldCharType="end"/>
+      </w:r>
+      <w:r>
+        <w:t xml:space="preserve"> a </w:t>
+      </w:r>
+      <w:r>
+        <w:t>mineração dos dados</w:t>
+      </w:r>
+      <w:r>
+        <w:t xml:space="preserve"> </w:t>
+      </w:r>
+      <w:r>
+        <w:t>com objetivo de descrever padrões de relacionamentos complexos entre os itens da base de dados estudada.</w:t>
+      </w:r>
+    </w:p>
+    <w:p>
+      <w:pPr>
+        <w:ind w:firstLine="1134"/>
+      </w:pPr>
+      <w:r>
+        <w:t xml:space="preserve">Cabe ressaltar, que a obtenção destas </w:t>
+      </w:r>
+      <w:r>
+        <w:fldChar w:fldCharType="begin"/>
+      </w:r>
+      <w:r>
+        <w:instrText xml:space="preserve"> REF RA \h </w:instrText>
+      </w:r>
+      <w:r>
+        <w:fldChar w:fldCharType="separate"/>
+      </w:r>
+      <w:r>
+        <w:t>RA</w:t>
+      </w:r>
+      <w:r>
+        <w:fldChar w:fldCharType="end"/>
+      </w:r>
+      <w:r>
+        <w:t xml:space="preserve"> </w:t>
+      </w:r>
+      <w:r>
+        <w:t xml:space="preserve">visa ajudar as pessoas responsáveis pela </w:t>
+      </w:r>
+      <w:r>
+        <w:t xml:space="preserve">administração  da </w:t>
+      </w:r>
+      <w:r>
+        <w:t>base de dados na tomada de decisões, visto que está ferramenta proporciona uma visão mais abrangente acerca d</w:t>
+      </w:r>
+      <w:r>
+        <w:t xml:space="preserve">estes relacionamentos </w:t>
+      </w:r>
+      <w:r>
+        <w:t>totalmente desconhecid</w:t>
+      </w:r>
+      <w:r>
+        <w:t>o</w:t>
+      </w:r>
+      <w:r>
+        <w:t>s do ponto de vista administrativo.</w:t>
       </w:r>
     </w:p>
     <w:p>
@@ -5430,35 +5605,35 @@
         </w:tabs>
         <w:ind w:left="567"/>
       </w:pPr>
-      <w:bookmarkStart w:id="59" w:name="_Toc11509269"/>
-      <w:bookmarkStart w:id="60" w:name="_Toc11753115"/>
-      <w:bookmarkStart w:id="61" w:name="_Toc11753201"/>
-      <w:bookmarkStart w:id="62" w:name="_Toc11753384"/>
+      <w:bookmarkStart w:id="62" w:name="_Toc11509269"/>
+      <w:bookmarkStart w:id="63" w:name="_Toc11753115"/>
+      <w:bookmarkStart w:id="64" w:name="_Toc11753201"/>
+      <w:bookmarkStart w:id="65" w:name="_Toc11783423"/>
       <w:r>
         <w:t>REGRAS DE ASSOCIAÇÃO</w:t>
       </w:r>
-      <w:bookmarkEnd w:id="59"/>
-      <w:bookmarkEnd w:id="60"/>
-      <w:bookmarkEnd w:id="61"/>
       <w:bookmarkEnd w:id="62"/>
+      <w:bookmarkEnd w:id="63"/>
+      <w:bookmarkEnd w:id="64"/>
+      <w:bookmarkEnd w:id="65"/>
     </w:p>
     <w:p>
       <w:pPr>
         <w:pStyle w:val="Sumrio1"/>
       </w:pPr>
-      <w:bookmarkStart w:id="63" w:name="_Hlk8944476"/>
+      <w:bookmarkStart w:id="66" w:name="_Hlk8944476"/>
       <w:r>
         <w:tab/>
       </w:r>
       <w:r>
         <w:t xml:space="preserve">Formada por milhares de itens armazenados uma grande base de dados </w:t>
       </w:r>
-      <w:bookmarkStart w:id="64" w:name="_Hlk8946334"/>
+      <w:bookmarkStart w:id="67" w:name="_Hlk8946334"/>
       <w:r>
         <w:t>é crescente necessidade de conhecimento a respeito das associações das transações entre estes dados não categóricos, ou seja, não aplicável a dados numéricos, é o objetivo deste algoritmo chamado de regras de associação.</w:t>
       </w:r>
     </w:p>
-    <w:bookmarkEnd w:id="64"/>
+    <w:bookmarkEnd w:id="67"/>
     <w:p>
       <w:pPr>
         <w:ind w:firstLine="1134"/>
@@ -5676,7 +5851,14 @@
         <w:rPr>
           <w:rFonts w:cs="Arial"/>
         </w:rPr>
-        <w:t xml:space="preserve"> X com k elementos é chamado de </w:t>
+        <w:t xml:space="preserve"> X com k </w:t>
+      </w:r>
+      <w:r>
+        <w:rPr>
+          <w:rFonts w:cs="Arial"/>
+        </w:rPr>
+        <w:lastRenderedPageBreak/>
+        <w:t xml:space="preserve">elementos é chamado de </w:t>
       </w:r>
       <w:proofErr w:type="spellStart"/>
       <w:r>
@@ -5869,7 +6051,7 @@
             <w:vAlign w:val="center"/>
           </w:tcPr>
           <w:p>
-            <w:bookmarkStart w:id="65" w:name="_Hlk11756785"/>
+            <w:bookmarkStart w:id="68" w:name="_Hlk11756785"/>
           </w:p>
         </w:tc>
         <w:tc>
@@ -5945,7 +6127,7 @@
           </w:p>
         </w:tc>
       </w:tr>
-      <w:bookmarkEnd w:id="65"/>
+      <w:bookmarkEnd w:id="68"/>
     </w:tbl>
     <w:p/>
     <w:tbl>
@@ -6290,7 +6472,7 @@
       <w:r>
         <w:t xml:space="preserve"> </w:t>
       </w:r>
-      <w:bookmarkEnd w:id="63"/>
+      <w:bookmarkEnd w:id="66"/>
     </w:p>
     <w:p>
       <w:pPr>
@@ -6301,29 +6483,30 @@
       <w:pPr>
         <w:pStyle w:val="Ttulo2"/>
       </w:pPr>
-      <w:bookmarkStart w:id="66" w:name="_dUAL_sCALING"/>
-      <w:bookmarkStart w:id="67" w:name="_Ref11107904"/>
-      <w:bookmarkStart w:id="68" w:name="_Ref11107936"/>
-      <w:bookmarkStart w:id="69" w:name="_Ref11107964"/>
-      <w:bookmarkStart w:id="70" w:name="_Ref11107966"/>
-      <w:bookmarkStart w:id="71" w:name="_Ref11108715"/>
-      <w:bookmarkStart w:id="72" w:name="_Toc11509270"/>
-      <w:bookmarkStart w:id="73" w:name="_Toc11753116"/>
-      <w:bookmarkStart w:id="74" w:name="_Toc11753202"/>
-      <w:bookmarkStart w:id="75" w:name="_Toc11753385"/>
-      <w:bookmarkEnd w:id="66"/>
-      <w:r>
+      <w:bookmarkStart w:id="69" w:name="_dUAL_sCALING"/>
+      <w:bookmarkStart w:id="70" w:name="_Ref11107904"/>
+      <w:bookmarkStart w:id="71" w:name="_Ref11107936"/>
+      <w:bookmarkStart w:id="72" w:name="_Ref11107964"/>
+      <w:bookmarkStart w:id="73" w:name="_Ref11107966"/>
+      <w:bookmarkStart w:id="74" w:name="_Ref11108715"/>
+      <w:bookmarkStart w:id="75" w:name="_Toc11509270"/>
+      <w:bookmarkStart w:id="76" w:name="_Toc11753116"/>
+      <w:bookmarkStart w:id="77" w:name="_Toc11753202"/>
+      <w:bookmarkStart w:id="78" w:name="_Toc11783424"/>
+      <w:bookmarkEnd w:id="69"/>
+      <w:r>
+        <w:lastRenderedPageBreak/>
         <w:t>DUAL SCALING</w:t>
       </w:r>
-      <w:bookmarkEnd w:id="67"/>
-      <w:bookmarkEnd w:id="68"/>
-      <w:bookmarkEnd w:id="69"/>
       <w:bookmarkEnd w:id="70"/>
       <w:bookmarkEnd w:id="71"/>
       <w:bookmarkEnd w:id="72"/>
       <w:bookmarkEnd w:id="73"/>
       <w:bookmarkEnd w:id="74"/>
       <w:bookmarkEnd w:id="75"/>
+      <w:bookmarkEnd w:id="76"/>
+      <w:bookmarkEnd w:id="77"/>
+      <w:bookmarkEnd w:id="78"/>
     </w:p>
     <w:p>
       <w:pPr>
@@ -6460,15 +6643,7 @@
           <w:rFonts w:cs="Arial"/>
           <w:szCs w:val="24"/>
         </w:rPr>
-        <w:t xml:space="preserve"> de indivíduos e suas </w:t>
-      </w:r>
-      <w:r>
-        <w:rPr>
-          <w:rFonts w:cs="Arial"/>
-          <w:szCs w:val="24"/>
-        </w:rPr>
-        <w:lastRenderedPageBreak/>
-        <w:t xml:space="preserve">preferências para estímulos coletados através de questionários de opinião. O mapeamento resultante do </w:t>
+        <w:t xml:space="preserve"> de indivíduos e suas preferências para estímulos coletados através de questionários de opinião. O mapeamento resultante do </w:t>
       </w:r>
       <w:r>
         <w:rPr>
@@ -7388,6 +7563,7 @@
           <w:rFonts w:cs="Arial"/>
           <w:szCs w:val="24"/>
         </w:rPr>
+        <w:lastRenderedPageBreak/>
         <w:t xml:space="preserve">Em seguida, definimos o vetor </w:t>
       </w:r>
       <m:oMath>
@@ -9436,6 +9612,7 @@
           <w:rPr>
             <w:rFonts w:ascii="Cambria Math" w:hAnsi="Cambria Math"/>
           </w:rPr>
+          <w:lastRenderedPageBreak/>
           <m:t>V</m:t>
         </m:r>
       </m:oMath>
@@ -9865,7 +10042,6 @@
         <w:ind w:firstLine="1134"/>
       </w:pPr>
       <w:r>
-        <w:lastRenderedPageBreak/>
         <w:t xml:space="preserve">Em seguida, vamos calcular a matriz </w:t>
       </w:r>
       <m:oMath>
@@ -11021,6 +11197,7 @@
           <w:rFonts w:cs="Arial"/>
           <w:szCs w:val="24"/>
         </w:rPr>
+        <w:lastRenderedPageBreak/>
         <w:t>As coordenadas finais de cada um dos itens no espaço-solução são dadas pela matriz de pesos projetados dos itens (</w:t>
       </w:r>
       <w:r>
@@ -12706,7 +12883,6 @@
         </w:numPr>
       </w:pPr>
       <w:r>
-        <w:lastRenderedPageBreak/>
         <w:t>Aproximação gráfica da representação dos atributos que tem suas associações verificadas nos algoritmos;</w:t>
       </w:r>
     </w:p>
@@ -12733,161 +12909,161 @@
         </w:tabs>
         <w:ind w:left="567"/>
       </w:pPr>
-      <w:bookmarkStart w:id="76" w:name="_Toc11509271"/>
-      <w:bookmarkStart w:id="77" w:name="_Toc11753117"/>
-      <w:bookmarkStart w:id="78" w:name="_Toc11753203"/>
-      <w:bookmarkStart w:id="79" w:name="_Toc11753386"/>
+      <w:bookmarkStart w:id="79" w:name="_Toc11509271"/>
+      <w:bookmarkStart w:id="80" w:name="_Toc11753117"/>
+      <w:bookmarkStart w:id="81" w:name="_Toc11753203"/>
+      <w:bookmarkStart w:id="82" w:name="_Toc11783425"/>
       <w:r>
         <w:t>CÁLCULO DAS DISTANCIAS</w:t>
       </w:r>
-      <w:bookmarkEnd w:id="76"/>
-      <w:bookmarkEnd w:id="77"/>
-      <w:bookmarkEnd w:id="78"/>
       <w:bookmarkEnd w:id="79"/>
-    </w:p>
-    <w:p>
-      <w:pPr>
-        <w:ind w:firstLine="1134"/>
-        <w:rPr>
-          <w:rFonts w:cs="Arial"/>
-          <w:szCs w:val="24"/>
-        </w:rPr>
-      </w:pPr>
-      <w:r>
-        <w:rPr>
-          <w:rFonts w:cs="Arial"/>
-          <w:szCs w:val="24"/>
-        </w:rPr>
-        <w:t xml:space="preserve">As distâncias podem ser classificadas de duas formas: (1) distância </w:t>
-      </w:r>
-      <w:proofErr w:type="spellStart"/>
-      <w:r>
-        <w:rPr>
-          <w:rFonts w:cs="Arial"/>
-          <w:szCs w:val="24"/>
-        </w:rPr>
-        <w:t>intra-grupo</w:t>
-      </w:r>
-      <w:proofErr w:type="spellEnd"/>
-      <w:r>
-        <w:rPr>
-          <w:rFonts w:cs="Arial"/>
-          <w:szCs w:val="24"/>
-        </w:rPr>
-        <w:t xml:space="preserve"> (</w:t>
-      </w:r>
-      <w:proofErr w:type="spellStart"/>
-      <w:r>
-        <w:rPr>
-          <w:rFonts w:cs="Arial"/>
-          <w:i/>
-          <w:szCs w:val="24"/>
-        </w:rPr>
-        <w:t>within</w:t>
-      </w:r>
-      <w:proofErr w:type="spellEnd"/>
-      <w:r>
-        <w:rPr>
-          <w:rFonts w:cs="Arial"/>
-          <w:i/>
-          <w:szCs w:val="24"/>
-        </w:rPr>
-        <w:t xml:space="preserve">-set </w:t>
-      </w:r>
-      <w:proofErr w:type="spellStart"/>
-      <w:r>
-        <w:rPr>
-          <w:rFonts w:cs="Arial"/>
-          <w:i/>
-          <w:szCs w:val="24"/>
-        </w:rPr>
-        <w:t>distance</w:t>
-      </w:r>
-      <w:proofErr w:type="spellEnd"/>
-      <w:r>
-        <w:rPr>
-          <w:rFonts w:cs="Arial"/>
-          <w:szCs w:val="24"/>
-        </w:rPr>
-        <w:t xml:space="preserve">), que são as distâncias de um item (coluna) para os demais itens e as distâncias de uma transação (linha) para as demais transações; e (2) distância </w:t>
-      </w:r>
-      <w:proofErr w:type="spellStart"/>
-      <w:r>
-        <w:rPr>
-          <w:rFonts w:cs="Arial"/>
-          <w:szCs w:val="24"/>
-        </w:rPr>
-        <w:t>inter-grupo</w:t>
-      </w:r>
-      <w:proofErr w:type="spellEnd"/>
-      <w:r>
-        <w:rPr>
-          <w:rFonts w:cs="Arial"/>
-          <w:szCs w:val="24"/>
-        </w:rPr>
-        <w:t xml:space="preserve"> (</w:t>
-      </w:r>
-      <w:proofErr w:type="spellStart"/>
-      <w:r>
-        <w:rPr>
-          <w:rFonts w:cs="Arial"/>
-          <w:i/>
-          <w:szCs w:val="24"/>
-        </w:rPr>
-        <w:t>between</w:t>
-      </w:r>
-      <w:proofErr w:type="spellEnd"/>
-      <w:r>
-        <w:rPr>
-          <w:rFonts w:cs="Arial"/>
-          <w:i/>
-          <w:szCs w:val="24"/>
-        </w:rPr>
-        <w:t xml:space="preserve">-set </w:t>
-      </w:r>
-      <w:proofErr w:type="spellStart"/>
-      <w:r>
-        <w:rPr>
-          <w:rFonts w:cs="Arial"/>
-          <w:i/>
-          <w:szCs w:val="24"/>
-        </w:rPr>
-        <w:t>distance</w:t>
-      </w:r>
-      <w:proofErr w:type="spellEnd"/>
-      <w:r>
-        <w:rPr>
-          <w:rFonts w:cs="Arial"/>
-          <w:szCs w:val="24"/>
-        </w:rPr>
-        <w:t>), que são as distâncias dos itens para as transações, e vice-versa.</w:t>
-      </w:r>
-    </w:p>
-    <w:p>
-      <w:pPr>
-        <w:pStyle w:val="Sumrio1"/>
-      </w:pPr>
-    </w:p>
-    <w:p>
-      <w:pPr>
-        <w:pStyle w:val="Ttulo3"/>
-      </w:pPr>
-      <w:bookmarkStart w:id="80" w:name="_Toc516400569"/>
-      <w:bookmarkStart w:id="81" w:name="_Toc11509272"/>
-      <w:bookmarkStart w:id="82" w:name="_Toc11753118"/>
-      <w:bookmarkStart w:id="83" w:name="_Toc11753204"/>
-      <w:bookmarkStart w:id="84" w:name="_Toc11753387"/>
-      <w:r>
-        <w:t>D</w:t>
-      </w:r>
-      <w:r>
-        <w:t>ISTÂNCIAS INTRA-GRUPO – ITENS</w:t>
-      </w:r>
       <w:bookmarkEnd w:id="80"/>
       <w:bookmarkEnd w:id="81"/>
       <w:bookmarkEnd w:id="82"/>
+    </w:p>
+    <w:p>
+      <w:pPr>
+        <w:ind w:firstLine="1134"/>
+        <w:rPr>
+          <w:rFonts w:cs="Arial"/>
+          <w:szCs w:val="24"/>
+        </w:rPr>
+      </w:pPr>
+      <w:r>
+        <w:rPr>
+          <w:rFonts w:cs="Arial"/>
+          <w:szCs w:val="24"/>
+        </w:rPr>
+        <w:t xml:space="preserve">As distâncias podem ser classificadas de duas formas: (1) distância </w:t>
+      </w:r>
+      <w:proofErr w:type="spellStart"/>
+      <w:r>
+        <w:rPr>
+          <w:rFonts w:cs="Arial"/>
+          <w:szCs w:val="24"/>
+        </w:rPr>
+        <w:t>intra-grupo</w:t>
+      </w:r>
+      <w:proofErr w:type="spellEnd"/>
+      <w:r>
+        <w:rPr>
+          <w:rFonts w:cs="Arial"/>
+          <w:szCs w:val="24"/>
+        </w:rPr>
+        <w:t xml:space="preserve"> (</w:t>
+      </w:r>
+      <w:proofErr w:type="spellStart"/>
+      <w:r>
+        <w:rPr>
+          <w:rFonts w:cs="Arial"/>
+          <w:i/>
+          <w:szCs w:val="24"/>
+        </w:rPr>
+        <w:t>within</w:t>
+      </w:r>
+      <w:proofErr w:type="spellEnd"/>
+      <w:r>
+        <w:rPr>
+          <w:rFonts w:cs="Arial"/>
+          <w:i/>
+          <w:szCs w:val="24"/>
+        </w:rPr>
+        <w:t xml:space="preserve">-set </w:t>
+      </w:r>
+      <w:proofErr w:type="spellStart"/>
+      <w:r>
+        <w:rPr>
+          <w:rFonts w:cs="Arial"/>
+          <w:i/>
+          <w:szCs w:val="24"/>
+        </w:rPr>
+        <w:t>distance</w:t>
+      </w:r>
+      <w:proofErr w:type="spellEnd"/>
+      <w:r>
+        <w:rPr>
+          <w:rFonts w:cs="Arial"/>
+          <w:szCs w:val="24"/>
+        </w:rPr>
+        <w:t xml:space="preserve">), que são as distâncias de um item (coluna) para os demais itens e as distâncias de uma transação (linha) para as demais transações; e (2) distância </w:t>
+      </w:r>
+      <w:proofErr w:type="spellStart"/>
+      <w:r>
+        <w:rPr>
+          <w:rFonts w:cs="Arial"/>
+          <w:szCs w:val="24"/>
+        </w:rPr>
+        <w:t>inter-grupo</w:t>
+      </w:r>
+      <w:proofErr w:type="spellEnd"/>
+      <w:r>
+        <w:rPr>
+          <w:rFonts w:cs="Arial"/>
+          <w:szCs w:val="24"/>
+        </w:rPr>
+        <w:t xml:space="preserve"> (</w:t>
+      </w:r>
+      <w:proofErr w:type="spellStart"/>
+      <w:r>
+        <w:rPr>
+          <w:rFonts w:cs="Arial"/>
+          <w:i/>
+          <w:szCs w:val="24"/>
+        </w:rPr>
+        <w:t>between</w:t>
+      </w:r>
+      <w:proofErr w:type="spellEnd"/>
+      <w:r>
+        <w:rPr>
+          <w:rFonts w:cs="Arial"/>
+          <w:i/>
+          <w:szCs w:val="24"/>
+        </w:rPr>
+        <w:t xml:space="preserve">-set </w:t>
+      </w:r>
+      <w:proofErr w:type="spellStart"/>
+      <w:r>
+        <w:rPr>
+          <w:rFonts w:cs="Arial"/>
+          <w:i/>
+          <w:szCs w:val="24"/>
+        </w:rPr>
+        <w:t>distance</w:t>
+      </w:r>
+      <w:proofErr w:type="spellEnd"/>
+      <w:r>
+        <w:rPr>
+          <w:rFonts w:cs="Arial"/>
+          <w:szCs w:val="24"/>
+        </w:rPr>
+        <w:t>), que são as distâncias dos itens para as transações, e vice-versa.</w:t>
+      </w:r>
+    </w:p>
+    <w:p>
+      <w:pPr>
+        <w:pStyle w:val="Sumrio1"/>
+      </w:pPr>
+    </w:p>
+    <w:p>
+      <w:pPr>
+        <w:pStyle w:val="Ttulo3"/>
+      </w:pPr>
+      <w:bookmarkStart w:id="83" w:name="_Toc516400569"/>
+      <w:bookmarkStart w:id="84" w:name="_Toc11509272"/>
+      <w:bookmarkStart w:id="85" w:name="_Toc11753118"/>
+      <w:bookmarkStart w:id="86" w:name="_Toc11753204"/>
+      <w:bookmarkStart w:id="87" w:name="_Toc11783426"/>
+      <w:r>
+        <w:t>D</w:t>
+      </w:r>
+      <w:r>
+        <w:t>ISTÂNCIAS INTRA-GRUPO – ITENS</w:t>
+      </w:r>
       <w:bookmarkEnd w:id="83"/>
       <w:bookmarkEnd w:id="84"/>
+      <w:bookmarkEnd w:id="85"/>
+      <w:bookmarkEnd w:id="86"/>
+      <w:bookmarkEnd w:id="87"/>
     </w:p>
     <w:p>
       <w:pPr>
@@ -13892,7 +14068,6 @@
           <w:rFonts w:cs="Arial"/>
           <w:szCs w:val="24"/>
         </w:rPr>
-        <w:lastRenderedPageBreak/>
         <w:t xml:space="preserve">Através das coordenadas de cada item, é possível então calcular a matriz de distância quadrada entre eles. Essa matriz é de extrema importância para a análise, pois quanto menor a distância ente os itens, mais relacionados eles estão. Utilizando a equação </w:t>
       </w:r>
       <w:r>
@@ -15357,6 +15532,7 @@
               <w:rFonts w:ascii="Cambria Math" w:hAnsi="Cambria Math" w:cs="Arial"/>
               <w:szCs w:val="24"/>
             </w:rPr>
+            <w:lastRenderedPageBreak/>
             <m:t>k=10≅0,0208</m:t>
           </m:r>
         </m:oMath>
@@ -15453,7 +15629,6 @@
           <w:rFonts w:cs="Arial"/>
           <w:szCs w:val="24"/>
         </w:rPr>
-        <w:lastRenderedPageBreak/>
         <w:t xml:space="preserve">A distância quadrada final então entre os itens 3 e 9 é </w:t>
       </w:r>
       <m:oMath>
@@ -15586,19 +15761,19 @@
       <w:pPr>
         <w:pStyle w:val="Ttulo3"/>
       </w:pPr>
-      <w:bookmarkStart w:id="85" w:name="_Toc516400570"/>
-      <w:bookmarkStart w:id="86" w:name="_Toc11509273"/>
-      <w:bookmarkStart w:id="87" w:name="_Toc11753119"/>
-      <w:bookmarkStart w:id="88" w:name="_Toc11753205"/>
-      <w:bookmarkStart w:id="89" w:name="_Toc11753388"/>
+      <w:bookmarkStart w:id="88" w:name="_Toc516400570"/>
+      <w:bookmarkStart w:id="89" w:name="_Toc11509273"/>
+      <w:bookmarkStart w:id="90" w:name="_Toc11753119"/>
+      <w:bookmarkStart w:id="91" w:name="_Toc11753205"/>
+      <w:bookmarkStart w:id="92" w:name="_Toc11783427"/>
       <w:r>
         <w:t>DISTÂNCIAS INTRA-GRUPO - TRANSAÇÕES</w:t>
       </w:r>
-      <w:bookmarkEnd w:id="85"/>
-      <w:bookmarkEnd w:id="86"/>
-      <w:bookmarkEnd w:id="87"/>
       <w:bookmarkEnd w:id="88"/>
       <w:bookmarkEnd w:id="89"/>
+      <w:bookmarkEnd w:id="90"/>
+      <w:bookmarkEnd w:id="91"/>
+      <w:bookmarkEnd w:id="92"/>
     </w:p>
     <w:p>
       <w:pPr>
@@ -16256,6 +16431,7 @@
           <w:rFonts w:eastAsiaTheme="minorEastAsia"/>
           <w:szCs w:val="24"/>
         </w:rPr>
+        <w:lastRenderedPageBreak/>
         <w:t>o</w:t>
       </w:r>
       <w:r>
@@ -18295,7 +18471,7 @@
         </w:rPr>
         <w:t xml:space="preserve"> </w:t>
       </w:r>
-      <w:commentRangeStart w:id="90"/>
+      <w:commentRangeStart w:id="93"/>
       <w:r>
         <w:rPr>
           <w:rFonts w:cs="Arial"/>
@@ -18304,12 +18480,12 @@
         </w:rPr>
         <w:t>(o que ocorre aqui)</w:t>
       </w:r>
-      <w:commentRangeEnd w:id="90"/>
+      <w:commentRangeEnd w:id="93"/>
       <w:r>
         <w:rPr>
           <w:rStyle w:val="Refdecomentrio"/>
         </w:rPr>
-        <w:commentReference w:id="90"/>
+        <w:commentReference w:id="93"/>
       </w:r>
     </w:p>
     <w:p>
@@ -18325,15 +18501,7 @@
           <w:rFonts w:cs="Arial"/>
           <w:szCs w:val="24"/>
         </w:rPr>
-        <w:t xml:space="preserve">Se representarmos essa distância entre as transações utilizando gráficos de dispersão, podemos facilmente visualizar as transações que tem maior relação entre si, que são aquelas que estão mais pertos do eixo x e representados por um círculo maior. Podemos visualizar os gráficos dos resultados de cada transação nos gráficos </w:t>
-      </w:r>
-      <w:r>
-        <w:rPr>
-          <w:rFonts w:cs="Arial"/>
-          <w:szCs w:val="24"/>
-        </w:rPr>
-        <w:lastRenderedPageBreak/>
-        <w:t>9, 10, 11, 12 e 13, que representam, respectivamente, a distância de cada uma das transações para as demais transações, agrupadas de 3 em 3.</w:t>
+        <w:t>Se representarmos essa distância entre as transações utilizando gráficos de dispersão, podemos facilmente visualizar as transações que tem maior relação entre si, que são aquelas que estão mais pertos do eixo x e representados por um círculo maior. Podemos visualizar os gráficos dos resultados de cada transação nos gráficos 9, 10, 11, 12 e 13, que representam, respectivamente, a distância de cada uma das transações para as demais transações, agrupadas de 3 em 3.</w:t>
       </w:r>
     </w:p>
     <w:p>
@@ -18353,17 +18521,17 @@
       <w:pPr>
         <w:pStyle w:val="Ttulo1"/>
       </w:pPr>
-      <w:bookmarkStart w:id="91" w:name="_Toc11509274"/>
-      <w:bookmarkStart w:id="92" w:name="_Toc11753120"/>
-      <w:bookmarkStart w:id="93" w:name="_Toc11753206"/>
-      <w:bookmarkStart w:id="94" w:name="_Toc11753389"/>
+      <w:bookmarkStart w:id="94" w:name="_Toc11509274"/>
+      <w:bookmarkStart w:id="95" w:name="_Toc11753120"/>
+      <w:bookmarkStart w:id="96" w:name="_Toc11753206"/>
+      <w:bookmarkStart w:id="97" w:name="_Toc11783428"/>
       <w:r>
         <w:t>VISUALIZADOR</w:t>
       </w:r>
-      <w:bookmarkEnd w:id="91"/>
-      <w:bookmarkEnd w:id="92"/>
-      <w:bookmarkEnd w:id="93"/>
       <w:bookmarkEnd w:id="94"/>
+      <w:bookmarkEnd w:id="95"/>
+      <w:bookmarkEnd w:id="96"/>
+      <w:bookmarkEnd w:id="97"/>
     </w:p>
     <w:p>
       <w:pPr>
@@ -18483,18 +18651,18 @@
         </w:tabs>
         <w:ind w:left="576"/>
       </w:pPr>
-      <w:bookmarkStart w:id="95" w:name="_Toc11753121"/>
-      <w:bookmarkStart w:id="96" w:name="_Toc11753207"/>
-      <w:bookmarkStart w:id="97" w:name="_Toc11753390"/>
+      <w:bookmarkStart w:id="98" w:name="_Toc11753121"/>
+      <w:bookmarkStart w:id="99" w:name="_Toc11753207"/>
+      <w:bookmarkStart w:id="100" w:name="_Toc11783429"/>
       <w:r>
         <w:t xml:space="preserve">SUBMATRIZ DE </w:t>
       </w:r>
       <w:r>
         <w:t>DISTÂNCIA DADA UMA RA</w:t>
       </w:r>
-      <w:bookmarkEnd w:id="95"/>
-      <w:bookmarkEnd w:id="96"/>
-      <w:bookmarkEnd w:id="97"/>
+      <w:bookmarkEnd w:id="98"/>
+      <w:bookmarkEnd w:id="99"/>
+      <w:bookmarkEnd w:id="100"/>
     </w:p>
     <w:p>
       <w:pPr>
@@ -18672,10 +18840,10 @@
         </w:tabs>
         <w:ind w:left="576"/>
       </w:pPr>
-      <w:bookmarkStart w:id="98" w:name="_Toc11753122"/>
-      <w:bookmarkStart w:id="99" w:name="_Toc11753208"/>
-      <w:bookmarkStart w:id="100" w:name="_Toc11753391"/>
-      <w:bookmarkStart w:id="101" w:name="_Toc11509276"/>
+      <w:bookmarkStart w:id="101" w:name="_Toc11753122"/>
+      <w:bookmarkStart w:id="102" w:name="_Toc11753208"/>
+      <w:bookmarkStart w:id="103" w:name="_Toc11509276"/>
+      <w:bookmarkStart w:id="104" w:name="_Toc11783430"/>
       <w:r>
         <w:t>VE</w:t>
       </w:r>
@@ -18688,9 +18856,9 @@
       <w:r>
         <w:t xml:space="preserve"> DISTÂNCIAS</w:t>
       </w:r>
-      <w:bookmarkEnd w:id="98"/>
-      <w:bookmarkEnd w:id="99"/>
-      <w:bookmarkEnd w:id="100"/>
+      <w:bookmarkEnd w:id="101"/>
+      <w:bookmarkEnd w:id="102"/>
+      <w:bookmarkEnd w:id="104"/>
       <w:r>
         <w:t xml:space="preserve"> </w:t>
       </w:r>
@@ -18924,7 +19092,7 @@
             <w:pPr>
               <w:jc w:val="right"/>
             </w:pPr>
-            <w:bookmarkStart w:id="102" w:name="_Ref11107657"/>
+            <w:bookmarkStart w:id="105" w:name="_Ref11107657"/>
             <w:r>
               <w:t>(</w:t>
             </w:r>
@@ -18939,7 +19107,7 @@
             <w:r>
               <w:t>)</w:t>
             </w:r>
-            <w:bookmarkEnd w:id="102"/>
+            <w:bookmarkEnd w:id="105"/>
           </w:p>
         </w:tc>
       </w:tr>
@@ -19811,7 +19979,7 @@
         <w:ind w:firstLine="1134"/>
       </w:pPr>
     </w:p>
-    <w:bookmarkStart w:id="103" w:name="_Hlk10313235"/>
+    <w:bookmarkStart w:id="106" w:name="_Hlk10313235"/>
     <w:p>
       <w:pPr>
         <w:ind w:firstLine="1134"/>
@@ -20082,7 +20250,7 @@
           </m:nary>
         </m:oMath>
       </m:oMathPara>
-      <w:bookmarkEnd w:id="103"/>
+      <w:bookmarkEnd w:id="106"/>
     </w:p>
     <w:p>
       <w:pPr>
@@ -20646,7 +20814,7 @@
                 <w:lang w:eastAsia="ko-KR"/>
               </w:rPr>
             </w:pPr>
-            <w:bookmarkStart w:id="104" w:name="RANGE!E5:T24"/>
+            <w:bookmarkStart w:id="107" w:name="RANGE!E5:T24"/>
             <w:r>
               <w:rPr>
                 <w:rFonts w:cs="Arial"/>
@@ -20655,7 +20823,7 @@
               </w:rPr>
               <w:t> </w:t>
             </w:r>
-            <w:bookmarkEnd w:id="104"/>
+            <w:bookmarkEnd w:id="107"/>
           </w:p>
         </w:tc>
         <w:tc>
@@ -33045,30 +33213,30 @@
         </w:tabs>
         <w:ind w:left="576"/>
       </w:pPr>
-      <w:bookmarkStart w:id="105" w:name="_Toc11753123"/>
-      <w:bookmarkStart w:id="106" w:name="_Toc11753209"/>
-      <w:bookmarkStart w:id="107" w:name="_Toc11753392"/>
-      <w:commentRangeStart w:id="108"/>
+      <w:bookmarkStart w:id="108" w:name="_Toc11753123"/>
+      <w:bookmarkStart w:id="109" w:name="_Toc11753209"/>
+      <w:bookmarkStart w:id="110" w:name="_Toc11783431"/>
+      <w:commentRangeStart w:id="111"/>
       <w:r>
         <w:t>P</w:t>
       </w:r>
       <w:r>
         <w:t>REPARAÇÃO PARA A PLOTAGEM GRÁFICA</w:t>
       </w:r>
-      <w:bookmarkEnd w:id="105"/>
-      <w:bookmarkEnd w:id="106"/>
-      <w:bookmarkEnd w:id="107"/>
-      <w:commentRangeEnd w:id="108"/>
+      <w:bookmarkEnd w:id="108"/>
+      <w:bookmarkEnd w:id="109"/>
+      <w:commentRangeEnd w:id="111"/>
       <w:r>
         <w:rPr>
           <w:rStyle w:val="Refdecomentrio"/>
           <w:b w:val="0"/>
           <w:caps w:val="0"/>
         </w:rPr>
-        <w:commentReference w:id="108"/>
-      </w:r>
-    </w:p>
-    <w:bookmarkEnd w:id="101"/>
+        <w:commentReference w:id="111"/>
+      </w:r>
+      <w:bookmarkEnd w:id="110"/>
+    </w:p>
+    <w:bookmarkEnd w:id="103"/>
     <w:p>
       <w:pPr>
         <w:ind w:firstLine="1134"/>
@@ -36258,20 +36426,20 @@
         </w:tabs>
         <w:ind w:left="426" w:hanging="426"/>
       </w:pPr>
-      <w:bookmarkStart w:id="109" w:name="_Toc11509277"/>
-      <w:bookmarkStart w:id="110" w:name="_Toc11753124"/>
-      <w:bookmarkStart w:id="111" w:name="_Toc11753210"/>
-      <w:bookmarkStart w:id="112" w:name="_Toc11753393"/>
+      <w:bookmarkStart w:id="112" w:name="_Toc11509277"/>
+      <w:bookmarkStart w:id="113" w:name="_Toc11753124"/>
+      <w:bookmarkStart w:id="114" w:name="_Toc11753210"/>
+      <w:bookmarkStart w:id="115" w:name="_Toc11783432"/>
       <w:r>
         <w:t>M</w:t>
       </w:r>
-      <w:bookmarkEnd w:id="109"/>
+      <w:bookmarkEnd w:id="112"/>
       <w:r>
         <w:t>ETA INFORMAÇÃO</w:t>
       </w:r>
-      <w:bookmarkEnd w:id="110"/>
-      <w:bookmarkEnd w:id="111"/>
-      <w:bookmarkEnd w:id="112"/>
+      <w:bookmarkEnd w:id="113"/>
+      <w:bookmarkEnd w:id="114"/>
+      <w:bookmarkEnd w:id="115"/>
     </w:p>
     <w:p>
       <w:pPr>
@@ -36306,7 +36474,7 @@
                     <pic:cNvPicPr/>
                   </pic:nvPicPr>
                   <pic:blipFill>
-                    <a:blip r:embed="rId13">
+                    <a:blip r:embed="rId14">
                       <a:extLst>
                         <a:ext uri="{28A0092B-C50C-407E-A947-70E740481C1C}">
                           <a14:useLocalDpi xmlns:a14="http://schemas.microsoft.com/office/drawing/2010/main" val="0"/>
@@ -36358,7 +36526,7 @@
                     <pic:cNvPicPr/>
                   </pic:nvPicPr>
                   <pic:blipFill>
-                    <a:blip r:embed="rId14">
+                    <a:blip r:embed="rId15">
                       <a:extLst>
                         <a:ext uri="{28A0092B-C50C-407E-A947-70E740481C1C}">
                           <a14:useLocalDpi xmlns:a14="http://schemas.microsoft.com/office/drawing/2010/main" val="0"/>
@@ -36409,7 +36577,7 @@
                     <pic:cNvPicPr/>
                   </pic:nvPicPr>
                   <pic:blipFill>
-                    <a:blip r:embed="rId15">
+                    <a:blip r:embed="rId16">
                       <a:extLst>
                         <a:ext uri="{28A0092B-C50C-407E-A947-70E740481C1C}">
                           <a14:useLocalDpi xmlns:a14="http://schemas.microsoft.com/office/drawing/2010/main" val="0"/>
@@ -36435,14 +36603,12 @@
           </wp:inline>
         </w:drawing>
       </w:r>
-      <w:bookmarkStart w:id="113" w:name="_Toc11509278"/>
-      <w:bookmarkStart w:id="114" w:name="_Toc11753125"/>
-      <w:bookmarkStart w:id="115" w:name="_Toc11753211"/>
-      <w:bookmarkStart w:id="116" w:name="_Toc11753394"/>
-      <w:bookmarkEnd w:id="113"/>
-      <w:bookmarkEnd w:id="114"/>
-      <w:bookmarkEnd w:id="115"/>
+      <w:bookmarkStart w:id="116" w:name="_Toc11509278"/>
+      <w:bookmarkStart w:id="117" w:name="_Toc11753125"/>
+      <w:bookmarkStart w:id="118" w:name="_Toc11753211"/>
       <w:bookmarkEnd w:id="116"/>
+      <w:bookmarkEnd w:id="117"/>
+      <w:bookmarkEnd w:id="118"/>
     </w:p>
     <w:p/>
     <w:p>
@@ -36452,18 +36618,18 @@
       <w:r>
         <w:br w:type="page"/>
       </w:r>
-      <w:bookmarkStart w:id="117" w:name="_Toc11509279"/>
-      <w:bookmarkStart w:id="118" w:name="_Toc11753126"/>
-      <w:bookmarkStart w:id="119" w:name="_Toc11753212"/>
-      <w:bookmarkStart w:id="120" w:name="_Toc11753395"/>
+      <w:bookmarkStart w:id="119" w:name="_Toc11509279"/>
+      <w:bookmarkStart w:id="120" w:name="_Toc11753126"/>
+      <w:bookmarkStart w:id="121" w:name="_Toc11753212"/>
+      <w:bookmarkStart w:id="122" w:name="_Toc11783433"/>
       <w:r>
         <w:lastRenderedPageBreak/>
         <w:t>TESTES</w:t>
       </w:r>
-      <w:bookmarkEnd w:id="117"/>
-      <w:bookmarkEnd w:id="118"/>
       <w:bookmarkEnd w:id="119"/>
       <w:bookmarkEnd w:id="120"/>
+      <w:bookmarkEnd w:id="121"/>
+      <w:bookmarkEnd w:id="122"/>
     </w:p>
     <w:p>
       <w:pPr>
@@ -36481,9 +36647,11 @@
         </w:tabs>
         <w:ind w:left="567" w:hanging="577"/>
       </w:pPr>
+      <w:bookmarkStart w:id="123" w:name="_Toc11783434"/>
       <w:r>
         <w:t>LED7 DATA</w:t>
       </w:r>
+      <w:bookmarkEnd w:id="123"/>
     </w:p>
     <w:p>
       <w:pPr>
@@ -36493,9 +36661,11 @@
         </w:tabs>
         <w:ind w:left="567"/>
       </w:pPr>
+      <w:bookmarkStart w:id="124" w:name="_Toc11783435"/>
       <w:r>
         <w:t>pAGE b DATA</w:t>
       </w:r>
+      <w:bookmarkEnd w:id="124"/>
     </w:p>
     <w:p>
       <w:pPr>
@@ -36504,18 +36674,18 @@
       <w:r>
         <w:br w:type="page"/>
       </w:r>
-      <w:bookmarkStart w:id="121" w:name="_Toc11509280"/>
-      <w:bookmarkStart w:id="122" w:name="_Toc11753127"/>
-      <w:bookmarkStart w:id="123" w:name="_Toc11753213"/>
-      <w:bookmarkStart w:id="124" w:name="_Toc11753396"/>
+      <w:bookmarkStart w:id="125" w:name="_Toc11509280"/>
+      <w:bookmarkStart w:id="126" w:name="_Toc11753127"/>
+      <w:bookmarkStart w:id="127" w:name="_Toc11753213"/>
+      <w:bookmarkStart w:id="128" w:name="_Toc11783436"/>
       <w:r>
         <w:lastRenderedPageBreak/>
         <w:t>CONCLUSÕES</w:t>
       </w:r>
-      <w:bookmarkEnd w:id="121"/>
-      <w:bookmarkEnd w:id="122"/>
-      <w:bookmarkEnd w:id="123"/>
-      <w:bookmarkEnd w:id="124"/>
+      <w:bookmarkEnd w:id="125"/>
+      <w:bookmarkEnd w:id="126"/>
+      <w:bookmarkEnd w:id="127"/>
+      <w:bookmarkEnd w:id="128"/>
       <w:r>
         <w:t xml:space="preserve"> </w:t>
       </w:r>
@@ -36530,7 +36700,6 @@
       <w:r>
         <w:t xml:space="preserve"> o estudo a respeito do relacionamento das distancias entre os antecedentes e os consequentes das regras abordadas, e foi feita a projeção das transações no espaço solução através do algoritmo </w:t>
       </w:r>
-      <w:bookmarkStart w:id="125" w:name="_GoBack"/>
       <w:r>
         <w:rPr>
           <w:i/>
@@ -36544,7 +36713,6 @@
         </w:rPr>
         <w:t>Scaling</w:t>
       </w:r>
-      <w:bookmarkEnd w:id="125"/>
       <w:proofErr w:type="spellEnd"/>
       <w:r>
         <w:t>.</w:t>
@@ -36562,29 +36730,33 @@
       <w:r>
         <w:br w:type="page"/>
       </w:r>
-      <w:bookmarkStart w:id="126" w:name="REFERENCIASBIBLIOGRÁFICAS"/>
-      <w:bookmarkEnd w:id="126"/>
+      <w:bookmarkStart w:id="129" w:name="REFERENCIASBIBLIOGRÁFICAS"/>
+      <w:bookmarkEnd w:id="129"/>
     </w:p>
     <w:p>
       <w:pPr>
         <w:pStyle w:val="Ttulo1"/>
       </w:pPr>
-      <w:bookmarkStart w:id="127" w:name="_Toc11509281"/>
-      <w:bookmarkStart w:id="128" w:name="_Toc11753128"/>
-      <w:bookmarkStart w:id="129" w:name="_Toc11753214"/>
-      <w:bookmarkStart w:id="130" w:name="_Toc11753397"/>
+      <w:bookmarkStart w:id="130" w:name="_Toc11509281"/>
+      <w:bookmarkStart w:id="131" w:name="_Toc11753128"/>
+      <w:bookmarkStart w:id="132" w:name="_Toc11753214"/>
+      <w:bookmarkStart w:id="133" w:name="_Toc11783437"/>
       <w:r>
         <w:lastRenderedPageBreak/>
         <w:t>BIBLIOGRAFIA</w:t>
       </w:r>
-      <w:bookmarkEnd w:id="127"/>
-      <w:bookmarkEnd w:id="128"/>
-      <w:bookmarkEnd w:id="129"/>
       <w:bookmarkEnd w:id="130"/>
+      <w:bookmarkEnd w:id="131"/>
+      <w:bookmarkEnd w:id="132"/>
+      <w:bookmarkEnd w:id="133"/>
     </w:p>
     <w:p>
       <w:pPr>
         <w:pStyle w:val="Bibliografia"/>
+        <w:numPr>
+          <w:ilvl w:val="0"/>
+          <w:numId w:val="38"/>
+        </w:numPr>
         <w:rPr>
           <w:noProof/>
           <w:szCs w:val="24"/>
@@ -36623,6 +36795,10 @@
     <w:p>
       <w:pPr>
         <w:pStyle w:val="Bibliografia"/>
+        <w:numPr>
+          <w:ilvl w:val="0"/>
+          <w:numId w:val="39"/>
+        </w:numPr>
         <w:rPr>
           <w:noProof/>
         </w:rPr>
@@ -36651,6 +36827,10 @@
     <w:p>
       <w:pPr>
         <w:pStyle w:val="Bibliografia"/>
+        <w:numPr>
+          <w:ilvl w:val="0"/>
+          <w:numId w:val="39"/>
+        </w:numPr>
         <w:rPr>
           <w:noProof/>
         </w:rPr>
@@ -36679,10 +36859,15 @@
     <w:p>
       <w:pPr>
         <w:pStyle w:val="Bibliografia"/>
+        <w:numPr>
+          <w:ilvl w:val="0"/>
+          <w:numId w:val="39"/>
+        </w:numPr>
         <w:rPr>
           <w:noProof/>
         </w:rPr>
       </w:pPr>
+      <w:bookmarkStart w:id="134" w:name="_Ref11779363"/>
       <w:r>
         <w:rPr>
           <w:noProof/>
@@ -36703,10 +36888,15 @@
         </w:rPr>
         <w:t>, 17 novembro 2008. Disponivel em: &lt;http://www.teses.usp.br/teses/disponiveis/55/55134/tde-16022009-144432/en.php&gt;. Acesso em: 09 maio 2019.</w:t>
       </w:r>
+      <w:bookmarkEnd w:id="134"/>
     </w:p>
     <w:p>
       <w:pPr>
         <w:pStyle w:val="Bibliografia"/>
+        <w:numPr>
+          <w:ilvl w:val="0"/>
+          <w:numId w:val="39"/>
+        </w:numPr>
         <w:rPr>
           <w:noProof/>
         </w:rPr>
@@ -36743,7 +36933,7 @@
       </w:pPr>
     </w:p>
     <w:sectPr>
-      <w:headerReference w:type="default" r:id="rId16"/>
+      <w:headerReference w:type="default" r:id="rId17"/>
       <w:type w:val="oddPage"/>
       <w:pgSz w:w="11907" w:h="16840" w:code="9"/>
       <w:pgMar w:top="1701" w:right="1134" w:bottom="1531" w:left="1701" w:header="907" w:footer="1701" w:gutter="0"/>
@@ -36819,7 +37009,7 @@
       </w:r>
     </w:p>
   </w:comment>
-  <w:comment w:id="90" w:author="JRicardo" w:date="2019-06-18T13:43:00Z" w:initials="J">
+  <w:comment w:id="93" w:author="JRicardo" w:date="2019-06-18T13:43:00Z" w:initials="J">
     <w:p>
       <w:pPr>
         <w:pStyle w:val="Textodecomentrio"/>
@@ -36835,7 +37025,7 @@
       </w:r>
     </w:p>
   </w:comment>
-  <w:comment w:id="108" w:author="JRicardo" w:date="2019-06-18T15:55:00Z" w:initials="J">
+  <w:comment w:id="111" w:author="JRicardo" w:date="2019-06-18T15:55:00Z" w:initials="J">
     <w:p>
       <w:pPr>
         <w:pStyle w:val="Textodecomentrio"/>
@@ -38308,6 +38498,92 @@
     </w:lvl>
   </w:abstractNum>
   <w:abstractNum w:abstractNumId="10" w15:restartNumberingAfterBreak="0">
+    <w:nsid w:val="31803300"/>
+    <w:multiLevelType w:val="hybridMultilevel"/>
+    <w:tmpl w:val="809A0990"/>
+    <w:lvl w:ilvl="0" w:tplc="0416000F">
+      <w:start w:val="1"/>
+      <w:numFmt w:val="decimal"/>
+      <w:lvlText w:val="%1."/>
+      <w:lvlJc w:val="left"/>
+      <w:pPr>
+        <w:ind w:left="720" w:hanging="360"/>
+      </w:pPr>
+    </w:lvl>
+    <w:lvl w:ilvl="1" w:tplc="04160019" w:tentative="1">
+      <w:start w:val="1"/>
+      <w:numFmt w:val="lowerLetter"/>
+      <w:lvlText w:val="%2."/>
+      <w:lvlJc w:val="left"/>
+      <w:pPr>
+        <w:ind w:left="1440" w:hanging="360"/>
+      </w:pPr>
+    </w:lvl>
+    <w:lvl w:ilvl="2" w:tplc="0416001B" w:tentative="1">
+      <w:start w:val="1"/>
+      <w:numFmt w:val="lowerRoman"/>
+      <w:lvlText w:val="%3."/>
+      <w:lvlJc w:val="right"/>
+      <w:pPr>
+        <w:ind w:left="2160" w:hanging="180"/>
+      </w:pPr>
+    </w:lvl>
+    <w:lvl w:ilvl="3" w:tplc="0416000F" w:tentative="1">
+      <w:start w:val="1"/>
+      <w:numFmt w:val="decimal"/>
+      <w:lvlText w:val="%4."/>
+      <w:lvlJc w:val="left"/>
+      <w:pPr>
+        <w:ind w:left="2880" w:hanging="360"/>
+      </w:pPr>
+    </w:lvl>
+    <w:lvl w:ilvl="4" w:tplc="04160019" w:tentative="1">
+      <w:start w:val="1"/>
+      <w:numFmt w:val="lowerLetter"/>
+      <w:lvlText w:val="%5."/>
+      <w:lvlJc w:val="left"/>
+      <w:pPr>
+        <w:ind w:left="3600" w:hanging="360"/>
+      </w:pPr>
+    </w:lvl>
+    <w:lvl w:ilvl="5" w:tplc="0416001B" w:tentative="1">
+      <w:start w:val="1"/>
+      <w:numFmt w:val="lowerRoman"/>
+      <w:lvlText w:val="%6."/>
+      <w:lvlJc w:val="right"/>
+      <w:pPr>
+        <w:ind w:left="4320" w:hanging="180"/>
+      </w:pPr>
+    </w:lvl>
+    <w:lvl w:ilvl="6" w:tplc="0416000F" w:tentative="1">
+      <w:start w:val="1"/>
+      <w:numFmt w:val="decimal"/>
+      <w:lvlText w:val="%7."/>
+      <w:lvlJc w:val="left"/>
+      <w:pPr>
+        <w:ind w:left="5040" w:hanging="360"/>
+      </w:pPr>
+    </w:lvl>
+    <w:lvl w:ilvl="7" w:tplc="04160019" w:tentative="1">
+      <w:start w:val="1"/>
+      <w:numFmt w:val="lowerLetter"/>
+      <w:lvlText w:val="%8."/>
+      <w:lvlJc w:val="left"/>
+      <w:pPr>
+        <w:ind w:left="5760" w:hanging="360"/>
+      </w:pPr>
+    </w:lvl>
+    <w:lvl w:ilvl="8" w:tplc="0416001B" w:tentative="1">
+      <w:start w:val="1"/>
+      <w:numFmt w:val="lowerRoman"/>
+      <w:lvlText w:val="%9."/>
+      <w:lvlJc w:val="right"/>
+      <w:pPr>
+        <w:ind w:left="6480" w:hanging="180"/>
+      </w:pPr>
+    </w:lvl>
+  </w:abstractNum>
+  <w:abstractNum w:abstractNumId="11" w15:restartNumberingAfterBreak="0">
     <w:nsid w:val="3BE03530"/>
     <w:multiLevelType w:val="hybridMultilevel"/>
     <w:tmpl w:val="5ADE786C"/>
@@ -38447,7 +38723,7 @@
       </w:rPr>
     </w:lvl>
   </w:abstractNum>
-  <w:abstractNum w:abstractNumId="11" w15:restartNumberingAfterBreak="0">
+  <w:abstractNum w:abstractNumId="12" w15:restartNumberingAfterBreak="0">
     <w:nsid w:val="3D552046"/>
     <w:multiLevelType w:val="hybridMultilevel"/>
     <w:tmpl w:val="AB76702A"/>
@@ -38587,20 +38863,17 @@
       </w:rPr>
     </w:lvl>
   </w:abstractNum>
-  <w:abstractNum w:abstractNumId="12" w15:restartNumberingAfterBreak="0">
-    <w:nsid w:val="419C4BE4"/>
+  <w:abstractNum w:abstractNumId="13" w15:restartNumberingAfterBreak="0">
+    <w:nsid w:val="40914BDE"/>
     <w:multiLevelType w:val="hybridMultilevel"/>
-    <w:tmpl w:val="498CE526"/>
+    <w:tmpl w:val="79260AD4"/>
     <w:lvl w:ilvl="0" w:tplc="04160001">
       <w:start w:val="1"/>
       <w:numFmt w:val="bullet"/>
       <w:lvlText w:val=""/>
       <w:lvlJc w:val="left"/>
       <w:pPr>
-        <w:tabs>
-          <w:tab w:val="num" w:pos="720"/>
-        </w:tabs>
-        <w:ind w:left="720" w:hanging="360"/>
+        <w:ind w:left="1854" w:hanging="360"/>
       </w:pPr>
       <w:rPr>
         <w:rFonts w:ascii="Symbol" w:hAnsi="Symbol" w:hint="default"/>
@@ -38612,10 +38885,7 @@
       <w:lvlText w:val="o"/>
       <w:lvlJc w:val="left"/>
       <w:pPr>
-        <w:tabs>
-          <w:tab w:val="num" w:pos="1440"/>
-        </w:tabs>
-        <w:ind w:left="1440" w:hanging="360"/>
+        <w:ind w:left="2574" w:hanging="360"/>
       </w:pPr>
       <w:rPr>
         <w:rFonts w:ascii="Courier New" w:hAnsi="Courier New" w:cs="Courier New" w:hint="default"/>
@@ -38627,10 +38897,7 @@
       <w:lvlText w:val=""/>
       <w:lvlJc w:val="left"/>
       <w:pPr>
-        <w:tabs>
-          <w:tab w:val="num" w:pos="2160"/>
-        </w:tabs>
-        <w:ind w:left="2160" w:hanging="360"/>
+        <w:ind w:left="3294" w:hanging="360"/>
       </w:pPr>
       <w:rPr>
         <w:rFonts w:ascii="Wingdings" w:hAnsi="Wingdings" w:hint="default"/>
@@ -38642,10 +38909,7 @@
       <w:lvlText w:val=""/>
       <w:lvlJc w:val="left"/>
       <w:pPr>
-        <w:tabs>
-          <w:tab w:val="num" w:pos="2880"/>
-        </w:tabs>
-        <w:ind w:left="2880" w:hanging="360"/>
+        <w:ind w:left="4014" w:hanging="360"/>
       </w:pPr>
       <w:rPr>
         <w:rFonts w:ascii="Symbol" w:hAnsi="Symbol" w:hint="default"/>
@@ -38657,10 +38921,7 @@
       <w:lvlText w:val="o"/>
       <w:lvlJc w:val="left"/>
       <w:pPr>
-        <w:tabs>
-          <w:tab w:val="num" w:pos="3600"/>
-        </w:tabs>
-        <w:ind w:left="3600" w:hanging="360"/>
+        <w:ind w:left="4734" w:hanging="360"/>
       </w:pPr>
       <w:rPr>
         <w:rFonts w:ascii="Courier New" w:hAnsi="Courier New" w:cs="Courier New" w:hint="default"/>
@@ -38672,10 +38933,7 @@
       <w:lvlText w:val=""/>
       <w:lvlJc w:val="left"/>
       <w:pPr>
-        <w:tabs>
-          <w:tab w:val="num" w:pos="4320"/>
-        </w:tabs>
-        <w:ind w:left="4320" w:hanging="360"/>
+        <w:ind w:left="5454" w:hanging="360"/>
       </w:pPr>
       <w:rPr>
         <w:rFonts w:ascii="Wingdings" w:hAnsi="Wingdings" w:hint="default"/>
@@ -38687,10 +38945,7 @@
       <w:lvlText w:val=""/>
       <w:lvlJc w:val="left"/>
       <w:pPr>
-        <w:tabs>
-          <w:tab w:val="num" w:pos="5040"/>
-        </w:tabs>
-        <w:ind w:left="5040" w:hanging="360"/>
+        <w:ind w:left="6174" w:hanging="360"/>
       </w:pPr>
       <w:rPr>
         <w:rFonts w:ascii="Symbol" w:hAnsi="Symbol" w:hint="default"/>
@@ -38702,10 +38957,7 @@
       <w:lvlText w:val="o"/>
       <w:lvlJc w:val="left"/>
       <w:pPr>
-        <w:tabs>
-          <w:tab w:val="num" w:pos="5760"/>
-        </w:tabs>
-        <w:ind w:left="5760" w:hanging="360"/>
+        <w:ind w:left="6894" w:hanging="360"/>
       </w:pPr>
       <w:rPr>
         <w:rFonts w:ascii="Courier New" w:hAnsi="Courier New" w:cs="Courier New" w:hint="default"/>
@@ -38717,17 +38969,154 @@
       <w:lvlText w:val=""/>
       <w:lvlJc w:val="left"/>
       <w:pPr>
-        <w:tabs>
-          <w:tab w:val="num" w:pos="6480"/>
-        </w:tabs>
-        <w:ind w:left="6480" w:hanging="360"/>
+        <w:ind w:left="7614" w:hanging="360"/>
       </w:pPr>
       <w:rPr>
         <w:rFonts w:ascii="Wingdings" w:hAnsi="Wingdings" w:hint="default"/>
       </w:rPr>
     </w:lvl>
   </w:abstractNum>
-  <w:abstractNum w:abstractNumId="13" w15:restartNumberingAfterBreak="0">
+  <w:abstractNum w:abstractNumId="14" w15:restartNumberingAfterBreak="0">
+    <w:nsid w:val="419C4BE4"/>
+    <w:multiLevelType w:val="hybridMultilevel"/>
+    <w:tmpl w:val="498CE526"/>
+    <w:lvl w:ilvl="0" w:tplc="04160001">
+      <w:start w:val="1"/>
+      <w:numFmt w:val="bullet"/>
+      <w:lvlText w:val=""/>
+      <w:lvlJc w:val="left"/>
+      <w:pPr>
+        <w:tabs>
+          <w:tab w:val="num" w:pos="720"/>
+        </w:tabs>
+        <w:ind w:left="720" w:hanging="360"/>
+      </w:pPr>
+      <w:rPr>
+        <w:rFonts w:ascii="Symbol" w:hAnsi="Symbol" w:hint="default"/>
+      </w:rPr>
+    </w:lvl>
+    <w:lvl w:ilvl="1" w:tplc="04160003" w:tentative="1">
+      <w:start w:val="1"/>
+      <w:numFmt w:val="bullet"/>
+      <w:lvlText w:val="o"/>
+      <w:lvlJc w:val="left"/>
+      <w:pPr>
+        <w:tabs>
+          <w:tab w:val="num" w:pos="1440"/>
+        </w:tabs>
+        <w:ind w:left="1440" w:hanging="360"/>
+      </w:pPr>
+      <w:rPr>
+        <w:rFonts w:ascii="Courier New" w:hAnsi="Courier New" w:cs="Courier New" w:hint="default"/>
+      </w:rPr>
+    </w:lvl>
+    <w:lvl w:ilvl="2" w:tplc="04160005" w:tentative="1">
+      <w:start w:val="1"/>
+      <w:numFmt w:val="bullet"/>
+      <w:lvlText w:val=""/>
+      <w:lvlJc w:val="left"/>
+      <w:pPr>
+        <w:tabs>
+          <w:tab w:val="num" w:pos="2160"/>
+        </w:tabs>
+        <w:ind w:left="2160" w:hanging="360"/>
+      </w:pPr>
+      <w:rPr>
+        <w:rFonts w:ascii="Wingdings" w:hAnsi="Wingdings" w:hint="default"/>
+      </w:rPr>
+    </w:lvl>
+    <w:lvl w:ilvl="3" w:tplc="04160001" w:tentative="1">
+      <w:start w:val="1"/>
+      <w:numFmt w:val="bullet"/>
+      <w:lvlText w:val=""/>
+      <w:lvlJc w:val="left"/>
+      <w:pPr>
+        <w:tabs>
+          <w:tab w:val="num" w:pos="2880"/>
+        </w:tabs>
+        <w:ind w:left="2880" w:hanging="360"/>
+      </w:pPr>
+      <w:rPr>
+        <w:rFonts w:ascii="Symbol" w:hAnsi="Symbol" w:hint="default"/>
+      </w:rPr>
+    </w:lvl>
+    <w:lvl w:ilvl="4" w:tplc="04160003" w:tentative="1">
+      <w:start w:val="1"/>
+      <w:numFmt w:val="bullet"/>
+      <w:lvlText w:val="o"/>
+      <w:lvlJc w:val="left"/>
+      <w:pPr>
+        <w:tabs>
+          <w:tab w:val="num" w:pos="3600"/>
+        </w:tabs>
+        <w:ind w:left="3600" w:hanging="360"/>
+      </w:pPr>
+      <w:rPr>
+        <w:rFonts w:ascii="Courier New" w:hAnsi="Courier New" w:cs="Courier New" w:hint="default"/>
+      </w:rPr>
+    </w:lvl>
+    <w:lvl w:ilvl="5" w:tplc="04160005" w:tentative="1">
+      <w:start w:val="1"/>
+      <w:numFmt w:val="bullet"/>
+      <w:lvlText w:val=""/>
+      <w:lvlJc w:val="left"/>
+      <w:pPr>
+        <w:tabs>
+          <w:tab w:val="num" w:pos="4320"/>
+        </w:tabs>
+        <w:ind w:left="4320" w:hanging="360"/>
+      </w:pPr>
+      <w:rPr>
+        <w:rFonts w:ascii="Wingdings" w:hAnsi="Wingdings" w:hint="default"/>
+      </w:rPr>
+    </w:lvl>
+    <w:lvl w:ilvl="6" w:tplc="04160001" w:tentative="1">
+      <w:start w:val="1"/>
+      <w:numFmt w:val="bullet"/>
+      <w:lvlText w:val=""/>
+      <w:lvlJc w:val="left"/>
+      <w:pPr>
+        <w:tabs>
+          <w:tab w:val="num" w:pos="5040"/>
+        </w:tabs>
+        <w:ind w:left="5040" w:hanging="360"/>
+      </w:pPr>
+      <w:rPr>
+        <w:rFonts w:ascii="Symbol" w:hAnsi="Symbol" w:hint="default"/>
+      </w:rPr>
+    </w:lvl>
+    <w:lvl w:ilvl="7" w:tplc="04160003" w:tentative="1">
+      <w:start w:val="1"/>
+      <w:numFmt w:val="bullet"/>
+      <w:lvlText w:val="o"/>
+      <w:lvlJc w:val="left"/>
+      <w:pPr>
+        <w:tabs>
+          <w:tab w:val="num" w:pos="5760"/>
+        </w:tabs>
+        <w:ind w:left="5760" w:hanging="360"/>
+      </w:pPr>
+      <w:rPr>
+        <w:rFonts w:ascii="Courier New" w:hAnsi="Courier New" w:cs="Courier New" w:hint="default"/>
+      </w:rPr>
+    </w:lvl>
+    <w:lvl w:ilvl="8" w:tplc="04160005" w:tentative="1">
+      <w:start w:val="1"/>
+      <w:numFmt w:val="bullet"/>
+      <w:lvlText w:val=""/>
+      <w:lvlJc w:val="left"/>
+      <w:pPr>
+        <w:tabs>
+          <w:tab w:val="num" w:pos="6480"/>
+        </w:tabs>
+        <w:ind w:left="6480" w:hanging="360"/>
+      </w:pPr>
+      <w:rPr>
+        <w:rFonts w:ascii="Wingdings" w:hAnsi="Wingdings" w:hint="default"/>
+      </w:rPr>
+    </w:lvl>
+  </w:abstractNum>
+  <w:abstractNum w:abstractNumId="15" w15:restartNumberingAfterBreak="0">
     <w:nsid w:val="41C44C0F"/>
     <w:multiLevelType w:val="multilevel"/>
     <w:tmpl w:val="DB2499C2"/>
@@ -38876,7 +39265,7 @@
       </w:rPr>
     </w:lvl>
   </w:abstractNum>
-  <w:abstractNum w:abstractNumId="14" w15:restartNumberingAfterBreak="0">
+  <w:abstractNum w:abstractNumId="16" w15:restartNumberingAfterBreak="0">
     <w:nsid w:val="427D6E6A"/>
     <w:multiLevelType w:val="hybridMultilevel"/>
     <w:tmpl w:val="3A30917A"/>
@@ -39016,7 +39405,7 @@
       </w:rPr>
     </w:lvl>
   </w:abstractNum>
-  <w:abstractNum w:abstractNumId="15" w15:restartNumberingAfterBreak="0">
+  <w:abstractNum w:abstractNumId="17" w15:restartNumberingAfterBreak="0">
     <w:nsid w:val="481D3EB8"/>
     <w:multiLevelType w:val="hybridMultilevel"/>
     <w:tmpl w:val="94B8ECDA"/>
@@ -39156,7 +39545,7 @@
       </w:rPr>
     </w:lvl>
   </w:abstractNum>
-  <w:abstractNum w:abstractNumId="16" w15:restartNumberingAfterBreak="0">
+  <w:abstractNum w:abstractNumId="18" w15:restartNumberingAfterBreak="0">
     <w:nsid w:val="5BC020B4"/>
     <w:multiLevelType w:val="hybridMultilevel"/>
     <w:tmpl w:val="B476ACDE"/>
@@ -39269,7 +39658,93 @@
       </w:rPr>
     </w:lvl>
   </w:abstractNum>
-  <w:abstractNum w:abstractNumId="17" w15:restartNumberingAfterBreak="0">
+  <w:abstractNum w:abstractNumId="19" w15:restartNumberingAfterBreak="0">
+    <w:nsid w:val="5C9E70AF"/>
+    <w:multiLevelType w:val="hybridMultilevel"/>
+    <w:tmpl w:val="7534AEFC"/>
+    <w:lvl w:ilvl="0" w:tplc="0416000F">
+      <w:start w:val="1"/>
+      <w:numFmt w:val="decimal"/>
+      <w:lvlText w:val="%1."/>
+      <w:lvlJc w:val="left"/>
+      <w:pPr>
+        <w:ind w:left="720" w:hanging="360"/>
+      </w:pPr>
+    </w:lvl>
+    <w:lvl w:ilvl="1" w:tplc="04160019" w:tentative="1">
+      <w:start w:val="1"/>
+      <w:numFmt w:val="lowerLetter"/>
+      <w:lvlText w:val="%2."/>
+      <w:lvlJc w:val="left"/>
+      <w:pPr>
+        <w:ind w:left="1440" w:hanging="360"/>
+      </w:pPr>
+    </w:lvl>
+    <w:lvl w:ilvl="2" w:tplc="0416001B" w:tentative="1">
+      <w:start w:val="1"/>
+      <w:numFmt w:val="lowerRoman"/>
+      <w:lvlText w:val="%3."/>
+      <w:lvlJc w:val="right"/>
+      <w:pPr>
+        <w:ind w:left="2160" w:hanging="180"/>
+      </w:pPr>
+    </w:lvl>
+    <w:lvl w:ilvl="3" w:tplc="0416000F" w:tentative="1">
+      <w:start w:val="1"/>
+      <w:numFmt w:val="decimal"/>
+      <w:lvlText w:val="%4."/>
+      <w:lvlJc w:val="left"/>
+      <w:pPr>
+        <w:ind w:left="2880" w:hanging="360"/>
+      </w:pPr>
+    </w:lvl>
+    <w:lvl w:ilvl="4" w:tplc="04160019" w:tentative="1">
+      <w:start w:val="1"/>
+      <w:numFmt w:val="lowerLetter"/>
+      <w:lvlText w:val="%5."/>
+      <w:lvlJc w:val="left"/>
+      <w:pPr>
+        <w:ind w:left="3600" w:hanging="360"/>
+      </w:pPr>
+    </w:lvl>
+    <w:lvl w:ilvl="5" w:tplc="0416001B" w:tentative="1">
+      <w:start w:val="1"/>
+      <w:numFmt w:val="lowerRoman"/>
+      <w:lvlText w:val="%6."/>
+      <w:lvlJc w:val="right"/>
+      <w:pPr>
+        <w:ind w:left="4320" w:hanging="180"/>
+      </w:pPr>
+    </w:lvl>
+    <w:lvl w:ilvl="6" w:tplc="0416000F" w:tentative="1">
+      <w:start w:val="1"/>
+      <w:numFmt w:val="decimal"/>
+      <w:lvlText w:val="%7."/>
+      <w:lvlJc w:val="left"/>
+      <w:pPr>
+        <w:ind w:left="5040" w:hanging="360"/>
+      </w:pPr>
+    </w:lvl>
+    <w:lvl w:ilvl="7" w:tplc="04160019" w:tentative="1">
+      <w:start w:val="1"/>
+      <w:numFmt w:val="lowerLetter"/>
+      <w:lvlText w:val="%8."/>
+      <w:lvlJc w:val="left"/>
+      <w:pPr>
+        <w:ind w:left="5760" w:hanging="360"/>
+      </w:pPr>
+    </w:lvl>
+    <w:lvl w:ilvl="8" w:tplc="0416001B" w:tentative="1">
+      <w:start w:val="1"/>
+      <w:numFmt w:val="lowerRoman"/>
+      <w:lvlText w:val="%9."/>
+      <w:lvlJc w:val="right"/>
+      <w:pPr>
+        <w:ind w:left="6480" w:hanging="180"/>
+      </w:pPr>
+    </w:lvl>
+  </w:abstractNum>
+  <w:abstractNum w:abstractNumId="20" w15:restartNumberingAfterBreak="0">
     <w:nsid w:val="5FE81133"/>
     <w:multiLevelType w:val="hybridMultilevel"/>
     <w:tmpl w:val="CC56A13C"/>
@@ -39358,7 +39833,7 @@
       </w:pPr>
     </w:lvl>
   </w:abstractNum>
-  <w:abstractNum w:abstractNumId="18" w15:restartNumberingAfterBreak="0">
+  <w:abstractNum w:abstractNumId="21" w15:restartNumberingAfterBreak="0">
     <w:nsid w:val="63B446CC"/>
     <w:multiLevelType w:val="hybridMultilevel"/>
     <w:tmpl w:val="8924C708"/>
@@ -39471,7 +39946,7 @@
       </w:rPr>
     </w:lvl>
   </w:abstractNum>
-  <w:abstractNum w:abstractNumId="19" w15:restartNumberingAfterBreak="0">
+  <w:abstractNum w:abstractNumId="22" w15:restartNumberingAfterBreak="0">
     <w:nsid w:val="63BC7ED9"/>
     <w:multiLevelType w:val="hybridMultilevel"/>
     <w:tmpl w:val="2AF8F58A"/>
@@ -39584,7 +40059,7 @@
       </w:rPr>
     </w:lvl>
   </w:abstractNum>
-  <w:abstractNum w:abstractNumId="20" w15:restartNumberingAfterBreak="0">
+  <w:abstractNum w:abstractNumId="23" w15:restartNumberingAfterBreak="0">
     <w:nsid w:val="66743F37"/>
     <w:multiLevelType w:val="hybridMultilevel"/>
     <w:tmpl w:val="95BAA0EA"/>
@@ -39724,7 +40199,7 @@
       </w:rPr>
     </w:lvl>
   </w:abstractNum>
-  <w:abstractNum w:abstractNumId="21" w15:restartNumberingAfterBreak="0">
+  <w:abstractNum w:abstractNumId="24" w15:restartNumberingAfterBreak="0">
     <w:nsid w:val="6ED06AF0"/>
     <w:multiLevelType w:val="hybridMultilevel"/>
     <w:tmpl w:val="755E0164"/>
@@ -39864,7 +40339,7 @@
       </w:rPr>
     </w:lvl>
   </w:abstractNum>
-  <w:abstractNum w:abstractNumId="22" w15:restartNumberingAfterBreak="0">
+  <w:abstractNum w:abstractNumId="25" w15:restartNumberingAfterBreak="0">
     <w:nsid w:val="70DE48F1"/>
     <w:multiLevelType w:val="hybridMultilevel"/>
     <w:tmpl w:val="0B180CEE"/>
@@ -39981,7 +40456,7 @@
       </w:pPr>
     </w:lvl>
   </w:abstractNum>
-  <w:abstractNum w:abstractNumId="23" w15:restartNumberingAfterBreak="0">
+  <w:abstractNum w:abstractNumId="26" w15:restartNumberingAfterBreak="0">
     <w:nsid w:val="7B6D44F3"/>
     <w:multiLevelType w:val="multilevel"/>
     <w:tmpl w:val="20FA66B6"/>
@@ -40104,10 +40579,10 @@
     </w:lvl>
   </w:abstractNum>
   <w:num w:numId="1">
-    <w:abstractNumId w:val="23"/>
+    <w:abstractNumId w:val="26"/>
   </w:num>
   <w:num w:numId="2">
-    <w:abstractNumId w:val="22"/>
+    <w:abstractNumId w:val="25"/>
   </w:num>
   <w:num w:numId="3">
     <w:abstractNumId w:val="3"/>
@@ -40119,52 +40594,52 @@
     <w:abstractNumId w:val="5"/>
   </w:num>
   <w:num w:numId="6">
-    <w:abstractNumId w:val="23"/>
+    <w:abstractNumId w:val="26"/>
   </w:num>
   <w:num w:numId="7">
-    <w:abstractNumId w:val="10"/>
+    <w:abstractNumId w:val="11"/>
   </w:num>
   <w:num w:numId="8">
     <w:abstractNumId w:val="4"/>
   </w:num>
   <w:num w:numId="9">
-    <w:abstractNumId w:val="23"/>
+    <w:abstractNumId w:val="26"/>
   </w:num>
   <w:num w:numId="10">
-    <w:abstractNumId w:val="23"/>
+    <w:abstractNumId w:val="26"/>
   </w:num>
   <w:num w:numId="11">
-    <w:abstractNumId w:val="23"/>
+    <w:abstractNumId w:val="26"/>
   </w:num>
   <w:num w:numId="12">
     <w:abstractNumId w:val="2"/>
   </w:num>
   <w:num w:numId="13">
+    <w:abstractNumId w:val="26"/>
+  </w:num>
+  <w:num w:numId="14">
+    <w:abstractNumId w:val="26"/>
+  </w:num>
+  <w:num w:numId="15">
+    <w:abstractNumId w:val="26"/>
+  </w:num>
+  <w:num w:numId="16">
+    <w:abstractNumId w:val="26"/>
+  </w:num>
+  <w:num w:numId="17">
+    <w:abstractNumId w:val="26"/>
+  </w:num>
+  <w:num w:numId="18">
+    <w:abstractNumId w:val="24"/>
+  </w:num>
+  <w:num w:numId="19">
+    <w:abstractNumId w:val="26"/>
+  </w:num>
+  <w:num w:numId="20">
     <w:abstractNumId w:val="23"/>
   </w:num>
-  <w:num w:numId="14">
-    <w:abstractNumId w:val="23"/>
-  </w:num>
-  <w:num w:numId="15">
-    <w:abstractNumId w:val="23"/>
-  </w:num>
-  <w:num w:numId="16">
-    <w:abstractNumId w:val="23"/>
-  </w:num>
-  <w:num w:numId="17">
-    <w:abstractNumId w:val="23"/>
-  </w:num>
-  <w:num w:numId="18">
-    <w:abstractNumId w:val="21"/>
-  </w:num>
-  <w:num w:numId="19">
-    <w:abstractNumId w:val="23"/>
-  </w:num>
-  <w:num w:numId="20">
-    <w:abstractNumId w:val="20"/>
-  </w:num>
   <w:num w:numId="21">
-    <w:abstractNumId w:val="11"/>
+    <w:abstractNumId w:val="12"/>
   </w:num>
   <w:num w:numId="22">
     <w:abstractNumId w:val="1"/>
@@ -40173,34 +40648,34 @@
     <w:abstractNumId w:val="0"/>
   </w:num>
   <w:num w:numId="24">
-    <w:abstractNumId w:val="23"/>
+    <w:abstractNumId w:val="26"/>
   </w:num>
   <w:num w:numId="25">
-    <w:abstractNumId w:val="12"/>
+    <w:abstractNumId w:val="14"/>
   </w:num>
   <w:num w:numId="26">
-    <w:abstractNumId w:val="14"/>
+    <w:abstractNumId w:val="16"/>
   </w:num>
   <w:num w:numId="27">
-    <w:abstractNumId w:val="15"/>
+    <w:abstractNumId w:val="17"/>
   </w:num>
   <w:num w:numId="28">
-    <w:abstractNumId w:val="13"/>
+    <w:abstractNumId w:val="15"/>
   </w:num>
   <w:num w:numId="29">
     <w:abstractNumId w:val="8"/>
   </w:num>
   <w:num w:numId="30">
-    <w:abstractNumId w:val="17"/>
+    <w:abstractNumId w:val="20"/>
   </w:num>
   <w:num w:numId="31">
-    <w:abstractNumId w:val="18"/>
+    <w:abstractNumId w:val="21"/>
   </w:num>
   <w:num w:numId="32">
-    <w:abstractNumId w:val="19"/>
+    <w:abstractNumId w:val="22"/>
   </w:num>
   <w:num w:numId="33">
-    <w:abstractNumId w:val="23"/>
+    <w:abstractNumId w:val="26"/>
     <w:lvlOverride w:ilvl="0">
       <w:startOverride w:val="1"/>
     </w:lvlOverride>
@@ -40233,13 +40708,22 @@
     <w:abstractNumId w:val="9"/>
   </w:num>
   <w:num w:numId="35">
-    <w:abstractNumId w:val="16"/>
+    <w:abstractNumId w:val="18"/>
   </w:num>
   <w:num w:numId="36">
     <w:abstractNumId w:val="9"/>
   </w:num>
   <w:num w:numId="37">
     <w:abstractNumId w:val="6"/>
+  </w:num>
+  <w:num w:numId="38">
+    <w:abstractNumId w:val="10"/>
+  </w:num>
+  <w:num w:numId="39">
+    <w:abstractNumId w:val="19"/>
+  </w:num>
+  <w:num w:numId="40">
+    <w:abstractNumId w:val="13"/>
   </w:num>
 </w:numbering>
 </file>
@@ -41033,7 +41517,7 @@
     <w:name w:val="table of figures"/>
     <w:basedOn w:val="Normal"/>
     <w:next w:val="Normal"/>
-    <w:semiHidden/>
+    <w:uiPriority w:val="99"/>
     <w:pPr>
       <w:ind w:left="480" w:hanging="480"/>
     </w:pPr>
@@ -42108,7 +42592,7 @@
 </file>
 
 <file path=customXml/itemProps1.xml><?xml version="1.0" encoding="utf-8"?>
-<ds:datastoreItem xmlns:ds="http://schemas.openxmlformats.org/officeDocument/2006/customXml" ds:itemID="{DC401AB6-7EAE-41DC-B8F3-6152D4AF3A3A}">
+<ds:datastoreItem xmlns:ds="http://schemas.openxmlformats.org/officeDocument/2006/customXml" ds:itemID="{6BFC805D-2AED-40E2-A784-06F07F79A95C}">
   <ds:schemaRefs>
     <ds:schemaRef ds:uri="http://schemas.openxmlformats.org/officeDocument/2006/bibliography"/>
   </ds:schemaRefs>

--- a/TCC_01_Alex_Sandro_Silva_Batista_de_Souza_e_José_Ricardo_da_Costa_Sampaio.docx
+++ b/TCC_01_Alex_Sandro_Silva_Batista_de_Souza_e_José_Ricardo_da_Costa_Sampaio.docx
@@ -1565,6 +1565,9 @@
         </w:rPr>
       </w:pPr>
       <w:r>
+        <w:rPr>
+          <w:lang w:val="en-US"/>
+        </w:rPr>
         <w:br w:type="column"/>
       </w:r>
       <w:bookmarkStart w:id="14" w:name="_Toc11509262"/>
@@ -1705,29 +1708,83 @@
     </w:p>
     <w:p>
       <w:pPr>
-        <w:pStyle w:val="Rodap"/>
+        <w:pStyle w:val="ndicedeilustraes"/>
         <w:tabs>
-          <w:tab w:val="clear" w:pos="4419"/>
-          <w:tab w:val="clear" w:pos="8838"/>
-          <w:tab w:val="left" w:leader="dot" w:pos="8647"/>
+          <w:tab w:val="right" w:leader="dot" w:pos="9062"/>
         </w:tabs>
         <w:rPr>
-          <w:rFonts w:cs="Arial"/>
-        </w:rPr>
-      </w:pPr>
-    </w:p>
-    <w:p>
-      <w:pPr>
-        <w:pStyle w:val="Rodap"/>
-        <w:tabs>
-          <w:tab w:val="clear" w:pos="4419"/>
-          <w:tab w:val="clear" w:pos="8838"/>
-          <w:tab w:val="left" w:leader="dot" w:pos="8647"/>
-        </w:tabs>
-        <w:rPr>
-          <w:rFonts w:cs="Arial"/>
-        </w:rPr>
-      </w:pPr>
+          <w:rFonts w:asciiTheme="minorHAnsi" w:eastAsiaTheme="minorEastAsia" w:hAnsiTheme="minorHAnsi" w:cstheme="minorBidi"/>
+          <w:noProof/>
+          <w:sz w:val="22"/>
+          <w:szCs w:val="22"/>
+        </w:rPr>
+      </w:pPr>
+      <w:r>
+        <w:fldChar w:fldCharType="begin"/>
+      </w:r>
+      <w:r>
+        <w:instrText xml:space="preserve"> TOC \h \z \c "Tabela" </w:instrText>
+      </w:r>
+      <w:r>
+        <w:fldChar w:fldCharType="separate"/>
+      </w:r>
+      <w:hyperlink w:anchor="_Toc11784208" w:history="1">
+        <w:r>
+          <w:rPr>
+            <w:rStyle w:val="Hyperlink"/>
+            <w:noProof/>
+          </w:rPr>
+          <w:t>Tabela 1: Matriz Padrão de Respostas</w:t>
+        </w:r>
+        <w:r>
+          <w:rPr>
+            <w:noProof/>
+            <w:webHidden/>
+          </w:rPr>
+          <w:tab/>
+        </w:r>
+        <w:r>
+          <w:rPr>
+            <w:noProof/>
+            <w:webHidden/>
+          </w:rPr>
+          <w:fldChar w:fldCharType="begin"/>
+        </w:r>
+        <w:r>
+          <w:rPr>
+            <w:noProof/>
+            <w:webHidden/>
+          </w:rPr>
+          <w:instrText xml:space="preserve"> PAGEREF _Toc11784208 \h </w:instrText>
+        </w:r>
+        <w:r>
+          <w:rPr>
+            <w:noProof/>
+            <w:webHidden/>
+          </w:rPr>
+        </w:r>
+        <w:r>
+          <w:rPr>
+            <w:noProof/>
+            <w:webHidden/>
+          </w:rPr>
+          <w:fldChar w:fldCharType="separate"/>
+        </w:r>
+        <w:r>
+          <w:rPr>
+            <w:noProof/>
+            <w:webHidden/>
+          </w:rPr>
+          <w:t>33</w:t>
+        </w:r>
+        <w:r>
+          <w:rPr>
+            <w:noProof/>
+            <w:webHidden/>
+          </w:rPr>
+          <w:fldChar w:fldCharType="end"/>
+        </w:r>
+      </w:hyperlink>
     </w:p>
     <w:p>
       <w:pPr>
@@ -1739,23 +1796,257 @@
         <w:ind w:left="432"/>
         <w:jc w:val="center"/>
       </w:pPr>
-      <w:bookmarkStart w:id="29" w:name="_GoBack"/>
-      <w:bookmarkEnd w:id="29"/>
+      <w:r>
+        <w:fldChar w:fldCharType="end"/>
+      </w:r>
       <w:r>
         <w:br w:type="page"/>
       </w:r>
-      <w:bookmarkStart w:id="30" w:name="_Toc11509264"/>
-      <w:bookmarkStart w:id="31" w:name="_Toc11753110"/>
-      <w:bookmarkStart w:id="32" w:name="_Toc11753196"/>
-      <w:bookmarkStart w:id="33" w:name="_Toc11783418"/>
+      <w:bookmarkStart w:id="29" w:name="_Toc11509264"/>
+      <w:bookmarkStart w:id="30" w:name="_Toc11753110"/>
+      <w:bookmarkStart w:id="31" w:name="_Toc11753196"/>
+      <w:bookmarkStart w:id="32" w:name="_Toc11783418"/>
+      <w:bookmarkStart w:id="33" w:name="_GoBack"/>
+      <w:bookmarkEnd w:id="33"/>
       <w:r>
         <w:lastRenderedPageBreak/>
         <w:t>LISTA DE GRÁFICOS</w:t>
       </w:r>
+      <w:bookmarkEnd w:id="29"/>
       <w:bookmarkEnd w:id="30"/>
       <w:bookmarkEnd w:id="31"/>
       <w:bookmarkEnd w:id="32"/>
-      <w:bookmarkEnd w:id="33"/>
+    </w:p>
+    <w:p>
+      <w:pPr>
+        <w:pStyle w:val="ndicedeilustraes"/>
+        <w:tabs>
+          <w:tab w:val="right" w:leader="dot" w:pos="9062"/>
+        </w:tabs>
+        <w:rPr>
+          <w:rFonts w:asciiTheme="minorHAnsi" w:eastAsiaTheme="minorEastAsia" w:hAnsiTheme="minorHAnsi" w:cstheme="minorBidi"/>
+          <w:noProof/>
+          <w:sz w:val="22"/>
+          <w:szCs w:val="22"/>
+        </w:rPr>
+      </w:pPr>
+      <w:r>
+        <w:rPr>
+          <w:rFonts w:cs="Arial"/>
+        </w:rPr>
+        <w:fldChar w:fldCharType="begin"/>
+      </w:r>
+      <w:r>
+        <w:rPr>
+          <w:rFonts w:cs="Arial"/>
+        </w:rPr>
+        <w:instrText xml:space="preserve"> TOC \h \z \c "Gráfico" </w:instrText>
+      </w:r>
+      <w:r>
+        <w:rPr>
+          <w:rFonts w:cs="Arial"/>
+        </w:rPr>
+        <w:fldChar w:fldCharType="separate"/>
+      </w:r>
+      <w:hyperlink w:anchor="_Toc11784030" w:history="1">
+        <w:r>
+          <w:rPr>
+            <w:rStyle w:val="Hyperlink"/>
+            <w:noProof/>
+          </w:rPr>
+          <w:t>Gráfico 1: Distancia dos pontos médios antecedentes x consequentes</w:t>
+        </w:r>
+        <w:r>
+          <w:rPr>
+            <w:noProof/>
+            <w:webHidden/>
+          </w:rPr>
+          <w:tab/>
+        </w:r>
+        <w:r>
+          <w:rPr>
+            <w:noProof/>
+            <w:webHidden/>
+          </w:rPr>
+          <w:fldChar w:fldCharType="begin"/>
+        </w:r>
+        <w:r>
+          <w:rPr>
+            <w:noProof/>
+            <w:webHidden/>
+          </w:rPr>
+          <w:instrText xml:space="preserve"> PAGEREF _Toc11784030 \h </w:instrText>
+        </w:r>
+        <w:r>
+          <w:rPr>
+            <w:noProof/>
+            <w:webHidden/>
+          </w:rPr>
+        </w:r>
+        <w:r>
+          <w:rPr>
+            <w:noProof/>
+            <w:webHidden/>
+          </w:rPr>
+          <w:fldChar w:fldCharType="separate"/>
+        </w:r>
+        <w:r>
+          <w:rPr>
+            <w:noProof/>
+            <w:webHidden/>
+          </w:rPr>
+          <w:t>41</w:t>
+        </w:r>
+        <w:r>
+          <w:rPr>
+            <w:noProof/>
+            <w:webHidden/>
+          </w:rPr>
+          <w:fldChar w:fldCharType="end"/>
+        </w:r>
+      </w:hyperlink>
+    </w:p>
+    <w:p>
+      <w:pPr>
+        <w:pStyle w:val="ndicedeilustraes"/>
+        <w:tabs>
+          <w:tab w:val="right" w:leader="dot" w:pos="9062"/>
+        </w:tabs>
+        <w:rPr>
+          <w:rFonts w:asciiTheme="minorHAnsi" w:eastAsiaTheme="minorEastAsia" w:hAnsiTheme="minorHAnsi" w:cstheme="minorBidi"/>
+          <w:noProof/>
+          <w:sz w:val="22"/>
+          <w:szCs w:val="22"/>
+        </w:rPr>
+      </w:pPr>
+      <w:hyperlink w:anchor="_Toc11784031" w:history="1">
+        <w:r>
+          <w:rPr>
+            <w:rStyle w:val="Hyperlink"/>
+            <w:noProof/>
+          </w:rPr>
+          <w:t>Gráfico 2: ALL Confiance</w:t>
+        </w:r>
+        <w:r>
+          <w:rPr>
+            <w:noProof/>
+            <w:webHidden/>
+          </w:rPr>
+          <w:tab/>
+        </w:r>
+        <w:r>
+          <w:rPr>
+            <w:noProof/>
+            <w:webHidden/>
+          </w:rPr>
+          <w:fldChar w:fldCharType="begin"/>
+        </w:r>
+        <w:r>
+          <w:rPr>
+            <w:noProof/>
+            <w:webHidden/>
+          </w:rPr>
+          <w:instrText xml:space="preserve"> PAGEREF _Toc11784031 \h </w:instrText>
+        </w:r>
+        <w:r>
+          <w:rPr>
+            <w:noProof/>
+            <w:webHidden/>
+          </w:rPr>
+        </w:r>
+        <w:r>
+          <w:rPr>
+            <w:noProof/>
+            <w:webHidden/>
+          </w:rPr>
+          <w:fldChar w:fldCharType="separate"/>
+        </w:r>
+        <w:r>
+          <w:rPr>
+            <w:noProof/>
+            <w:webHidden/>
+          </w:rPr>
+          <w:t>41</w:t>
+        </w:r>
+        <w:r>
+          <w:rPr>
+            <w:noProof/>
+            <w:webHidden/>
+          </w:rPr>
+          <w:fldChar w:fldCharType="end"/>
+        </w:r>
+      </w:hyperlink>
+    </w:p>
+    <w:p>
+      <w:pPr>
+        <w:pStyle w:val="ndicedeilustraes"/>
+        <w:tabs>
+          <w:tab w:val="right" w:leader="dot" w:pos="9062"/>
+        </w:tabs>
+        <w:rPr>
+          <w:rFonts w:asciiTheme="minorHAnsi" w:eastAsiaTheme="minorEastAsia" w:hAnsiTheme="minorHAnsi" w:cstheme="minorBidi"/>
+          <w:noProof/>
+          <w:sz w:val="22"/>
+          <w:szCs w:val="22"/>
+        </w:rPr>
+      </w:pPr>
+      <w:hyperlink w:anchor="_Toc11784032" w:history="1">
+        <w:r>
+          <w:rPr>
+            <w:rStyle w:val="Hyperlink"/>
+            <w:noProof/>
+          </w:rPr>
+          <w:t>Gráfico 3: Lift</w:t>
+        </w:r>
+        <w:r>
+          <w:rPr>
+            <w:noProof/>
+            <w:webHidden/>
+          </w:rPr>
+          <w:tab/>
+        </w:r>
+        <w:r>
+          <w:rPr>
+            <w:noProof/>
+            <w:webHidden/>
+          </w:rPr>
+          <w:fldChar w:fldCharType="begin"/>
+        </w:r>
+        <w:r>
+          <w:rPr>
+            <w:noProof/>
+            <w:webHidden/>
+          </w:rPr>
+          <w:instrText xml:space="preserve"> PAGEREF _Toc11784032 \h </w:instrText>
+        </w:r>
+        <w:r>
+          <w:rPr>
+            <w:noProof/>
+            <w:webHidden/>
+          </w:rPr>
+        </w:r>
+        <w:r>
+          <w:rPr>
+            <w:noProof/>
+            <w:webHidden/>
+          </w:rPr>
+          <w:fldChar w:fldCharType="separate"/>
+        </w:r>
+        <w:r>
+          <w:rPr>
+            <w:noProof/>
+            <w:webHidden/>
+          </w:rPr>
+          <w:t>42</w:t>
+        </w:r>
+        <w:r>
+          <w:rPr>
+            <w:noProof/>
+            <w:webHidden/>
+          </w:rPr>
+          <w:fldChar w:fldCharType="end"/>
+        </w:r>
+      </w:hyperlink>
     </w:p>
     <w:p>
       <w:pPr>
@@ -1769,19 +2060,12 @@
           <w:rFonts w:cs="Arial"/>
         </w:rPr>
       </w:pPr>
-    </w:p>
-    <w:p>
-      <w:pPr>
-        <w:pStyle w:val="Rodap"/>
-        <w:tabs>
-          <w:tab w:val="clear" w:pos="4419"/>
-          <w:tab w:val="clear" w:pos="8838"/>
-          <w:tab w:val="left" w:leader="dot" w:pos="8647"/>
-        </w:tabs>
-        <w:rPr>
-          <w:rFonts w:cs="Arial"/>
-        </w:rPr>
-      </w:pPr>
+      <w:r>
+        <w:rPr>
+          <w:rFonts w:cs="Arial"/>
+        </w:rPr>
+        <w:fldChar w:fldCharType="end"/>
+      </w:r>
     </w:p>
     <w:p>
       <w:pPr>
@@ -4312,10 +4596,7 @@
         <w:t>envolve encontrar e interpretar padrões nos dados através da execução de algoritmos e da análise de seus resultados</w:t>
       </w:r>
       <w:r>
-        <w:t xml:space="preserve">.  </w:t>
-      </w:r>
-      <w:r>
-        <w:t xml:space="preserve">As principais etapas do </w:t>
+        <w:t xml:space="preserve">.  As principais etapas do </w:t>
       </w:r>
       <w:r>
         <w:fldChar w:fldCharType="begin"/>
@@ -4436,14 +4717,27 @@
       <w:r>
         <w:t xml:space="preserve">Figura </w:t>
       </w:r>
-      <w:fldSimple w:instr=" SEQ Figura \* ARABIC ">
-        <w:r>
-          <w:rPr>
-            <w:noProof/>
-          </w:rPr>
-          <w:t>1</w:t>
-        </w:r>
-      </w:fldSimple>
+      <w:r>
+        <w:fldChar w:fldCharType="begin"/>
+      </w:r>
+      <w:r>
+        <w:instrText xml:space="preserve"> SEQ Figura \* ARABIC </w:instrText>
+      </w:r>
+      <w:r>
+        <w:fldChar w:fldCharType="separate"/>
+      </w:r>
+      <w:r>
+        <w:rPr>
+          <w:noProof/>
+        </w:rPr>
+        <w:t>1</w:t>
+      </w:r>
+      <w:r>
+        <w:rPr>
+          <w:noProof/>
+        </w:rPr>
+        <w:fldChar w:fldCharType="end"/>
+      </w:r>
       <w:r>
         <w:t>: Etapas do Processo de KDD</w:t>
       </w:r>
@@ -6113,14 +6407,27 @@
             <w:r>
               <w:t>(</w:t>
             </w:r>
-            <w:fldSimple w:instr=" SEQ Equação \* ARABIC ">
-              <w:r>
-                <w:rPr>
-                  <w:noProof/>
-                </w:rPr>
-                <w:t>1</w:t>
-              </w:r>
-            </w:fldSimple>
+            <w:r>
+              <w:fldChar w:fldCharType="begin"/>
+            </w:r>
+            <w:r>
+              <w:instrText xml:space="preserve"> SEQ Equação \* ARABIC </w:instrText>
+            </w:r>
+            <w:r>
+              <w:fldChar w:fldCharType="separate"/>
+            </w:r>
+            <w:r>
+              <w:rPr>
+                <w:noProof/>
+              </w:rPr>
+              <w:t>1</w:t>
+            </w:r>
+            <w:r>
+              <w:rPr>
+                <w:noProof/>
+              </w:rPr>
+              <w:fldChar w:fldCharType="end"/>
+            </w:r>
             <w:r>
               <w:t>)</w:t>
             </w:r>
@@ -6219,14 +6526,27 @@
             <w:r>
               <w:t>(</w:t>
             </w:r>
-            <w:fldSimple w:instr=" SEQ Equação \* ARABIC ">
-              <w:r>
-                <w:rPr>
-                  <w:noProof/>
-                </w:rPr>
-                <w:t>2</w:t>
-              </w:r>
-            </w:fldSimple>
+            <w:r>
+              <w:fldChar w:fldCharType="begin"/>
+            </w:r>
+            <w:r>
+              <w:instrText xml:space="preserve"> SEQ Equação \* ARABIC </w:instrText>
+            </w:r>
+            <w:r>
+              <w:fldChar w:fldCharType="separate"/>
+            </w:r>
+            <w:r>
+              <w:rPr>
+                <w:noProof/>
+              </w:rPr>
+              <w:t>2</w:t>
+            </w:r>
+            <w:r>
+              <w:rPr>
+                <w:noProof/>
+              </w:rPr>
+              <w:fldChar w:fldCharType="end"/>
+            </w:r>
             <w:r>
               <w:t>)</w:t>
             </w:r>
@@ -7472,14 +7792,27 @@
             <w:r>
               <w:t>(</w:t>
             </w:r>
-            <w:fldSimple w:instr=" SEQ Equação \* ARABIC ">
-              <w:r>
-                <w:rPr>
-                  <w:noProof/>
-                </w:rPr>
-                <w:t>3</w:t>
-              </w:r>
-            </w:fldSimple>
+            <w:r>
+              <w:fldChar w:fldCharType="begin"/>
+            </w:r>
+            <w:r>
+              <w:instrText xml:space="preserve"> SEQ Equação \* ARABIC </w:instrText>
+            </w:r>
+            <w:r>
+              <w:fldChar w:fldCharType="separate"/>
+            </w:r>
+            <w:r>
+              <w:rPr>
+                <w:noProof/>
+              </w:rPr>
+              <w:t>3</w:t>
+            </w:r>
+            <w:r>
+              <w:rPr>
+                <w:noProof/>
+              </w:rPr>
+              <w:fldChar w:fldCharType="end"/>
+            </w:r>
             <w:r>
               <w:t>)</w:t>
             </w:r>
@@ -7850,14 +8183,27 @@
             <w:r>
               <w:t>(</w:t>
             </w:r>
-            <w:fldSimple w:instr=" SEQ Equação \* ARABIC ">
-              <w:r>
-                <w:rPr>
-                  <w:noProof/>
-                </w:rPr>
-                <w:t>4</w:t>
-              </w:r>
-            </w:fldSimple>
+            <w:r>
+              <w:fldChar w:fldCharType="begin"/>
+            </w:r>
+            <w:r>
+              <w:instrText xml:space="preserve"> SEQ Equação \* ARABIC </w:instrText>
+            </w:r>
+            <w:r>
+              <w:fldChar w:fldCharType="separate"/>
+            </w:r>
+            <w:r>
+              <w:rPr>
+                <w:noProof/>
+              </w:rPr>
+              <w:t>4</w:t>
+            </w:r>
+            <w:r>
+              <w:rPr>
+                <w:noProof/>
+              </w:rPr>
+              <w:fldChar w:fldCharType="end"/>
+            </w:r>
             <w:r>
               <w:t>)</w:t>
             </w:r>
@@ -8081,14 +8427,27 @@
             <w:r>
               <w:t>(</w:t>
             </w:r>
-            <w:fldSimple w:instr=" SEQ Equação \* ARABIC ">
-              <w:r>
-                <w:rPr>
-                  <w:noProof/>
-                </w:rPr>
-                <w:t>5</w:t>
-              </w:r>
-            </w:fldSimple>
+            <w:r>
+              <w:fldChar w:fldCharType="begin"/>
+            </w:r>
+            <w:r>
+              <w:instrText xml:space="preserve"> SEQ Equação \* ARABIC </w:instrText>
+            </w:r>
+            <w:r>
+              <w:fldChar w:fldCharType="separate"/>
+            </w:r>
+            <w:r>
+              <w:rPr>
+                <w:noProof/>
+              </w:rPr>
+              <w:t>5</w:t>
+            </w:r>
+            <w:r>
+              <w:rPr>
+                <w:noProof/>
+              </w:rPr>
+              <w:fldChar w:fldCharType="end"/>
+            </w:r>
             <w:r>
               <w:t>)</w:t>
             </w:r>
@@ -8441,14 +8800,27 @@
             <w:r>
               <w:t>(</w:t>
             </w:r>
-            <w:fldSimple w:instr=" SEQ Equação \* ARABIC ">
-              <w:r>
-                <w:rPr>
-                  <w:noProof/>
-                </w:rPr>
-                <w:t>6</w:t>
-              </w:r>
-            </w:fldSimple>
+            <w:r>
+              <w:fldChar w:fldCharType="begin"/>
+            </w:r>
+            <w:r>
+              <w:instrText xml:space="preserve"> SEQ Equação \* ARABIC </w:instrText>
+            </w:r>
+            <w:r>
+              <w:fldChar w:fldCharType="separate"/>
+            </w:r>
+            <w:r>
+              <w:rPr>
+                <w:noProof/>
+              </w:rPr>
+              <w:t>6</w:t>
+            </w:r>
+            <w:r>
+              <w:rPr>
+                <w:noProof/>
+              </w:rPr>
+              <w:fldChar w:fldCharType="end"/>
+            </w:r>
             <w:r>
               <w:t>)</w:t>
             </w:r>
@@ -8630,14 +9002,27 @@
             <w:r>
               <w:t>(</w:t>
             </w:r>
-            <w:fldSimple w:instr=" SEQ Equação \* ARABIC ">
-              <w:r>
-                <w:rPr>
-                  <w:noProof/>
-                </w:rPr>
-                <w:t>7</w:t>
-              </w:r>
-            </w:fldSimple>
+            <w:r>
+              <w:fldChar w:fldCharType="begin"/>
+            </w:r>
+            <w:r>
+              <w:instrText xml:space="preserve"> SEQ Equação \* ARABIC </w:instrText>
+            </w:r>
+            <w:r>
+              <w:fldChar w:fldCharType="separate"/>
+            </w:r>
+            <w:r>
+              <w:rPr>
+                <w:noProof/>
+              </w:rPr>
+              <w:t>7</w:t>
+            </w:r>
+            <w:r>
+              <w:rPr>
+                <w:noProof/>
+              </w:rPr>
+              <w:fldChar w:fldCharType="end"/>
+            </w:r>
             <w:r>
               <w:t>)</w:t>
             </w:r>
@@ -8951,14 +9336,27 @@
             <w:r>
               <w:t>(</w:t>
             </w:r>
-            <w:fldSimple w:instr=" SEQ Equação \* ARABIC ">
-              <w:r>
-                <w:rPr>
-                  <w:noProof/>
-                </w:rPr>
-                <w:t>8</w:t>
-              </w:r>
-            </w:fldSimple>
+            <w:r>
+              <w:fldChar w:fldCharType="begin"/>
+            </w:r>
+            <w:r>
+              <w:instrText xml:space="preserve"> SEQ Equação \* ARABIC </w:instrText>
+            </w:r>
+            <w:r>
+              <w:fldChar w:fldCharType="separate"/>
+            </w:r>
+            <w:r>
+              <w:rPr>
+                <w:noProof/>
+              </w:rPr>
+              <w:t>8</w:t>
+            </w:r>
+            <w:r>
+              <w:rPr>
+                <w:noProof/>
+              </w:rPr>
+              <w:fldChar w:fldCharType="end"/>
+            </w:r>
             <w:r>
               <w:t>)</w:t>
             </w:r>
@@ -10197,14 +10595,27 @@
             <w:r>
               <w:t>(</w:t>
             </w:r>
-            <w:fldSimple w:instr=" SEQ Equação \* ARABIC ">
-              <w:r>
-                <w:rPr>
-                  <w:noProof/>
-                </w:rPr>
-                <w:t>9</w:t>
-              </w:r>
-            </w:fldSimple>
+            <w:r>
+              <w:fldChar w:fldCharType="begin"/>
+            </w:r>
+            <w:r>
+              <w:instrText xml:space="preserve"> SEQ Equação \* ARABIC </w:instrText>
+            </w:r>
+            <w:r>
+              <w:fldChar w:fldCharType="separate"/>
+            </w:r>
+            <w:r>
+              <w:rPr>
+                <w:noProof/>
+              </w:rPr>
+              <w:t>9</w:t>
+            </w:r>
+            <w:r>
+              <w:rPr>
+                <w:noProof/>
+              </w:rPr>
+              <w:fldChar w:fldCharType="end"/>
+            </w:r>
             <w:r>
               <w:t>)</w:t>
             </w:r>
@@ -10541,14 +10952,27 @@
             <w:r>
               <w:t>(</w:t>
             </w:r>
-            <w:fldSimple w:instr=" SEQ Equação \* ARABIC ">
-              <w:r>
-                <w:rPr>
-                  <w:noProof/>
-                </w:rPr>
-                <w:t>10</w:t>
-              </w:r>
-            </w:fldSimple>
+            <w:r>
+              <w:fldChar w:fldCharType="begin"/>
+            </w:r>
+            <w:r>
+              <w:instrText xml:space="preserve"> SEQ Equação \* ARABIC </w:instrText>
+            </w:r>
+            <w:r>
+              <w:fldChar w:fldCharType="separate"/>
+            </w:r>
+            <w:r>
+              <w:rPr>
+                <w:noProof/>
+              </w:rPr>
+              <w:t>10</w:t>
+            </w:r>
+            <w:r>
+              <w:rPr>
+                <w:noProof/>
+              </w:rPr>
+              <w:fldChar w:fldCharType="end"/>
+            </w:r>
             <w:r>
               <w:t>)</w:t>
             </w:r>
@@ -10892,14 +11316,27 @@
             <w:r>
               <w:t>(</w:t>
             </w:r>
-            <w:fldSimple w:instr=" SEQ Equação \* ARABIC ">
-              <w:r>
-                <w:rPr>
-                  <w:noProof/>
-                </w:rPr>
-                <w:t>11</w:t>
-              </w:r>
-            </w:fldSimple>
+            <w:r>
+              <w:fldChar w:fldCharType="begin"/>
+            </w:r>
+            <w:r>
+              <w:instrText xml:space="preserve"> SEQ Equação \* ARABIC </w:instrText>
+            </w:r>
+            <w:r>
+              <w:fldChar w:fldCharType="separate"/>
+            </w:r>
+            <w:r>
+              <w:rPr>
+                <w:noProof/>
+              </w:rPr>
+              <w:t>11</w:t>
+            </w:r>
+            <w:r>
+              <w:rPr>
+                <w:noProof/>
+              </w:rPr>
+              <w:fldChar w:fldCharType="end"/>
+            </w:r>
             <w:r>
               <w:t>)</w:t>
             </w:r>
@@ -11162,14 +11599,27 @@
             <w:r>
               <w:t>(</w:t>
             </w:r>
-            <w:fldSimple w:instr=" SEQ Equação \* ARABIC ">
-              <w:r>
-                <w:rPr>
-                  <w:noProof/>
-                </w:rPr>
-                <w:t>12</w:t>
-              </w:r>
-            </w:fldSimple>
+            <w:r>
+              <w:fldChar w:fldCharType="begin"/>
+            </w:r>
+            <w:r>
+              <w:instrText xml:space="preserve"> SEQ Equação \* ARABIC </w:instrText>
+            </w:r>
+            <w:r>
+              <w:fldChar w:fldCharType="separate"/>
+            </w:r>
+            <w:r>
+              <w:rPr>
+                <w:noProof/>
+              </w:rPr>
+              <w:t>12</w:t>
+            </w:r>
+            <w:r>
+              <w:rPr>
+                <w:noProof/>
+              </w:rPr>
+              <w:fldChar w:fldCharType="end"/>
+            </w:r>
             <w:r>
               <w:t>)</w:t>
             </w:r>
@@ -11439,14 +11889,30 @@
             <w:r>
               <w:t>(</w:t>
             </w:r>
-            <w:fldSimple w:instr=" SEQ Equação \* ARABIC ">
-              <w:r>
-                <w:rPr>
-                  <w:noProof/>
-                </w:rPr>
-                <w:t>13</w:t>
-              </w:r>
-            </w:fldSimple>
+            <w:r>
+              <w:fldChar w:fldCharType="begin"/>
+            </w:r>
+            <w:r>
+              <w:instrText xml:space="preserve"> SEQ </w:instrText>
+            </w:r>
+            <w:r>
+              <w:instrText xml:space="preserve">Equação \* ARABIC </w:instrText>
+            </w:r>
+            <w:r>
+              <w:fldChar w:fldCharType="separate"/>
+            </w:r>
+            <w:r>
+              <w:rPr>
+                <w:noProof/>
+              </w:rPr>
+              <w:t>13</w:t>
+            </w:r>
+            <w:r>
+              <w:rPr>
+                <w:noProof/>
+              </w:rPr>
+              <w:fldChar w:fldCharType="end"/>
+            </w:r>
             <w:r>
               <w:t>)</w:t>
             </w:r>
@@ -11680,14 +12146,27 @@
             <w:r>
               <w:t>(</w:t>
             </w:r>
-            <w:fldSimple w:instr=" SEQ Equação \* ARABIC ">
-              <w:r>
-                <w:rPr>
-                  <w:noProof/>
-                </w:rPr>
-                <w:t>14</w:t>
-              </w:r>
-            </w:fldSimple>
+            <w:r>
+              <w:fldChar w:fldCharType="begin"/>
+            </w:r>
+            <w:r>
+              <w:instrText xml:space="preserve"> SEQ Equação \* ARABIC </w:instrText>
+            </w:r>
+            <w:r>
+              <w:fldChar w:fldCharType="separate"/>
+            </w:r>
+            <w:r>
+              <w:rPr>
+                <w:noProof/>
+              </w:rPr>
+              <w:t>14</w:t>
+            </w:r>
+            <w:r>
+              <w:rPr>
+                <w:noProof/>
+              </w:rPr>
+              <w:fldChar w:fldCharType="end"/>
+            </w:r>
             <w:r>
               <w:t>)</w:t>
             </w:r>
@@ -11846,14 +12325,27 @@
             <w:r>
               <w:t>(</w:t>
             </w:r>
-            <w:fldSimple w:instr=" SEQ Equação \* ARABIC ">
-              <w:r>
-                <w:rPr>
-                  <w:noProof/>
-                </w:rPr>
-                <w:t>15</w:t>
-              </w:r>
-            </w:fldSimple>
+            <w:r>
+              <w:fldChar w:fldCharType="begin"/>
+            </w:r>
+            <w:r>
+              <w:instrText xml:space="preserve"> SEQ Equação \* ARABIC </w:instrText>
+            </w:r>
+            <w:r>
+              <w:fldChar w:fldCharType="separate"/>
+            </w:r>
+            <w:r>
+              <w:rPr>
+                <w:noProof/>
+              </w:rPr>
+              <w:t>15</w:t>
+            </w:r>
+            <w:r>
+              <w:rPr>
+                <w:noProof/>
+              </w:rPr>
+              <w:fldChar w:fldCharType="end"/>
+            </w:r>
             <w:r>
               <w:t>)</w:t>
             </w:r>
@@ -12185,14 +12677,27 @@
             <w:r>
               <w:t>(</w:t>
             </w:r>
-            <w:fldSimple w:instr=" SEQ Equação \* ARABIC ">
-              <w:r>
-                <w:rPr>
-                  <w:noProof/>
-                </w:rPr>
-                <w:t>16</w:t>
-              </w:r>
-            </w:fldSimple>
+            <w:r>
+              <w:fldChar w:fldCharType="begin"/>
+            </w:r>
+            <w:r>
+              <w:instrText xml:space="preserve"> SEQ Equação \* ARABIC </w:instrText>
+            </w:r>
+            <w:r>
+              <w:fldChar w:fldCharType="separate"/>
+            </w:r>
+            <w:r>
+              <w:rPr>
+                <w:noProof/>
+              </w:rPr>
+              <w:t>16</w:t>
+            </w:r>
+            <w:r>
+              <w:rPr>
+                <w:noProof/>
+              </w:rPr>
+              <w:fldChar w:fldCharType="end"/>
+            </w:r>
             <w:r>
               <w:t>)</w:t>
             </w:r>
@@ -12452,14 +12957,27 @@
             <w:r>
               <w:t>(</w:t>
             </w:r>
-            <w:fldSimple w:instr=" SEQ Equação \* ARABIC ">
-              <w:r>
-                <w:rPr>
-                  <w:noProof/>
-                </w:rPr>
-                <w:t>17</w:t>
-              </w:r>
-            </w:fldSimple>
+            <w:r>
+              <w:fldChar w:fldCharType="begin"/>
+            </w:r>
+            <w:r>
+              <w:instrText xml:space="preserve"> SEQ Equação \* ARABIC </w:instrText>
+            </w:r>
+            <w:r>
+              <w:fldChar w:fldCharType="separate"/>
+            </w:r>
+            <w:r>
+              <w:rPr>
+                <w:noProof/>
+              </w:rPr>
+              <w:t>17</w:t>
+            </w:r>
+            <w:r>
+              <w:rPr>
+                <w:noProof/>
+              </w:rPr>
+              <w:fldChar w:fldCharType="end"/>
+            </w:r>
             <w:r>
               <w:t>)</w:t>
             </w:r>
@@ -12846,14 +13364,27 @@
             <w:r>
               <w:t>(</w:t>
             </w:r>
-            <w:fldSimple w:instr=" SEQ Equação \* ARABIC ">
-              <w:r>
-                <w:rPr>
-                  <w:noProof/>
-                </w:rPr>
-                <w:t>18</w:t>
-              </w:r>
-            </w:fldSimple>
+            <w:r>
+              <w:fldChar w:fldCharType="begin"/>
+            </w:r>
+            <w:r>
+              <w:instrText xml:space="preserve"> SEQ Equação \* ARABIC </w:instrText>
+            </w:r>
+            <w:r>
+              <w:fldChar w:fldCharType="separate"/>
+            </w:r>
+            <w:r>
+              <w:rPr>
+                <w:noProof/>
+              </w:rPr>
+              <w:t>18</w:t>
+            </w:r>
+            <w:r>
+              <w:rPr>
+                <w:noProof/>
+              </w:rPr>
+              <w:fldChar w:fldCharType="end"/>
+            </w:r>
             <w:r>
               <w:t>)</w:t>
             </w:r>
@@ -13706,14 +14237,27 @@
             <w:r>
               <w:t>(</w:t>
             </w:r>
-            <w:fldSimple w:instr=" SEQ Equação \* ARABIC ">
-              <w:r>
-                <w:rPr>
-                  <w:noProof/>
-                </w:rPr>
-                <w:t>19</w:t>
-              </w:r>
-            </w:fldSimple>
+            <w:r>
+              <w:fldChar w:fldCharType="begin"/>
+            </w:r>
+            <w:r>
+              <w:instrText xml:space="preserve"> SEQ Equação \* ARABIC </w:instrText>
+            </w:r>
+            <w:r>
+              <w:fldChar w:fldCharType="separate"/>
+            </w:r>
+            <w:r>
+              <w:rPr>
+                <w:noProof/>
+              </w:rPr>
+              <w:t>19</w:t>
+            </w:r>
+            <w:r>
+              <w:rPr>
+                <w:noProof/>
+              </w:rPr>
+              <w:fldChar w:fldCharType="end"/>
+            </w:r>
             <w:r>
               <w:t>)</w:t>
             </w:r>
@@ -16395,14 +16939,27 @@
             <w:r>
               <w:t>(</w:t>
             </w:r>
-            <w:fldSimple w:instr=" SEQ Equação \* ARABIC ">
-              <w:r>
-                <w:rPr>
-                  <w:noProof/>
-                </w:rPr>
-                <w:t>20</w:t>
-              </w:r>
-            </w:fldSimple>
+            <w:r>
+              <w:fldChar w:fldCharType="begin"/>
+            </w:r>
+            <w:r>
+              <w:instrText xml:space="preserve"> SEQ Equação \* ARABIC </w:instrText>
+            </w:r>
+            <w:r>
+              <w:fldChar w:fldCharType="separate"/>
+            </w:r>
+            <w:r>
+              <w:rPr>
+                <w:noProof/>
+              </w:rPr>
+              <w:t>20</w:t>
+            </w:r>
+            <w:r>
+              <w:rPr>
+                <w:noProof/>
+              </w:rPr>
+              <w:fldChar w:fldCharType="end"/>
+            </w:r>
             <w:r>
               <w:t>)</w:t>
             </w:r>
@@ -18842,8 +19399,8 @@
       </w:pPr>
       <w:bookmarkStart w:id="101" w:name="_Toc11753122"/>
       <w:bookmarkStart w:id="102" w:name="_Toc11753208"/>
-      <w:bookmarkStart w:id="103" w:name="_Toc11509276"/>
-      <w:bookmarkStart w:id="104" w:name="_Toc11783430"/>
+      <w:bookmarkStart w:id="103" w:name="_Toc11783430"/>
+      <w:bookmarkStart w:id="104" w:name="_Toc11509276"/>
       <w:r>
         <w:t>VE</w:t>
       </w:r>
@@ -18858,7 +19415,7 @@
       </w:r>
       <w:bookmarkEnd w:id="101"/>
       <w:bookmarkEnd w:id="102"/>
-      <w:bookmarkEnd w:id="104"/>
+      <w:bookmarkEnd w:id="103"/>
       <w:r>
         <w:t xml:space="preserve"> </w:t>
       </w:r>
@@ -19096,14 +19653,27 @@
             <w:r>
               <w:t>(</w:t>
             </w:r>
-            <w:fldSimple w:instr=" SEQ Equação \* ARABIC ">
-              <w:r>
-                <w:rPr>
-                  <w:noProof/>
-                </w:rPr>
-                <w:t>21</w:t>
-              </w:r>
-            </w:fldSimple>
+            <w:r>
+              <w:fldChar w:fldCharType="begin"/>
+            </w:r>
+            <w:r>
+              <w:instrText xml:space="preserve"> SEQ Equação \* ARABIC </w:instrText>
+            </w:r>
+            <w:r>
+              <w:fldChar w:fldCharType="separate"/>
+            </w:r>
+            <w:r>
+              <w:rPr>
+                <w:noProof/>
+              </w:rPr>
+              <w:t>21</w:t>
+            </w:r>
+            <w:r>
+              <w:rPr>
+                <w:noProof/>
+              </w:rPr>
+              <w:fldChar w:fldCharType="end"/>
+            </w:r>
             <w:r>
               <w:t>)</w:t>
             </w:r>
@@ -20731,33 +21301,68 @@
       <w:pPr>
         <w:jc w:val="left"/>
       </w:pPr>
-      <w:r>
+    </w:p>
+    <w:p>
+      <w:pPr>
+        <w:pStyle w:val="Legenda"/>
+        <w:keepNext/>
+        <w:rPr>
+          <w:sz w:val="24"/>
+          <w:szCs w:val="24"/>
+        </w:rPr>
+      </w:pPr>
+      <w:bookmarkStart w:id="107" w:name="_Toc11784208"/>
+      <w:r>
+        <w:rPr>
+          <w:sz w:val="24"/>
+          <w:szCs w:val="24"/>
+        </w:rPr>
         <w:t xml:space="preserve">Tabela </w:t>
       </w:r>
       <w:r>
+        <w:rPr>
+          <w:sz w:val="24"/>
+          <w:szCs w:val="24"/>
+        </w:rPr>
+        <w:fldChar w:fldCharType="begin"/>
+      </w:r>
+      <w:r>
+        <w:rPr>
+          <w:sz w:val="24"/>
+          <w:szCs w:val="24"/>
+        </w:rPr>
+        <w:instrText xml:space="preserve"> SEQ Tabela \* ARABIC </w:instrText>
+      </w:r>
+      <w:r>
+        <w:rPr>
+          <w:sz w:val="24"/>
+          <w:szCs w:val="24"/>
+        </w:rPr>
+        <w:fldChar w:fldCharType="separate"/>
+      </w:r>
+      <w:r>
+        <w:rPr>
+          <w:noProof/>
+          <w:sz w:val="24"/>
+          <w:szCs w:val="24"/>
+        </w:rPr>
         <w:t>1</w:t>
       </w:r>
       <w:r>
-        <w:t xml:space="preserve"> </w:t>
-      </w:r>
-      <w:r>
-        <w:t>– Matriz</w:t>
-      </w:r>
-      <w:r>
-        <w:t xml:space="preserve"> </w:t>
-      </w:r>
-      <w:r>
-        <w:t>P</w:t>
-      </w:r>
-      <w:r>
-        <w:t xml:space="preserve">adrão de </w:t>
-      </w:r>
-      <w:r>
-        <w:t>R</w:t>
-      </w:r>
-      <w:r>
-        <w:t>espostas.</w:t>
-      </w:r>
+        <w:rPr>
+          <w:sz w:val="24"/>
+          <w:szCs w:val="24"/>
+        </w:rPr>
+        <w:fldChar w:fldCharType="end"/>
+      </w:r>
+      <w:r>
+        <w:rPr>
+          <w:sz w:val="24"/>
+          <w:szCs w:val="24"/>
+        </w:rPr>
+        <w:t>: Matriz Padrão de Respostas</w:t>
+      </w:r>
+      <w:bookmarkEnd w:id="107"/>
     </w:p>
     <w:tbl>
       <w:tblPr>
@@ -20814,7 +21419,7 @@
                 <w:lang w:eastAsia="ko-KR"/>
               </w:rPr>
             </w:pPr>
-            <w:bookmarkStart w:id="107" w:name="RANGE!E5:T24"/>
+            <w:bookmarkStart w:id="108" w:name="RANGE!E5:T24"/>
             <w:r>
               <w:rPr>
                 <w:rFonts w:cs="Arial"/>
@@ -20823,7 +21428,7 @@
               </w:rPr>
               <w:t> </w:t>
             </w:r>
-            <w:bookmarkEnd w:id="107"/>
+            <w:bookmarkEnd w:id="108"/>
           </w:p>
         </w:tc>
         <w:tc>
@@ -31330,7 +31935,11 @@
         <w:t>)</w:t>
       </w:r>
       <w:r>
-        <w:t xml:space="preserve"> é 3 enquanto</w:t>
+        <w:t xml:space="preserve"> é 3 </w:t>
+      </w:r>
+      <w:r>
+        <w:lastRenderedPageBreak/>
+        <w:t>enquanto</w:t>
       </w:r>
       <w:r>
         <w:t xml:space="preserve"> que o dos consequentes (</w:t>
@@ -31384,11 +31993,7 @@
         </m:sSub>
       </m:oMath>
       <w:r>
-        <w:t xml:space="preserve">) é 7. Como assim? Simples! Este valor (numerador do suporte) se dá quando, para determinada transação, ocorre resposta </w:t>
-      </w:r>
-      <w:r>
-        <w:lastRenderedPageBreak/>
-        <w:t xml:space="preserve">positiva (1) para os itens, tanto antecedentes como consequentes. Observe que comparando transação por transação (coluna por coluna) dos itens antecedentes é possível notar que as transações 1, 4, 13 estão assinaladas com ‘1’ o que impõe numerador igual a 3. Fazendo o mesmo estudo para os vetores dos itens consequentes vê-se claramente o valor 7 como resultado. Estes numeradores serão empregados na fórmula ... donde obteremos a </w:t>
+        <w:t xml:space="preserve">) é 7. Como assim? Simples! Este valor (numerador do suporte) se dá quando, para determinada transação, ocorre resposta positiva (1) para os itens, tanto antecedentes como consequentes. Observe que comparando transação por transação (coluna por coluna) dos itens antecedentes é possível notar que as transações 1, 4, 13 estão assinaladas com ‘1’ o que impõe numerador igual a 3. Fazendo o mesmo estudo para os vetores dos itens consequentes vê-se claramente o valor 7 como resultado. Estes numeradores serão empregados na fórmula ... donde obteremos a </w:t>
       </w:r>
       <m:oMath>
         <m:r>
@@ -33213,30 +33818,30 @@
         </w:tabs>
         <w:ind w:left="576"/>
       </w:pPr>
-      <w:bookmarkStart w:id="108" w:name="_Toc11753123"/>
-      <w:bookmarkStart w:id="109" w:name="_Toc11753209"/>
-      <w:bookmarkStart w:id="110" w:name="_Toc11783431"/>
-      <w:commentRangeStart w:id="111"/>
+      <w:bookmarkStart w:id="109" w:name="_Toc11753123"/>
+      <w:bookmarkStart w:id="110" w:name="_Toc11753209"/>
+      <w:bookmarkStart w:id="111" w:name="_Toc11783431"/>
+      <w:commentRangeStart w:id="112"/>
       <w:r>
         <w:t>P</w:t>
       </w:r>
       <w:r>
         <w:t>REPARAÇÃO PARA A PLOTAGEM GRÁFICA</w:t>
       </w:r>
-      <w:bookmarkEnd w:id="108"/>
       <w:bookmarkEnd w:id="109"/>
-      <w:commentRangeEnd w:id="111"/>
+      <w:bookmarkEnd w:id="110"/>
+      <w:commentRangeEnd w:id="112"/>
       <w:r>
         <w:rPr>
           <w:rStyle w:val="Refdecomentrio"/>
           <w:b w:val="0"/>
           <w:caps w:val="0"/>
         </w:rPr>
-        <w:commentReference w:id="111"/>
-      </w:r>
-      <w:bookmarkEnd w:id="110"/>
-    </w:p>
-    <w:bookmarkEnd w:id="103"/>
+        <w:commentReference w:id="112"/>
+      </w:r>
+      <w:bookmarkEnd w:id="111"/>
+    </w:p>
+    <w:bookmarkEnd w:id="104"/>
     <w:p>
       <w:pPr>
         <w:ind w:firstLine="1134"/>
@@ -36426,20 +37031,20 @@
         </w:tabs>
         <w:ind w:left="426" w:hanging="426"/>
       </w:pPr>
-      <w:bookmarkStart w:id="112" w:name="_Toc11509277"/>
-      <w:bookmarkStart w:id="113" w:name="_Toc11753124"/>
-      <w:bookmarkStart w:id="114" w:name="_Toc11753210"/>
-      <w:bookmarkStart w:id="115" w:name="_Toc11783432"/>
+      <w:bookmarkStart w:id="113" w:name="_Toc11509277"/>
+      <w:bookmarkStart w:id="114" w:name="_Toc11753124"/>
+      <w:bookmarkStart w:id="115" w:name="_Toc11753210"/>
+      <w:bookmarkStart w:id="116" w:name="_Toc11783432"/>
       <w:r>
         <w:t>M</w:t>
       </w:r>
-      <w:bookmarkEnd w:id="112"/>
+      <w:bookmarkEnd w:id="113"/>
       <w:r>
         <w:t>ETA INFORMAÇÃO</w:t>
       </w:r>
-      <w:bookmarkEnd w:id="113"/>
       <w:bookmarkEnd w:id="114"/>
       <w:bookmarkEnd w:id="115"/>
+      <w:bookmarkEnd w:id="116"/>
     </w:p>
     <w:p>
       <w:pPr>
@@ -36450,6 +37055,9 @@
       </w:r>
     </w:p>
     <w:p>
+      <w:pPr>
+        <w:keepNext/>
+      </w:pPr>
       <w:r>
         <w:rPr>
           <w:rFonts w:cs="Arial"/>
@@ -36458,6 +37066,7 @@
           <w:sz w:val="21"/>
           <w:szCs w:val="21"/>
         </w:rPr>
+        <w:lastRenderedPageBreak/>
         <w:drawing>
           <wp:inline distT="0" distB="0" distL="0" distR="0" wp14:anchorId="4B3B25A0" wp14:editId="7C661705">
             <wp:extent cx="5760720" cy="3412490"/>
@@ -36503,13 +37112,38 @@
     </w:p>
     <w:p>
       <w:pPr>
+        <w:pStyle w:val="Legenda"/>
+        <w:jc w:val="center"/>
+      </w:pPr>
+      <w:bookmarkStart w:id="117" w:name="_Toc11784030"/>
+      <w:r>
+        <w:t xml:space="preserve">Gráfico </w:t>
+      </w:r>
+      <w:fldSimple w:instr=" SEQ Gráfico \* ARABIC ">
+        <w:r>
+          <w:rPr>
+            <w:noProof/>
+          </w:rPr>
+          <w:t>1</w:t>
+        </w:r>
+      </w:fldSimple>
+      <w:r>
+        <w:t>: Distancia dos pontos médios antecedentes x consequentes</w:t>
+      </w:r>
+      <w:bookmarkEnd w:id="117"/>
+    </w:p>
+    <w:p/>
+    <w:p/>
+    <w:p/>
+    <w:p>
+      <w:pPr>
         <w:pStyle w:val="Sumrio1"/>
+        <w:keepNext/>
       </w:pPr>
       <w:r>
         <w:rPr>
           <w:noProof/>
         </w:rPr>
-        <w:lastRenderedPageBreak/>
         <w:drawing>
           <wp:inline distT="0" distB="0" distL="0" distR="0" wp14:anchorId="01B285F6" wp14:editId="2C86D90B">
             <wp:extent cx="5760720" cy="3398520"/>
@@ -36555,7 +37189,36 @@
     </w:p>
     <w:p>
       <w:pPr>
+        <w:pStyle w:val="Legenda"/>
+        <w:jc w:val="center"/>
+      </w:pPr>
+      <w:bookmarkStart w:id="118" w:name="_Toc11784031"/>
+      <w:r>
+        <w:t xml:space="preserve">Gráfico </w:t>
+      </w:r>
+      <w:fldSimple w:instr=" SEQ Gráfico \* ARABIC ">
+        <w:r>
+          <w:rPr>
+            <w:noProof/>
+          </w:rPr>
+          <w:t>2</w:t>
+        </w:r>
+      </w:fldSimple>
+      <w:r>
+        <w:t xml:space="preserve">: ALL </w:t>
+      </w:r>
+      <w:proofErr w:type="spellStart"/>
+      <w:r>
+        <w:t>Confiance</w:t>
+      </w:r>
+      <w:bookmarkEnd w:id="118"/>
+      <w:proofErr w:type="spellEnd"/>
+    </w:p>
+    <w:p/>
+    <w:p>
+      <w:pPr>
         <w:pStyle w:val="Sumrio1"/>
+        <w:keepNext/>
       </w:pPr>
       <w:r>
         <w:rPr>
@@ -36603,33 +37266,61 @@
           </wp:inline>
         </w:drawing>
       </w:r>
-      <w:bookmarkStart w:id="116" w:name="_Toc11509278"/>
-      <w:bookmarkStart w:id="117" w:name="_Toc11753125"/>
-      <w:bookmarkStart w:id="118" w:name="_Toc11753211"/>
-      <w:bookmarkEnd w:id="116"/>
-      <w:bookmarkEnd w:id="117"/>
-      <w:bookmarkEnd w:id="118"/>
-    </w:p>
-    <w:p/>
-    <w:p>
-      <w:pPr>
-        <w:pStyle w:val="Ttulo1"/>
-      </w:pPr>
-      <w:r>
-        <w:br w:type="page"/>
-      </w:r>
-      <w:bookmarkStart w:id="119" w:name="_Toc11509279"/>
-      <w:bookmarkStart w:id="120" w:name="_Toc11753126"/>
-      <w:bookmarkStart w:id="121" w:name="_Toc11753212"/>
-      <w:bookmarkStart w:id="122" w:name="_Toc11783433"/>
-      <w:r>
-        <w:lastRenderedPageBreak/>
-        <w:t>TESTES</w:t>
-      </w:r>
+      <w:bookmarkStart w:id="119" w:name="_Toc11509278"/>
+      <w:bookmarkStart w:id="120" w:name="_Toc11753125"/>
+      <w:bookmarkStart w:id="121" w:name="_Toc11753211"/>
       <w:bookmarkEnd w:id="119"/>
       <w:bookmarkEnd w:id="120"/>
       <w:bookmarkEnd w:id="121"/>
+    </w:p>
+    <w:p>
+      <w:pPr>
+        <w:pStyle w:val="Legenda"/>
+        <w:jc w:val="center"/>
+      </w:pPr>
+      <w:bookmarkStart w:id="122" w:name="_Toc11784032"/>
+      <w:r>
+        <w:t xml:space="preserve">Gráfico </w:t>
+      </w:r>
+      <w:fldSimple w:instr=" SEQ Gráfico \* ARABIC ">
+        <w:r>
+          <w:rPr>
+            <w:noProof/>
+          </w:rPr>
+          <w:t>3</w:t>
+        </w:r>
+      </w:fldSimple>
+      <w:r>
+        <w:t xml:space="preserve">: </w:t>
+      </w:r>
+      <w:proofErr w:type="spellStart"/>
+      <w:r>
+        <w:t>Lift</w:t>
+      </w:r>
       <w:bookmarkEnd w:id="122"/>
+      <w:proofErr w:type="spellEnd"/>
+    </w:p>
+    <w:p/>
+    <w:p/>
+    <w:p>
+      <w:pPr>
+        <w:pStyle w:val="Ttulo1"/>
+      </w:pPr>
+      <w:r>
+        <w:br w:type="page"/>
+      </w:r>
+      <w:bookmarkStart w:id="123" w:name="_Toc11509279"/>
+      <w:bookmarkStart w:id="124" w:name="_Toc11753126"/>
+      <w:bookmarkStart w:id="125" w:name="_Toc11753212"/>
+      <w:bookmarkStart w:id="126" w:name="_Toc11783433"/>
+      <w:r>
+        <w:lastRenderedPageBreak/>
+        <w:t>TESTES</w:t>
+      </w:r>
+      <w:bookmarkEnd w:id="123"/>
+      <w:bookmarkEnd w:id="124"/>
+      <w:bookmarkEnd w:id="125"/>
+      <w:bookmarkEnd w:id="126"/>
     </w:p>
     <w:p>
       <w:pPr>
@@ -36647,11 +37338,11 @@
         </w:tabs>
         <w:ind w:left="567" w:hanging="577"/>
       </w:pPr>
-      <w:bookmarkStart w:id="123" w:name="_Toc11783434"/>
+      <w:bookmarkStart w:id="127" w:name="_Toc11783434"/>
       <w:r>
         <w:t>LED7 DATA</w:t>
       </w:r>
-      <w:bookmarkEnd w:id="123"/>
+      <w:bookmarkEnd w:id="127"/>
     </w:p>
     <w:p>
       <w:pPr>
@@ -36661,11 +37352,11 @@
         </w:tabs>
         <w:ind w:left="567"/>
       </w:pPr>
-      <w:bookmarkStart w:id="124" w:name="_Toc11783435"/>
+      <w:bookmarkStart w:id="128" w:name="_Toc11783435"/>
       <w:r>
         <w:t>pAGE b DATA</w:t>
       </w:r>
-      <w:bookmarkEnd w:id="124"/>
+      <w:bookmarkEnd w:id="128"/>
     </w:p>
     <w:p>
       <w:pPr>
@@ -36674,81 +37365,81 @@
       <w:r>
         <w:br w:type="page"/>
       </w:r>
-      <w:bookmarkStart w:id="125" w:name="_Toc11509280"/>
-      <w:bookmarkStart w:id="126" w:name="_Toc11753127"/>
-      <w:bookmarkStart w:id="127" w:name="_Toc11753213"/>
-      <w:bookmarkStart w:id="128" w:name="_Toc11783436"/>
+      <w:bookmarkStart w:id="129" w:name="_Toc11509280"/>
+      <w:bookmarkStart w:id="130" w:name="_Toc11753127"/>
+      <w:bookmarkStart w:id="131" w:name="_Toc11753213"/>
+      <w:bookmarkStart w:id="132" w:name="_Toc11783436"/>
       <w:r>
         <w:lastRenderedPageBreak/>
         <w:t>CONCLUSÕES</w:t>
       </w:r>
-      <w:bookmarkEnd w:id="125"/>
-      <w:bookmarkEnd w:id="126"/>
-      <w:bookmarkEnd w:id="127"/>
-      <w:bookmarkEnd w:id="128"/>
-      <w:r>
-        <w:t xml:space="preserve"> </w:t>
-      </w:r>
-    </w:p>
-    <w:p>
-      <w:pPr>
-        <w:ind w:firstLine="1077"/>
-      </w:pPr>
-      <w:r>
-        <w:t>Neste projeto apresentamos a importância das principais métricas das regras de associação na verificação de padrões relacionais complexos, a criação de submatrizes representativas das principais métricas das regras de associação, a implementação do cálculo da distancia entre os pontos médios das regras e suas origens,</w:t>
-      </w:r>
-      <w:r>
-        <w:t xml:space="preserve"> o estudo a respeito do relacionamento das distancias entre os antecedentes e os consequentes das regras abordadas, e foi feita a projeção das transações no espaço solução através do algoritmo </w:t>
-      </w:r>
-      <w:r>
-        <w:rPr>
-          <w:i/>
-        </w:rPr>
-        <w:t xml:space="preserve">Dual </w:t>
-      </w:r>
-      <w:proofErr w:type="spellStart"/>
-      <w:r>
-        <w:rPr>
-          <w:i/>
-        </w:rPr>
-        <w:t>Scaling</w:t>
-      </w:r>
-      <w:proofErr w:type="spellEnd"/>
-      <w:r>
-        <w:t>.</w:t>
-      </w:r>
-    </w:p>
-    <w:p>
-      <w:pPr>
-        <w:ind w:firstLine="1077"/>
-      </w:pPr>
-      <w:r>
-        <w:t>Seguem como desafios futuros o estudo dos pontos médios entre as transações  e suas origens, a geração dos gráficos destas transações, e as conjecturas sobre as projeções destas transações no espaço-solução.</w:t>
-      </w:r>
-    </w:p>
-    <w:p>
-      <w:r>
-        <w:br w:type="page"/>
-      </w:r>
-      <w:bookmarkStart w:id="129" w:name="REFERENCIASBIBLIOGRÁFICAS"/>
       <w:bookmarkEnd w:id="129"/>
-    </w:p>
-    <w:p>
-      <w:pPr>
-        <w:pStyle w:val="Ttulo1"/>
-      </w:pPr>
-      <w:bookmarkStart w:id="130" w:name="_Toc11509281"/>
-      <w:bookmarkStart w:id="131" w:name="_Toc11753128"/>
-      <w:bookmarkStart w:id="132" w:name="_Toc11753214"/>
-      <w:bookmarkStart w:id="133" w:name="_Toc11783437"/>
-      <w:r>
-        <w:lastRenderedPageBreak/>
-        <w:t>BIBLIOGRAFIA</w:t>
-      </w:r>
       <w:bookmarkEnd w:id="130"/>
       <w:bookmarkEnd w:id="131"/>
       <w:bookmarkEnd w:id="132"/>
+      <w:r>
+        <w:t xml:space="preserve"> </w:t>
+      </w:r>
+    </w:p>
+    <w:p>
+      <w:pPr>
+        <w:ind w:firstLine="1077"/>
+      </w:pPr>
+      <w:r>
+        <w:t>Neste projeto apresentamos a importância das principais métricas das regras de associação na verificação de padrões relacionais complexos, a criação de submatrizes representativas das principais métricas das regras de associação, a implementação do cálculo da distancia entre os pontos médios das regras e suas origens,</w:t>
+      </w:r>
+      <w:r>
+        <w:t xml:space="preserve"> o estudo a respeito do relacionamento das distancias entre os antecedentes e os consequentes das regras abordadas, e foi feita a projeção das transações no espaço solução através do algoritmo </w:t>
+      </w:r>
+      <w:r>
+        <w:rPr>
+          <w:i/>
+        </w:rPr>
+        <w:t xml:space="preserve">Dual </w:t>
+      </w:r>
+      <w:proofErr w:type="spellStart"/>
+      <w:r>
+        <w:rPr>
+          <w:i/>
+        </w:rPr>
+        <w:t>Scaling</w:t>
+      </w:r>
+      <w:proofErr w:type="spellEnd"/>
+      <w:r>
+        <w:t>.</w:t>
+      </w:r>
+    </w:p>
+    <w:p>
+      <w:pPr>
+        <w:ind w:firstLine="1077"/>
+      </w:pPr>
+      <w:r>
+        <w:t>Seguem como desafios futuros o estudo dos pontos médios entre as transações  e suas origens, a geração dos gráficos destas transações, e as conjecturas sobre as projeções destas transações no espaço-solução.</w:t>
+      </w:r>
+    </w:p>
+    <w:p>
+      <w:r>
+        <w:br w:type="page"/>
+      </w:r>
+      <w:bookmarkStart w:id="133" w:name="REFERENCIASBIBLIOGRÁFICAS"/>
       <w:bookmarkEnd w:id="133"/>
+    </w:p>
+    <w:p>
+      <w:pPr>
+        <w:pStyle w:val="Ttulo1"/>
+      </w:pPr>
+      <w:bookmarkStart w:id="134" w:name="_Toc11509281"/>
+      <w:bookmarkStart w:id="135" w:name="_Toc11753128"/>
+      <w:bookmarkStart w:id="136" w:name="_Toc11753214"/>
+      <w:bookmarkStart w:id="137" w:name="_Toc11783437"/>
+      <w:r>
+        <w:lastRenderedPageBreak/>
+        <w:t>BIBLIOGRAFIA</w:t>
+      </w:r>
+      <w:bookmarkEnd w:id="134"/>
+      <w:bookmarkEnd w:id="135"/>
+      <w:bookmarkEnd w:id="136"/>
+      <w:bookmarkEnd w:id="137"/>
     </w:p>
     <w:p>
       <w:pPr>
@@ -36867,7 +37558,7 @@
           <w:noProof/>
         </w:rPr>
       </w:pPr>
-      <w:bookmarkStart w:id="134" w:name="_Ref11779363"/>
+      <w:bookmarkStart w:id="138" w:name="_Ref11779363"/>
       <w:r>
         <w:rPr>
           <w:noProof/>
@@ -36888,7 +37579,7 @@
         </w:rPr>
         <w:t>, 17 novembro 2008. Disponivel em: &lt;http://www.teses.usp.br/teses/disponiveis/55/55134/tde-16022009-144432/en.php&gt;. Acesso em: 09 maio 2019.</w:t>
       </w:r>
-      <w:bookmarkEnd w:id="134"/>
+      <w:bookmarkEnd w:id="138"/>
     </w:p>
     <w:p>
       <w:pPr>
@@ -37025,7 +37716,7 @@
       </w:r>
     </w:p>
   </w:comment>
-  <w:comment w:id="111" w:author="JRicardo" w:date="2019-06-18T15:55:00Z" w:initials="J">
+  <w:comment w:id="112" w:author="JRicardo" w:date="2019-06-18T15:55:00Z" w:initials="J">
     <w:p>
       <w:pPr>
         <w:pStyle w:val="Textodecomentrio"/>
@@ -42592,7 +43283,7 @@
 </file>
 
 <file path=customXml/itemProps1.xml><?xml version="1.0" encoding="utf-8"?>
-<ds:datastoreItem xmlns:ds="http://schemas.openxmlformats.org/officeDocument/2006/customXml" ds:itemID="{6BFC805D-2AED-40E2-A784-06F07F79A95C}">
+<ds:datastoreItem xmlns:ds="http://schemas.openxmlformats.org/officeDocument/2006/customXml" ds:itemID="{38172D93-6BB5-4F0E-91E7-89CFFB173773}">
   <ds:schemaRefs>
     <ds:schemaRef ds:uri="http://schemas.openxmlformats.org/officeDocument/2006/bibliography"/>
   </ds:schemaRefs>

--- a/TCC_01_Alex_Sandro_Silva_Batista_de_Souza_e_José_Ricardo_da_Costa_Sampaio.docx
+++ b/TCC_01_Alex_Sandro_Silva_Batista_de_Souza_e_José_Ricardo_da_Costa_Sampaio.docx
@@ -1806,8 +1806,6 @@
       <w:bookmarkStart w:id="30" w:name="_Toc11753110"/>
       <w:bookmarkStart w:id="31" w:name="_Toc11753196"/>
       <w:bookmarkStart w:id="32" w:name="_Toc11783418"/>
-      <w:bookmarkStart w:id="33" w:name="_GoBack"/>
-      <w:bookmarkEnd w:id="33"/>
       <w:r>
         <w:lastRenderedPageBreak/>
         <w:t>LISTA DE GRÁFICOS</w:t>
@@ -2093,49 +2091,54 @@
       <w:r>
         <w:br w:type="page"/>
       </w:r>
-      <w:bookmarkStart w:id="34" w:name="_Toc11509265"/>
-      <w:bookmarkStart w:id="35" w:name="_Toc11753111"/>
-      <w:bookmarkStart w:id="36" w:name="_Toc11753197"/>
-      <w:bookmarkStart w:id="37" w:name="_Toc11783419"/>
+      <w:bookmarkStart w:id="33" w:name="_Toc11509265"/>
+      <w:bookmarkStart w:id="34" w:name="_Toc11753111"/>
+      <w:bookmarkStart w:id="35" w:name="_Toc11753197"/>
+      <w:bookmarkStart w:id="36" w:name="_Toc11783419"/>
       <w:r>
         <w:lastRenderedPageBreak/>
         <w:t>LISTA DE ABREVIATURAS E SIGLAS</w:t>
       </w:r>
-      <w:bookmarkStart w:id="38" w:name="LISTADEABREVIATURASESIGLAS"/>
+      <w:bookmarkStart w:id="37" w:name="LISTADEABREVIATURASESIGLAS"/>
+      <w:bookmarkEnd w:id="33"/>
       <w:bookmarkEnd w:id="34"/>
       <w:bookmarkEnd w:id="35"/>
       <w:bookmarkEnd w:id="36"/>
       <w:bookmarkEnd w:id="37"/>
+    </w:p>
+    <w:p>
+      <w:pPr>
+        <w:pStyle w:val="PargrafodaLista"/>
+      </w:pPr>
+      <w:bookmarkStart w:id="38" w:name="D"/>
+      <w:bookmarkStart w:id="39" w:name="CAD"/>
+      <w:r>
+        <w:t>B</w:t>
+      </w:r>
+      <w:r>
+        <w:t>D</w:t>
+      </w:r>
       <w:bookmarkEnd w:id="38"/>
+      <w:r>
+        <w:t xml:space="preserve"> – Base de </w:t>
+      </w:r>
+      <w:r>
+        <w:t>Dado</w:t>
+      </w:r>
+      <w:r>
+        <w:t>s</w:t>
+      </w:r>
+      <w:bookmarkStart w:id="40" w:name="_GoBack"/>
+      <w:bookmarkEnd w:id="40"/>
     </w:p>
     <w:p>
       <w:pPr>
         <w:pStyle w:val="PargrafodaLista"/>
       </w:pPr>
-      <w:bookmarkStart w:id="39" w:name="D"/>
-      <w:bookmarkStart w:id="40" w:name="CAD"/>
-      <w:r>
-        <w:t>B</w:t>
-      </w:r>
-      <w:r>
-        <w:t>D</w:t>
+      <w:r>
+        <w:t xml:space="preserve">CAD </w:t>
       </w:r>
       <w:bookmarkEnd w:id="39"/>
-      <w:r>
-        <w:t xml:space="preserve"> – Base de </w:t>
-      </w:r>
-      <w:r>
-        <w:t>Dados</w:t>
-      </w:r>
-    </w:p>
-    <w:p>
-      <w:pPr>
-        <w:pStyle w:val="PargrafodaLista"/>
-      </w:pPr>
-      <w:r>
-        <w:t xml:space="preserve">CAD </w:t>
-      </w:r>
-      <w:bookmarkEnd w:id="40"/>
       <w:r>
         <w:t xml:space="preserve">– </w:t>
       </w:r>
@@ -4717,27 +4720,14 @@
       <w:r>
         <w:t xml:space="preserve">Figura </w:t>
       </w:r>
-      <w:r>
-        <w:fldChar w:fldCharType="begin"/>
-      </w:r>
-      <w:r>
-        <w:instrText xml:space="preserve"> SEQ Figura \* ARABIC </w:instrText>
-      </w:r>
-      <w:r>
-        <w:fldChar w:fldCharType="separate"/>
-      </w:r>
-      <w:r>
-        <w:rPr>
-          <w:noProof/>
-        </w:rPr>
-        <w:t>1</w:t>
-      </w:r>
-      <w:r>
-        <w:rPr>
-          <w:noProof/>
-        </w:rPr>
-        <w:fldChar w:fldCharType="end"/>
-      </w:r>
+      <w:fldSimple w:instr=" SEQ Figura \* ARABIC ">
+        <w:r>
+          <w:rPr>
+            <w:noProof/>
+          </w:rPr>
+          <w:t>1</w:t>
+        </w:r>
+      </w:fldSimple>
       <w:r>
         <w:t>: Etapas do Processo de KDD</w:t>
       </w:r>
@@ -5028,7 +5018,6 @@
       <w:bookmarkStart w:id="54" w:name="_Toc11753199"/>
       <w:bookmarkStart w:id="55" w:name="_Toc11783421"/>
       <w:r>
-        <w:lastRenderedPageBreak/>
         <w:t>T</w:t>
       </w:r>
       <w:r>
@@ -5168,7 +5157,6 @@
         <w:rPr>
           <w:noProof/>
         </w:rPr>
-        <w:lastRenderedPageBreak/>
         <w:t xml:space="preserve">No segundo exemplo foram estudadas a utilização das </w:t>
       </w:r>
       <w:r>
@@ -5588,7 +5576,6 @@
         <w:rPr>
           <w:noProof/>
         </w:rPr>
-        <w:lastRenderedPageBreak/>
         <w:t xml:space="preserve">Os estudos citados ao longo deste capítulo do trabalho evidenciam, a contribuição agregada nas tomadas de decisões administrativas proporcionadas pela utilização do algoritmo de regras de associação.  Visto que </w:t>
       </w:r>
       <w:r>
@@ -5650,7 +5637,6 @@
       <w:bookmarkStart w:id="60" w:name="_Toc11753200"/>
       <w:bookmarkStart w:id="61" w:name="_Toc11783422"/>
       <w:r>
-        <w:lastRenderedPageBreak/>
         <w:t>FUNDAMENTAÇÃO TEÓRICA</w:t>
       </w:r>
       <w:bookmarkEnd w:id="58"/>
@@ -6145,14 +6131,7 @@
         <w:rPr>
           <w:rFonts w:cs="Arial"/>
         </w:rPr>
-        <w:t xml:space="preserve"> X com k </w:t>
-      </w:r>
-      <w:r>
-        <w:rPr>
-          <w:rFonts w:cs="Arial"/>
-        </w:rPr>
-        <w:lastRenderedPageBreak/>
-        <w:t xml:space="preserve">elementos é chamado de </w:t>
+        <w:t xml:space="preserve"> X com k elementos é chamado de </w:t>
       </w:r>
       <w:proofErr w:type="spellStart"/>
       <w:r>
@@ -6407,27 +6386,14 @@
             <w:r>
               <w:t>(</w:t>
             </w:r>
-            <w:r>
-              <w:fldChar w:fldCharType="begin"/>
-            </w:r>
-            <w:r>
-              <w:instrText xml:space="preserve"> SEQ Equação \* ARABIC </w:instrText>
-            </w:r>
-            <w:r>
-              <w:fldChar w:fldCharType="separate"/>
-            </w:r>
-            <w:r>
-              <w:rPr>
-                <w:noProof/>
-              </w:rPr>
-              <w:t>1</w:t>
-            </w:r>
-            <w:r>
-              <w:rPr>
-                <w:noProof/>
-              </w:rPr>
-              <w:fldChar w:fldCharType="end"/>
-            </w:r>
+            <w:fldSimple w:instr=" SEQ Equação \* ARABIC ">
+              <w:r>
+                <w:rPr>
+                  <w:noProof/>
+                </w:rPr>
+                <w:t>1</w:t>
+              </w:r>
+            </w:fldSimple>
             <w:r>
               <w:t>)</w:t>
             </w:r>
@@ -6526,27 +6492,14 @@
             <w:r>
               <w:t>(</w:t>
             </w:r>
-            <w:r>
-              <w:fldChar w:fldCharType="begin"/>
-            </w:r>
-            <w:r>
-              <w:instrText xml:space="preserve"> SEQ Equação \* ARABIC </w:instrText>
-            </w:r>
-            <w:r>
-              <w:fldChar w:fldCharType="separate"/>
-            </w:r>
-            <w:r>
-              <w:rPr>
-                <w:noProof/>
-              </w:rPr>
-              <w:t>2</w:t>
-            </w:r>
-            <w:r>
-              <w:rPr>
-                <w:noProof/>
-              </w:rPr>
-              <w:fldChar w:fldCharType="end"/>
-            </w:r>
+            <w:fldSimple w:instr=" SEQ Equação \* ARABIC ">
+              <w:r>
+                <w:rPr>
+                  <w:noProof/>
+                </w:rPr>
+                <w:t>2</w:t>
+              </w:r>
+            </w:fldSimple>
             <w:r>
               <w:t>)</w:t>
             </w:r>
@@ -6815,7 +6768,6 @@
       <w:bookmarkStart w:id="78" w:name="_Toc11783424"/>
       <w:bookmarkEnd w:id="69"/>
       <w:r>
-        <w:lastRenderedPageBreak/>
         <w:t>DUAL SCALING</w:t>
       </w:r>
       <w:bookmarkEnd w:id="70"/>
@@ -7792,27 +7744,14 @@
             <w:r>
               <w:t>(</w:t>
             </w:r>
-            <w:r>
-              <w:fldChar w:fldCharType="begin"/>
-            </w:r>
-            <w:r>
-              <w:instrText xml:space="preserve"> SEQ Equação \* ARABIC </w:instrText>
-            </w:r>
-            <w:r>
-              <w:fldChar w:fldCharType="separate"/>
-            </w:r>
-            <w:r>
-              <w:rPr>
-                <w:noProof/>
-              </w:rPr>
-              <w:t>3</w:t>
-            </w:r>
-            <w:r>
-              <w:rPr>
-                <w:noProof/>
-              </w:rPr>
-              <w:fldChar w:fldCharType="end"/>
-            </w:r>
+            <w:fldSimple w:instr=" SEQ Equação \* ARABIC ">
+              <w:r>
+                <w:rPr>
+                  <w:noProof/>
+                </w:rPr>
+                <w:t>3</w:t>
+              </w:r>
+            </w:fldSimple>
             <w:r>
               <w:t>)</w:t>
             </w:r>
@@ -7896,7 +7835,6 @@
           <w:rFonts w:cs="Arial"/>
           <w:szCs w:val="24"/>
         </w:rPr>
-        <w:lastRenderedPageBreak/>
         <w:t xml:space="preserve">Em seguida, definimos o vetor </w:t>
       </w:r>
       <m:oMath>
@@ -8183,27 +8121,14 @@
             <w:r>
               <w:t>(</w:t>
             </w:r>
-            <w:r>
-              <w:fldChar w:fldCharType="begin"/>
-            </w:r>
-            <w:r>
-              <w:instrText xml:space="preserve"> SEQ Equação \* ARABIC </w:instrText>
-            </w:r>
-            <w:r>
-              <w:fldChar w:fldCharType="separate"/>
-            </w:r>
-            <w:r>
-              <w:rPr>
-                <w:noProof/>
-              </w:rPr>
-              <w:t>4</w:t>
-            </w:r>
-            <w:r>
-              <w:rPr>
-                <w:noProof/>
-              </w:rPr>
-              <w:fldChar w:fldCharType="end"/>
-            </w:r>
+            <w:fldSimple w:instr=" SEQ Equação \* ARABIC ">
+              <w:r>
+                <w:rPr>
+                  <w:noProof/>
+                </w:rPr>
+                <w:t>4</w:t>
+              </w:r>
+            </w:fldSimple>
             <w:r>
               <w:t>)</w:t>
             </w:r>
@@ -8427,27 +8352,14 @@
             <w:r>
               <w:t>(</w:t>
             </w:r>
-            <w:r>
-              <w:fldChar w:fldCharType="begin"/>
-            </w:r>
-            <w:r>
-              <w:instrText xml:space="preserve"> SEQ Equação \* ARABIC </w:instrText>
-            </w:r>
-            <w:r>
-              <w:fldChar w:fldCharType="separate"/>
-            </w:r>
-            <w:r>
-              <w:rPr>
-                <w:noProof/>
-              </w:rPr>
-              <w:t>5</w:t>
-            </w:r>
-            <w:r>
-              <w:rPr>
-                <w:noProof/>
-              </w:rPr>
-              <w:fldChar w:fldCharType="end"/>
-            </w:r>
+            <w:fldSimple w:instr=" SEQ Equação \* ARABIC ">
+              <w:r>
+                <w:rPr>
+                  <w:noProof/>
+                </w:rPr>
+                <w:t>5</w:t>
+              </w:r>
+            </w:fldSimple>
             <w:r>
               <w:t>)</w:t>
             </w:r>
@@ -8800,27 +8712,14 @@
             <w:r>
               <w:t>(</w:t>
             </w:r>
-            <w:r>
-              <w:fldChar w:fldCharType="begin"/>
-            </w:r>
-            <w:r>
-              <w:instrText xml:space="preserve"> SEQ Equação \* ARABIC </w:instrText>
-            </w:r>
-            <w:r>
-              <w:fldChar w:fldCharType="separate"/>
-            </w:r>
-            <w:r>
-              <w:rPr>
-                <w:noProof/>
-              </w:rPr>
-              <w:t>6</w:t>
-            </w:r>
-            <w:r>
-              <w:rPr>
-                <w:noProof/>
-              </w:rPr>
-              <w:fldChar w:fldCharType="end"/>
-            </w:r>
+            <w:fldSimple w:instr=" SEQ Equação \* ARABIC ">
+              <w:r>
+                <w:rPr>
+                  <w:noProof/>
+                </w:rPr>
+                <w:t>6</w:t>
+              </w:r>
+            </w:fldSimple>
             <w:r>
               <w:t>)</w:t>
             </w:r>
@@ -9002,27 +8901,14 @@
             <w:r>
               <w:t>(</w:t>
             </w:r>
-            <w:r>
-              <w:fldChar w:fldCharType="begin"/>
-            </w:r>
-            <w:r>
-              <w:instrText xml:space="preserve"> SEQ Equação \* ARABIC </w:instrText>
-            </w:r>
-            <w:r>
-              <w:fldChar w:fldCharType="separate"/>
-            </w:r>
-            <w:r>
-              <w:rPr>
-                <w:noProof/>
-              </w:rPr>
-              <w:t>7</w:t>
-            </w:r>
-            <w:r>
-              <w:rPr>
-                <w:noProof/>
-              </w:rPr>
-              <w:fldChar w:fldCharType="end"/>
-            </w:r>
+            <w:fldSimple w:instr=" SEQ Equação \* ARABIC ">
+              <w:r>
+                <w:rPr>
+                  <w:noProof/>
+                </w:rPr>
+                <w:t>7</w:t>
+              </w:r>
+            </w:fldSimple>
             <w:r>
               <w:t>)</w:t>
             </w:r>
@@ -9336,27 +9222,14 @@
             <w:r>
               <w:t>(</w:t>
             </w:r>
-            <w:r>
-              <w:fldChar w:fldCharType="begin"/>
-            </w:r>
-            <w:r>
-              <w:instrText xml:space="preserve"> SEQ Equação \* ARABIC </w:instrText>
-            </w:r>
-            <w:r>
-              <w:fldChar w:fldCharType="separate"/>
-            </w:r>
-            <w:r>
-              <w:rPr>
-                <w:noProof/>
-              </w:rPr>
-              <w:t>8</w:t>
-            </w:r>
-            <w:r>
-              <w:rPr>
-                <w:noProof/>
-              </w:rPr>
-              <w:fldChar w:fldCharType="end"/>
-            </w:r>
+            <w:fldSimple w:instr=" SEQ Equação \* ARABIC ">
+              <w:r>
+                <w:rPr>
+                  <w:noProof/>
+                </w:rPr>
+                <w:t>8</w:t>
+              </w:r>
+            </w:fldSimple>
             <w:r>
               <w:t>)</w:t>
             </w:r>
@@ -10010,7 +9883,6 @@
           <w:rPr>
             <w:rFonts w:ascii="Cambria Math" w:hAnsi="Cambria Math"/>
           </w:rPr>
-          <w:lastRenderedPageBreak/>
           <m:t>V</m:t>
         </m:r>
       </m:oMath>
@@ -10595,27 +10467,14 @@
             <w:r>
               <w:t>(</w:t>
             </w:r>
-            <w:r>
-              <w:fldChar w:fldCharType="begin"/>
-            </w:r>
-            <w:r>
-              <w:instrText xml:space="preserve"> SEQ Equação \* ARABIC </w:instrText>
-            </w:r>
-            <w:r>
-              <w:fldChar w:fldCharType="separate"/>
-            </w:r>
-            <w:r>
-              <w:rPr>
-                <w:noProof/>
-              </w:rPr>
-              <w:t>9</w:t>
-            </w:r>
-            <w:r>
-              <w:rPr>
-                <w:noProof/>
-              </w:rPr>
-              <w:fldChar w:fldCharType="end"/>
-            </w:r>
+            <w:fldSimple w:instr=" SEQ Equação \* ARABIC ">
+              <w:r>
+                <w:rPr>
+                  <w:noProof/>
+                </w:rPr>
+                <w:t>9</w:t>
+              </w:r>
+            </w:fldSimple>
             <w:r>
               <w:t>)</w:t>
             </w:r>
@@ -10952,27 +10811,14 @@
             <w:r>
               <w:t>(</w:t>
             </w:r>
-            <w:r>
-              <w:fldChar w:fldCharType="begin"/>
-            </w:r>
-            <w:r>
-              <w:instrText xml:space="preserve"> SEQ Equação \* ARABIC </w:instrText>
-            </w:r>
-            <w:r>
-              <w:fldChar w:fldCharType="separate"/>
-            </w:r>
-            <w:r>
-              <w:rPr>
-                <w:noProof/>
-              </w:rPr>
-              <w:t>10</w:t>
-            </w:r>
-            <w:r>
-              <w:rPr>
-                <w:noProof/>
-              </w:rPr>
-              <w:fldChar w:fldCharType="end"/>
-            </w:r>
+            <w:fldSimple w:instr=" SEQ Equação \* ARABIC ">
+              <w:r>
+                <w:rPr>
+                  <w:noProof/>
+                </w:rPr>
+                <w:t>10</w:t>
+              </w:r>
+            </w:fldSimple>
             <w:r>
               <w:t>)</w:t>
             </w:r>
@@ -11316,27 +11162,14 @@
             <w:r>
               <w:t>(</w:t>
             </w:r>
-            <w:r>
-              <w:fldChar w:fldCharType="begin"/>
-            </w:r>
-            <w:r>
-              <w:instrText xml:space="preserve"> SEQ Equação \* ARABIC </w:instrText>
-            </w:r>
-            <w:r>
-              <w:fldChar w:fldCharType="separate"/>
-            </w:r>
-            <w:r>
-              <w:rPr>
-                <w:noProof/>
-              </w:rPr>
-              <w:t>11</w:t>
-            </w:r>
-            <w:r>
-              <w:rPr>
-                <w:noProof/>
-              </w:rPr>
-              <w:fldChar w:fldCharType="end"/>
-            </w:r>
+            <w:fldSimple w:instr=" SEQ Equação \* ARABIC ">
+              <w:r>
+                <w:rPr>
+                  <w:noProof/>
+                </w:rPr>
+                <w:t>11</w:t>
+              </w:r>
+            </w:fldSimple>
             <w:r>
               <w:t>)</w:t>
             </w:r>
@@ -11599,27 +11432,14 @@
             <w:r>
               <w:t>(</w:t>
             </w:r>
-            <w:r>
-              <w:fldChar w:fldCharType="begin"/>
-            </w:r>
-            <w:r>
-              <w:instrText xml:space="preserve"> SEQ Equação \* ARABIC </w:instrText>
-            </w:r>
-            <w:r>
-              <w:fldChar w:fldCharType="separate"/>
-            </w:r>
-            <w:r>
-              <w:rPr>
-                <w:noProof/>
-              </w:rPr>
-              <w:t>12</w:t>
-            </w:r>
-            <w:r>
-              <w:rPr>
-                <w:noProof/>
-              </w:rPr>
-              <w:fldChar w:fldCharType="end"/>
-            </w:r>
+            <w:fldSimple w:instr=" SEQ Equação \* ARABIC ">
+              <w:r>
+                <w:rPr>
+                  <w:noProof/>
+                </w:rPr>
+                <w:t>12</w:t>
+              </w:r>
+            </w:fldSimple>
             <w:r>
               <w:t>)</w:t>
             </w:r>
@@ -11647,7 +11467,6 @@
           <w:rFonts w:cs="Arial"/>
           <w:szCs w:val="24"/>
         </w:rPr>
-        <w:lastRenderedPageBreak/>
         <w:t>As coordenadas finais de cada um dos itens no espaço-solução são dadas pela matriz de pesos projetados dos itens (</w:t>
       </w:r>
       <w:r>
@@ -11889,30 +11708,14 @@
             <w:r>
               <w:t>(</w:t>
             </w:r>
-            <w:r>
-              <w:fldChar w:fldCharType="begin"/>
-            </w:r>
-            <w:r>
-              <w:instrText xml:space="preserve"> SEQ </w:instrText>
-            </w:r>
-            <w:r>
-              <w:instrText xml:space="preserve">Equação \* ARABIC </w:instrText>
-            </w:r>
-            <w:r>
-              <w:fldChar w:fldCharType="separate"/>
-            </w:r>
-            <w:r>
-              <w:rPr>
-                <w:noProof/>
-              </w:rPr>
-              <w:t>13</w:t>
-            </w:r>
-            <w:r>
-              <w:rPr>
-                <w:noProof/>
-              </w:rPr>
-              <w:fldChar w:fldCharType="end"/>
-            </w:r>
+            <w:fldSimple w:instr=" SEQ Equação \* ARABIC ">
+              <w:r>
+                <w:rPr>
+                  <w:noProof/>
+                </w:rPr>
+                <w:t>13</w:t>
+              </w:r>
+            </w:fldSimple>
             <w:r>
               <w:t>)</w:t>
             </w:r>
@@ -12146,27 +11949,14 @@
             <w:r>
               <w:t>(</w:t>
             </w:r>
-            <w:r>
-              <w:fldChar w:fldCharType="begin"/>
-            </w:r>
-            <w:r>
-              <w:instrText xml:space="preserve"> SEQ Equação \* ARABIC </w:instrText>
-            </w:r>
-            <w:r>
-              <w:fldChar w:fldCharType="separate"/>
-            </w:r>
-            <w:r>
-              <w:rPr>
-                <w:noProof/>
-              </w:rPr>
-              <w:t>14</w:t>
-            </w:r>
-            <w:r>
-              <w:rPr>
-                <w:noProof/>
-              </w:rPr>
-              <w:fldChar w:fldCharType="end"/>
-            </w:r>
+            <w:fldSimple w:instr=" SEQ Equação \* ARABIC ">
+              <w:r>
+                <w:rPr>
+                  <w:noProof/>
+                </w:rPr>
+                <w:t>14</w:t>
+              </w:r>
+            </w:fldSimple>
             <w:r>
               <w:t>)</w:t>
             </w:r>
@@ -12325,27 +12115,14 @@
             <w:r>
               <w:t>(</w:t>
             </w:r>
-            <w:r>
-              <w:fldChar w:fldCharType="begin"/>
-            </w:r>
-            <w:r>
-              <w:instrText xml:space="preserve"> SEQ Equação \* ARABIC </w:instrText>
-            </w:r>
-            <w:r>
-              <w:fldChar w:fldCharType="separate"/>
-            </w:r>
-            <w:r>
-              <w:rPr>
-                <w:noProof/>
-              </w:rPr>
-              <w:t>15</w:t>
-            </w:r>
-            <w:r>
-              <w:rPr>
-                <w:noProof/>
-              </w:rPr>
-              <w:fldChar w:fldCharType="end"/>
-            </w:r>
+            <w:fldSimple w:instr=" SEQ Equação \* ARABIC ">
+              <w:r>
+                <w:rPr>
+                  <w:noProof/>
+                </w:rPr>
+                <w:t>15</w:t>
+              </w:r>
+            </w:fldSimple>
             <w:r>
               <w:t>)</w:t>
             </w:r>
@@ -12677,27 +12454,14 @@
             <w:r>
               <w:t>(</w:t>
             </w:r>
-            <w:r>
-              <w:fldChar w:fldCharType="begin"/>
-            </w:r>
-            <w:r>
-              <w:instrText xml:space="preserve"> SEQ Equação \* ARABIC </w:instrText>
-            </w:r>
-            <w:r>
-              <w:fldChar w:fldCharType="separate"/>
-            </w:r>
-            <w:r>
-              <w:rPr>
-                <w:noProof/>
-              </w:rPr>
-              <w:t>16</w:t>
-            </w:r>
-            <w:r>
-              <w:rPr>
-                <w:noProof/>
-              </w:rPr>
-              <w:fldChar w:fldCharType="end"/>
-            </w:r>
+            <w:fldSimple w:instr=" SEQ Equação \* ARABIC ">
+              <w:r>
+                <w:rPr>
+                  <w:noProof/>
+                </w:rPr>
+                <w:t>16</w:t>
+              </w:r>
+            </w:fldSimple>
             <w:r>
               <w:t>)</w:t>
             </w:r>
@@ -12957,27 +12721,14 @@
             <w:r>
               <w:t>(</w:t>
             </w:r>
-            <w:r>
-              <w:fldChar w:fldCharType="begin"/>
-            </w:r>
-            <w:r>
-              <w:instrText xml:space="preserve"> SEQ Equação \* ARABIC </w:instrText>
-            </w:r>
-            <w:r>
-              <w:fldChar w:fldCharType="separate"/>
-            </w:r>
-            <w:r>
-              <w:rPr>
-                <w:noProof/>
-              </w:rPr>
-              <w:t>17</w:t>
-            </w:r>
-            <w:r>
-              <w:rPr>
-                <w:noProof/>
-              </w:rPr>
-              <w:fldChar w:fldCharType="end"/>
-            </w:r>
+            <w:fldSimple w:instr=" SEQ Equação \* ARABIC ">
+              <w:r>
+                <w:rPr>
+                  <w:noProof/>
+                </w:rPr>
+                <w:t>17</w:t>
+              </w:r>
+            </w:fldSimple>
             <w:r>
               <w:t>)</w:t>
             </w:r>
@@ -13364,27 +13115,14 @@
             <w:r>
               <w:t>(</w:t>
             </w:r>
-            <w:r>
-              <w:fldChar w:fldCharType="begin"/>
-            </w:r>
-            <w:r>
-              <w:instrText xml:space="preserve"> SEQ Equação \* ARABIC </w:instrText>
-            </w:r>
-            <w:r>
-              <w:fldChar w:fldCharType="separate"/>
-            </w:r>
-            <w:r>
-              <w:rPr>
-                <w:noProof/>
-              </w:rPr>
-              <w:t>18</w:t>
-            </w:r>
-            <w:r>
-              <w:rPr>
-                <w:noProof/>
-              </w:rPr>
-              <w:fldChar w:fldCharType="end"/>
-            </w:r>
+            <w:fldSimple w:instr=" SEQ Equação \* ARABIC ">
+              <w:r>
+                <w:rPr>
+                  <w:noProof/>
+                </w:rPr>
+                <w:t>18</w:t>
+              </w:r>
+            </w:fldSimple>
             <w:r>
               <w:t>)</w:t>
             </w:r>
@@ -14237,27 +13975,14 @@
             <w:r>
               <w:t>(</w:t>
             </w:r>
-            <w:r>
-              <w:fldChar w:fldCharType="begin"/>
-            </w:r>
-            <w:r>
-              <w:instrText xml:space="preserve"> SEQ Equação \* ARABIC </w:instrText>
-            </w:r>
-            <w:r>
-              <w:fldChar w:fldCharType="separate"/>
-            </w:r>
-            <w:r>
-              <w:rPr>
-                <w:noProof/>
-              </w:rPr>
-              <w:t>19</w:t>
-            </w:r>
-            <w:r>
-              <w:rPr>
-                <w:noProof/>
-              </w:rPr>
-              <w:fldChar w:fldCharType="end"/>
-            </w:r>
+            <w:fldSimple w:instr=" SEQ Equação \* ARABIC ">
+              <w:r>
+                <w:rPr>
+                  <w:noProof/>
+                </w:rPr>
+                <w:t>19</w:t>
+              </w:r>
+            </w:fldSimple>
             <w:r>
               <w:t>)</w:t>
             </w:r>
@@ -16076,7 +15801,6 @@
               <w:rFonts w:ascii="Cambria Math" w:hAnsi="Cambria Math" w:cs="Arial"/>
               <w:szCs w:val="24"/>
             </w:rPr>
-            <w:lastRenderedPageBreak/>
             <m:t>k=10≅0,0208</m:t>
           </m:r>
         </m:oMath>
@@ -16939,27 +16663,14 @@
             <w:r>
               <w:t>(</w:t>
             </w:r>
-            <w:r>
-              <w:fldChar w:fldCharType="begin"/>
-            </w:r>
-            <w:r>
-              <w:instrText xml:space="preserve"> SEQ Equação \* ARABIC </w:instrText>
-            </w:r>
-            <w:r>
-              <w:fldChar w:fldCharType="separate"/>
-            </w:r>
-            <w:r>
-              <w:rPr>
-                <w:noProof/>
-              </w:rPr>
-              <w:t>20</w:t>
-            </w:r>
-            <w:r>
-              <w:rPr>
-                <w:noProof/>
-              </w:rPr>
-              <w:fldChar w:fldCharType="end"/>
-            </w:r>
+            <w:fldSimple w:instr=" SEQ Equação \* ARABIC ">
+              <w:r>
+                <w:rPr>
+                  <w:noProof/>
+                </w:rPr>
+                <w:t>20</w:t>
+              </w:r>
+            </w:fldSimple>
             <w:r>
               <w:t>)</w:t>
             </w:r>
@@ -16988,7 +16699,6 @@
           <w:rFonts w:eastAsiaTheme="minorEastAsia"/>
           <w:szCs w:val="24"/>
         </w:rPr>
-        <w:lastRenderedPageBreak/>
         <w:t>o</w:t>
       </w:r>
       <w:r>
@@ -19266,7 +18976,6 @@
         </w:numPr>
       </w:pPr>
       <w:r>
-        <w:lastRenderedPageBreak/>
         <w:t>o vetor de multiplicadores dos pesos padrão dos itens referentes aos quadrados dos autovalores de cada dimensão;</w:t>
       </w:r>
     </w:p>
@@ -19653,27 +19362,14 @@
             <w:r>
               <w:t>(</w:t>
             </w:r>
-            <w:r>
-              <w:fldChar w:fldCharType="begin"/>
-            </w:r>
-            <w:r>
-              <w:instrText xml:space="preserve"> SEQ Equação \* ARABIC </w:instrText>
-            </w:r>
-            <w:r>
-              <w:fldChar w:fldCharType="separate"/>
-            </w:r>
-            <w:r>
-              <w:rPr>
-                <w:noProof/>
-              </w:rPr>
-              <w:t>21</w:t>
-            </w:r>
-            <w:r>
-              <w:rPr>
-                <w:noProof/>
-              </w:rPr>
-              <w:fldChar w:fldCharType="end"/>
-            </w:r>
+            <w:fldSimple w:instr=" SEQ Equação \* ARABIC ">
+              <w:r>
+                <w:rPr>
+                  <w:noProof/>
+                </w:rPr>
+                <w:t>21</w:t>
+              </w:r>
+            </w:fldSimple>
             <w:r>
               <w:t>)</w:t>
             </w:r>
@@ -20317,11 +20013,7 @@
         <w:fldChar w:fldCharType="end"/>
       </w:r>
       <w:r>
-        <w:t xml:space="preserve">, enquanto que no do cálculo das distâncias dos pontos médios em relação a origem os suportes usados na determinação anterior serão reutilizados ocorrendo porém a simplificação natural da origem que,  indicada por 0 (zero) </w:t>
-      </w:r>
-      <w:r>
-        <w:lastRenderedPageBreak/>
-        <w:t xml:space="preserve">fará o termo </w:t>
+        <w:t xml:space="preserve">, enquanto que no do cálculo das distâncias dos pontos médios em relação a origem os suportes usados na determinação anterior serão reutilizados ocorrendo porém a simplificação natural da origem que,  indicada por 0 (zero) fará o termo </w:t>
       </w:r>
       <m:oMath>
         <m:sSub>
@@ -21285,7 +20977,6 @@
           <w:szCs w:val="24"/>
           <w:lang w:eastAsia="ko-KR"/>
         </w:rPr>
-        <w:lastRenderedPageBreak/>
         <w:t>O questionário realizado com 15 indivíduos, foi tabulado no padrão 0 e 1, onde 0 corresponde à resposta negativa e 1 à positiva para cada um dos itens. O resultado pode ser observado na Tabela 1. Nesta, cada indivíduo é tratado como uma transação enquanto que as respostas o são como itens. O</w:t>
       </w:r>
       <w:r>
@@ -31935,11 +31626,7 @@
         <w:t>)</w:t>
       </w:r>
       <w:r>
-        <w:t xml:space="preserve"> é 3 </w:t>
-      </w:r>
-      <w:r>
-        <w:lastRenderedPageBreak/>
-        <w:t>enquanto</w:t>
+        <w:t xml:space="preserve"> é 3 enquanto</w:t>
       </w:r>
       <w:r>
         <w:t xml:space="preserve"> que o dos consequentes (</w:t>
@@ -33219,7 +32906,6 @@
     </w:p>
     <w:p>
       <w:r>
-        <w:lastRenderedPageBreak/>
         <w:t xml:space="preserve">Para </w:t>
       </w:r>
       <m:oMath>
@@ -33997,19 +33683,7 @@
           <w:szCs w:val="25"/>
           <w:lang w:eastAsia="ko-KR"/>
         </w:rPr>
-        <w:t xml:space="preserve">Por exemplo, suponha que uma população tenha uma taxa de resposta média de 5%, mas um determinado modelo (ou regra) identificou um segmento com uma </w:t>
-      </w:r>
-      <w:r>
-        <w:rPr>
-          <w:rStyle w:val="mwe-math-mathml-inline"/>
-          <w:rFonts w:cs="Arial"/>
-          <w:color w:val="222222"/>
-          <w:sz w:val="25"/>
-          <w:szCs w:val="25"/>
-          <w:lang w:eastAsia="ko-KR"/>
-        </w:rPr>
-        <w:lastRenderedPageBreak/>
-        <w:t>taxa de resposta de 20%. Então esse segmento teria um aumento de 4,0 (20% / 5%).</w:t>
+        <w:t>Por exemplo, suponha que uma população tenha uma taxa de resposta média de 5%, mas um determinado modelo (ou regra) identificou um segmento com uma taxa de resposta de 20%. Então esse segmento teria um aumento de 4,0 (20% / 5%).</w:t>
       </w:r>
     </w:p>
     <w:p>
@@ -34479,7 +34153,6 @@
           <w:rFonts w:ascii="Arial" w:hAnsi="Arial" w:cs="Arial"/>
           <w:color w:val="222222"/>
         </w:rPr>
-        <w:lastRenderedPageBreak/>
         <w:t xml:space="preserve">onde o antecedente é a variável de entrada que podemos controlar, e a consequente é a variável que estamos tentando prever. Os problemas reais de mineração normalmente teriam antecedentes mais complexos, mas geralmente focam em </w:t>
       </w:r>
       <w:proofErr w:type="spellStart"/>
@@ -36853,7 +36526,6 @@
           <w:rFonts w:cs="Arial"/>
           <w:szCs w:val="24"/>
         </w:rPr>
-        <w:lastRenderedPageBreak/>
         <w:t>Além de um limiar de confiança h, também é necessário</w:t>
       </w:r>
     </w:p>
@@ -37066,7 +36738,6 @@
           <w:sz w:val="21"/>
           <w:szCs w:val="21"/>
         </w:rPr>
-        <w:lastRenderedPageBreak/>
         <w:drawing>
           <wp:inline distT="0" distB="0" distL="0" distR="0" wp14:anchorId="4B3B25A0" wp14:editId="7C661705">
             <wp:extent cx="5760720" cy="3412490"/>
@@ -37119,14 +36790,27 @@
       <w:r>
         <w:t xml:space="preserve">Gráfico </w:t>
       </w:r>
-      <w:fldSimple w:instr=" SEQ Gráfico \* ARABIC ">
-        <w:r>
-          <w:rPr>
-            <w:noProof/>
-          </w:rPr>
-          <w:t>1</w:t>
-        </w:r>
-      </w:fldSimple>
+      <w:r>
+        <w:fldChar w:fldCharType="begin"/>
+      </w:r>
+      <w:r>
+        <w:instrText xml:space="preserve"> SEQ Gráfico \* ARABIC </w:instrText>
+      </w:r>
+      <w:r>
+        <w:fldChar w:fldCharType="separate"/>
+      </w:r>
+      <w:r>
+        <w:rPr>
+          <w:noProof/>
+        </w:rPr>
+        <w:t>1</w:t>
+      </w:r>
+      <w:r>
+        <w:rPr>
+          <w:noProof/>
+        </w:rPr>
+        <w:fldChar w:fldCharType="end"/>
+      </w:r>
       <w:r>
         <w:t>: Distancia dos pontos médios antecedentes x consequentes</w:t>
       </w:r>
@@ -37196,14 +36880,27 @@
       <w:r>
         <w:t xml:space="preserve">Gráfico </w:t>
       </w:r>
-      <w:fldSimple w:instr=" SEQ Gráfico \* ARABIC ">
-        <w:r>
-          <w:rPr>
-            <w:noProof/>
-          </w:rPr>
-          <w:t>2</w:t>
-        </w:r>
-      </w:fldSimple>
+      <w:r>
+        <w:fldChar w:fldCharType="begin"/>
+      </w:r>
+      <w:r>
+        <w:instrText xml:space="preserve"> SEQ Gráfico \* ARABIC </w:instrText>
+      </w:r>
+      <w:r>
+        <w:fldChar w:fldCharType="separate"/>
+      </w:r>
+      <w:r>
+        <w:rPr>
+          <w:noProof/>
+        </w:rPr>
+        <w:t>2</w:t>
+      </w:r>
+      <w:r>
+        <w:rPr>
+          <w:noProof/>
+        </w:rPr>
+        <w:fldChar w:fldCharType="end"/>
+      </w:r>
       <w:r>
         <w:t xml:space="preserve">: ALL </w:t>
       </w:r>
@@ -37282,14 +36979,27 @@
       <w:r>
         <w:t xml:space="preserve">Gráfico </w:t>
       </w:r>
-      <w:fldSimple w:instr=" SEQ Gráfico \* ARABIC ">
-        <w:r>
-          <w:rPr>
-            <w:noProof/>
-          </w:rPr>
-          <w:t>3</w:t>
-        </w:r>
-      </w:fldSimple>
+      <w:r>
+        <w:fldChar w:fldCharType="begin"/>
+      </w:r>
+      <w:r>
+        <w:instrText xml:space="preserve"> SEQ Gráfico \* ARABIC </w:instrText>
+      </w:r>
+      <w:r>
+        <w:fldChar w:fldCharType="separate"/>
+      </w:r>
+      <w:r>
+        <w:rPr>
+          <w:noProof/>
+        </w:rPr>
+        <w:t>3</w:t>
+      </w:r>
+      <w:r>
+        <w:rPr>
+          <w:noProof/>
+        </w:rPr>
+        <w:fldChar w:fldCharType="end"/>
+      </w:r>
       <w:r>
         <w:t xml:space="preserve">: </w:t>
       </w:r>
@@ -37314,7 +37024,6 @@
       <w:bookmarkStart w:id="125" w:name="_Toc11753212"/>
       <w:bookmarkStart w:id="126" w:name="_Toc11783433"/>
       <w:r>
-        <w:lastRenderedPageBreak/>
         <w:t>TESTES</w:t>
       </w:r>
       <w:bookmarkEnd w:id="123"/>
@@ -37370,7 +37079,6 @@
       <w:bookmarkStart w:id="131" w:name="_Toc11753213"/>
       <w:bookmarkStart w:id="132" w:name="_Toc11783436"/>
       <w:r>
-        <w:lastRenderedPageBreak/>
         <w:t>CONCLUSÕES</w:t>
       </w:r>
       <w:bookmarkEnd w:id="129"/>
@@ -37433,7 +37141,6 @@
       <w:bookmarkStart w:id="136" w:name="_Toc11753214"/>
       <w:bookmarkStart w:id="137" w:name="_Toc11783437"/>
       <w:r>
-        <w:lastRenderedPageBreak/>
         <w:t>BIBLIOGRAFIA</w:t>
       </w:r>
       <w:bookmarkEnd w:id="134"/>
@@ -43283,7 +42990,7 @@
 </file>
 
 <file path=customXml/itemProps1.xml><?xml version="1.0" encoding="utf-8"?>
-<ds:datastoreItem xmlns:ds="http://schemas.openxmlformats.org/officeDocument/2006/customXml" ds:itemID="{38172D93-6BB5-4F0E-91E7-89CFFB173773}">
+<ds:datastoreItem xmlns:ds="http://schemas.openxmlformats.org/officeDocument/2006/customXml" ds:itemID="{9FAC4D0D-4E58-4B35-AA2B-B13D74C06131}">
   <ds:schemaRefs>
     <ds:schemaRef ds:uri="http://schemas.openxmlformats.org/officeDocument/2006/bibliography"/>
   </ds:schemaRefs>

--- a/TCC_01_Alex_Sandro_Silva_Batista_de_Souza_e_José_Ricardo_da_Costa_Sampaio.docx
+++ b/TCC_01_Alex_Sandro_Silva_Batista_de_Souza_e_José_Ricardo_da_Costa_Sampaio.docx
@@ -1947,71 +1947,61 @@
       <w:pPr>
         <w:pStyle w:val="PargrafodaLista"/>
       </w:pPr>
-      <w:bookmarkStart w:id="59" w:name="D"/>
-      <w:bookmarkStart w:id="60" w:name="CAD"/>
-      <w:r>
-        <w:t>B</w:t>
-      </w:r>
-      <w:r>
-        <w:t>D</w:t>
+      <w:bookmarkStart w:id="59" w:name="CAD"/>
+      <w:r>
+        <w:t xml:space="preserve">CAD </w:t>
       </w:r>
       <w:bookmarkEnd w:id="59"/>
       <w:r>
-        <w:t xml:space="preserve"> – Base de </w:t>
-      </w:r>
-      <w:r>
-        <w:t>Dados</w:t>
+        <w:t xml:space="preserve">– </w:t>
+      </w:r>
+      <w:r>
+        <w:rPr>
+          <w:i/>
+        </w:rPr>
+        <w:t>Computer Aided Design</w:t>
+      </w:r>
+      <w:r>
+        <w:t xml:space="preserve"> (Desenho Assistido po</w:t>
+      </w:r>
+      <w:r>
+        <w:t>r Computador)</w:t>
       </w:r>
     </w:p>
     <w:p>
       <w:pPr>
         <w:pStyle w:val="PargrafodaLista"/>
       </w:pPr>
-      <w:r>
-        <w:t xml:space="preserve">CAD </w:t>
-      </w:r>
-      <w:bookmarkEnd w:id="60"/>
-      <w:r>
-        <w:t xml:space="preserve">– </w:t>
-      </w:r>
-      <w:r>
-        <w:rPr>
-          <w:i/>
-        </w:rPr>
-        <w:t>Computer Aided Design</w:t>
-      </w:r>
-      <w:r>
-        <w:t xml:space="preserve"> (Desenho Assistido po</w:t>
-      </w:r>
-      <w:r>
-        <w:t>r Computador)</w:t>
+      <w:bookmarkStart w:id="60" w:name="DS"/>
+      <w:bookmarkStart w:id="61" w:name="D"/>
+      <w:r>
+        <w:t>D</w:t>
+      </w:r>
+      <w:bookmarkEnd w:id="61"/>
+      <w:r>
+        <w:t>B</w:t>
+      </w:r>
+      <w:r>
+        <w:t xml:space="preserve"> – Base de </w:t>
+      </w:r>
+      <w:r>
+        <w:t>Dados</w:t>
       </w:r>
     </w:p>
     <w:p>
       <w:pPr>
         <w:pStyle w:val="PargrafodaLista"/>
-        <w:rPr>
-          <w:lang w:val="en-US"/>
-        </w:rPr>
-      </w:pPr>
-      <w:bookmarkStart w:id="61" w:name="DS"/>
-      <w:r>
-        <w:rPr>
-          <w:lang w:val="en-US"/>
-        </w:rPr>
+      </w:pPr>
+      <w:r>
         <w:t>DS</w:t>
       </w:r>
-      <w:bookmarkEnd w:id="61"/>
-      <w:r>
-        <w:rPr>
-          <w:lang w:val="en-US"/>
-        </w:rPr>
+      <w:bookmarkEnd w:id="60"/>
+      <w:r>
         <w:t xml:space="preserve"> – </w:t>
       </w:r>
       <w:r>
         <w:rPr>
           <w:i/>
-          <w:lang w:val="en-US"/>
         </w:rPr>
         <w:t>Dual Scaling</w:t>
       </w:r>
@@ -4434,14 +4424,12 @@
       <w:r>
         <w:t xml:space="preserve">,  e foi utilizado o </w:t>
       </w:r>
-      <w:proofErr w:type="spellStart"/>
       <w:r>
         <w:rPr>
           <w:i/>
         </w:rPr>
         <w:t>Phyton</w:t>
       </w:r>
-      <w:proofErr w:type="spellEnd"/>
       <w:r>
         <w:t xml:space="preserve"> como linguagem de programação.</w:t>
       </w:r>
@@ -4475,15 +4463,7 @@
         </w:numPr>
       </w:pPr>
       <w:r>
-        <w:t xml:space="preserve">Implementação do cálculo da </w:t>
-      </w:r>
-      <w:proofErr w:type="spellStart"/>
-      <w:r>
-        <w:t>distancia</w:t>
-      </w:r>
-      <w:proofErr w:type="spellEnd"/>
-      <w:r>
-        <w:t xml:space="preserve"> entre os pontos médios das regras;</w:t>
+        <w:t>Implementação do cálculo da distancia entre os pontos médios das regras;</w:t>
       </w:r>
     </w:p>
     <w:p>
@@ -4518,14 +4498,12 @@
       <w:r>
         <w:t xml:space="preserve">Para maiores informações a respeito do projeto, o código fonte encontra-se disponível  no repositório </w:t>
       </w:r>
-      <w:proofErr w:type="spellStart"/>
       <w:r>
         <w:rPr>
           <w:i/>
         </w:rPr>
         <w:t>github</w:t>
       </w:r>
-      <w:proofErr w:type="spellEnd"/>
       <w:r>
         <w:t xml:space="preserve"> através do link </w:t>
       </w:r>
@@ -5240,15 +5218,7 @@
         <w:fldChar w:fldCharType="end"/>
       </w:r>
       <w:r>
-        <w:t xml:space="preserve"> e o comportamento dos </w:t>
-      </w:r>
-      <w:proofErr w:type="gramStart"/>
-      <w:r>
-        <w:t>padrões  relacionais</w:t>
-      </w:r>
-      <w:proofErr w:type="gramEnd"/>
-      <w:r>
-        <w:t xml:space="preserve"> complexos verificados entre atributos de uma base de dados estudada.  Estes padrões são obtidos através das técnicas contidas no processo do </w:t>
+        <w:t xml:space="preserve"> e o comportamento dos padrões  relacionais complexos verificados entre atributos de uma base de dados estudada.  Estes padrões são obtidos através das técnicas contidas no processo do </w:t>
       </w:r>
       <w:r>
         <w:fldChar w:fldCharType="begin"/>
@@ -5342,15 +5312,7 @@
         <w:fldChar w:fldCharType="end"/>
       </w:r>
       <w:r>
-        <w:t xml:space="preserve"> visa ajudar as pessoas responsáveis pela </w:t>
-      </w:r>
-      <w:proofErr w:type="gramStart"/>
-      <w:r>
-        <w:t>administração  da</w:t>
-      </w:r>
-      <w:proofErr w:type="gramEnd"/>
-      <w:r>
-        <w:t xml:space="preserve"> base de dados na tomada de decisões, visto que está ferramenta proporciona uma visão mais abrangente acerca destes relacionamentos totalmente desconhecidos do ponto de vista administrativo.</w:t>
+        <w:t xml:space="preserve"> visa ajudar as pessoas responsáveis pela administração  da base de dados na tomada de decisões, visto que está ferramenta proporciona uma visão mais abrangente acerca destes relacionamentos totalmente desconhecidos do ponto de vista administrativo.</w:t>
       </w:r>
     </w:p>
     <w:p>
@@ -5537,7 +5499,6 @@
         </w:rPr>
         <w:t xml:space="preserve"> devem atender as métricas de suporte e confiança mínimos propostos na pesquisa feita a base de dados. Seja I ={i</w:t>
       </w:r>
-      <w:proofErr w:type="gramStart"/>
       <w:r>
         <w:rPr>
           <w:rFonts w:cs="Arial"/>
@@ -5549,14 +5510,7 @@
         <w:rPr>
           <w:rFonts w:cs="Arial"/>
         </w:rPr>
-        <w:t>,...</w:t>
-      </w:r>
-      <w:proofErr w:type="gramEnd"/>
-      <w:r>
-        <w:rPr>
-          <w:rFonts w:cs="Arial"/>
-        </w:rPr>
-        <w:t>,i</w:t>
+        <w:t>,...,i</w:t>
       </w:r>
       <w:r>
         <w:rPr>
@@ -5622,35 +5576,7 @@
         <w:rPr>
           <w:rFonts w:cs="Arial"/>
         </w:rPr>
-        <w:t xml:space="preserve">.  Seja R uma tabela com </w:t>
-      </w:r>
-      <w:proofErr w:type="spellStart"/>
-      <w:r>
-        <w:rPr>
-          <w:rFonts w:cs="Arial"/>
-        </w:rPr>
-        <w:t>tuplas</w:t>
-      </w:r>
-      <w:proofErr w:type="spellEnd"/>
-      <w:r>
-        <w:rPr>
-          <w:rFonts w:cs="Arial"/>
-        </w:rPr>
-        <w:t xml:space="preserve"> t que envolvem elementos que são subconjuntos de I.  A </w:t>
-      </w:r>
-      <w:proofErr w:type="spellStart"/>
-      <w:r>
-        <w:rPr>
-          <w:rFonts w:cs="Arial"/>
-        </w:rPr>
-        <w:t>tupla</w:t>
-      </w:r>
-      <w:proofErr w:type="spellEnd"/>
-      <w:r>
-        <w:rPr>
-          <w:rFonts w:cs="Arial"/>
-        </w:rPr>
-        <w:t xml:space="preserve"> t suporta um </w:t>
+        <w:t xml:space="preserve">.  Seja R uma tabela com tuplas t que envolvem elementos que são subconjuntos de I.  A tupla t suporta um </w:t>
       </w:r>
       <w:r>
         <w:rPr>
@@ -5698,23 +5624,8 @@
         <w:rPr>
           <w:rFonts w:cs="Arial"/>
         </w:rPr>
-        <w:t xml:space="preserve"> Z na </w:t>
-      </w:r>
-      <w:proofErr w:type="spellStart"/>
-      <w:r>
-        <w:rPr>
-          <w:rFonts w:cs="Arial"/>
-        </w:rPr>
-        <w:t>tuplas</w:t>
-      </w:r>
-      <w:proofErr w:type="spellEnd"/>
-      <w:r>
-        <w:rPr>
-          <w:rFonts w:cs="Arial"/>
-        </w:rPr>
-        <w:t xml:space="preserve"> da tabela T.  As métricas de suporte </w:t>
-      </w:r>
-      <w:proofErr w:type="spellStart"/>
+        <w:t xml:space="preserve"> Z na tuplas da tabela T.  As métricas de suporte </w:t>
+      </w:r>
       <w:r>
         <w:rPr>
           <w:rFonts w:cs="Arial"/>
@@ -5722,7 +5633,6 @@
         </w:rPr>
         <w:t>sup</w:t>
       </w:r>
-      <w:proofErr w:type="spellEnd"/>
       <w:r>
         <w:rPr>
           <w:rFonts w:cs="Arial"/>
@@ -5740,21 +5650,7 @@
         <w:rPr>
           <w:rFonts w:cs="Arial"/>
         </w:rPr>
-        <w:t xml:space="preserve"> confiança </w:t>
-      </w:r>
-      <w:proofErr w:type="spellStart"/>
-      <w:r>
-        <w:rPr>
-          <w:rFonts w:cs="Arial"/>
-        </w:rPr>
-        <w:t>conf</w:t>
-      </w:r>
-      <w:proofErr w:type="spellEnd"/>
-      <w:r>
-        <w:rPr>
-          <w:rFonts w:cs="Arial"/>
-        </w:rPr>
-        <w:t xml:space="preserve"> são apresentadas a seguir:</w:t>
+        <w:t xml:space="preserve"> confiança conf são apresentadas a seguir:</w:t>
       </w:r>
     </w:p>
     <w:tbl>
@@ -6004,25 +5900,21 @@
       <w:r>
         <w:t>O problema da obtenção das RA, foi como foi estabelecido inicialmente, envolve o descobrimento de regras que satisfaçam as restrições de suporte mínimo (</w:t>
       </w:r>
-      <w:proofErr w:type="spellStart"/>
       <w:r>
         <w:rPr>
           <w:i/>
         </w:rPr>
         <w:t>minsup</w:t>
       </w:r>
-      <w:proofErr w:type="spellEnd"/>
       <w:r>
         <w:t>) e confiança mínima (</w:t>
       </w:r>
-      <w:proofErr w:type="spellStart"/>
       <w:r>
         <w:rPr>
           <w:i/>
         </w:rPr>
         <w:t>minconf</w:t>
       </w:r>
-      <w:proofErr w:type="spellEnd"/>
       <w:r>
         <w:t>) especificadas pelo usuário.</w:t>
       </w:r>
@@ -6041,23 +5933,7 @@
         <w:t>itemset</w:t>
       </w:r>
       <w:r>
-        <w:t xml:space="preserve"> X é a razão entre o número de </w:t>
-      </w:r>
-      <w:proofErr w:type="spellStart"/>
-      <w:r>
-        <w:t>tuplas</w:t>
-      </w:r>
-      <w:proofErr w:type="spellEnd"/>
-      <w:r>
-        <w:t xml:space="preserve"> em T que suportam X e o número total de </w:t>
-      </w:r>
-      <w:proofErr w:type="spellStart"/>
-      <w:r>
-        <w:t>tuplas</w:t>
-      </w:r>
-      <w:proofErr w:type="spellEnd"/>
-      <w:r>
-        <w:t xml:space="preserve"> de R.  O suporte é utilizado como restrição para a obtenção das regras.  Um </w:t>
+        <w:t xml:space="preserve"> X é a razão entre o número de tuplas em T que suportam X e o número total de tuplas de R.  O suporte é utilizado como restrição para a obtenção das regras.  Um </w:t>
       </w:r>
       <w:r>
         <w:rPr>
@@ -6109,63 +5985,7 @@
         </m:r>
       </m:oMath>
       <w:r>
-        <w:t xml:space="preserve"> é a razão entre o número de </w:t>
-      </w:r>
-      <w:proofErr w:type="spellStart"/>
-      <w:r>
-        <w:t>tuplas</w:t>
-      </w:r>
-      <w:proofErr w:type="spellEnd"/>
-      <w:r>
-        <w:t xml:space="preserve"> que contém X e Y, e o número de </w:t>
-      </w:r>
-      <w:proofErr w:type="spellStart"/>
-      <w:r>
-        <w:t>tuplas</w:t>
-      </w:r>
-      <w:proofErr w:type="spellEnd"/>
-      <w:r>
-        <w:t xml:space="preserve"> que contém X, também chamada de medida de força de uma regra.  Dentre as técnicas usadas para mineração das RA destaca-se o algoritmo </w:t>
-      </w:r>
-      <w:proofErr w:type="spellStart"/>
-      <w:r>
-        <w:t>Apriori</w:t>
-      </w:r>
-      <w:proofErr w:type="spellEnd"/>
-      <w:r>
-        <w:t xml:space="preserve"> como principal </w:t>
-      </w:r>
-      <w:proofErr w:type="gramStart"/>
-      <w:r>
-        <w:t>ferramenta  de</w:t>
-      </w:r>
-      <w:proofErr w:type="gramEnd"/>
-      <w:r>
-        <w:t xml:space="preserve"> verificação  das RA.  Descrito por </w:t>
-      </w:r>
-      <w:proofErr w:type="spellStart"/>
-      <w:r>
-        <w:t>Tan</w:t>
-      </w:r>
-      <w:proofErr w:type="spellEnd"/>
-      <w:r>
-        <w:t xml:space="preserve">, </w:t>
-      </w:r>
-      <w:proofErr w:type="spellStart"/>
-      <w:r>
-        <w:t>Steinbach</w:t>
-      </w:r>
-      <w:proofErr w:type="spellEnd"/>
-      <w:r>
-        <w:t xml:space="preserve"> e </w:t>
-      </w:r>
-      <w:proofErr w:type="spellStart"/>
-      <w:r>
-        <w:t>Kumar</w:t>
-      </w:r>
-      <w:proofErr w:type="spellEnd"/>
-      <w:r>
-        <w:t xml:space="preserve"> (2009), parte do princípio que, se a frequência de um conjunto de itens é relevante, implica na relevância dos seus subconjuntos também,</w:t>
+        <w:t xml:space="preserve"> é a razão entre o número de tuplas que contém X e Y, e o número de tuplas que contém X, também chamada de medida de força de uma regra.  Dentre as técnicas usadas para mineração das RA destaca-se o algoritmo Apriori como principal ferramenta  de verificação  das RA.  Descrito por Tan, Steinbach e Kumar (2009), parte do princípio que, se a frequência de um conjunto de itens é relevante, implica na relevância dos seus subconjuntos também,</w:t>
       </w:r>
       <w:r>
         <w:t xml:space="preserve"> </w:t>
@@ -6174,23 +5994,7 @@
         <w:t>ou seja,</w:t>
       </w:r>
       <w:r>
-        <w:t xml:space="preserve"> se {x, y, z} é um conjunto de itens frequentes, qualquer transação que contenha {x, y, z} deve conter seus subconjuntos {</w:t>
-      </w:r>
-      <w:proofErr w:type="spellStart"/>
-      <w:r>
-        <w:t>x,y</w:t>
-      </w:r>
-      <w:proofErr w:type="spellEnd"/>
-      <w:r>
-        <w:t>}, {x, z}, {</w:t>
-      </w:r>
-      <w:proofErr w:type="spellStart"/>
-      <w:r>
-        <w:t>y,z</w:t>
-      </w:r>
-      <w:proofErr w:type="spellEnd"/>
-      <w:r>
-        <w:t>}, {z}, {x}, {y}.</w:t>
+        <w:t xml:space="preserve"> se {x, y, z} é um conjunto de itens frequentes, qualquer transação que contenha {x, y, z} deve conter seus subconjuntos {x,y}, {x, z}, {y,z}, {z}, {x}, {y}.</w:t>
       </w:r>
       <w:r>
         <w:t xml:space="preserve">  Cabe ressaltar que este algoritmo suporta um grande número de atributos, fornecendo inúmeras alternativas combinatórias entre os atributos através de buscas sucessivas a base de dados.</w:t>
@@ -6330,23 +6134,21 @@
           <w:rFonts w:cs="Arial"/>
           <w:szCs w:val="24"/>
         </w:rPr>
-        <w:t xml:space="preserve">)foi desenvolvido por </w:t>
-      </w:r>
-      <w:proofErr w:type="spellStart"/>
+        <w:t>)</w:t>
+      </w:r>
       <w:r>
         <w:rPr>
           <w:rFonts w:cs="Arial"/>
           <w:szCs w:val="24"/>
         </w:rPr>
-        <w:t>Nishisato</w:t>
-      </w:r>
-      <w:proofErr w:type="spellEnd"/>
+        <w:t xml:space="preserve"> </w:t>
+      </w:r>
       <w:r>
         <w:rPr>
           <w:rFonts w:cs="Arial"/>
           <w:szCs w:val="24"/>
         </w:rPr>
-        <w:t xml:space="preserve"> para ser uma </w:t>
+        <w:t xml:space="preserve">foi desenvolvido por Nishisato para ser uma </w:t>
       </w:r>
       <w:r>
         <w:rPr>
@@ -6448,23 +6250,7 @@
           <w:rFonts w:cs="Arial"/>
           <w:szCs w:val="24"/>
         </w:rPr>
-        <w:t xml:space="preserve">Apesar de ter sido desenvolvido para análise de preferências de indivíduos, segundo </w:t>
-      </w:r>
-      <w:proofErr w:type="spellStart"/>
-      <w:r>
-        <w:rPr>
-          <w:rFonts w:cs="Arial"/>
-          <w:szCs w:val="24"/>
-        </w:rPr>
-        <w:t>Nishisato</w:t>
-      </w:r>
-      <w:proofErr w:type="spellEnd"/>
-      <w:r>
-        <w:rPr>
-          <w:rFonts w:cs="Arial"/>
-          <w:szCs w:val="24"/>
-        </w:rPr>
-        <w:t xml:space="preserve"> o </w:t>
+        <w:t xml:space="preserve">Apesar de ter sido desenvolvido para análise de preferências de indivíduos, segundo Nishisato o </w:t>
       </w:r>
       <w:r>
         <w:rPr>
@@ -7857,23 +7643,7 @@
           <w:rFonts w:cs="Arial"/>
           <w:szCs w:val="24"/>
         </w:rPr>
-        <w:t xml:space="preserve"> é gerada através da </w:t>
-      </w:r>
-      <w:proofErr w:type="spellStart"/>
-      <w:r>
-        <w:rPr>
-          <w:rFonts w:cs="Arial"/>
-          <w:szCs w:val="24"/>
-        </w:rPr>
-        <w:t>diagonalização</w:t>
-      </w:r>
-      <w:proofErr w:type="spellEnd"/>
-      <w:r>
-        <w:rPr>
-          <w:rFonts w:cs="Arial"/>
-          <w:szCs w:val="24"/>
-        </w:rPr>
-        <w:t xml:space="preserve"> do vetor de frequência de linhas </w:t>
+        <w:t xml:space="preserve"> é gerada através da diagonalização do vetor de frequência de linhas </w:t>
       </w:r>
       <m:oMath>
         <m:r>
@@ -7942,23 +7712,7 @@
           <w:rFonts w:cs="Arial"/>
           <w:szCs w:val="24"/>
         </w:rPr>
-        <w:t xml:space="preserve"> é gerada através da </w:t>
-      </w:r>
-      <w:proofErr w:type="spellStart"/>
-      <w:r>
-        <w:rPr>
-          <w:rFonts w:cs="Arial"/>
-          <w:szCs w:val="24"/>
-        </w:rPr>
-        <w:t>diagonalização</w:t>
-      </w:r>
-      <w:proofErr w:type="spellEnd"/>
-      <w:r>
-        <w:rPr>
-          <w:rFonts w:cs="Arial"/>
-          <w:szCs w:val="24"/>
-        </w:rPr>
-        <w:t xml:space="preserve"> do vetor de frequência de colunas </w:t>
+        <w:t xml:space="preserve"> é gerada através da diagonalização do vetor de frequência de colunas </w:t>
       </w:r>
       <m:oMath>
         <m:r>
@@ -9067,13 +8821,8 @@
         </m:sSub>
       </m:oMath>
       <w:r>
-        <w:t xml:space="preserve">, respectivamente, o vetor de autovalores e a matriz de </w:t>
-      </w:r>
-      <w:proofErr w:type="spellStart"/>
-      <w:r>
-        <w:t>autovetores</w:t>
-      </w:r>
-      <w:proofErr w:type="spellEnd"/>
+        <w:t>, respectivamente, o vetor de autovalores e a matriz de autovetores</w:t>
+      </w:r>
       <w:r>
         <w:rPr>
           <w:color w:val="000000"/>
@@ -9997,8 +9746,6 @@
         </w:rPr>
         <w:t xml:space="preserve"> , é o produto de </w:t>
       </w:r>
-      <w:proofErr w:type="spellStart"/>
-      <w:proofErr w:type="gramStart"/>
       <w:r>
         <w:rPr>
           <w:rFonts w:cs="Arial"/>
@@ -10007,7 +9754,6 @@
         </w:rPr>
         <w:t>Hadamard</w:t>
       </w:r>
-      <w:proofErr w:type="spellEnd"/>
       <w:r>
         <w:rPr>
           <w:rFonts w:cs="Arial"/>
@@ -10023,16 +9769,7 @@
           <w:noProof/>
           <w:szCs w:val="24"/>
         </w:rPr>
-        <w:t>.</w:t>
-      </w:r>
-      <w:proofErr w:type="gramEnd"/>
-      <w:r>
-        <w:rPr>
-          <w:rFonts w:cs="Arial"/>
-          <w:noProof/>
-          <w:szCs w:val="24"/>
-        </w:rPr>
-        <w:t xml:space="preserve">  Obtida </w:t>
+        <w:t xml:space="preserve">.  Obtida </w:t>
       </w:r>
       <w:r>
         <w:rPr>
@@ -10281,14 +10018,12 @@
         </w:rPr>
         <w:t xml:space="preserve">A seguir </w:t>
       </w:r>
-      <w:proofErr w:type="gramStart"/>
       <w:r>
         <w:rPr>
           <w:szCs w:val="24"/>
         </w:rPr>
-        <w:t>no  cálculo</w:t>
-      </w:r>
-      <w:proofErr w:type="gramEnd"/>
+        <w:t>no cálculo</w:t>
+      </w:r>
       <w:r>
         <w:rPr>
           <w:szCs w:val="24"/>
@@ -10363,21 +10098,7 @@
         <w:rPr>
           <w:szCs w:val="24"/>
         </w:rPr>
-        <w:t xml:space="preserve">, cujos valores representam os multiplicadores das colunas da matriz final de </w:t>
-      </w:r>
-      <w:proofErr w:type="spellStart"/>
-      <w:r>
-        <w:rPr>
-          <w:szCs w:val="24"/>
-        </w:rPr>
-        <w:t>autovetores</w:t>
-      </w:r>
-      <w:proofErr w:type="spellEnd"/>
-      <w:r>
-        <w:rPr>
-          <w:szCs w:val="24"/>
-        </w:rPr>
-        <w:t xml:space="preserve"> para chegarmos à matriz de pesos padrão dos itens </w:t>
+        <w:t xml:space="preserve">, cujos valores representam os multiplicadores das colunas da matriz final de autovetores para chegarmos à matriz de pesos padrão dos itens </w:t>
       </w:r>
       <w:r>
         <w:rPr>
@@ -10390,40 +10111,15 @@
           <w:i/>
           <w:szCs w:val="24"/>
         </w:rPr>
-        <w:t>x-</w:t>
-      </w:r>
-      <w:proofErr w:type="spellStart"/>
+        <w:t>x-n</w:t>
+      </w:r>
       <w:r>
         <w:rPr>
           <w:i/>
           <w:szCs w:val="24"/>
         </w:rPr>
-        <w:t>n</w:t>
-      </w:r>
-      <w:r>
-        <w:rPr>
-          <w:i/>
-          <w:szCs w:val="24"/>
-        </w:rPr>
-        <w:t>ormed</w:t>
-      </w:r>
-      <w:proofErr w:type="spellEnd"/>
-      <w:r>
-        <w:rPr>
-          <w:i/>
-          <w:szCs w:val="24"/>
-        </w:rPr>
-        <w:t xml:space="preserve"> </w:t>
-      </w:r>
-      <w:proofErr w:type="spellStart"/>
-      <w:r>
-        <w:rPr>
-          <w:i/>
-          <w:szCs w:val="24"/>
-        </w:rPr>
-        <w:t>weights</w:t>
-      </w:r>
-      <w:proofErr w:type="spellEnd"/>
+        <w:t>ormed weights</w:t>
+      </w:r>
       <w:r>
         <w:rPr>
           <w:szCs w:val="24"/>
@@ -10933,34 +10629,14 @@
         </w:rPr>
         <w:t>x-</w:t>
       </w:r>
-      <w:proofErr w:type="spellStart"/>
       <w:r>
         <w:rPr>
           <w:rFonts w:cs="Arial"/>
           <w:i/>
           <w:szCs w:val="24"/>
         </w:rPr>
-        <w:t>projected</w:t>
-      </w:r>
-      <w:proofErr w:type="spellEnd"/>
-      <w:r>
-        <w:rPr>
-          <w:rFonts w:cs="Arial"/>
-          <w:i/>
-          <w:szCs w:val="24"/>
-        </w:rPr>
-        <w:t xml:space="preserve"> </w:t>
-      </w:r>
-      <w:proofErr w:type="spellStart"/>
-      <w:r>
-        <w:rPr>
-          <w:rFonts w:cs="Arial"/>
-          <w:i/>
-          <w:szCs w:val="24"/>
-        </w:rPr>
-        <w:t>weights</w:t>
-      </w:r>
-      <w:proofErr w:type="spellEnd"/>
+        <w:t>projected weights</w:t>
+      </w:r>
       <w:r>
         <w:rPr>
           <w:rFonts w:cs="Arial"/>
@@ -11638,36 +11314,8 @@
           <w:i/>
           <w:szCs w:val="24"/>
         </w:rPr>
-        <w:t>y-</w:t>
-      </w:r>
-      <w:proofErr w:type="spellStart"/>
-      <w:r>
-        <w:rPr>
-          <w:rFonts w:cs="Arial"/>
-          <w:i/>
-          <w:szCs w:val="24"/>
-        </w:rPr>
-        <w:t>normed</w:t>
-      </w:r>
-      <w:proofErr w:type="spellEnd"/>
-      <w:r>
-        <w:rPr>
-          <w:rFonts w:cs="Arial"/>
-          <w:i/>
-          <w:szCs w:val="24"/>
-        </w:rPr>
-        <w:t xml:space="preserve"> </w:t>
-      </w:r>
-      <w:proofErr w:type="spellStart"/>
-      <w:r>
-        <w:rPr>
-          <w:rFonts w:cs="Arial"/>
-          <w:i/>
-          <w:szCs w:val="24"/>
-        </w:rPr>
-        <w:t>weights</w:t>
-      </w:r>
-      <w:proofErr w:type="spellEnd"/>
+        <w:t>y-normed weights</w:t>
+      </w:r>
       <w:r>
         <w:rPr>
           <w:rFonts w:cs="Arial"/>
@@ -11956,34 +11604,14 @@
         </w:rPr>
         <w:t>y-</w:t>
       </w:r>
-      <w:proofErr w:type="spellStart"/>
       <w:r>
         <w:rPr>
           <w:rFonts w:cs="Arial"/>
           <w:i/>
           <w:szCs w:val="24"/>
         </w:rPr>
-        <w:t>projected</w:t>
-      </w:r>
-      <w:proofErr w:type="spellEnd"/>
-      <w:r>
-        <w:rPr>
-          <w:rFonts w:cs="Arial"/>
-          <w:i/>
-          <w:szCs w:val="24"/>
-        </w:rPr>
-        <w:t xml:space="preserve"> </w:t>
-      </w:r>
-      <w:proofErr w:type="spellStart"/>
-      <w:r>
-        <w:rPr>
-          <w:rFonts w:cs="Arial"/>
-          <w:i/>
-          <w:szCs w:val="24"/>
-        </w:rPr>
-        <w:t>weights</w:t>
-      </w:r>
-      <w:proofErr w:type="spellEnd"/>
+        <w:t>projected weights</w:t>
+      </w:r>
       <w:r>
         <w:rPr>
           <w:rFonts w:cs="Arial"/>
@@ -12671,103 +12299,31 @@
           <w:rFonts w:cs="Arial"/>
           <w:szCs w:val="24"/>
         </w:rPr>
-        <w:t xml:space="preserve">As distâncias podem ser classificadas de duas formas: (1) distância </w:t>
-      </w:r>
-      <w:proofErr w:type="spellStart"/>
-      <w:r>
-        <w:rPr>
-          <w:rFonts w:cs="Arial"/>
-          <w:szCs w:val="24"/>
-        </w:rPr>
-        <w:t>intra-grupo</w:t>
-      </w:r>
-      <w:proofErr w:type="spellEnd"/>
-      <w:r>
-        <w:rPr>
-          <w:rFonts w:cs="Arial"/>
-          <w:szCs w:val="24"/>
-        </w:rPr>
-        <w:t xml:space="preserve"> (</w:t>
-      </w:r>
-      <w:proofErr w:type="spellStart"/>
+        <w:t>As distâncias podem ser classificadas de duas formas: (1) distância intra-grupo (</w:t>
+      </w:r>
       <w:r>
         <w:rPr>
           <w:rFonts w:cs="Arial"/>
           <w:i/>
           <w:szCs w:val="24"/>
         </w:rPr>
-        <w:t>within</w:t>
-      </w:r>
-      <w:proofErr w:type="spellEnd"/>
+        <w:t>within-set distance</w:t>
+      </w:r>
+      <w:r>
+        <w:rPr>
+          <w:rFonts w:cs="Arial"/>
+          <w:szCs w:val="24"/>
+        </w:rPr>
+        <w:t>), que são as distâncias de um item (coluna) para os demais itens e as distâncias de uma transação (linha) para as demais transações; e (2) distância inter-grupo (</w:t>
+      </w:r>
       <w:r>
         <w:rPr>
           <w:rFonts w:cs="Arial"/>
           <w:i/>
           <w:szCs w:val="24"/>
         </w:rPr>
-        <w:t xml:space="preserve">-set </w:t>
-      </w:r>
-      <w:proofErr w:type="spellStart"/>
-      <w:r>
-        <w:rPr>
-          <w:rFonts w:cs="Arial"/>
-          <w:i/>
-          <w:szCs w:val="24"/>
-        </w:rPr>
-        <w:t>distance</w:t>
-      </w:r>
-      <w:proofErr w:type="spellEnd"/>
-      <w:r>
-        <w:rPr>
-          <w:rFonts w:cs="Arial"/>
-          <w:szCs w:val="24"/>
-        </w:rPr>
-        <w:t xml:space="preserve">), que são as distâncias de um item (coluna) para os demais itens e as distâncias de uma transação (linha) para as demais transações; e (2) distância </w:t>
-      </w:r>
-      <w:proofErr w:type="spellStart"/>
-      <w:r>
-        <w:rPr>
-          <w:rFonts w:cs="Arial"/>
-          <w:szCs w:val="24"/>
-        </w:rPr>
-        <w:t>inter-grupo</w:t>
-      </w:r>
-      <w:proofErr w:type="spellEnd"/>
-      <w:r>
-        <w:rPr>
-          <w:rFonts w:cs="Arial"/>
-          <w:szCs w:val="24"/>
-        </w:rPr>
-        <w:t xml:space="preserve"> (</w:t>
-      </w:r>
-      <w:proofErr w:type="spellStart"/>
-      <w:r>
-        <w:rPr>
-          <w:rFonts w:cs="Arial"/>
-          <w:i/>
-          <w:szCs w:val="24"/>
-        </w:rPr>
-        <w:t>between</w:t>
-      </w:r>
-      <w:proofErr w:type="spellEnd"/>
-      <w:r>
-        <w:rPr>
-          <w:rFonts w:cs="Arial"/>
-          <w:i/>
-          <w:szCs w:val="24"/>
-        </w:rPr>
-        <w:t xml:space="preserve">-set </w:t>
-      </w:r>
-      <w:proofErr w:type="spellStart"/>
-      <w:r>
-        <w:rPr>
-          <w:rFonts w:cs="Arial"/>
-          <w:i/>
-          <w:szCs w:val="24"/>
-        </w:rPr>
-        <w:t>distance</w:t>
-      </w:r>
-      <w:proofErr w:type="spellEnd"/>
+        <w:t>between-set distance</w:t>
+      </w:r>
       <w:r>
         <w:rPr>
           <w:rFonts w:cs="Arial"/>
@@ -12805,6 +12361,15 @@
         </w:rPr>
         <w:t>, empregaremos a equação abaixo:</w:t>
       </w:r>
+    </w:p>
+    <w:p>
+      <w:pPr>
+        <w:ind w:firstLine="1134"/>
+        <w:rPr>
+          <w:rFonts w:cs="Arial"/>
+          <w:szCs w:val="24"/>
+        </w:rPr>
+      </w:pPr>
     </w:p>
     <w:tbl>
       <w:tblPr>
@@ -13717,23 +13282,7 @@
           <w:rFonts w:eastAsiaTheme="minorEastAsia"/>
           <w:szCs w:val="24"/>
         </w:rPr>
-        <w:t xml:space="preserve"> são os k-</w:t>
-      </w:r>
-      <w:proofErr w:type="spellStart"/>
-      <w:r>
-        <w:rPr>
-          <w:rFonts w:eastAsiaTheme="minorEastAsia"/>
-          <w:szCs w:val="24"/>
-        </w:rPr>
-        <w:t>ésimos</w:t>
-      </w:r>
-      <w:proofErr w:type="spellEnd"/>
-      <w:r>
-        <w:rPr>
-          <w:rFonts w:eastAsiaTheme="minorEastAsia"/>
-          <w:szCs w:val="24"/>
-        </w:rPr>
-        <w:t xml:space="preserve"> índices do vetor de frequência de colunas e </w:t>
+        <w:t xml:space="preserve"> são os k-ésimos índices do vetor de frequência de colunas e </w:t>
       </w:r>
       <m:oMath>
         <m:r>
@@ -15796,15 +15345,7 @@
         <w:ind w:firstLine="1134"/>
       </w:pPr>
       <w:r>
-        <w:t>Separam-se estes dados regra por regra selecionando-se as submatrizes, tanto para antecedentes quanto para consequentes, utilizando-se iterações sucessivas e armazenando-as em um arquivo no formato .</w:t>
-      </w:r>
-      <w:proofErr w:type="spellStart"/>
-      <w:r>
-        <w:t>csv</w:t>
-      </w:r>
-      <w:proofErr w:type="spellEnd"/>
-      <w:r>
-        <w:t xml:space="preserve"> a partir do qual gerar-se-ão as visualizações relevantes.</w:t>
+        <w:t>Separam-se estes dados regra por regra selecionando-se as submatrizes, tanto para antecedentes quanto para consequentes, utilizando-se iterações sucessivas e armazenando-as em um arquivo no formato .csv a partir do qual gerar-se-ão as visualizações relevantes.</w:t>
       </w:r>
     </w:p>
     <w:p>
@@ -17363,25 +16904,7 @@
           <w:szCs w:val="24"/>
           <w:lang w:eastAsia="ko-KR"/>
         </w:rPr>
-        <w:t xml:space="preserve"> a partir de um questionário médico composto por seis perguntas com o objetivo de avaliar a pressão arterial de pacientes (material fornecido por </w:t>
-      </w:r>
-      <w:proofErr w:type="spellStart"/>
-      <w:r>
-        <w:rPr>
-          <w:rFonts w:cs="Arial"/>
-          <w:szCs w:val="24"/>
-          <w:lang w:eastAsia="ko-KR"/>
-        </w:rPr>
-        <w:t>Nishisato</w:t>
-      </w:r>
-      <w:proofErr w:type="spellEnd"/>
-      <w:r>
-        <w:rPr>
-          <w:rFonts w:cs="Arial"/>
-          <w:szCs w:val="24"/>
-          <w:lang w:eastAsia="ko-KR"/>
-        </w:rPr>
-        <w:t>). Vejamos:</w:t>
+        <w:t xml:space="preserve"> a partir de um questionário médico composto por seis perguntas com o objetivo de avaliar a pressão arterial de pacientes (material fornecido por Nishisato). Vejamos:</w:t>
       </w:r>
     </w:p>
     <w:p>
@@ -30356,7 +29879,31 @@
           <w:szCs w:val="25"/>
           <w:lang w:eastAsia="ko-KR"/>
         </w:rPr>
-        <w:t>outro índice estatístico empregado para definir o grau de interesse de uma regra de associação. O lift tem como tratamento matemático a equação (21) mostrando que seu valor indica, para a RA aplicada, o quão mais frequente torna-se</w:t>
+        <w:t xml:space="preserve">outro índice estatístico empregado para definir o grau de interesse de uma regra de associação. O </w:t>
+      </w:r>
+      <w:r>
+        <w:rPr>
+          <w:rStyle w:val="mwe-math-mathml-inline"/>
+          <w:rFonts w:cs="Arial"/>
+          <w:i/>
+          <w:iCs/>
+          <w:color w:val="222222"/>
+          <w:sz w:val="25"/>
+          <w:szCs w:val="25"/>
+          <w:lang w:eastAsia="ko-KR"/>
+        </w:rPr>
+        <w:t>lift</w:t>
+      </w:r>
+      <w:r>
+        <w:rPr>
+          <w:rStyle w:val="mwe-math-mathml-inline"/>
+          <w:rFonts w:cs="Arial"/>
+          <w:color w:val="222222"/>
+          <w:sz w:val="25"/>
+          <w:szCs w:val="25"/>
+          <w:lang w:eastAsia="ko-KR"/>
+        </w:rPr>
+        <w:t xml:space="preserve"> tem como tratamento matemático a equação (21) mostrando que seu valor indica, para a RA aplicada, o quão mais frequente torna-se</w:t>
       </w:r>
       <w:r>
         <w:rPr>
@@ -30713,27 +30260,14 @@
             <w:r>
               <w:t>(</w:t>
             </w:r>
-            <w:r>
-              <w:fldChar w:fldCharType="begin"/>
-            </w:r>
-            <w:r>
-              <w:instrText xml:space="preserve"> SEQ Equação \* ARABIC </w:instrText>
-            </w:r>
-            <w:r>
-              <w:fldChar w:fldCharType="separate"/>
-            </w:r>
-            <w:r>
-              <w:rPr>
-                <w:noProof/>
-              </w:rPr>
-              <w:t>21</w:t>
-            </w:r>
-            <w:r>
-              <w:rPr>
-                <w:noProof/>
-              </w:rPr>
-              <w:fldChar w:fldCharType="end"/>
-            </w:r>
+            <w:fldSimple w:instr=" SEQ Equação \* ARABIC ">
+              <w:r>
+                <w:rPr>
+                  <w:noProof/>
+                </w:rPr>
+                <w:t>21</w:t>
+              </w:r>
+            </w:fldSimple>
             <w:r>
               <w:t>)</w:t>
             </w:r>
@@ -30837,7 +30371,31 @@
         <w:rPr>
           <w:rFonts w:ascii="Arial" w:hAnsi="Arial" w:cs="Arial"/>
         </w:rPr>
+        <w:t xml:space="preserve">a regra </w:t>
+      </w:r>
+      <w:r>
+        <w:rPr>
+          <w:rFonts w:ascii="Arial" w:hAnsi="Arial" w:cs="Arial"/>
+        </w:rPr>
+        <w:t>.....</w:t>
+      </w:r>
+      <w:r>
+        <w:rPr>
+          <w:rFonts w:ascii="Arial" w:hAnsi="Arial" w:cs="Arial"/>
+        </w:rPr>
+        <w:t xml:space="preserve"> </w:t>
+      </w:r>
+      <w:r>
+        <w:rPr>
+          <w:rFonts w:ascii="Arial" w:hAnsi="Arial" w:cs="Arial"/>
+        </w:rPr>
         <w:t>permitirá inferirmos que</w:t>
+      </w:r>
+      <w:r>
+        <w:rPr>
+          <w:rFonts w:ascii="Arial" w:hAnsi="Arial" w:cs="Arial"/>
+        </w:rPr>
+        <w:t xml:space="preserve"> ....</w:t>
       </w:r>
     </w:p>
     <w:p>
@@ -30872,24 +30430,19 @@
           <w:rFonts w:ascii="Arial" w:hAnsi="Arial" w:cs="Arial"/>
         </w:rPr>
       </w:pPr>
-      <w:bookmarkStart w:id="188" w:name="_GoBack"/>
-      <w:bookmarkEnd w:id="188"/>
     </w:p>
     <w:p>
       <w:pPr>
-        <w:ind w:firstLine="1134"/>
         <w:rPr>
           <w:rFonts w:cs="Arial"/>
           <w:szCs w:val="24"/>
         </w:rPr>
       </w:pPr>
-      <w:proofErr w:type="spellStart"/>
       <w:r>
         <w:rPr>
           <w:rFonts w:cs="Arial"/>
           <w:szCs w:val="24"/>
         </w:rPr>
-        <w:lastRenderedPageBreak/>
         <w:t xml:space="preserve">A </w:t>
       </w:r>
       <w:r>
@@ -30901,15 +30454,36 @@
         </w:rPr>
         <w:t>H-confidence</w:t>
       </w:r>
-      <w:proofErr w:type="spellEnd"/>
       <w:r>
         <w:rPr>
           <w:rFonts w:cs="Arial"/>
           <w:szCs w:val="24"/>
         </w:rPr>
+        <w:t xml:space="preserve"> </w:t>
+      </w:r>
+      <w:r>
+        <w:rPr>
+          <w:rFonts w:cs="Arial"/>
+          <w:szCs w:val="24"/>
+        </w:rPr>
+        <w:t xml:space="preserve">também conhecida como </w:t>
+      </w:r>
+      <w:r>
+        <w:rPr>
+          <w:rFonts w:cs="Arial"/>
+          <w:i/>
+          <w:iCs/>
+          <w:szCs w:val="24"/>
+        </w:rPr>
+        <w:t>all-confidence</w:t>
+      </w:r>
+      <w:r>
+        <w:rPr>
+          <w:rFonts w:cs="Arial"/>
+          <w:szCs w:val="24"/>
+        </w:rPr>
         <w:t xml:space="preserve"> (</w:t>
       </w:r>
-      <w:bookmarkStart w:id="189" w:name="_Hlk11783727"/>
       <m:oMath>
         <m:sSub>
           <m:sSubPr>
@@ -30941,7 +30515,6 @@
           </m:sub>
         </m:sSub>
       </m:oMath>
-      <w:bookmarkEnd w:id="189"/>
       <w:r>
         <w:rPr>
           <w:rFonts w:cs="Arial"/>
@@ -30954,9 +30527,601 @@
           <w:rFonts w:cs="Arial"/>
           <w:szCs w:val="24"/>
         </w:rPr>
-        <w:t xml:space="preserve"> também conhecida como </w:t>
-      </w:r>
-      <w:proofErr w:type="spellStart"/>
+        <w:t xml:space="preserve">, </w:t>
+      </w:r>
+      <w:r>
+        <w:rPr>
+          <w:rFonts w:cs="Arial"/>
+          <w:szCs w:val="24"/>
+        </w:rPr>
+        <w:t>é uma medida que reflete a correlação global entre os itens</w:t>
+      </w:r>
+      <w:r>
+        <w:rPr>
+          <w:rFonts w:cs="Arial"/>
+          <w:szCs w:val="24"/>
+        </w:rPr>
+        <w:t xml:space="preserve"> </w:t>
+      </w:r>
+      <w:r>
+        <w:rPr>
+          <w:rFonts w:cs="Arial"/>
+          <w:szCs w:val="24"/>
+        </w:rPr>
+        <w:t>dentro de um determinado itemse</w:t>
+      </w:r>
+      <w:r>
+        <w:rPr>
+          <w:rFonts w:cs="Arial"/>
+          <w:szCs w:val="24"/>
+        </w:rPr>
+        <w:t xml:space="preserve">t, </w:t>
+      </w:r>
+      <w:r>
+        <w:rPr>
+          <w:rFonts w:cs="Arial"/>
+          <w:szCs w:val="24"/>
+        </w:rPr>
+        <w:t xml:space="preserve">aplicada quase que exclusivamente a </w:t>
+      </w:r>
+      <w:r>
+        <w:rPr>
+          <w:rFonts w:cs="Arial"/>
+          <w:szCs w:val="24"/>
+        </w:rPr>
+        <w:t>atributos binários</w:t>
+      </w:r>
+      <w:r>
+        <w:rPr>
+          <w:rFonts w:cs="Arial"/>
+          <w:szCs w:val="24"/>
+        </w:rPr>
+        <w:t>, sendo calculada através da fórmula:</w:t>
+      </w:r>
+    </w:p>
+    <w:tbl>
+      <w:tblPr>
+        <w:tblStyle w:val="Tabelacomgrade"/>
+        <w:tblW w:w="0" w:type="auto"/>
+        <w:tblBorders>
+          <w:top w:val="none" w:sz="0" w:space="0" w:color="auto"/>
+          <w:left w:val="none" w:sz="0" w:space="0" w:color="auto"/>
+          <w:bottom w:val="none" w:sz="0" w:space="0" w:color="auto"/>
+          <w:right w:val="none" w:sz="0" w:space="0" w:color="auto"/>
+          <w:insideH w:val="none" w:sz="0" w:space="0" w:color="auto"/>
+          <w:insideV w:val="none" w:sz="0" w:space="0" w:color="auto"/>
+        </w:tblBorders>
+        <w:tblLook w:val="04A0" w:firstRow="1" w:lastRow="0" w:firstColumn="1" w:lastColumn="0" w:noHBand="0" w:noVBand="1"/>
+      </w:tblPr>
+      <w:tblGrid>
+        <w:gridCol w:w="1134"/>
+        <w:gridCol w:w="6236"/>
+        <w:gridCol w:w="1134"/>
+      </w:tblGrid>
+      <w:tr>
+        <w:tc>
+          <w:tcPr>
+            <w:tcW w:w="1134" w:type="dxa"/>
+            <w:vAlign w:val="center"/>
+          </w:tcPr>
+          <w:p/>
+        </w:tc>
+        <w:tc>
+          <w:tcPr>
+            <w:tcW w:w="6236" w:type="dxa"/>
+            <w:vAlign w:val="center"/>
+          </w:tcPr>
+          <w:p>
+            <m:oMathPara>
+              <m:oMath>
+                <m:sSub>
+                  <m:sSubPr>
+                    <m:ctrlPr>
+                      <w:rPr>
+                        <w:rFonts w:ascii="Cambria Math" w:hAnsi="Cambria Math" w:cs="Arial"/>
+                        <w:i/>
+                        <w:szCs w:val="24"/>
+                      </w:rPr>
+                    </m:ctrlPr>
+                  </m:sSubPr>
+                  <m:e>
+                    <m:r>
+                      <w:rPr>
+                        <w:rFonts w:ascii="Cambria Math" w:hAnsi="Cambria Math" w:cs="Arial"/>
+                        <w:szCs w:val="24"/>
+                      </w:rPr>
+                      <m:t>H</m:t>
+                    </m:r>
+                  </m:e>
+                  <m:sub>
+                    <m:r>
+                      <w:rPr>
+                        <w:rFonts w:ascii="Cambria Math" w:hAnsi="Cambria Math" w:cs="Arial"/>
+                        <w:szCs w:val="24"/>
+                      </w:rPr>
+                      <m:t>conf</m:t>
+                    </m:r>
+                  </m:sub>
+                </m:sSub>
+                <m:r>
+                  <w:rPr>
+                    <w:rFonts w:ascii="Cambria Math" w:hAnsi="Cambria Math" w:cs="Arial"/>
+                    <w:szCs w:val="24"/>
+                  </w:rPr>
+                  <m:t xml:space="preserve">= </m:t>
+                </m:r>
+                <m:f>
+                  <m:fPr>
+                    <m:ctrlPr>
+                      <w:rPr>
+                        <w:rFonts w:ascii="Cambria Math" w:hAnsi="Cambria Math" w:cs="Arial"/>
+                        <w:i/>
+                        <w:szCs w:val="24"/>
+                      </w:rPr>
+                    </m:ctrlPr>
+                  </m:fPr>
+                  <m:num>
+                    <m:r>
+                      <w:rPr>
+                        <w:rFonts w:ascii="Cambria Math" w:hAnsi="Cambria Math" w:cs="Arial"/>
+                        <w:szCs w:val="24"/>
+                      </w:rPr>
+                      <m:t>sup (</m:t>
+                    </m:r>
+                    <m:sSub>
+                      <m:sSubPr>
+                        <m:ctrlPr>
+                          <w:rPr>
+                            <w:rFonts w:ascii="Cambria Math" w:hAnsi="Cambria Math" w:cs="Arial"/>
+                            <w:i/>
+                            <w:szCs w:val="24"/>
+                          </w:rPr>
+                        </m:ctrlPr>
+                      </m:sSubPr>
+                      <m:e>
+                        <m:r>
+                          <w:rPr>
+                            <w:rFonts w:ascii="Cambria Math" w:hAnsi="Cambria Math" w:cs="Arial"/>
+                            <w:szCs w:val="24"/>
+                          </w:rPr>
+                          <m:t>i</m:t>
+                        </m:r>
+                      </m:e>
+                      <m:sub>
+                        <m:r>
+                          <w:rPr>
+                            <w:rFonts w:ascii="Cambria Math" w:hAnsi="Cambria Math" w:cs="Arial"/>
+                            <w:szCs w:val="24"/>
+                          </w:rPr>
+                          <m:t>1</m:t>
+                        </m:r>
+                      </m:sub>
+                    </m:sSub>
+                    <m:r>
+                      <w:rPr>
+                        <w:rFonts w:ascii="Cambria Math" w:hAnsi="Cambria Math" w:cs="Arial"/>
+                        <w:szCs w:val="24"/>
+                      </w:rPr>
+                      <m:t xml:space="preserve">, </m:t>
+                    </m:r>
+                    <m:sSub>
+                      <m:sSubPr>
+                        <m:ctrlPr>
+                          <w:rPr>
+                            <w:rFonts w:ascii="Cambria Math" w:hAnsi="Cambria Math" w:cs="Arial"/>
+                            <w:i/>
+                            <w:szCs w:val="24"/>
+                          </w:rPr>
+                        </m:ctrlPr>
+                      </m:sSubPr>
+                      <m:e>
+                        <m:r>
+                          <w:rPr>
+                            <w:rFonts w:ascii="Cambria Math" w:hAnsi="Cambria Math" w:cs="Arial"/>
+                            <w:szCs w:val="24"/>
+                          </w:rPr>
+                          <m:t>i</m:t>
+                        </m:r>
+                      </m:e>
+                      <m:sub>
+                        <m:r>
+                          <w:rPr>
+                            <w:rFonts w:ascii="Cambria Math" w:hAnsi="Cambria Math" w:cs="Arial"/>
+                            <w:szCs w:val="24"/>
+                          </w:rPr>
+                          <m:t>2</m:t>
+                        </m:r>
+                      </m:sub>
+                    </m:sSub>
+                    <m:r>
+                      <w:rPr>
+                        <w:rFonts w:ascii="Cambria Math" w:hAnsi="Cambria Math" w:cs="Arial"/>
+                        <w:szCs w:val="24"/>
+                      </w:rPr>
+                      <m:t>, …</m:t>
+                    </m:r>
+                    <m:sSub>
+                      <m:sSubPr>
+                        <m:ctrlPr>
+                          <w:rPr>
+                            <w:rFonts w:ascii="Cambria Math" w:hAnsi="Cambria Math" w:cs="Arial"/>
+                            <w:i/>
+                            <w:szCs w:val="24"/>
+                          </w:rPr>
+                        </m:ctrlPr>
+                      </m:sSubPr>
+                      <m:e>
+                        <m:r>
+                          <w:rPr>
+                            <w:rFonts w:ascii="Cambria Math" w:hAnsi="Cambria Math" w:cs="Arial"/>
+                            <w:szCs w:val="24"/>
+                          </w:rPr>
+                          <m:t>i</m:t>
+                        </m:r>
+                      </m:e>
+                      <m:sub>
+                        <m:r>
+                          <w:rPr>
+                            <w:rFonts w:ascii="Cambria Math" w:hAnsi="Cambria Math" w:cs="Arial"/>
+                            <w:szCs w:val="24"/>
+                          </w:rPr>
+                          <m:t>k</m:t>
+                        </m:r>
+                      </m:sub>
+                    </m:sSub>
+                    <m:r>
+                      <w:rPr>
+                        <w:rFonts w:ascii="Cambria Math" w:hAnsi="Cambria Math" w:cs="Arial"/>
+                        <w:szCs w:val="24"/>
+                      </w:rPr>
+                      <m:t>)</m:t>
+                    </m:r>
+                  </m:num>
+                  <m:den>
+                    <m:r>
+                      <w:rPr>
+                        <w:rFonts w:ascii="Cambria Math" w:hAnsi="Cambria Math" w:cs="Arial"/>
+                        <w:szCs w:val="24"/>
+                      </w:rPr>
+                      <m:t>max⁡[</m:t>
+                    </m:r>
+                    <m:func>
+                      <m:funcPr>
+                        <m:ctrlPr>
+                          <w:rPr>
+                            <w:rFonts w:ascii="Cambria Math" w:hAnsi="Cambria Math" w:cs="Arial"/>
+                            <w:i/>
+                            <w:szCs w:val="24"/>
+                          </w:rPr>
+                        </m:ctrlPr>
+                      </m:funcPr>
+                      <m:fName>
+                        <m:r>
+                          <w:rPr>
+                            <w:rFonts w:ascii="Cambria Math" w:hAnsi="Cambria Math" w:cs="Arial"/>
+                            <w:szCs w:val="24"/>
+                          </w:rPr>
+                          <m:t>sup</m:t>
+                        </m:r>
+                      </m:fName>
+                      <m:e>
+                        <m:d>
+                          <m:dPr>
+                            <m:ctrlPr>
+                              <w:rPr>
+                                <w:rFonts w:ascii="Cambria Math" w:hAnsi="Cambria Math" w:cs="Arial"/>
+                                <w:i/>
+                                <w:szCs w:val="24"/>
+                              </w:rPr>
+                            </m:ctrlPr>
+                          </m:dPr>
+                          <m:e>
+                            <m:sSub>
+                              <m:sSubPr>
+                                <m:ctrlPr>
+                                  <w:rPr>
+                                    <w:rFonts w:ascii="Cambria Math" w:hAnsi="Cambria Math" w:cs="Arial"/>
+                                    <w:i/>
+                                    <w:szCs w:val="24"/>
+                                  </w:rPr>
+                                </m:ctrlPr>
+                              </m:sSubPr>
+                              <m:e>
+                                <m:r>
+                                  <w:rPr>
+                                    <w:rFonts w:ascii="Cambria Math" w:hAnsi="Cambria Math" w:cs="Arial"/>
+                                    <w:szCs w:val="24"/>
+                                  </w:rPr>
+                                  <m:t>i</m:t>
+                                </m:r>
+                              </m:e>
+                              <m:sub>
+                                <m:r>
+                                  <w:rPr>
+                                    <w:rFonts w:ascii="Cambria Math" w:hAnsi="Cambria Math" w:cs="Arial"/>
+                                    <w:szCs w:val="24"/>
+                                  </w:rPr>
+                                  <m:t>1</m:t>
+                                </m:r>
+                              </m:sub>
+                            </m:sSub>
+                          </m:e>
+                        </m:d>
+                      </m:e>
+                    </m:func>
+                    <m:r>
+                      <w:rPr>
+                        <w:rFonts w:ascii="Cambria Math" w:hAnsi="Cambria Math" w:cs="Arial"/>
+                        <w:szCs w:val="24"/>
+                      </w:rPr>
+                      <m:t xml:space="preserve">, </m:t>
+                    </m:r>
+                    <m:func>
+                      <m:funcPr>
+                        <m:ctrlPr>
+                          <w:rPr>
+                            <w:rFonts w:ascii="Cambria Math" w:hAnsi="Cambria Math" w:cs="Arial"/>
+                            <w:i/>
+                            <w:szCs w:val="24"/>
+                          </w:rPr>
+                        </m:ctrlPr>
+                      </m:funcPr>
+                      <m:fName>
+                        <m:r>
+                          <w:rPr>
+                            <w:rFonts w:ascii="Cambria Math" w:hAnsi="Cambria Math" w:cs="Arial"/>
+                            <w:szCs w:val="24"/>
+                          </w:rPr>
+                          <m:t>sup</m:t>
+                        </m:r>
+                      </m:fName>
+                      <m:e>
+                        <m:d>
+                          <m:dPr>
+                            <m:ctrlPr>
+                              <w:rPr>
+                                <w:rFonts w:ascii="Cambria Math" w:hAnsi="Cambria Math" w:cs="Arial"/>
+                                <w:i/>
+                                <w:szCs w:val="24"/>
+                              </w:rPr>
+                            </m:ctrlPr>
+                          </m:dPr>
+                          <m:e>
+                            <m:sSub>
+                              <m:sSubPr>
+                                <m:ctrlPr>
+                                  <w:rPr>
+                                    <w:rFonts w:ascii="Cambria Math" w:hAnsi="Cambria Math" w:cs="Arial"/>
+                                    <w:i/>
+                                    <w:szCs w:val="24"/>
+                                  </w:rPr>
+                                </m:ctrlPr>
+                              </m:sSubPr>
+                              <m:e>
+                                <m:r>
+                                  <w:rPr>
+                                    <w:rFonts w:ascii="Cambria Math" w:hAnsi="Cambria Math" w:cs="Arial"/>
+                                    <w:szCs w:val="24"/>
+                                  </w:rPr>
+                                  <m:t>i</m:t>
+                                </m:r>
+                              </m:e>
+                              <m:sub>
+                                <m:r>
+                                  <w:rPr>
+                                    <w:rFonts w:ascii="Cambria Math" w:hAnsi="Cambria Math" w:cs="Arial"/>
+                                    <w:szCs w:val="24"/>
+                                  </w:rPr>
+                                  <m:t>2</m:t>
+                                </m:r>
+                              </m:sub>
+                            </m:sSub>
+                          </m:e>
+                        </m:d>
+                      </m:e>
+                    </m:func>
+                    <m:r>
+                      <w:rPr>
+                        <w:rFonts w:ascii="Cambria Math" w:hAnsi="Cambria Math" w:cs="Arial"/>
+                        <w:szCs w:val="24"/>
+                      </w:rPr>
+                      <m:t>, …,</m:t>
+                    </m:r>
+                    <m:func>
+                      <m:funcPr>
+                        <m:ctrlPr>
+                          <w:rPr>
+                            <w:rFonts w:ascii="Cambria Math" w:hAnsi="Cambria Math" w:cs="Arial"/>
+                            <w:i/>
+                            <w:szCs w:val="24"/>
+                          </w:rPr>
+                        </m:ctrlPr>
+                      </m:funcPr>
+                      <m:fName>
+                        <m:r>
+                          <w:rPr>
+                            <w:rFonts w:ascii="Cambria Math" w:hAnsi="Cambria Math" w:cs="Arial"/>
+                            <w:szCs w:val="24"/>
+                          </w:rPr>
+                          <m:t>sup</m:t>
+                        </m:r>
+                      </m:fName>
+                      <m:e>
+                        <m:d>
+                          <m:dPr>
+                            <m:ctrlPr>
+                              <w:rPr>
+                                <w:rFonts w:ascii="Cambria Math" w:hAnsi="Cambria Math" w:cs="Arial"/>
+                                <w:i/>
+                                <w:szCs w:val="24"/>
+                              </w:rPr>
+                            </m:ctrlPr>
+                          </m:dPr>
+                          <m:e>
+                            <m:sSub>
+                              <m:sSubPr>
+                                <m:ctrlPr>
+                                  <w:rPr>
+                                    <w:rFonts w:ascii="Cambria Math" w:hAnsi="Cambria Math" w:cs="Arial"/>
+                                    <w:i/>
+                                    <w:szCs w:val="24"/>
+                                  </w:rPr>
+                                </m:ctrlPr>
+                              </m:sSubPr>
+                              <m:e>
+                                <m:r>
+                                  <w:rPr>
+                                    <w:rFonts w:ascii="Cambria Math" w:hAnsi="Cambria Math" w:cs="Arial"/>
+                                    <w:szCs w:val="24"/>
+                                  </w:rPr>
+                                  <m:t>i</m:t>
+                                </m:r>
+                              </m:e>
+                              <m:sub>
+                                <m:r>
+                                  <w:rPr>
+                                    <w:rFonts w:ascii="Cambria Math" w:hAnsi="Cambria Math" w:cs="Arial"/>
+                                    <w:szCs w:val="24"/>
+                                  </w:rPr>
+                                  <m:t>k</m:t>
+                                </m:r>
+                              </m:sub>
+                            </m:sSub>
+                          </m:e>
+                        </m:d>
+                      </m:e>
+                    </m:func>
+                    <m:r>
+                      <w:rPr>
+                        <w:rFonts w:ascii="Cambria Math" w:hAnsi="Cambria Math" w:cs="Arial"/>
+                        <w:szCs w:val="24"/>
+                      </w:rPr>
+                      <m:t>]</m:t>
+                    </m:r>
+                  </m:den>
+                </m:f>
+              </m:oMath>
+            </m:oMathPara>
+          </w:p>
+        </w:tc>
+        <w:tc>
+          <w:tcPr>
+            <w:tcW w:w="1134" w:type="dxa"/>
+            <w:vAlign w:val="center"/>
+          </w:tcPr>
+          <w:p>
+            <w:pPr>
+              <w:jc w:val="right"/>
+            </w:pPr>
+            <w:r>
+              <w:t>(</w:t>
+            </w:r>
+            <w:r>
+              <w:fldChar w:fldCharType="begin"/>
+            </w:r>
+            <w:r>
+              <w:instrText xml:space="preserve"> SEQ Equação \* ARABIC </w:instrText>
+            </w:r>
+            <w:r>
+              <w:fldChar w:fldCharType="separate"/>
+            </w:r>
+            <w:r>
+              <w:rPr>
+                <w:noProof/>
+              </w:rPr>
+              <w:t>22</w:t>
+            </w:r>
+            <w:r>
+              <w:rPr>
+                <w:noProof/>
+              </w:rPr>
+              <w:fldChar w:fldCharType="end"/>
+            </w:r>
+            <w:r>
+              <w:t>)</w:t>
+            </w:r>
+          </w:p>
+        </w:tc>
+      </w:tr>
+    </w:tbl>
+    <w:p>
+      <w:pPr>
+        <w:rPr>
+          <w:rFonts w:cs="Arial"/>
+          <w:szCs w:val="24"/>
+        </w:rPr>
+      </w:pPr>
+    </w:p>
+    <w:p>
+      <w:pPr>
+        <w:autoSpaceDE w:val="0"/>
+        <w:autoSpaceDN w:val="0"/>
+        <w:adjustRightInd w:val="0"/>
+        <w:ind w:firstLine="1134"/>
+        <w:rPr>
+          <w:rFonts w:cs="Arial"/>
+          <w:szCs w:val="24"/>
+        </w:rPr>
+      </w:pPr>
+      <w:r>
+        <w:rPr>
+          <w:rFonts w:cs="Arial"/>
+          <w:szCs w:val="24"/>
+        </w:rPr>
+        <w:t>O</w:t>
+      </w:r>
+      <w:r>
+        <w:rPr>
+          <w:rFonts w:cs="Arial"/>
+          <w:szCs w:val="24"/>
+        </w:rPr>
+        <w:t>nde</w:t>
+      </w:r>
+      <w:r>
+        <w:rPr>
+          <w:rFonts w:cs="Arial"/>
+          <w:szCs w:val="24"/>
+        </w:rPr>
+        <w:t xml:space="preserve"> </w:t>
+      </w:r>
+      <m:oMath>
+        <m:sSub>
+          <m:sSubPr>
+            <m:ctrlPr>
+              <w:rPr>
+                <w:rFonts w:ascii="Cambria Math" w:hAnsi="Cambria Math" w:cs="Arial"/>
+                <w:i/>
+                <w:szCs w:val="24"/>
+              </w:rPr>
+            </m:ctrlPr>
+          </m:sSubPr>
+          <m:e>
+            <m:r>
+              <w:rPr>
+                <w:rFonts w:ascii="Cambria Math" w:hAnsi="Cambria Math" w:cs="Arial"/>
+                <w:szCs w:val="24"/>
+              </w:rPr>
+              <m:t>i</m:t>
+            </m:r>
+          </m:e>
+          <m:sub>
+            <m:r>
+              <w:rPr>
+                <w:rFonts w:ascii="Cambria Math" w:hAnsi="Cambria Math" w:cs="Arial"/>
+                <w:szCs w:val="24"/>
+              </w:rPr>
+              <m:t>k</m:t>
+            </m:r>
+          </m:sub>
+        </m:sSub>
+      </m:oMath>
+      <w:r>
+        <w:rPr>
+          <w:rFonts w:cs="Arial"/>
+          <w:szCs w:val="24"/>
+        </w:rPr>
+        <w:t xml:space="preserve"> é o </w:t>
+      </w:r>
       <w:r>
         <w:rPr>
           <w:rFonts w:cs="Arial"/>
@@ -30964,21 +31129,52 @@
           <w:iCs/>
           <w:szCs w:val="24"/>
         </w:rPr>
-        <w:t>all-confidence</w:t>
-      </w:r>
-      <w:proofErr w:type="spellEnd"/>
+        <w:t>k</w:t>
+      </w:r>
       <w:r>
         <w:rPr>
           <w:rFonts w:cs="Arial"/>
           <w:szCs w:val="24"/>
         </w:rPr>
-        <w:t>, é uma medida</w:t>
-      </w:r>
-      <w:r>
-        <w:rPr>
-          <w:rFonts w:cs="Arial"/>
+        <w:t xml:space="preserve">-ésimo item do itemset, </w:t>
+      </w:r>
+      <w:r>
+        <w:rPr>
+          <w:rFonts w:cs="Arial"/>
+          <w:i/>
+          <w:iCs/>
           <w:szCs w:val="24"/>
         </w:rPr>
+        <w:t xml:space="preserve">sup </w:t>
+      </w:r>
+      <w:r>
+        <w:rPr>
+          <w:rFonts w:cs="Arial"/>
+          <w:szCs w:val="24"/>
+        </w:rPr>
+        <w:t xml:space="preserve">é o suporte e </w:t>
+      </w:r>
+      <w:r>
+        <w:rPr>
+          <w:rFonts w:cs="Arial"/>
+          <w:i/>
+          <w:iCs/>
+          <w:szCs w:val="24"/>
+        </w:rPr>
+        <w:t xml:space="preserve">max </w:t>
+      </w:r>
+      <w:r>
+        <w:rPr>
+          <w:rFonts w:cs="Arial"/>
+          <w:szCs w:val="24"/>
+        </w:rPr>
+        <w:t>retorna o maior dentre os</w:t>
+      </w:r>
+      <w:r>
+        <w:rPr>
+          <w:rFonts w:cs="Arial"/>
+          <w:szCs w:val="24"/>
+        </w:rPr>
         <w:t xml:space="preserve"> </w:t>
       </w:r>
       <w:r>
@@ -30986,346 +31182,14 @@
           <w:rFonts w:cs="Arial"/>
           <w:szCs w:val="24"/>
         </w:rPr>
-        <w:t xml:space="preserve">da associação de itens </w:t>
+        <w:t>valores informados</w:t>
       </w:r>
       <w:r>
         <w:rPr>
           <w:rFonts w:cs="Arial"/>
           <w:szCs w:val="24"/>
         </w:rPr>
-        <w:t xml:space="preserve">aplicada quase que exclusivamente a </w:t>
-      </w:r>
-      <w:r>
-        <w:rPr>
-          <w:rFonts w:cs="Arial"/>
-          <w:szCs w:val="24"/>
-        </w:rPr>
-        <w:t xml:space="preserve">atributos binários. </w:t>
-      </w:r>
-    </w:p>
-    <w:p>
-      <w:pPr>
-        <w:rPr>
-          <w:rFonts w:cs="Arial"/>
-          <w:szCs w:val="24"/>
-        </w:rPr>
-      </w:pPr>
-      <w:proofErr w:type="spellStart"/>
-      <w:proofErr w:type="gramStart"/>
-      <w:r>
-        <w:rPr>
-          <w:rFonts w:cs="Arial"/>
-          <w:szCs w:val="24"/>
-        </w:rPr>
-        <w:t>Hconf</w:t>
-      </w:r>
-      <w:proofErr w:type="spellEnd"/>
-      <w:r>
-        <w:rPr>
-          <w:rFonts w:cs="Arial"/>
-          <w:szCs w:val="24"/>
-        </w:rPr>
-        <w:t xml:space="preserve"> ,</w:t>
-      </w:r>
-      <w:proofErr w:type="gramEnd"/>
-      <w:r>
-        <w:rPr>
-          <w:rFonts w:cs="Arial"/>
-          <w:szCs w:val="24"/>
-        </w:rPr>
-        <w:t xml:space="preserve"> proposta</w:t>
-      </w:r>
-      <w:r>
-        <w:rPr>
-          <w:rFonts w:cs="Arial"/>
-          <w:szCs w:val="24"/>
-        </w:rPr>
-        <w:t xml:space="preserve"> </w:t>
-      </w:r>
-      <w:r>
-        <w:rPr>
-          <w:rFonts w:cs="Arial"/>
-          <w:szCs w:val="24"/>
-        </w:rPr>
-        <w:t xml:space="preserve">por </w:t>
-      </w:r>
-      <w:proofErr w:type="spellStart"/>
-      <w:r>
-        <w:rPr>
-          <w:rFonts w:cs="Arial"/>
-          <w:szCs w:val="24"/>
-        </w:rPr>
-        <w:t>Steinbach</w:t>
-      </w:r>
-      <w:proofErr w:type="spellEnd"/>
-      <w:r>
-        <w:rPr>
-          <w:rFonts w:cs="Arial"/>
-          <w:szCs w:val="24"/>
-        </w:rPr>
-        <w:t xml:space="preserve"> et al. [26]. Esta é uma medida que reflete a correlação global entre os itens</w:t>
-      </w:r>
-      <w:r>
-        <w:rPr>
-          <w:rFonts w:cs="Arial"/>
-          <w:szCs w:val="24"/>
-        </w:rPr>
-        <w:t xml:space="preserve"> </w:t>
-      </w:r>
-      <w:r>
-        <w:rPr>
-          <w:rFonts w:cs="Arial"/>
-          <w:szCs w:val="24"/>
-        </w:rPr>
-        <w:t>dentro de um determinado itemset</w:t>
-      </w:r>
-      <w:r>
-        <w:rPr>
-          <w:rFonts w:cs="Arial"/>
-          <w:szCs w:val="24"/>
-        </w:rPr>
-        <w:t>.</w:t>
-      </w:r>
-    </w:p>
-    <w:p>
-      <w:pPr>
-        <w:rPr>
-          <w:rFonts w:cs="Arial"/>
-          <w:szCs w:val="24"/>
-        </w:rPr>
-      </w:pPr>
-    </w:p>
-    <w:p>
-      <w:pPr>
-        <w:rPr>
-          <w:rFonts w:cs="Arial"/>
-          <w:szCs w:val="24"/>
-        </w:rPr>
-      </w:pPr>
-      <m:oMathPara>
-        <m:oMath>
-          <m:sSub>
-            <m:sSubPr>
-              <m:ctrlPr>
-                <w:rPr>
-                  <w:rFonts w:ascii="Cambria Math" w:hAnsi="Cambria Math" w:cs="Arial"/>
-                  <w:i/>
-                  <w:szCs w:val="24"/>
-                </w:rPr>
-              </m:ctrlPr>
-            </m:sSubPr>
-            <m:e>
-              <m:r>
-                <w:rPr>
-                  <w:rFonts w:ascii="Cambria Math" w:hAnsi="Cambria Math" w:cs="Arial"/>
-                  <w:szCs w:val="24"/>
-                </w:rPr>
-                <m:t>H</m:t>
-              </m:r>
-            </m:e>
-            <m:sub>
-              <m:r>
-                <w:rPr>
-                  <w:rFonts w:ascii="Cambria Math" w:hAnsi="Cambria Math" w:cs="Arial"/>
-                  <w:szCs w:val="24"/>
-                </w:rPr>
-                <m:t>conf</m:t>
-              </m:r>
-            </m:sub>
-          </m:sSub>
-          <m:r>
-            <w:rPr>
-              <w:rFonts w:ascii="Cambria Math" w:hAnsi="Cambria Math" w:cs="Arial"/>
-              <w:szCs w:val="24"/>
-            </w:rPr>
-            <m:t xml:space="preserve">= </m:t>
-          </m:r>
-          <m:f>
-            <m:fPr>
-              <m:ctrlPr>
-                <w:rPr>
-                  <w:rFonts w:ascii="Cambria Math" w:hAnsi="Cambria Math" w:cs="Arial"/>
-                  <w:i/>
-                  <w:szCs w:val="24"/>
-                </w:rPr>
-              </m:ctrlPr>
-            </m:fPr>
-            <m:num>
-              <m:r>
-                <m:rPr>
-                  <m:sty m:val="p"/>
-                </m:rPr>
-                <w:rPr>
-                  <w:rFonts w:ascii="Cambria Math" w:hAnsi="Cambria Math" w:cs="Arial"/>
-                  <w:szCs w:val="24"/>
-                </w:rPr>
-                <m:t>sup (</m:t>
-              </m:r>
-              <m:sSub>
-                <m:sSubPr>
-                  <m:ctrlPr>
-                    <w:rPr>
-                      <w:rFonts w:ascii="Cambria Math" w:hAnsi="Cambria Math" w:cs="Arial"/>
-                      <w:szCs w:val="24"/>
-                    </w:rPr>
-                  </m:ctrlPr>
-                </m:sSubPr>
-                <m:e>
-                  <m:r>
-                    <w:rPr>
-                      <w:rFonts w:ascii="Cambria Math" w:hAnsi="Cambria Math" w:cs="Arial"/>
-                      <w:szCs w:val="24"/>
-                    </w:rPr>
-                    <m:t>i</m:t>
-                  </m:r>
-                </m:e>
-                <m:sub>
-                  <m:r>
-                    <w:rPr>
-                      <w:rFonts w:ascii="Cambria Math" w:hAnsi="Cambria Math" w:cs="Arial"/>
-                      <w:szCs w:val="24"/>
-                    </w:rPr>
-                    <m:t>1</m:t>
-                  </m:r>
-                </m:sub>
-              </m:sSub>
-              <m:r>
-                <w:rPr>
-                  <w:rFonts w:ascii="Cambria Math" w:hAnsi="Cambria Math" w:cs="Arial"/>
-                  <w:szCs w:val="24"/>
-                </w:rPr>
-                <m:t xml:space="preserve">, </m:t>
-              </m:r>
-              <m:sSub>
-                <m:sSubPr>
-                  <m:ctrlPr>
-                    <w:rPr>
-                      <w:rFonts w:ascii="Cambria Math" w:hAnsi="Cambria Math" w:cs="Arial"/>
-                      <w:szCs w:val="24"/>
-                    </w:rPr>
-                  </m:ctrlPr>
-                </m:sSubPr>
-                <m:e>
-                  <m:r>
-                    <w:rPr>
-                      <w:rFonts w:ascii="Cambria Math" w:hAnsi="Cambria Math" w:cs="Arial"/>
-                      <w:szCs w:val="24"/>
-                    </w:rPr>
-                    <m:t>i</m:t>
-                  </m:r>
-                </m:e>
-                <m:sub>
-                  <m:r>
-                    <w:rPr>
-                      <w:rFonts w:ascii="Cambria Math" w:hAnsi="Cambria Math" w:cs="Arial"/>
-                      <w:szCs w:val="24"/>
-                    </w:rPr>
-                    <m:t>2</m:t>
-                  </m:r>
-                </m:sub>
-              </m:sSub>
-              <m:r>
-                <w:rPr>
-                  <w:rFonts w:ascii="Cambria Math" w:hAnsi="Cambria Math" w:cs="Arial"/>
-                  <w:szCs w:val="24"/>
-                </w:rPr>
-                <m:t>, …</m:t>
-              </m:r>
-              <m:sSub>
-                <m:sSubPr>
-                  <m:ctrlPr>
-                    <w:rPr>
-                      <w:rFonts w:ascii="Cambria Math" w:hAnsi="Cambria Math" w:cs="Arial"/>
-                      <w:szCs w:val="24"/>
-                    </w:rPr>
-                  </m:ctrlPr>
-                </m:sSubPr>
-                <m:e>
-                  <m:r>
-                    <w:rPr>
-                      <w:rFonts w:ascii="Cambria Math" w:hAnsi="Cambria Math" w:cs="Arial"/>
-                      <w:szCs w:val="24"/>
-                    </w:rPr>
-                    <m:t>i</m:t>
-                  </m:r>
-                </m:e>
-                <m:sub>
-                  <m:r>
-                    <w:rPr>
-                      <w:rFonts w:ascii="Cambria Math" w:hAnsi="Cambria Math" w:cs="Arial"/>
-                      <w:szCs w:val="24"/>
-                    </w:rPr>
-                    <m:t>k</m:t>
-                  </m:r>
-                </m:sub>
-              </m:sSub>
-              <m:r>
-                <w:rPr>
-                  <w:rFonts w:ascii="Cambria Math" w:hAnsi="Cambria Math" w:cs="Arial"/>
-                  <w:szCs w:val="24"/>
-                </w:rPr>
-                <m:t>)</m:t>
-              </m:r>
-            </m:num>
-            <m:den>
-              <m:r>
-                <m:rPr>
-                  <m:sty m:val="p"/>
-                </m:rPr>
-                <w:rPr>
-                  <w:rFonts w:ascii="Cambria Math" w:hAnsi="Cambria Math" w:cs="Arial"/>
-                  <w:szCs w:val="24"/>
-                </w:rPr>
-                <m:t>Δ</m:t>
-              </m:r>
-              <m:r>
-                <w:rPr>
-                  <w:rFonts w:ascii="Cambria Math" w:hAnsi="Cambria Math" w:cs="Arial"/>
-                  <w:szCs w:val="24"/>
-                </w:rPr>
-                <m:t>x</m:t>
-              </m:r>
-            </m:den>
-          </m:f>
-        </m:oMath>
-      </m:oMathPara>
-    </w:p>
-    <w:p>
-      <w:pPr>
-        <w:rPr>
-          <w:rFonts w:cs="Arial"/>
-          <w:szCs w:val="24"/>
-        </w:rPr>
-      </w:pPr>
-    </w:p>
-    <w:p>
-      <w:pPr>
-        <w:ind w:firstLine="1134"/>
-        <w:rPr>
-          <w:rFonts w:cs="Arial"/>
-          <w:szCs w:val="24"/>
-        </w:rPr>
-      </w:pPr>
-      <w:r>
-        <w:rPr>
-          <w:rFonts w:cs="Arial"/>
-          <w:szCs w:val="24"/>
-        </w:rPr>
-        <w:t>Se um conjunto de itens</w:t>
-      </w:r>
-      <w:r>
-        <w:rPr>
-          <w:rFonts w:cs="Arial"/>
-          <w:szCs w:val="24"/>
-        </w:rPr>
-        <w:t xml:space="preserve"> </w:t>
-      </w:r>
-      <w:r>
-        <w:rPr>
-          <w:rFonts w:cs="Arial"/>
-          <w:szCs w:val="24"/>
-        </w:rPr>
-        <w:t xml:space="preserve">tem um </w:t>
+        <w:t xml:space="preserve">. O resultado de </w:t>
       </w:r>
       <m:oMath>
         <m:sSub>
@@ -31363,42 +31227,14 @@
           <w:rFonts w:cs="Arial"/>
           <w:szCs w:val="24"/>
         </w:rPr>
-        <w:t xml:space="preserve"> mai</w:t>
+        <w:t xml:space="preserve"> encontra-se entre 0 e 1, e valores próximos a </w:t>
       </w:r>
       <w:r>
         <w:rPr>
           <w:rFonts w:cs="Arial"/>
           <w:szCs w:val="24"/>
         </w:rPr>
-        <w:t>or</w:t>
-      </w:r>
-      <w:r>
-        <w:rPr>
-          <w:rFonts w:cs="Arial"/>
-          <w:szCs w:val="24"/>
-        </w:rPr>
-        <w:t xml:space="preserve"> do que um limite especificado pelo usuário, então</w:t>
-      </w:r>
-      <w:r>
-        <w:rPr>
-          <w:rFonts w:cs="Arial"/>
-          <w:szCs w:val="24"/>
-        </w:rPr>
-        <w:t xml:space="preserve"> </w:t>
-      </w:r>
-      <w:r>
-        <w:rPr>
-          <w:rFonts w:cs="Arial"/>
-          <w:szCs w:val="24"/>
-        </w:rPr>
-        <w:t>o conjunto de itens</w:t>
-      </w:r>
-      <w:r>
-        <w:rPr>
-          <w:rFonts w:cs="Arial"/>
-          <w:szCs w:val="24"/>
-        </w:rPr>
-        <w:t xml:space="preserve"> (</w:t>
+        <w:t xml:space="preserve">0 indicam que os itens do </w:t>
       </w:r>
       <w:r>
         <w:rPr>
@@ -31414,71 +31250,15 @@
           <w:rFonts w:cs="Arial"/>
           <w:szCs w:val="24"/>
         </w:rPr>
-        <w:t>)</w:t>
-      </w:r>
-      <w:r>
-        <w:rPr>
-          <w:rFonts w:cs="Arial"/>
-          <w:szCs w:val="24"/>
-        </w:rPr>
-        <w:t xml:space="preserve"> é chamado de </w:t>
-      </w:r>
-      <w:proofErr w:type="spellStart"/>
-      <w:r>
-        <w:rPr>
-          <w:rFonts w:cs="Arial"/>
-          <w:szCs w:val="24"/>
-        </w:rPr>
-        <w:t>hyperclique</w:t>
-      </w:r>
-      <w:proofErr w:type="spellEnd"/>
-      <w:r>
-        <w:rPr>
-          <w:rFonts w:cs="Arial"/>
-          <w:szCs w:val="24"/>
-        </w:rPr>
-        <w:t xml:space="preserve">. Definição 1 define </w:t>
-      </w:r>
-      <w:proofErr w:type="spellStart"/>
-      <w:r>
-        <w:rPr>
-          <w:rFonts w:cs="Arial"/>
-          <w:szCs w:val="24"/>
-        </w:rPr>
-        <w:t>hipercliques</w:t>
-      </w:r>
-      <w:proofErr w:type="spellEnd"/>
-      <w:r>
-        <w:rPr>
-          <w:rFonts w:cs="Arial"/>
-          <w:szCs w:val="24"/>
-        </w:rPr>
-        <w:t xml:space="preserve"> </w:t>
-      </w:r>
-      <w:r>
-        <w:rPr>
-          <w:rFonts w:cs="Arial"/>
-          <w:szCs w:val="24"/>
-        </w:rPr>
-        <w:t>e h-confiança mais formalmente. As quantidades de "apoio"</w:t>
-      </w:r>
-      <w:r>
-        <w:rPr>
-          <w:rFonts w:cs="Arial"/>
-          <w:szCs w:val="24"/>
-        </w:rPr>
-        <w:t xml:space="preserve"> </w:t>
-      </w:r>
-      <w:r>
-        <w:rPr>
-          <w:rFonts w:cs="Arial"/>
-          <w:szCs w:val="24"/>
-        </w:rPr>
-        <w:t>e "confiança" são as definidas na análise de associação padrão</w:t>
+        <w:t xml:space="preserve"> escolhido são pouco correlacionados ao passo que valores próximos a 1 mostram um forte correlacionamento.</w:t>
       </w:r>
     </w:p>
     <w:p>
       <w:pPr>
+        <w:autoSpaceDE w:val="0"/>
+        <w:autoSpaceDN w:val="0"/>
+        <w:adjustRightInd w:val="0"/>
+        <w:ind w:firstLine="1134"/>
         <w:rPr>
           <w:rFonts w:cs="Arial"/>
           <w:szCs w:val="24"/>
@@ -31489,437 +31269,10 @@
           <w:rFonts w:cs="Arial"/>
           <w:szCs w:val="24"/>
         </w:rPr>
-        <w:t>[1, 29].</w:t>
-      </w:r>
-    </w:p>
-    <w:p>
-      <w:pPr>
-        <w:rPr>
-          <w:rFonts w:cs="Arial"/>
-          <w:szCs w:val="24"/>
-        </w:rPr>
-      </w:pPr>
-    </w:p>
-    <w:p>
-      <w:pPr>
-        <w:rPr>
-          <w:rFonts w:cs="Arial"/>
-          <w:szCs w:val="24"/>
-        </w:rPr>
-      </w:pPr>
-      <w:r>
-        <w:rPr>
-          <w:rFonts w:cs="Arial"/>
-          <w:szCs w:val="24"/>
-        </w:rPr>
-        <w:t xml:space="preserve">DEFINIÇÃO 1. </w:t>
-      </w:r>
-      <w:proofErr w:type="spellStart"/>
-      <w:r>
-        <w:rPr>
-          <w:rFonts w:cs="Arial"/>
-          <w:szCs w:val="24"/>
-        </w:rPr>
-        <w:t>Hyperclique</w:t>
-      </w:r>
-      <w:proofErr w:type="spellEnd"/>
-      <w:r>
-        <w:rPr>
-          <w:rFonts w:cs="Arial"/>
-          <w:szCs w:val="24"/>
-        </w:rPr>
-        <w:t xml:space="preserve"> Um conjunto de itens (atributos binários),</w:t>
-      </w:r>
-    </w:p>
-    <w:p>
-      <w:pPr>
-        <w:rPr>
-          <w:rFonts w:cs="Arial"/>
-          <w:szCs w:val="24"/>
-        </w:rPr>
-      </w:pPr>
-      <w:r>
-        <w:rPr>
-          <w:rFonts w:cs="Arial"/>
-          <w:szCs w:val="24"/>
-        </w:rPr>
-        <w:t xml:space="preserve">X, forma um </w:t>
-      </w:r>
-      <w:proofErr w:type="spellStart"/>
-      <w:r>
-        <w:rPr>
-          <w:rFonts w:cs="Arial"/>
-          <w:szCs w:val="24"/>
-        </w:rPr>
-        <w:t>hyperclique</w:t>
-      </w:r>
-      <w:proofErr w:type="spellEnd"/>
-      <w:r>
-        <w:rPr>
-          <w:rFonts w:cs="Arial"/>
-          <w:szCs w:val="24"/>
-        </w:rPr>
-        <w:t xml:space="preserve"> com um nível particular de h-confiança,</w:t>
-      </w:r>
-    </w:p>
-    <w:p>
-      <w:pPr>
-        <w:rPr>
-          <w:rFonts w:cs="Arial"/>
-          <w:szCs w:val="24"/>
-        </w:rPr>
-      </w:pPr>
-      <w:r>
-        <w:rPr>
-          <w:rFonts w:cs="Arial"/>
-          <w:szCs w:val="24"/>
-        </w:rPr>
-        <w:t>onde h-confiança é definida como</w:t>
-      </w:r>
-    </w:p>
-    <w:p>
-      <w:pPr>
-        <w:rPr>
-          <w:rFonts w:cs="Arial"/>
-          <w:szCs w:val="24"/>
-        </w:rPr>
-      </w:pPr>
-      <w:proofErr w:type="spellStart"/>
-      <w:r>
-        <w:rPr>
-          <w:rFonts w:cs="Arial"/>
-          <w:szCs w:val="24"/>
-        </w:rPr>
-        <w:t>hconf</w:t>
-      </w:r>
-      <w:proofErr w:type="spellEnd"/>
-      <w:r>
-        <w:rPr>
-          <w:rFonts w:cs="Arial"/>
-          <w:szCs w:val="24"/>
-        </w:rPr>
-        <w:t xml:space="preserve"> (X) = min</w:t>
-      </w:r>
-    </w:p>
-    <w:p>
-      <w:pPr>
-        <w:rPr>
-          <w:rFonts w:cs="Arial"/>
-          <w:szCs w:val="24"/>
-        </w:rPr>
-      </w:pPr>
-      <w:proofErr w:type="spellStart"/>
-      <w:r>
-        <w:rPr>
-          <w:rFonts w:cs="Arial"/>
-          <w:szCs w:val="24"/>
-        </w:rPr>
-        <w:t>iX</w:t>
-      </w:r>
-      <w:proofErr w:type="spellEnd"/>
-    </w:p>
-    <w:p>
-      <w:pPr>
-        <w:rPr>
-          <w:rFonts w:cs="Arial"/>
-          <w:szCs w:val="24"/>
-        </w:rPr>
-      </w:pPr>
-      <w:r>
-        <w:rPr>
-          <w:rFonts w:cs="Arial"/>
-          <w:szCs w:val="24"/>
-        </w:rPr>
-        <w:t>{confiança ({i}! {X - {i}})} (2)</w:t>
-      </w:r>
-    </w:p>
-    <w:p>
-      <w:pPr>
-        <w:rPr>
-          <w:rFonts w:cs="Arial"/>
-          <w:szCs w:val="24"/>
-        </w:rPr>
-      </w:pPr>
-      <w:r>
-        <w:rPr>
-          <w:rFonts w:cs="Arial"/>
-          <w:szCs w:val="24"/>
-        </w:rPr>
-        <w:t xml:space="preserve">= suporte (X) / </w:t>
-      </w:r>
-      <w:proofErr w:type="spellStart"/>
-      <w:r>
-        <w:rPr>
-          <w:rFonts w:cs="Arial"/>
-          <w:szCs w:val="24"/>
-        </w:rPr>
-        <w:t>max</w:t>
-      </w:r>
-      <w:proofErr w:type="spellEnd"/>
-    </w:p>
-    <w:p>
-      <w:pPr>
-        <w:rPr>
-          <w:rFonts w:cs="Arial"/>
-          <w:szCs w:val="24"/>
-        </w:rPr>
-      </w:pPr>
-      <w:proofErr w:type="spellStart"/>
-      <w:r>
-        <w:rPr>
-          <w:rFonts w:cs="Arial"/>
-          <w:szCs w:val="24"/>
-        </w:rPr>
-        <w:t>iX</w:t>
-      </w:r>
-      <w:proofErr w:type="spellEnd"/>
-    </w:p>
-    <w:p>
-      <w:pPr>
-        <w:rPr>
-          <w:rFonts w:cs="Arial"/>
-          <w:szCs w:val="24"/>
-        </w:rPr>
-      </w:pPr>
-      <w:r>
-        <w:rPr>
-          <w:rFonts w:cs="Arial"/>
-          <w:szCs w:val="24"/>
-        </w:rPr>
-        <w:t>{suporte ({i})} (3)</w:t>
-      </w:r>
-    </w:p>
-    <w:p>
-      <w:pPr>
-        <w:rPr>
-          <w:rFonts w:cs="Arial"/>
-          <w:szCs w:val="24"/>
-        </w:rPr>
-      </w:pPr>
-      <w:r>
-        <w:rPr>
-          <w:rFonts w:cs="Arial"/>
-          <w:szCs w:val="24"/>
-        </w:rPr>
-        <w:t>H-confiança está entre 0 e 1, com um valor de 0 indicando</w:t>
-      </w:r>
-    </w:p>
-    <w:p>
-      <w:pPr>
-        <w:rPr>
-          <w:rFonts w:cs="Arial"/>
-          <w:szCs w:val="24"/>
-        </w:rPr>
-      </w:pPr>
-      <w:r>
-        <w:rPr>
-          <w:rFonts w:cs="Arial"/>
-          <w:szCs w:val="24"/>
-        </w:rPr>
-        <w:t>nenhuma associação e um valor de 1 indicando a associação mais forte</w:t>
-      </w:r>
-    </w:p>
-    <w:p>
-      <w:pPr>
-        <w:rPr>
-          <w:rFonts w:cs="Arial"/>
-          <w:szCs w:val="24"/>
-        </w:rPr>
-      </w:pPr>
-      <w:r>
-        <w:rPr>
-          <w:rFonts w:cs="Arial"/>
-          <w:szCs w:val="24"/>
-        </w:rPr>
-        <w:t>entre um grupo de itens, isto é, os itens sempre ocorrem juntos.</w:t>
-      </w:r>
-    </w:p>
-    <w:p>
-      <w:pPr>
-        <w:rPr>
-          <w:rFonts w:cs="Arial"/>
-          <w:szCs w:val="24"/>
-        </w:rPr>
-      </w:pPr>
-      <w:r>
-        <w:rPr>
-          <w:rFonts w:cs="Arial"/>
-          <w:szCs w:val="24"/>
-        </w:rPr>
-        <w:t>Assim, a confiança h pode ser usada como uma medida de similaridade entre</w:t>
-      </w:r>
-    </w:p>
-    <w:p>
-      <w:pPr>
-        <w:rPr>
-          <w:rFonts w:cs="Arial"/>
-          <w:szCs w:val="24"/>
-        </w:rPr>
-      </w:pPr>
-      <w:r>
-        <w:rPr>
-          <w:rFonts w:cs="Arial"/>
-          <w:szCs w:val="24"/>
-        </w:rPr>
-        <w:t>os atributos em uma matriz de dados binários.</w:t>
-      </w:r>
-    </w:p>
-    <w:p>
-      <w:pPr>
-        <w:rPr>
-          <w:rFonts w:cs="Arial"/>
-          <w:szCs w:val="24"/>
-        </w:rPr>
-      </w:pPr>
-      <w:r>
-        <w:rPr>
-          <w:rFonts w:cs="Arial"/>
-          <w:szCs w:val="24"/>
-        </w:rPr>
-        <w:t>Especificamente, a matriz de adjacência A de uma rede de interação de proteínas</w:t>
-      </w:r>
-    </w:p>
-    <w:p>
-      <w:pPr>
-        <w:rPr>
-          <w:rFonts w:cs="Arial"/>
-          <w:szCs w:val="24"/>
-        </w:rPr>
-      </w:pPr>
-      <w:r>
-        <w:rPr>
-          <w:rFonts w:cs="Arial"/>
-          <w:szCs w:val="24"/>
-        </w:rPr>
-        <w:t>é considerado como uma matriz de dados binários, tratando suas linhas como</w:t>
-      </w:r>
-    </w:p>
-    <w:p>
-      <w:pPr>
-        <w:rPr>
-          <w:rFonts w:cs="Arial"/>
-          <w:szCs w:val="24"/>
-        </w:rPr>
-      </w:pPr>
-      <w:r>
-        <w:rPr>
-          <w:rFonts w:cs="Arial"/>
-          <w:szCs w:val="24"/>
-        </w:rPr>
-        <w:t>transações e colunas como itens. (Note que ambos correspondem a</w:t>
-      </w:r>
-    </w:p>
-    <w:p>
-      <w:pPr>
-        <w:rPr>
-          <w:rFonts w:cs="Arial"/>
-          <w:szCs w:val="24"/>
-        </w:rPr>
-      </w:pPr>
-      <w:r>
-        <w:rPr>
-          <w:rFonts w:cs="Arial"/>
-          <w:szCs w:val="24"/>
-        </w:rPr>
-        <w:t>proteína). Em seguida, uma matriz de adjacência ponderada A ′ das mesmas dimensões</w:t>
-      </w:r>
-    </w:p>
-    <w:p>
-      <w:pPr>
-        <w:rPr>
-          <w:rFonts w:cs="Arial"/>
-          <w:szCs w:val="24"/>
-        </w:rPr>
-      </w:pPr>
-      <w:r>
-        <w:rPr>
-          <w:rFonts w:cs="Arial"/>
-          <w:szCs w:val="24"/>
-        </w:rPr>
-        <w:lastRenderedPageBreak/>
-        <w:t xml:space="preserve">como o original pode ser gerado usando A ′ (i, j) = </w:t>
-      </w:r>
-      <w:proofErr w:type="spellStart"/>
-      <w:r>
-        <w:rPr>
-          <w:rFonts w:cs="Arial"/>
-          <w:szCs w:val="24"/>
-        </w:rPr>
-        <w:t>hconfidence</w:t>
-      </w:r>
-      <w:proofErr w:type="spellEnd"/>
-    </w:p>
-    <w:p>
-      <w:pPr>
-        <w:rPr>
-          <w:rFonts w:cs="Arial"/>
-          <w:szCs w:val="24"/>
-        </w:rPr>
-      </w:pPr>
-      <w:r>
-        <w:rPr>
-          <w:rFonts w:cs="Arial"/>
-          <w:szCs w:val="24"/>
-        </w:rPr>
-        <w:t>(eu j). Informalmente, a confiança h de um par de proteínas,</w:t>
-      </w:r>
-    </w:p>
-    <w:p>
-      <w:pPr>
-        <w:rPr>
-          <w:rFonts w:cs="Arial"/>
-          <w:szCs w:val="24"/>
-        </w:rPr>
-      </w:pPr>
-      <w:r>
-        <w:rPr>
-          <w:rFonts w:cs="Arial"/>
-          <w:szCs w:val="24"/>
-        </w:rPr>
-        <w:t>p1 e p2, serão altos se p1 tende a ser vizinho de uma proteína</w:t>
-      </w:r>
-      <w:r>
-        <w:rPr>
-          <w:rFonts w:cs="Arial"/>
-          <w:szCs w:val="24"/>
-        </w:rPr>
-        <w:t xml:space="preserve"> </w:t>
-      </w:r>
-      <w:r>
-        <w:rPr>
-          <w:rFonts w:cs="Arial"/>
-          <w:szCs w:val="24"/>
-        </w:rPr>
-        <w:t>sempre que p2 é e vice-versa. Usando a Equação 3 e a terminologia</w:t>
-      </w:r>
-      <w:r>
-        <w:rPr>
-          <w:rFonts w:cs="Arial"/>
-          <w:szCs w:val="24"/>
-        </w:rPr>
-        <w:t xml:space="preserve"> </w:t>
-      </w:r>
-      <w:r>
-        <w:rPr>
-          <w:rFonts w:cs="Arial"/>
-          <w:szCs w:val="24"/>
-        </w:rPr>
-        <w:t>introduzido para a transformação do valor p, h-confiança para</w:t>
-      </w:r>
-      <w:r>
-        <w:rPr>
-          <w:rFonts w:cs="Arial"/>
-          <w:szCs w:val="24"/>
-        </w:rPr>
-        <w:t xml:space="preserve"> </w:t>
-      </w:r>
-      <w:r>
-        <w:rPr>
-          <w:rFonts w:cs="Arial"/>
-          <w:szCs w:val="24"/>
-        </w:rPr>
-        <w:t>um par de proteínas é dado pela seguinte equação:</w:t>
-      </w:r>
+        <w:t>Exemplificando:  .......</w:t>
+      </w:r>
+      <w:bookmarkStart w:id="188" w:name="_GoBack"/>
+      <w:bookmarkEnd w:id="188"/>
     </w:p>
     <w:p>
       <w:pPr>
@@ -31930,10 +31283,10 @@
         </w:tabs>
         <w:ind w:left="426" w:hanging="426"/>
       </w:pPr>
-      <w:bookmarkStart w:id="190" w:name="_Toc11804855"/>
-      <w:bookmarkStart w:id="191" w:name="_Toc11805113"/>
-      <w:bookmarkStart w:id="192" w:name="_Toc11805748"/>
-      <w:bookmarkStart w:id="193" w:name="_Toc11805959"/>
+      <w:bookmarkStart w:id="189" w:name="_Toc11804855"/>
+      <w:bookmarkStart w:id="190" w:name="_Toc11805113"/>
+      <w:bookmarkStart w:id="191" w:name="_Toc11805748"/>
+      <w:bookmarkStart w:id="192" w:name="_Toc11805959"/>
       <w:r>
         <w:t>COPORTAMENTO DAS RA EM RELAÇÃO A</w:t>
       </w:r>
@@ -31952,10 +31305,10 @@
       <w:bookmarkEnd w:id="185"/>
       <w:bookmarkEnd w:id="186"/>
       <w:bookmarkEnd w:id="187"/>
+      <w:bookmarkEnd w:id="189"/>
       <w:bookmarkEnd w:id="190"/>
       <w:bookmarkEnd w:id="191"/>
       <w:bookmarkEnd w:id="192"/>
-      <w:bookmarkEnd w:id="193"/>
     </w:p>
     <w:p>
       <w:pPr>
@@ -31977,6 +31330,7 @@
           <w:sz w:val="21"/>
           <w:szCs w:val="21"/>
         </w:rPr>
+        <w:lastRenderedPageBreak/>
         <w:drawing>
           <wp:inline distT="0" distB="0" distL="0" distR="0" wp14:anchorId="2C65793B" wp14:editId="4BE89EEE">
             <wp:extent cx="5760720" cy="3412490"/>
@@ -32025,7 +31379,7 @@
         <w:pStyle w:val="Legenda"/>
         <w:jc w:val="center"/>
       </w:pPr>
-      <w:bookmarkStart w:id="194" w:name="_Toc11784030"/>
+      <w:bookmarkStart w:id="193" w:name="_Toc11784030"/>
       <w:r>
         <w:t xml:space="preserve">Gráfico </w:t>
       </w:r>
@@ -32040,7 +31394,7 @@
       <w:r>
         <w:t>: Distancia dos pontos médios antecedentes x consequentes</w:t>
       </w:r>
-      <w:bookmarkEnd w:id="194"/>
+      <w:bookmarkEnd w:id="193"/>
     </w:p>
     <w:p/>
     <w:p/>
@@ -32053,7 +31407,6 @@
         <w:rPr>
           <w:noProof/>
         </w:rPr>
-        <w:lastRenderedPageBreak/>
         <w:drawing>
           <wp:inline distT="0" distB="0" distL="0" distR="0" wp14:anchorId="3625E9C7" wp14:editId="67863E8C">
             <wp:extent cx="5760720" cy="3398520"/>
@@ -32102,7 +31455,7 @@
         <w:pStyle w:val="Legenda"/>
         <w:jc w:val="center"/>
       </w:pPr>
-      <w:bookmarkStart w:id="195" w:name="_Toc11784031"/>
+      <w:bookmarkStart w:id="194" w:name="_Toc11784031"/>
       <w:r>
         <w:t xml:space="preserve">Gráfico </w:t>
       </w:r>
@@ -32115,14 +31468,9 @@
         </w:r>
       </w:fldSimple>
       <w:r>
-        <w:t xml:space="preserve">: ALL </w:t>
-      </w:r>
-      <w:proofErr w:type="spellStart"/>
-      <w:r>
-        <w:t>Confiance</w:t>
-      </w:r>
-      <w:bookmarkEnd w:id="195"/>
-      <w:proofErr w:type="spellEnd"/>
+        <w:t>: ALL Confiance</w:t>
+      </w:r>
+      <w:bookmarkEnd w:id="194"/>
     </w:p>
     <w:p/>
     <w:p>
@@ -32175,19 +31523,19 @@
           </wp:inline>
         </w:drawing>
       </w:r>
-      <w:bookmarkStart w:id="196" w:name="_Toc11509278"/>
-      <w:bookmarkStart w:id="197" w:name="_Toc11753125"/>
-      <w:bookmarkStart w:id="198" w:name="_Toc11753211"/>
+      <w:bookmarkStart w:id="195" w:name="_Toc11509278"/>
+      <w:bookmarkStart w:id="196" w:name="_Toc11753125"/>
+      <w:bookmarkStart w:id="197" w:name="_Toc11753211"/>
+      <w:bookmarkEnd w:id="195"/>
       <w:bookmarkEnd w:id="196"/>
       <w:bookmarkEnd w:id="197"/>
-      <w:bookmarkEnd w:id="198"/>
     </w:p>
     <w:p>
       <w:pPr>
         <w:pStyle w:val="Legenda"/>
         <w:jc w:val="center"/>
       </w:pPr>
-      <w:bookmarkStart w:id="199" w:name="_Toc11784032"/>
+      <w:bookmarkStart w:id="198" w:name="_Toc11784032"/>
       <w:r>
         <w:t xml:space="preserve">Gráfico </w:t>
       </w:r>
@@ -32202,7 +31550,7 @@
       <w:r>
         <w:t>: Lift</w:t>
       </w:r>
-      <w:bookmarkEnd w:id="199"/>
+      <w:bookmarkEnd w:id="198"/>
     </w:p>
     <w:p/>
     <w:p/>
@@ -32213,20 +31561,21 @@
       <w:r>
         <w:br w:type="page"/>
       </w:r>
-      <w:bookmarkStart w:id="200" w:name="_Toc11509279"/>
-      <w:bookmarkStart w:id="201" w:name="_Toc11753126"/>
-      <w:bookmarkStart w:id="202" w:name="_Toc11753212"/>
-      <w:bookmarkStart w:id="203" w:name="_Toc11801880"/>
-      <w:bookmarkStart w:id="204" w:name="_Toc11802135"/>
-      <w:bookmarkStart w:id="205" w:name="_Toc11802179"/>
-      <w:bookmarkStart w:id="206" w:name="_Toc11804856"/>
-      <w:bookmarkStart w:id="207" w:name="_Toc11805114"/>
-      <w:bookmarkStart w:id="208" w:name="_Toc11805749"/>
-      <w:bookmarkStart w:id="209" w:name="_Toc11805960"/>
+      <w:bookmarkStart w:id="199" w:name="_Toc11509279"/>
+      <w:bookmarkStart w:id="200" w:name="_Toc11753126"/>
+      <w:bookmarkStart w:id="201" w:name="_Toc11753212"/>
+      <w:bookmarkStart w:id="202" w:name="_Toc11801880"/>
+      <w:bookmarkStart w:id="203" w:name="_Toc11802135"/>
+      <w:bookmarkStart w:id="204" w:name="_Toc11802179"/>
+      <w:bookmarkStart w:id="205" w:name="_Toc11804856"/>
+      <w:bookmarkStart w:id="206" w:name="_Toc11805114"/>
+      <w:bookmarkStart w:id="207" w:name="_Toc11805749"/>
+      <w:bookmarkStart w:id="208" w:name="_Toc11805960"/>
       <w:r>
         <w:lastRenderedPageBreak/>
         <w:t>TESTES</w:t>
       </w:r>
+      <w:bookmarkEnd w:id="199"/>
       <w:bookmarkEnd w:id="200"/>
       <w:bookmarkEnd w:id="201"/>
       <w:bookmarkEnd w:id="202"/>
@@ -32236,22 +31585,13 @@
       <w:bookmarkEnd w:id="206"/>
       <w:bookmarkEnd w:id="207"/>
       <w:bookmarkEnd w:id="208"/>
-      <w:bookmarkEnd w:id="209"/>
     </w:p>
     <w:p>
       <w:pPr>
         <w:ind w:firstLine="1134"/>
       </w:pPr>
       <w:r>
-        <w:t xml:space="preserve">Neste capítulo aplicaremos o projeto </w:t>
-      </w:r>
-      <w:proofErr w:type="gramStart"/>
-      <w:r>
-        <w:t>em  bases</w:t>
-      </w:r>
-      <w:proofErr w:type="gramEnd"/>
-      <w:r>
-        <w:t xml:space="preserve"> de dados reais (1) Led 7 Data, () Page B data, retiradas do repositório da UCI&lt;&gt; para ratificar a eficácia da ferramenta.</w:t>
+        <w:t>Neste capítulo aplicaremos o projeto em  bases de dados reais (1) Led 7 Data, () Page B data, retiradas do repositório da UCI&lt;&gt; para ratificar a eficácia da ferramenta.</w:t>
       </w:r>
     </w:p>
     <w:p>
@@ -32317,23 +31657,23 @@
         </w:tabs>
         <w:ind w:left="567" w:hanging="577"/>
       </w:pPr>
-      <w:bookmarkStart w:id="210" w:name="_Toc11801881"/>
-      <w:bookmarkStart w:id="211" w:name="_Toc11802136"/>
-      <w:bookmarkStart w:id="212" w:name="_Toc11802180"/>
-      <w:bookmarkStart w:id="213" w:name="_Toc11804857"/>
-      <w:bookmarkStart w:id="214" w:name="_Toc11805115"/>
-      <w:bookmarkStart w:id="215" w:name="_Toc11805750"/>
-      <w:bookmarkStart w:id="216" w:name="_Toc11805961"/>
+      <w:bookmarkStart w:id="209" w:name="_Toc11801881"/>
+      <w:bookmarkStart w:id="210" w:name="_Toc11802136"/>
+      <w:bookmarkStart w:id="211" w:name="_Toc11802180"/>
+      <w:bookmarkStart w:id="212" w:name="_Toc11804857"/>
+      <w:bookmarkStart w:id="213" w:name="_Toc11805115"/>
+      <w:bookmarkStart w:id="214" w:name="_Toc11805750"/>
+      <w:bookmarkStart w:id="215" w:name="_Toc11805961"/>
       <w:r>
         <w:t>LED7 DATA</w:t>
       </w:r>
+      <w:bookmarkEnd w:id="209"/>
       <w:bookmarkEnd w:id="210"/>
       <w:bookmarkEnd w:id="211"/>
       <w:bookmarkEnd w:id="212"/>
       <w:bookmarkEnd w:id="213"/>
       <w:bookmarkEnd w:id="214"/>
       <w:bookmarkEnd w:id="215"/>
-      <w:bookmarkEnd w:id="216"/>
     </w:p>
     <w:p>
       <w:pPr>
@@ -32373,23 +31713,23 @@
         </w:tabs>
         <w:ind w:left="567"/>
       </w:pPr>
-      <w:bookmarkStart w:id="217" w:name="_Toc11801882"/>
-      <w:bookmarkStart w:id="218" w:name="_Toc11802137"/>
-      <w:bookmarkStart w:id="219" w:name="_Toc11802181"/>
-      <w:bookmarkStart w:id="220" w:name="_Toc11804858"/>
-      <w:bookmarkStart w:id="221" w:name="_Toc11805116"/>
-      <w:bookmarkStart w:id="222" w:name="_Toc11805751"/>
-      <w:bookmarkStart w:id="223" w:name="_Toc11805962"/>
+      <w:bookmarkStart w:id="216" w:name="_Toc11801882"/>
+      <w:bookmarkStart w:id="217" w:name="_Toc11802137"/>
+      <w:bookmarkStart w:id="218" w:name="_Toc11802181"/>
+      <w:bookmarkStart w:id="219" w:name="_Toc11804858"/>
+      <w:bookmarkStart w:id="220" w:name="_Toc11805116"/>
+      <w:bookmarkStart w:id="221" w:name="_Toc11805751"/>
+      <w:bookmarkStart w:id="222" w:name="_Toc11805962"/>
       <w:r>
         <w:t>PAGE B DATA</w:t>
       </w:r>
+      <w:bookmarkEnd w:id="216"/>
       <w:bookmarkEnd w:id="217"/>
       <w:bookmarkEnd w:id="218"/>
       <w:bookmarkEnd w:id="219"/>
       <w:bookmarkEnd w:id="220"/>
       <w:bookmarkEnd w:id="221"/>
       <w:bookmarkEnd w:id="222"/>
-      <w:bookmarkEnd w:id="223"/>
     </w:p>
     <w:p>
       <w:pPr>
@@ -32428,20 +31768,21 @@
       <w:r>
         <w:br w:type="page"/>
       </w:r>
-      <w:bookmarkStart w:id="224" w:name="_Toc11509280"/>
-      <w:bookmarkStart w:id="225" w:name="_Toc11753127"/>
-      <w:bookmarkStart w:id="226" w:name="_Toc11753213"/>
-      <w:bookmarkStart w:id="227" w:name="_Toc11801883"/>
-      <w:bookmarkStart w:id="228" w:name="_Toc11802138"/>
-      <w:bookmarkStart w:id="229" w:name="_Toc11802182"/>
-      <w:bookmarkStart w:id="230" w:name="_Toc11804859"/>
-      <w:bookmarkStart w:id="231" w:name="_Toc11805117"/>
-      <w:bookmarkStart w:id="232" w:name="_Toc11805752"/>
-      <w:bookmarkStart w:id="233" w:name="_Toc11805963"/>
+      <w:bookmarkStart w:id="223" w:name="_Toc11509280"/>
+      <w:bookmarkStart w:id="224" w:name="_Toc11753127"/>
+      <w:bookmarkStart w:id="225" w:name="_Toc11753213"/>
+      <w:bookmarkStart w:id="226" w:name="_Toc11801883"/>
+      <w:bookmarkStart w:id="227" w:name="_Toc11802138"/>
+      <w:bookmarkStart w:id="228" w:name="_Toc11802182"/>
+      <w:bookmarkStart w:id="229" w:name="_Toc11804859"/>
+      <w:bookmarkStart w:id="230" w:name="_Toc11805117"/>
+      <w:bookmarkStart w:id="231" w:name="_Toc11805752"/>
+      <w:bookmarkStart w:id="232" w:name="_Toc11805963"/>
       <w:r>
         <w:lastRenderedPageBreak/>
         <w:t>CONCLUSÕES</w:t>
       </w:r>
+      <w:bookmarkEnd w:id="223"/>
       <w:bookmarkEnd w:id="224"/>
       <w:bookmarkEnd w:id="225"/>
       <w:bookmarkEnd w:id="226"/>
@@ -32451,7 +31792,6 @@
       <w:bookmarkEnd w:id="230"/>
       <w:bookmarkEnd w:id="231"/>
       <w:bookmarkEnd w:id="232"/>
-      <w:bookmarkEnd w:id="233"/>
       <w:r>
         <w:t xml:space="preserve"> </w:t>
       </w:r>
@@ -32461,15 +31801,7 @@
         <w:ind w:firstLine="1077"/>
       </w:pPr>
       <w:r>
-        <w:t xml:space="preserve">Neste projeto apresentamos a importância das principais métricas das regras de associação na verificação de padrões relacionais complexos, a criação de submatrizes representativas das principais métricas das regras de associação, a implementação do cálculo da </w:t>
-      </w:r>
-      <w:proofErr w:type="spellStart"/>
-      <w:r>
-        <w:t>distancia</w:t>
-      </w:r>
-      <w:proofErr w:type="spellEnd"/>
-      <w:r>
-        <w:t xml:space="preserve"> entre os pontos médios das regras e suas origens, o estudo a respeito do relacionamento das distancias entre os antecedentes e os consequentes das regras abordadas, e foi feita a projeção das transações no espaço solução através do algoritmo </w:t>
+        <w:t xml:space="preserve">Neste projeto apresentamos a importância das principais métricas das regras de associação na verificação de padrões relacionais complexos, a criação de submatrizes representativas das principais métricas das regras de associação, a implementação do cálculo da distancia entre os pontos médios das regras e suas origens, o estudo a respeito do relacionamento das distancias entre os antecedentes e os consequentes das regras abordadas, e foi feita a projeção das transações no espaço solução através do algoritmo </w:t>
       </w:r>
       <w:r>
         <w:rPr>
@@ -32486,42 +31818,35 @@
         <w:ind w:firstLine="1077"/>
       </w:pPr>
       <w:r>
-        <w:t xml:space="preserve">Seguem como desafios futuros o estudo dos pontos médios entre as </w:t>
-      </w:r>
-      <w:proofErr w:type="gramStart"/>
-      <w:r>
-        <w:t>transações  e</w:t>
-      </w:r>
-      <w:proofErr w:type="gramEnd"/>
-      <w:r>
-        <w:t xml:space="preserve"> suas origens, a geração dos gráficos destas transações, e as conjecturas sobre as projeções destas transações no espaço-solução.</w:t>
+        <w:t>Seguem como desafios futuros o estudo dos pontos médios entre as transações  e suas origens, a geração dos gráficos destas transações, e as conjecturas sobre as projeções destas transações no espaço-solução.</w:t>
       </w:r>
     </w:p>
     <w:p>
       <w:r>
         <w:br w:type="page"/>
       </w:r>
-      <w:bookmarkStart w:id="234" w:name="REFERENCIASBIBLIOGRÁFICAS"/>
-      <w:bookmarkEnd w:id="234"/>
+      <w:bookmarkStart w:id="233" w:name="REFERENCIASBIBLIOGRÁFICAS"/>
+      <w:bookmarkEnd w:id="233"/>
     </w:p>
     <w:p>
       <w:pPr>
         <w:pStyle w:val="Ttulo1"/>
       </w:pPr>
-      <w:bookmarkStart w:id="235" w:name="_Toc11509281"/>
-      <w:bookmarkStart w:id="236" w:name="_Toc11753128"/>
-      <w:bookmarkStart w:id="237" w:name="_Toc11753214"/>
-      <w:bookmarkStart w:id="238" w:name="_Toc11801884"/>
-      <w:bookmarkStart w:id="239" w:name="_Toc11802139"/>
-      <w:bookmarkStart w:id="240" w:name="_Toc11802183"/>
-      <w:bookmarkStart w:id="241" w:name="_Toc11804860"/>
-      <w:bookmarkStart w:id="242" w:name="_Toc11805118"/>
-      <w:bookmarkStart w:id="243" w:name="_Toc11805753"/>
-      <w:bookmarkStart w:id="244" w:name="_Toc11805964"/>
+      <w:bookmarkStart w:id="234" w:name="_Toc11509281"/>
+      <w:bookmarkStart w:id="235" w:name="_Toc11753128"/>
+      <w:bookmarkStart w:id="236" w:name="_Toc11753214"/>
+      <w:bookmarkStart w:id="237" w:name="_Toc11801884"/>
+      <w:bookmarkStart w:id="238" w:name="_Toc11802139"/>
+      <w:bookmarkStart w:id="239" w:name="_Toc11802183"/>
+      <w:bookmarkStart w:id="240" w:name="_Toc11804860"/>
+      <w:bookmarkStart w:id="241" w:name="_Toc11805118"/>
+      <w:bookmarkStart w:id="242" w:name="_Toc11805753"/>
+      <w:bookmarkStart w:id="243" w:name="_Toc11805964"/>
       <w:r>
         <w:lastRenderedPageBreak/>
         <w:t>BIBLIOGRAFIA</w:t>
       </w:r>
+      <w:bookmarkEnd w:id="234"/>
       <w:bookmarkEnd w:id="235"/>
       <w:bookmarkEnd w:id="236"/>
       <w:bookmarkEnd w:id="237"/>
@@ -32531,7 +31856,6 @@
       <w:bookmarkEnd w:id="241"/>
       <w:bookmarkEnd w:id="242"/>
       <w:bookmarkEnd w:id="243"/>
-      <w:bookmarkEnd w:id="244"/>
     </w:p>
     <w:p>
       <w:pPr>
@@ -32650,7 +31974,7 @@
           <w:noProof/>
         </w:rPr>
       </w:pPr>
-      <w:bookmarkStart w:id="245" w:name="_Ref11779363"/>
+      <w:bookmarkStart w:id="244" w:name="_Ref11779363"/>
       <w:r>
         <w:rPr>
           <w:noProof/>
@@ -32671,7 +31995,7 @@
         </w:rPr>
         <w:t>, 17 novembro 2008. Disponivel em: &lt;http://www.teses.usp.br/teses/disponiveis/55/55134/tde-16022009-144432/en.php&gt;. Acesso em: 09 maio 2019.</w:t>
       </w:r>
-      <w:bookmarkEnd w:id="245"/>
+      <w:bookmarkEnd w:id="244"/>
     </w:p>
     <w:p>
       <w:pPr>
@@ -38242,7 +37566,7 @@
 </file>
 
 <file path=customXml/itemProps1.xml><?xml version="1.0" encoding="utf-8"?>
-<ds:datastoreItem xmlns:ds="http://schemas.openxmlformats.org/officeDocument/2006/customXml" ds:itemID="{FAEF230D-B893-43F3-9022-FE4ECBB1F21B}">
+<ds:datastoreItem xmlns:ds="http://schemas.openxmlformats.org/officeDocument/2006/customXml" ds:itemID="{78DCB47E-CC90-4C78-8224-AF2BB83E0C67}">
   <ds:schemaRefs>
     <ds:schemaRef ds:uri="http://schemas.openxmlformats.org/officeDocument/2006/bibliography"/>
   </ds:schemaRefs>
